--- a/4. інженерія систем і програмного забезпечення.docx
+++ b/4. інженерія систем і програмного забезпечення.docx
@@ -4356,6 +4356,96 @@
           <w:b w:val="false"/>
           <w:bCs w:val="false"/>
         </w:rPr>
+        <w:tab/>
+      </w:r>
+      <w:r>
+        <w:rPr>
+          <w:rFonts w:ascii="Liberation Serif" w:hAnsi="Liberation Serif"/>
+          <w:b w:val="false"/>
+          <w:bCs w:val="false"/>
+          <w:i w:val="false"/>
+          <w:caps w:val="false"/>
+          <w:smallCaps w:val="false"/>
+          <w:color w:val="202122"/>
+          <w:spacing w:val="0"/>
+          <w:sz w:val="24"/>
+          <w:szCs w:val="24"/>
+          <w:shd w:fill="auto" w:val="clear"/>
+        </w:rPr>
+        <w:t xml:space="preserve">Цей шаблон передбачає поділ системи на три взаємопов'язані частини: </w:t>
+      </w:r>
+      <w:r>
+        <w:rPr/>
+        <w:t>модель даних</w:t>
+      </w:r>
+      <w:r>
+        <w:rPr>
+          <w:rFonts w:ascii="Liberation Serif" w:hAnsi="Liberation Serif"/>
+          <w:b w:val="false"/>
+          <w:bCs w:val="false"/>
+          <w:i w:val="false"/>
+          <w:caps w:val="false"/>
+          <w:smallCaps w:val="false"/>
+          <w:color w:val="202122"/>
+          <w:spacing w:val="0"/>
+          <w:sz w:val="24"/>
+          <w:szCs w:val="24"/>
+          <w:shd w:fill="auto" w:val="clear"/>
+        </w:rPr>
+        <w:t>, вигляд (</w:t>
+      </w:r>
+      <w:r>
+        <w:rPr>
+          <w:rFonts w:ascii="Liberation Serif" w:hAnsi="Liberation Serif"/>
+          <w:b w:val="false"/>
+          <w:bCs w:val="false"/>
+          <w:i w:val="false"/>
+          <w:caps w:val="false"/>
+          <w:smallCaps w:val="false"/>
+          <w:strike w:val="false"/>
+          <w:dstrike w:val="false"/>
+          <w:color w:val="000000"/>
+          <w:spacing w:val="0"/>
+          <w:sz w:val="24"/>
+          <w:szCs w:val="24"/>
+          <w:u w:val="none"/>
+          <w:effect w:val="none"/>
+          <w:shd w:fill="auto" w:val="clear"/>
+        </w:rPr>
+        <w:t>інтерфейс користувача</w:t>
+      </w:r>
+      <w:r>
+        <w:rPr>
+          <w:rFonts w:ascii="Liberation Serif" w:hAnsi="Liberation Serif"/>
+          <w:b w:val="false"/>
+          <w:bCs w:val="false"/>
+          <w:i w:val="false"/>
+          <w:caps w:val="false"/>
+          <w:smallCaps w:val="false"/>
+          <w:color w:val="202122"/>
+          <w:spacing w:val="0"/>
+          <w:sz w:val="24"/>
+          <w:szCs w:val="24"/>
+          <w:shd w:fill="auto" w:val="clear"/>
+        </w:rPr>
+        <w:t>) та модуль керування. Застосовується для відокремлення даних (моделі) від інтерфейсу користувача (вигляду) так, щоб зміни інтерфейсу користувача мінімально впливали на роботу з даними, а зміни в моделі даних могли здійснюватися без змін інтерфейсу користувача.</w:t>
+      </w:r>
+    </w:p>
+    <w:p>
+      <w:pPr>
+        <w:pStyle w:val="Normal"/>
+        <w:bidi w:val="0"/>
+        <w:jc w:val="left"/>
+        <w:rPr>
+          <w:b w:val="false"/>
+          <w:bCs w:val="false"/>
+        </w:rPr>
+      </w:pPr>
+      <w:r>
+        <w:rPr>
+          <w:b w:val="false"/>
+          <w:bCs w:val="false"/>
+        </w:rPr>
       </w:r>
     </w:p>
     <w:p>
@@ -4755,7 +4845,10 @@
         </w:rPr>
       </w:pPr>
       <w:r>
-        <w:rPr/>
+        <w:rPr>
+          <w:b/>
+          <w:bCs/>
+        </w:rPr>
       </w:r>
     </w:p>
     <w:p>
@@ -4787,7 +4880,10 @@
         </w:rPr>
       </w:pPr>
       <w:r>
-        <w:rPr/>
+        <w:rPr>
+          <w:b/>
+          <w:bCs/>
+        </w:rPr>
       </w:r>
     </w:p>
     <w:p>
@@ -4819,7 +4915,10 @@
         </w:rPr>
       </w:pPr>
       <w:r>
-        <w:rPr/>
+        <w:rPr>
+          <w:b/>
+          <w:bCs/>
+        </w:rPr>
       </w:r>
     </w:p>
     <w:p>
@@ -5061,7 +5160,10 @@
         </w:rPr>
       </w:pPr>
       <w:r>
-        <w:rPr/>
+        <w:rPr>
+          <w:b/>
+          <w:bCs/>
+        </w:rPr>
       </w:r>
     </w:p>
     <w:p>
@@ -5111,7 +5213,10 @@
         </w:rPr>
       </w:pPr>
       <w:r>
-        <w:rPr/>
+        <w:rPr>
+          <w:b/>
+          <w:bCs/>
+        </w:rPr>
       </w:r>
     </w:p>
     <w:p>
@@ -5318,7 +5423,10 @@
         </w:rPr>
       </w:pPr>
       <w:r>
-        <w:rPr/>
+        <w:rPr>
+          <w:b/>
+          <w:bCs/>
+        </w:rPr>
       </w:r>
     </w:p>
     <w:p>
@@ -5350,7 +5458,10 @@
         </w:rPr>
       </w:pPr>
       <w:r>
-        <w:rPr/>
+        <w:rPr>
+          <w:b/>
+          <w:bCs/>
+        </w:rPr>
       </w:r>
     </w:p>
     <w:p>
@@ -5403,189 +5514,164 @@
           <w:b w:val="false"/>
           <w:bCs w:val="false"/>
         </w:rPr>
-        <w:t>1. **Керування версіями**: Це відстеження та контроль за різними версіями програмного забезпечення. Зазвичай це виконується за допомогою систем керування версіями, таких як Git, SVN або Mercurial.</w:t>
-      </w:r>
-    </w:p>
-    <w:p>
-      <w:pPr>
-        <w:pStyle w:val="Normal"/>
-        <w:bidi w:val="0"/>
-        <w:jc w:val="left"/>
-        <w:rPr>
-          <w:b w:val="false"/>
-          <w:bCs w:val="false"/>
-        </w:rPr>
-      </w:pPr>
-      <w:r>
-        <w:rPr>
-          <w:b w:val="false"/>
-          <w:bCs w:val="false"/>
-        </w:rPr>
-      </w:r>
-    </w:p>
-    <w:p>
-      <w:pPr>
-        <w:pStyle w:val="Normal"/>
-        <w:bidi w:val="0"/>
-        <w:jc w:val="left"/>
-        <w:rPr>
-          <w:b w:val="false"/>
-          <w:bCs w:val="false"/>
-        </w:rPr>
-      </w:pPr>
-      <w:r>
-        <w:rPr>
-          <w:b w:val="false"/>
-          <w:bCs w:val="false"/>
-        </w:rPr>
-        <w:t>2. **Керування залежностями**: Це керування залежностями програмного забезпечення, які використовуються у вашому проекті. Це може включати в себе відстеження версій залежностей та автоматизоване вирішення конфліктів між ними.</w:t>
-      </w:r>
-    </w:p>
-    <w:p>
-      <w:pPr>
-        <w:pStyle w:val="Normal"/>
-        <w:bidi w:val="0"/>
-        <w:jc w:val="left"/>
-        <w:rPr>
-          <w:b w:val="false"/>
-          <w:bCs w:val="false"/>
-        </w:rPr>
-      </w:pPr>
-      <w:r>
-        <w:rPr>
-          <w:b w:val="false"/>
-          <w:bCs w:val="false"/>
-        </w:rPr>
-      </w:r>
-    </w:p>
-    <w:p>
-      <w:pPr>
-        <w:pStyle w:val="Normal"/>
-        <w:bidi w:val="0"/>
-        <w:jc w:val="left"/>
-        <w:rPr>
-          <w:b w:val="false"/>
-          <w:bCs w:val="false"/>
-        </w:rPr>
-      </w:pPr>
-      <w:r>
-        <w:rPr>
-          <w:b w:val="false"/>
-          <w:bCs w:val="false"/>
-        </w:rPr>
-        <w:t>3. **Керування конфігурацією**: Це забезпечення стабільності конфігурацій програмного забезпечення на різних етапах розробки та впровадження. Це може включати в себе управління налаштуваннями середовищ, конфігураційними файлами тощо.</w:t>
-      </w:r>
-    </w:p>
-    <w:p>
-      <w:pPr>
-        <w:pStyle w:val="Normal"/>
-        <w:bidi w:val="0"/>
-        <w:jc w:val="left"/>
-        <w:rPr>
-          <w:b w:val="false"/>
-          <w:bCs w:val="false"/>
-        </w:rPr>
-      </w:pPr>
-      <w:r>
-        <w:rPr>
-          <w:b w:val="false"/>
-          <w:bCs w:val="false"/>
-        </w:rPr>
-      </w:r>
-    </w:p>
-    <w:p>
-      <w:pPr>
-        <w:pStyle w:val="Normal"/>
-        <w:bidi w:val="0"/>
-        <w:jc w:val="left"/>
-        <w:rPr>
-          <w:b w:val="false"/>
-          <w:bCs w:val="false"/>
-        </w:rPr>
-      </w:pPr>
-      <w:r>
-        <w:rPr>
-          <w:b w:val="false"/>
-          <w:bCs w:val="false"/>
-        </w:rPr>
-        <w:t>4. **Автоматизація збирання та розгортання**: Це використання інструментів автоматизації, таких як Jenkins, Ansible або Docker, для автоматизації процесів збирання, тестування та розгортання програмного забезпечення з різними версіями та конфігураціями.</w:t>
-      </w:r>
-    </w:p>
-    <w:p>
-      <w:pPr>
-        <w:pStyle w:val="Normal"/>
-        <w:bidi w:val="0"/>
-        <w:jc w:val="left"/>
-        <w:rPr>
-          <w:b w:val="false"/>
-          <w:bCs w:val="false"/>
-        </w:rPr>
-      </w:pPr>
-      <w:r>
-        <w:rPr>
-          <w:b w:val="false"/>
-          <w:bCs w:val="false"/>
-        </w:rPr>
-      </w:r>
-    </w:p>
-    <w:p>
-      <w:pPr>
-        <w:pStyle w:val="Normal"/>
-        <w:bidi w:val="0"/>
-        <w:jc w:val="left"/>
-        <w:rPr>
-          <w:b w:val="false"/>
-          <w:bCs w:val="false"/>
-        </w:rPr>
-      </w:pPr>
-      <w:r>
-        <w:rPr>
-          <w:b w:val="false"/>
-          <w:bCs w:val="false"/>
-        </w:rPr>
-        <w:t>5. **Аудит і відстеження змін**: Це відстеження та аудит змін, які вносяться до програмного коду та інших артефактів розробки, щоб забезпечити відповідність процесу розробки стандартам та вимогам.</w:t>
-      </w:r>
-    </w:p>
-    <w:p>
-      <w:pPr>
-        <w:pStyle w:val="Normal"/>
-        <w:bidi w:val="0"/>
-        <w:jc w:val="left"/>
-        <w:rPr>
-          <w:b/>
-          <w:bCs/>
-        </w:rPr>
-      </w:pPr>
-      <w:r>
-        <w:rPr/>
-      </w:r>
-    </w:p>
-    <w:p>
-      <w:pPr>
-        <w:pStyle w:val="Normal"/>
-        <w:bidi w:val="0"/>
-        <w:jc w:val="left"/>
-        <w:rPr>
-          <w:b/>
-          <w:bCs/>
-        </w:rPr>
-      </w:pPr>
-      <w:r>
-        <w:rPr/>
-      </w:r>
-    </w:p>
-    <w:p>
-      <w:pPr>
-        <w:pStyle w:val="Normal"/>
-        <w:bidi w:val="0"/>
-        <w:jc w:val="left"/>
-        <w:rPr>
-          <w:b/>
-          <w:bCs/>
-        </w:rPr>
-      </w:pPr>
-      <w:r>
-        <w:rPr/>
+        <w:t>1. Керування версіями: Це відстеження та контроль за різними версіями програмного забезпечення. Зазвичай це виконується за допомогою систем керування версіями, таких як Git, SVN або Mercurial.</w:t>
+      </w:r>
+    </w:p>
+    <w:p>
+      <w:pPr>
+        <w:pStyle w:val="Normal"/>
+        <w:bidi w:val="0"/>
+        <w:jc w:val="left"/>
+        <w:rPr>
+          <w:b w:val="false"/>
+          <w:bCs w:val="false"/>
+        </w:rPr>
+      </w:pPr>
+      <w:r>
+        <w:rPr>
+          <w:b w:val="false"/>
+          <w:bCs w:val="false"/>
+        </w:rPr>
+      </w:r>
+    </w:p>
+    <w:p>
+      <w:pPr>
+        <w:pStyle w:val="Normal"/>
+        <w:bidi w:val="0"/>
+        <w:jc w:val="left"/>
+        <w:rPr>
+          <w:b w:val="false"/>
+          <w:bCs w:val="false"/>
+        </w:rPr>
+      </w:pPr>
+      <w:r>
+        <w:rPr>
+          <w:b w:val="false"/>
+          <w:bCs w:val="false"/>
+        </w:rPr>
+        <w:t>2. Керування залежностями: Це керування залежностями програмного забезпечення, які використовуються у вашому проекті. Це може включати в себе відстеження версій залежностей та автоматизоване вирішення конфліктів між ними.</w:t>
+      </w:r>
+    </w:p>
+    <w:p>
+      <w:pPr>
+        <w:pStyle w:val="Normal"/>
+        <w:bidi w:val="0"/>
+        <w:jc w:val="left"/>
+        <w:rPr>
+          <w:b w:val="false"/>
+          <w:bCs w:val="false"/>
+        </w:rPr>
+      </w:pPr>
+      <w:r>
+        <w:rPr>
+          <w:b w:val="false"/>
+          <w:bCs w:val="false"/>
+        </w:rPr>
+      </w:r>
+    </w:p>
+    <w:p>
+      <w:pPr>
+        <w:pStyle w:val="Normal"/>
+        <w:bidi w:val="0"/>
+        <w:jc w:val="left"/>
+        <w:rPr>
+          <w:b w:val="false"/>
+          <w:bCs w:val="false"/>
+        </w:rPr>
+      </w:pPr>
+      <w:r>
+        <w:rPr>
+          <w:b w:val="false"/>
+          <w:bCs w:val="false"/>
+        </w:rPr>
+        <w:t>3. Керування конфігурацією: Це забезпечення стабільності конфігурацій програмного забезпечення на різних етапах розробки та впровадження. Це може включати в себе управління налаштуваннями середовищ, конфігураційними файлами тощо.</w:t>
+      </w:r>
+    </w:p>
+    <w:p>
+      <w:pPr>
+        <w:pStyle w:val="Normal"/>
+        <w:bidi w:val="0"/>
+        <w:jc w:val="left"/>
+        <w:rPr>
+          <w:b w:val="false"/>
+          <w:bCs w:val="false"/>
+        </w:rPr>
+      </w:pPr>
+      <w:r>
+        <w:rPr>
+          <w:b w:val="false"/>
+          <w:bCs w:val="false"/>
+        </w:rPr>
+      </w:r>
+    </w:p>
+    <w:p>
+      <w:pPr>
+        <w:pStyle w:val="Normal"/>
+        <w:bidi w:val="0"/>
+        <w:jc w:val="left"/>
+        <w:rPr>
+          <w:b w:val="false"/>
+          <w:bCs w:val="false"/>
+        </w:rPr>
+      </w:pPr>
+      <w:r>
+        <w:rPr>
+          <w:b w:val="false"/>
+          <w:bCs w:val="false"/>
+        </w:rPr>
+        <w:t>4. Автоматизація збирання та розгортання: Це використання інструментів автоматизації, таких як Jenkins, Ansible або Docker, для автоматизації процесів збирання, тестування та розгортання програмного забезпечення з різними версіями та конфігураціями.</w:t>
+      </w:r>
+    </w:p>
+    <w:p>
+      <w:pPr>
+        <w:pStyle w:val="Normal"/>
+        <w:bidi w:val="0"/>
+        <w:jc w:val="left"/>
+        <w:rPr>
+          <w:b w:val="false"/>
+          <w:bCs w:val="false"/>
+        </w:rPr>
+      </w:pPr>
+      <w:r>
+        <w:rPr>
+          <w:b w:val="false"/>
+          <w:bCs w:val="false"/>
+        </w:rPr>
+      </w:r>
+    </w:p>
+    <w:p>
+      <w:pPr>
+        <w:pStyle w:val="Normal"/>
+        <w:bidi w:val="0"/>
+        <w:jc w:val="left"/>
+        <w:rPr>
+          <w:b w:val="false"/>
+          <w:bCs w:val="false"/>
+        </w:rPr>
+      </w:pPr>
+      <w:r>
+        <w:rPr>
+          <w:b w:val="false"/>
+          <w:bCs w:val="false"/>
+        </w:rPr>
+        <w:t>5. Аудит і відстеження змін: Це відстеження та аудит змін, які вносяться до програмного коду та інших артефактів розробки, щоб забезпечити відповідність процесу розробки стандартам та вимогам.</w:t>
+      </w:r>
+    </w:p>
+    <w:p>
+      <w:pPr>
+        <w:pStyle w:val="Normal"/>
+        <w:bidi w:val="0"/>
+        <w:jc w:val="left"/>
+        <w:rPr>
+          <w:b/>
+          <w:bCs/>
+        </w:rPr>
+      </w:pPr>
+      <w:r>
+        <w:rPr>
+          <w:b/>
+          <w:bCs/>
+        </w:rPr>
       </w:r>
     </w:p>
     <w:p>
@@ -5617,7 +5703,10 @@
         </w:rPr>
       </w:pPr>
       <w:r>
-        <w:rPr/>
+        <w:rPr>
+          <w:b/>
+          <w:bCs/>
+        </w:rPr>
       </w:r>
     </w:p>
     <w:p>
@@ -5824,7 +5913,10 @@
         </w:rPr>
       </w:pPr>
       <w:r>
-        <w:rPr/>
+        <w:rPr>
+          <w:b/>
+          <w:bCs/>
+        </w:rPr>
       </w:r>
     </w:p>
     <w:p>
@@ -5961,7 +6053,10 @@
         </w:rPr>
       </w:pPr>
       <w:r>
-        <w:rPr/>
+        <w:rPr>
+          <w:b/>
+          <w:bCs/>
+        </w:rPr>
       </w:r>
     </w:p>
     <w:p>
@@ -5993,7 +6088,10 @@
         </w:rPr>
       </w:pPr>
       <w:r>
-        <w:rPr/>
+        <w:rPr>
+          <w:b/>
+          <w:bCs/>
+        </w:rPr>
       </w:r>
     </w:p>
     <w:p>
@@ -6165,7 +6263,10 @@
         </w:rPr>
       </w:pPr>
       <w:r>
-        <w:rPr/>
+        <w:rPr>
+          <w:b/>
+          <w:bCs/>
+        </w:rPr>
       </w:r>
     </w:p>
     <w:p>
@@ -6197,7 +6298,10 @@
         </w:rPr>
       </w:pPr>
       <w:r>
-        <w:rPr/>
+        <w:rPr>
+          <w:b/>
+          <w:bCs/>
+        </w:rPr>
       </w:r>
     </w:p>
     <w:p>
@@ -6474,7 +6578,10 @@
         </w:rPr>
       </w:pPr>
       <w:r>
-        <w:rPr/>
+        <w:rPr>
+          <w:b/>
+          <w:bCs/>
+        </w:rPr>
       </w:r>
     </w:p>
     <w:p>
@@ -6606,7 +6713,10 @@
         </w:rPr>
       </w:pPr>
       <w:r>
-        <w:rPr/>
+        <w:rPr>
+          <w:b/>
+          <w:bCs/>
+        </w:rPr>
       </w:r>
     </w:p>
     <w:p>
@@ -6883,7 +6993,10 @@
         </w:rPr>
       </w:pPr>
       <w:r>
-        <w:rPr/>
+        <w:rPr>
+          <w:b/>
+          <w:bCs/>
+        </w:rPr>
       </w:r>
     </w:p>
     <w:p>
@@ -6936,7 +7049,28 @@
           <w:b w:val="false"/>
           <w:bCs w:val="false"/>
         </w:rPr>
-        <w:t>1. Каскадна (водоспадна) модель: Це лінійний процес розробки, в якому кожен етап розробки відбувається послідовно, починаючи з визначення вимог і закінчуючи реалізацією, тестуванням та впровадженням. Кожен етап включає в себе створення відповідних документів. Ця модель підходить для проектів з чітко визначеними вимогами і функціональністю.</w:t>
+        <w:t>1. Каскадна (</w:t>
+      </w:r>
+      <w:r>
+        <w:rPr>
+          <w:rFonts w:ascii="Liberation Serif" w:hAnsi="Liberation Serif"/>
+          <w:b w:val="false"/>
+          <w:bCs w:val="false"/>
+          <w:i w:val="false"/>
+          <w:caps w:val="false"/>
+          <w:smallCaps w:val="false"/>
+          <w:color w:val="202124"/>
+          <w:spacing w:val="0"/>
+          <w:sz w:val="24"/>
+        </w:rPr>
+        <w:t>Waterfall</w:t>
+      </w:r>
+      <w:r>
+        <w:rPr>
+          <w:b w:val="false"/>
+          <w:bCs w:val="false"/>
+        </w:rPr>
+        <w:t>) модель: Це лінійний процес розробки, в якому кожен етап розробки відбувається послідовно, починаючи з визначення вимог і закінчуючи реалізацією, тестуванням та впровадженням. Кожен етап включає в себе створення відповідних документів. Ця модель підходить для проектів з чітко визначеними вимогами і функціональністю.</w:t>
       </w:r>
     </w:p>
     <w:p>
@@ -7055,53 +7189,45 @@
         </w:rPr>
       </w:pPr>
       <w:r>
-        <w:rPr/>
-      </w:r>
-    </w:p>
-    <w:p>
-      <w:pPr>
-        <w:pStyle w:val="Normal"/>
-        <w:bidi w:val="0"/>
-        <w:jc w:val="left"/>
-        <w:rPr>
-          <w:b/>
-          <w:bCs/>
-        </w:rPr>
-      </w:pPr>
-      <w:r>
-        <w:rPr>
-          <w:b/>
-          <w:bCs/>
-        </w:rPr>
-        <w:t xml:space="preserve">8.2 Промислові технології розробки ПЗ: RUP, MSF, Agile, Scrum, Extreme Programming (XP), </w:t>
-      </w:r>
-      <w:r>
-        <w:rPr>
-          <w:b/>
-          <w:bCs/>
-        </w:rPr>
-        <w:t>K</w:t>
-      </w:r>
-      <w:r>
-        <w:rPr>
-          <w:b/>
-          <w:bCs/>
-        </w:rPr>
-        <w:t>anban.</w:t>
-      </w:r>
-    </w:p>
-    <w:p>
-      <w:pPr>
-        <w:pStyle w:val="Normal"/>
-        <w:bidi w:val="0"/>
-        <w:jc w:val="left"/>
-        <w:rPr>
-          <w:b/>
-          <w:bCs/>
-        </w:rPr>
-      </w:pPr>
-      <w:r>
-        <w:rPr/>
+        <w:rPr>
+          <w:b/>
+          <w:bCs/>
+        </w:rPr>
+      </w:r>
+    </w:p>
+    <w:p>
+      <w:pPr>
+        <w:pStyle w:val="Normal"/>
+        <w:bidi w:val="0"/>
+        <w:jc w:val="left"/>
+        <w:rPr>
+          <w:b/>
+          <w:bCs/>
+        </w:rPr>
+      </w:pPr>
+      <w:r>
+        <w:rPr>
+          <w:b/>
+          <w:bCs/>
+        </w:rPr>
+        <w:t>8.2 Промислові технології розробки ПЗ: RUP, MSF, Agile, Scrum, Extreme Programming (XP), Kanban.</w:t>
+      </w:r>
+    </w:p>
+    <w:p>
+      <w:pPr>
+        <w:pStyle w:val="Normal"/>
+        <w:bidi w:val="0"/>
+        <w:jc w:val="left"/>
+        <w:rPr>
+          <w:b/>
+          <w:bCs/>
+        </w:rPr>
+      </w:pPr>
+      <w:r>
+        <w:rPr>
+          <w:b/>
+          <w:bCs/>
+        </w:rPr>
       </w:r>
     </w:p>
     <w:p>
@@ -7378,7 +7504,10 @@
         </w:rPr>
       </w:pPr>
       <w:r>
-        <w:rPr/>
+        <w:rPr>
+          <w:b/>
+          <w:bCs/>
+        </w:rPr>
       </w:r>
     </w:p>
     <w:p>
@@ -7410,7 +7539,10 @@
         </w:rPr>
       </w:pPr>
       <w:r>
-        <w:rPr/>
+        <w:rPr>
+          <w:b/>
+          <w:bCs/>
+        </w:rPr>
       </w:r>
     </w:p>
     <w:p>
@@ -7442,7 +7574,10 @@
         </w:rPr>
       </w:pPr>
       <w:r>
-        <w:rPr/>
+        <w:rPr>
+          <w:b/>
+          <w:bCs/>
+        </w:rPr>
       </w:r>
     </w:p>
     <w:p>
@@ -7474,7 +7609,10 @@
         </w:rPr>
       </w:pPr>
       <w:r>
-        <w:rPr/>
+        <w:rPr>
+          <w:b/>
+          <w:bCs/>
+        </w:rPr>
       </w:r>
     </w:p>
     <w:p>
@@ -7781,6 +7919,13 @@
       <w:sz w:val="24"/>
       <w:szCs w:val="24"/>
       <w:lang w:val="en-US" w:eastAsia="zh-CN" w:bidi="hi-IN"/>
+    </w:rPr>
+  </w:style>
+  <w:style w:type="character" w:styleId="InternetLink">
+    <w:name w:val="Hyperlink"/>
+    <w:rPr>
+      <w:color w:val="000080"/>
+      <w:u w:val="single"/>
     </w:rPr>
   </w:style>
   <w:style w:type="paragraph" w:styleId="Heading">

--- a/4. інженерія систем і програмного забезпечення.docx
+++ b/4. інженерія систем і програмного забезпечення.docx
@@ -52,112 +52,139 @@
           <w:b/>
           <w:bCs/>
         </w:rPr>
-        <w:t>1.1 Властивості систем: емерджентність, адитивність, еквіфІнальність.</w:t>
-      </w:r>
-    </w:p>
-    <w:p>
-      <w:pPr>
-        <w:pStyle w:val="Normal"/>
-        <w:bidi w:val="0"/>
-        <w:jc w:val="left"/>
-        <w:rPr>
-          <w:b w:val="false"/>
-          <w:bCs w:val="false"/>
-        </w:rPr>
-      </w:pPr>
-      <w:r>
-        <w:rPr>
-          <w:b w:val="false"/>
-          <w:bCs w:val="false"/>
-        </w:rPr>
-      </w:r>
-    </w:p>
-    <w:p>
-      <w:pPr>
-        <w:pStyle w:val="Normal"/>
-        <w:bidi w:val="0"/>
-        <w:jc w:val="left"/>
-        <w:rPr>
-          <w:b w:val="false"/>
-          <w:bCs w:val="false"/>
-        </w:rPr>
-      </w:pPr>
-      <w:r>
-        <w:rPr>
-          <w:b w:val="false"/>
-          <w:bCs w:val="false"/>
-        </w:rPr>
-        <w:t>1. Емерджентність: Ця властивість описує явище, коли система виявляє нові властивості або поведінку, які не можна пояснити або передбачити шляхом аналізу її окремих складових частин. Емерджентність виникає зі взаємодії між компонентами системи.</w:t>
-      </w:r>
-    </w:p>
-    <w:p>
-      <w:pPr>
-        <w:pStyle w:val="Normal"/>
-        <w:bidi w:val="0"/>
-        <w:jc w:val="left"/>
-        <w:rPr>
-          <w:b w:val="false"/>
-          <w:bCs w:val="false"/>
-        </w:rPr>
-      </w:pPr>
-      <w:r>
-        <w:rPr>
-          <w:b w:val="false"/>
-          <w:bCs w:val="false"/>
-        </w:rPr>
-      </w:r>
-    </w:p>
-    <w:p>
-      <w:pPr>
-        <w:pStyle w:val="Normal"/>
-        <w:bidi w:val="0"/>
-        <w:jc w:val="left"/>
-        <w:rPr>
-          <w:b w:val="false"/>
-          <w:bCs w:val="false"/>
-        </w:rPr>
-      </w:pPr>
-      <w:r>
-        <w:rPr>
-          <w:b w:val="false"/>
-          <w:bCs w:val="false"/>
-        </w:rPr>
-        <w:t>2. Адитивність: Це властивість, коли властивості системи визначаються сумою властивостей її складових частин. В той час як це може бути правдою для деяких систем, у більш складних випадках взаємодія між складовими може призводити до емерджентних властивостей, які не можуть бути просто визначені через суму властивостей окремих елементів.</w:t>
-      </w:r>
-    </w:p>
-    <w:p>
-      <w:pPr>
-        <w:pStyle w:val="Normal"/>
-        <w:bidi w:val="0"/>
-        <w:jc w:val="left"/>
-        <w:rPr>
-          <w:b w:val="false"/>
-          <w:bCs w:val="false"/>
-        </w:rPr>
-      </w:pPr>
-      <w:r>
-        <w:rPr>
-          <w:b w:val="false"/>
-          <w:bCs w:val="false"/>
-        </w:rPr>
-      </w:r>
-    </w:p>
-    <w:p>
-      <w:pPr>
-        <w:pStyle w:val="Normal"/>
-        <w:bidi w:val="0"/>
-        <w:jc w:val="left"/>
-        <w:rPr>
-          <w:b w:val="false"/>
-          <w:bCs w:val="false"/>
-        </w:rPr>
-      </w:pPr>
-      <w:r>
-        <w:rPr>
-          <w:b w:val="false"/>
-          <w:bCs w:val="false"/>
-        </w:rPr>
-        <w:t>3. Еквіфінальність: Ця властивість вказує на те, що система може досягти того самого результату з різних початкових умов або через різні шляхи. Це означає, що існує багато можливих шляхів досягнення одного й того ж результату, або що система може змінювати свою поведінку в залежності від умов, у яких вона знаходиться.</w:t>
+        <w:t>1.1 Властивості систем: емерджентність, адитивність, еквіфінальність.</w:t>
+      </w:r>
+    </w:p>
+    <w:p>
+      <w:pPr>
+        <w:pStyle w:val="Normal"/>
+        <w:bidi w:val="0"/>
+        <w:jc w:val="left"/>
+        <w:rPr>
+          <w:b w:val="false"/>
+          <w:bCs w:val="false"/>
+        </w:rPr>
+      </w:pPr>
+      <w:r>
+        <w:rPr>
+          <w:b w:val="false"/>
+          <w:bCs w:val="false"/>
+        </w:rPr>
+      </w:r>
+    </w:p>
+    <w:p>
+      <w:pPr>
+        <w:pStyle w:val="Normal"/>
+        <w:bidi w:val="0"/>
+        <w:jc w:val="left"/>
+        <w:rPr>
+          <w:b w:val="false"/>
+          <w:bCs w:val="false"/>
+        </w:rPr>
+      </w:pPr>
+      <w:r>
+        <w:rPr>
+          <w:b w:val="false"/>
+          <w:bCs w:val="false"/>
+          <w:i/>
+          <w:iCs/>
+        </w:rPr>
+        <w:t>1. Емерджентність</w:t>
+      </w:r>
+      <w:r>
+        <w:rPr>
+          <w:b w:val="false"/>
+          <w:bCs w:val="false"/>
+        </w:rPr>
+        <w:t>: Ця властивість описує явище, коли система виявляє нові властивості або поведінку, які не можна пояснити або передбачити шляхом аналізу її окремих складових частин. Емерджентність виникає зі взаємодії між компонентами системи.</w:t>
+      </w:r>
+    </w:p>
+    <w:p>
+      <w:pPr>
+        <w:pStyle w:val="Normal"/>
+        <w:bidi w:val="0"/>
+        <w:jc w:val="left"/>
+        <w:rPr>
+          <w:b w:val="false"/>
+          <w:bCs w:val="false"/>
+        </w:rPr>
+      </w:pPr>
+      <w:r>
+        <w:rPr>
+          <w:b w:val="false"/>
+          <w:bCs w:val="false"/>
+        </w:rPr>
+      </w:r>
+    </w:p>
+    <w:p>
+      <w:pPr>
+        <w:pStyle w:val="Normal"/>
+        <w:bidi w:val="0"/>
+        <w:jc w:val="left"/>
+        <w:rPr>
+          <w:b w:val="false"/>
+          <w:bCs w:val="false"/>
+        </w:rPr>
+      </w:pPr>
+      <w:r>
+        <w:rPr>
+          <w:b w:val="false"/>
+          <w:bCs w:val="false"/>
+          <w:i/>
+          <w:iCs/>
+        </w:rPr>
+        <w:t>2. Адитивність</w:t>
+      </w:r>
+      <w:r>
+        <w:rPr>
+          <w:b w:val="false"/>
+          <w:bCs w:val="false"/>
+        </w:rPr>
+        <w:t>: Це властивість, коли властивості системи визначаються сумою властивостей її складових частин. В той час як це може бути правдою для деяких систем, у більш складних випадках взаємодія між складовими може призводити до емерджентних властивостей, які не можуть бути просто визначені через суму властивостей окремих елементів.</w:t>
+      </w:r>
+    </w:p>
+    <w:p>
+      <w:pPr>
+        <w:pStyle w:val="Normal"/>
+        <w:bidi w:val="0"/>
+        <w:jc w:val="left"/>
+        <w:rPr>
+          <w:b w:val="false"/>
+          <w:bCs w:val="false"/>
+        </w:rPr>
+      </w:pPr>
+      <w:r>
+        <w:rPr>
+          <w:b w:val="false"/>
+          <w:bCs w:val="false"/>
+        </w:rPr>
+      </w:r>
+    </w:p>
+    <w:p>
+      <w:pPr>
+        <w:pStyle w:val="Normal"/>
+        <w:bidi w:val="0"/>
+        <w:jc w:val="left"/>
+        <w:rPr>
+          <w:b w:val="false"/>
+          <w:bCs w:val="false"/>
+        </w:rPr>
+      </w:pPr>
+      <w:r>
+        <w:rPr>
+          <w:b w:val="false"/>
+          <w:bCs w:val="false"/>
+          <w:i/>
+          <w:iCs/>
+        </w:rPr>
+        <w:t>3. Еквіфінальність</w:t>
+      </w:r>
+      <w:r>
+        <w:rPr>
+          <w:b w:val="false"/>
+          <w:bCs w:val="false"/>
+        </w:rPr>
+        <w:t>: Ця властивість вказує на те, що система може досягти того самого результату з різних початкових умов або через різні шляхи. Це означає, що існує багато можливих шляхів досягнення одного й того ж результату, або що система може змінювати свою поведінку в залежності від умов, у яких вона знаходиться.</w:t>
       </w:r>
     </w:p>
     <w:p>
@@ -261,43 +288,61 @@
         <w:rPr>
           <w:b w:val="false"/>
           <w:bCs w:val="false"/>
-        </w:rPr>
-        <w:t>1. Відкриті системи: Це системи, які взаємодіють з навколишнім середовищем, обмінюючися енергією, ресурсами або інформацією. Вони відкриті для зовнішнього впливу та можуть пристосовуватися до змін у середовищі. Приклади таких систем включають економічні системи, екосистеми та соціальні системи.</w:t>
-      </w:r>
-    </w:p>
-    <w:p>
-      <w:pPr>
-        <w:pStyle w:val="Normal"/>
-        <w:bidi w:val="0"/>
-        <w:jc w:val="left"/>
-        <w:rPr>
-          <w:b w:val="false"/>
-          <w:bCs w:val="false"/>
-        </w:rPr>
-      </w:pPr>
-      <w:r>
-        <w:rPr>
-          <w:b w:val="false"/>
-          <w:bCs w:val="false"/>
-        </w:rPr>
-      </w:r>
-    </w:p>
-    <w:p>
-      <w:pPr>
-        <w:pStyle w:val="Normal"/>
-        <w:bidi w:val="0"/>
-        <w:jc w:val="left"/>
-        <w:rPr>
-          <w:b w:val="false"/>
-          <w:bCs w:val="false"/>
-        </w:rPr>
-      </w:pPr>
-      <w:r>
-        <w:rPr>
-          <w:b w:val="false"/>
-          <w:bCs w:val="false"/>
-        </w:rPr>
-        <w:t>2. Закриті системи: Це системи, які ізольовані від зовнішнього середовища і не обмінюються ним енергією або ресурсами. Вони зазвичай працюють за внутрішніми правилами та процесами і не впливають на зовнішнє середовище. Приклади таких систем включають замкнені контурні системи у фізиці та обмежені ізольовані лабораторні експерименти.</w:t>
+          <w:i/>
+          <w:iCs/>
+        </w:rPr>
+        <w:t>1. Відкриті системи</w:t>
+      </w:r>
+      <w:r>
+        <w:rPr>
+          <w:b w:val="false"/>
+          <w:bCs w:val="false"/>
+        </w:rPr>
+        <w:t>: Це системи, які взаємодіють з навколишнім середовищем, обмінюючися енергією, ресурсами або інформацією. Вони відкриті для зовнішнього впливу та можуть пристосовуватися до змін у середовищі. Приклади таких систем включають економічні системи, екосистеми та соціальні системи.</w:t>
+      </w:r>
+    </w:p>
+    <w:p>
+      <w:pPr>
+        <w:pStyle w:val="Normal"/>
+        <w:bidi w:val="0"/>
+        <w:jc w:val="left"/>
+        <w:rPr>
+          <w:b w:val="false"/>
+          <w:bCs w:val="false"/>
+        </w:rPr>
+      </w:pPr>
+      <w:r>
+        <w:rPr>
+          <w:b w:val="false"/>
+          <w:bCs w:val="false"/>
+        </w:rPr>
+      </w:r>
+    </w:p>
+    <w:p>
+      <w:pPr>
+        <w:pStyle w:val="Normal"/>
+        <w:bidi w:val="0"/>
+        <w:jc w:val="left"/>
+        <w:rPr>
+          <w:b w:val="false"/>
+          <w:bCs w:val="false"/>
+        </w:rPr>
+      </w:pPr>
+      <w:r>
+        <w:rPr>
+          <w:b w:val="false"/>
+          <w:bCs w:val="false"/>
+          <w:i/>
+          <w:iCs/>
+        </w:rPr>
+        <w:t>2. Закриті системи</w:t>
+      </w:r>
+      <w:r>
+        <w:rPr>
+          <w:b w:val="false"/>
+          <w:bCs w:val="false"/>
+        </w:rPr>
+        <w:t>: Це системи, які ізольовані від зовнішнього середовища і не обмінюються ним енергією або ресурсами. Вони зазвичай працюють за внутрішніми правилами та процесами і не впливають на зовнішнє середовище. Приклади таких систем включають замкнені контурні системи у фізиці та обмежені ізольовані лабораторні експерименти.</w:t>
       </w:r>
     </w:p>
     <w:p>
@@ -436,43 +481,61 @@
         <w:rPr>
           <w:b w:val="false"/>
           <w:bCs w:val="false"/>
-        </w:rPr>
-        <w:t>1. Складність: Якщо мається на увазі кількість взаємодіючих компонентів та складність їх взаємодії, складні та великі системи можуть бути дуже схожими. Вони можуть включати багато елементів, що взаємодіють між собою в непередбачуваний спосіб.</w:t>
-      </w:r>
-    </w:p>
-    <w:p>
-      <w:pPr>
-        <w:pStyle w:val="Normal"/>
-        <w:bidi w:val="0"/>
-        <w:jc w:val="left"/>
-        <w:rPr>
-          <w:b w:val="false"/>
-          <w:bCs w:val="false"/>
-        </w:rPr>
-      </w:pPr>
-      <w:r>
-        <w:rPr>
-          <w:b w:val="false"/>
-          <w:bCs w:val="false"/>
-        </w:rPr>
-      </w:r>
-    </w:p>
-    <w:p>
-      <w:pPr>
-        <w:pStyle w:val="Normal"/>
-        <w:bidi w:val="0"/>
-        <w:jc w:val="left"/>
-        <w:rPr>
-          <w:b w:val="false"/>
-          <w:bCs w:val="false"/>
-        </w:rPr>
-      </w:pPr>
-      <w:r>
-        <w:rPr>
-          <w:b w:val="false"/>
-          <w:bCs w:val="false"/>
-        </w:rPr>
-        <w:t>2. Величина: Обидві можуть бути значної розмірності, як за кількістю компонентів, так і за обсягом оброблюваних даних чи об'ємом ресурсів, які вони використовують.</w:t>
+          <w:i/>
+          <w:iCs/>
+        </w:rPr>
+        <w:t>1. Складність</w:t>
+      </w:r>
+      <w:r>
+        <w:rPr>
+          <w:b w:val="false"/>
+          <w:bCs w:val="false"/>
+        </w:rPr>
+        <w:t>: Якщо мається на увазі кількість взаємодіючих компонентів та складність їх взаємодії, складні та великі системи можуть бути дуже схожими. Вони можуть включати багато елементів, що взаємодіють між собою в непередбачуваний спосіб.</w:t>
+      </w:r>
+    </w:p>
+    <w:p>
+      <w:pPr>
+        <w:pStyle w:val="Normal"/>
+        <w:bidi w:val="0"/>
+        <w:jc w:val="left"/>
+        <w:rPr>
+          <w:b w:val="false"/>
+          <w:bCs w:val="false"/>
+        </w:rPr>
+      </w:pPr>
+      <w:r>
+        <w:rPr>
+          <w:b w:val="false"/>
+          <w:bCs w:val="false"/>
+        </w:rPr>
+      </w:r>
+    </w:p>
+    <w:p>
+      <w:pPr>
+        <w:pStyle w:val="Normal"/>
+        <w:bidi w:val="0"/>
+        <w:jc w:val="left"/>
+        <w:rPr>
+          <w:b w:val="false"/>
+          <w:bCs w:val="false"/>
+        </w:rPr>
+      </w:pPr>
+      <w:r>
+        <w:rPr>
+          <w:b w:val="false"/>
+          <w:bCs w:val="false"/>
+          <w:i/>
+          <w:iCs/>
+        </w:rPr>
+        <w:t>2. Величина</w:t>
+      </w:r>
+      <w:r>
+        <w:rPr>
+          <w:b w:val="false"/>
+          <w:bCs w:val="false"/>
+        </w:rPr>
+        <w:t>: Обидві можуть бути значної розмірності, як за кількістю компонентів, так і за обсягом оброблюваних даних чи об'ємом ресурсів, які вони використовують.</w:t>
       </w:r>
     </w:p>
     <w:p>
@@ -592,78 +655,105 @@
         <w:rPr>
           <w:b w:val="false"/>
           <w:bCs w:val="false"/>
-        </w:rPr>
-        <w:t>1. Область застосування: Великі системи можуть включати в себе складні підсистеми, але ці системи часто фокусуються на роботі з великим обсягом даних або обробці великих потоків інформації. Складні системи можуть бути більш різноманітними за своїм призначенням і функціоналом.</w:t>
-      </w:r>
-    </w:p>
-    <w:p>
-      <w:pPr>
-        <w:pStyle w:val="Normal"/>
-        <w:bidi w:val="0"/>
-        <w:jc w:val="left"/>
-        <w:rPr>
-          <w:b w:val="false"/>
-          <w:bCs w:val="false"/>
-        </w:rPr>
-      </w:pPr>
-      <w:r>
-        <w:rPr>
-          <w:b w:val="false"/>
-          <w:bCs w:val="false"/>
-        </w:rPr>
-      </w:r>
-    </w:p>
-    <w:p>
-      <w:pPr>
-        <w:pStyle w:val="Normal"/>
-        <w:bidi w:val="0"/>
-        <w:jc w:val="left"/>
-        <w:rPr>
-          <w:b w:val="false"/>
-          <w:bCs w:val="false"/>
-        </w:rPr>
-      </w:pPr>
-      <w:r>
-        <w:rPr>
-          <w:b w:val="false"/>
-          <w:bCs w:val="false"/>
-        </w:rPr>
-        <w:t>2. Взаємодія: У великих системах взаємодія між компонентами може бути менш тісно зв'язаною, оскільки вони можуть працювати незалежно або в різних частинах системи. У складних системах компоненти частіше взаємодіють між собою та можуть бути взаємозалежними.</w:t>
-      </w:r>
-    </w:p>
-    <w:p>
-      <w:pPr>
-        <w:pStyle w:val="Normal"/>
-        <w:bidi w:val="0"/>
-        <w:jc w:val="left"/>
-        <w:rPr>
-          <w:b w:val="false"/>
-          <w:bCs w:val="false"/>
-        </w:rPr>
-      </w:pPr>
-      <w:r>
-        <w:rPr>
-          <w:b w:val="false"/>
-          <w:bCs w:val="false"/>
-        </w:rPr>
-      </w:r>
-    </w:p>
-    <w:p>
-      <w:pPr>
-        <w:pStyle w:val="Normal"/>
-        <w:bidi w:val="0"/>
-        <w:jc w:val="left"/>
-        <w:rPr>
-          <w:b w:val="false"/>
-          <w:bCs w:val="false"/>
-        </w:rPr>
-      </w:pPr>
-      <w:r>
-        <w:rPr>
-          <w:b w:val="false"/>
-          <w:bCs w:val="false"/>
-        </w:rPr>
-        <w:t>3. Розуміння: Великі системи можуть бути більш прогнозованими і менш непередбачуваними через їх масштаб та обсяг даних. Складні системи можуть мати більш складні моделі та потребувати глибшого розуміння їх взаємодії для ефективного управління ними.</w:t>
+          <w:i/>
+          <w:iCs/>
+        </w:rPr>
+        <w:t>1. Область застосування</w:t>
+      </w:r>
+      <w:r>
+        <w:rPr>
+          <w:b w:val="false"/>
+          <w:bCs w:val="false"/>
+        </w:rPr>
+        <w:t>: Великі системи можуть включати в себе складні підсистеми, але ці системи часто фокусуються на роботі з великим обсягом даних або обробці великих потоків інформації. Складні системи можуть бути більш різноманітними за своїм призначенням і функціоналом.</w:t>
+      </w:r>
+    </w:p>
+    <w:p>
+      <w:pPr>
+        <w:pStyle w:val="Normal"/>
+        <w:bidi w:val="0"/>
+        <w:jc w:val="left"/>
+        <w:rPr>
+          <w:b w:val="false"/>
+          <w:bCs w:val="false"/>
+        </w:rPr>
+      </w:pPr>
+      <w:r>
+        <w:rPr>
+          <w:b w:val="false"/>
+          <w:bCs w:val="false"/>
+        </w:rPr>
+      </w:r>
+    </w:p>
+    <w:p>
+      <w:pPr>
+        <w:pStyle w:val="Normal"/>
+        <w:bidi w:val="0"/>
+        <w:jc w:val="left"/>
+        <w:rPr>
+          <w:b w:val="false"/>
+          <w:bCs w:val="false"/>
+        </w:rPr>
+      </w:pPr>
+      <w:r>
+        <w:rPr>
+          <w:b w:val="false"/>
+          <w:bCs w:val="false"/>
+          <w:i/>
+          <w:iCs/>
+        </w:rPr>
+        <w:t>2. Взаємодія</w:t>
+      </w:r>
+      <w:r>
+        <w:rPr>
+          <w:b w:val="false"/>
+          <w:bCs w:val="false"/>
+        </w:rPr>
+        <w:t>: У великих системах взаємодія між компонентами може бути менш тісно зв'язаною, оскільки вони можуть працювати незалежно або в різних частинах системи. У складних системах компоненти частіше взаємодіють між собою та можуть бути взаємозалежними.</w:t>
+      </w:r>
+    </w:p>
+    <w:p>
+      <w:pPr>
+        <w:pStyle w:val="Normal"/>
+        <w:bidi w:val="0"/>
+        <w:jc w:val="left"/>
+        <w:rPr>
+          <w:b w:val="false"/>
+          <w:bCs w:val="false"/>
+        </w:rPr>
+      </w:pPr>
+      <w:r>
+        <w:rPr>
+          <w:b w:val="false"/>
+          <w:bCs w:val="false"/>
+        </w:rPr>
+      </w:r>
+    </w:p>
+    <w:p>
+      <w:pPr>
+        <w:pStyle w:val="Normal"/>
+        <w:bidi w:val="0"/>
+        <w:jc w:val="left"/>
+        <w:rPr>
+          <w:b w:val="false"/>
+          <w:bCs w:val="false"/>
+        </w:rPr>
+      </w:pPr>
+      <w:r>
+        <w:rPr>
+          <w:b w:val="false"/>
+          <w:bCs w:val="false"/>
+          <w:i/>
+          <w:iCs/>
+        </w:rPr>
+        <w:t>3. Розуміння</w:t>
+      </w:r>
+      <w:r>
+        <w:rPr>
+          <w:b w:val="false"/>
+          <w:bCs w:val="false"/>
+        </w:rPr>
+        <w:t>: Великі системи можуть бути більш прогнозованими і менш непередбачуваними через їх масштаб та обсяг даних. Складні системи можуть мати більш складні моделі та потребувати глибшого розуміння їх взаємодії для ефективного управління ними.</w:t>
       </w:r>
     </w:p>
     <w:p>
@@ -802,43 +892,61 @@
         <w:rPr>
           <w:b w:val="false"/>
           <w:bCs w:val="false"/>
-        </w:rPr>
-        <w:t>1. Склад системи: Це сукупність всіх компонентів або частин, які утворюють систему. Наприклад, у випадку комп'ютерної системи склад може включати апаратне забезпечення, програмне забезпечення, мережеві з'єднання та користувачів.</w:t>
-      </w:r>
-    </w:p>
-    <w:p>
-      <w:pPr>
-        <w:pStyle w:val="Normal"/>
-        <w:bidi w:val="0"/>
-        <w:jc w:val="left"/>
-        <w:rPr>
-          <w:b w:val="false"/>
-          <w:bCs w:val="false"/>
-        </w:rPr>
-      </w:pPr>
-      <w:r>
-        <w:rPr>
-          <w:b w:val="false"/>
-          <w:bCs w:val="false"/>
-        </w:rPr>
-      </w:r>
-    </w:p>
-    <w:p>
-      <w:pPr>
-        <w:pStyle w:val="Normal"/>
-        <w:bidi w:val="0"/>
-        <w:jc w:val="left"/>
-        <w:rPr>
-          <w:b w:val="false"/>
-          <w:bCs w:val="false"/>
-        </w:rPr>
-      </w:pPr>
-      <w:r>
-        <w:rPr>
-          <w:b w:val="false"/>
-          <w:bCs w:val="false"/>
-        </w:rPr>
-        <w:t>2. Структура системи: Це опис того, як компоненти системи організовані та взаємодіють між собою. Структура може бути ієрархічною, мережевою, лінійною або будь-якою іншою формою, яка відображає взаємозв'язки між компонентами.</w:t>
+          <w:i/>
+          <w:iCs/>
+        </w:rPr>
+        <w:t>1. Склад системи</w:t>
+      </w:r>
+      <w:r>
+        <w:rPr>
+          <w:b w:val="false"/>
+          <w:bCs w:val="false"/>
+        </w:rPr>
+        <w:t>: Це сукупність всіх компонентів або частин, які утворюють систему. Наприклад, у випадку комп'ютерної системи склад може включати апаратне забезпечення, програмне забезпечення, мережеві з'єднання та користувачів.</w:t>
+      </w:r>
+    </w:p>
+    <w:p>
+      <w:pPr>
+        <w:pStyle w:val="Normal"/>
+        <w:bidi w:val="0"/>
+        <w:jc w:val="left"/>
+        <w:rPr>
+          <w:b w:val="false"/>
+          <w:bCs w:val="false"/>
+        </w:rPr>
+      </w:pPr>
+      <w:r>
+        <w:rPr>
+          <w:b w:val="false"/>
+          <w:bCs w:val="false"/>
+        </w:rPr>
+      </w:r>
+    </w:p>
+    <w:p>
+      <w:pPr>
+        <w:pStyle w:val="Normal"/>
+        <w:bidi w:val="0"/>
+        <w:jc w:val="left"/>
+        <w:rPr>
+          <w:b w:val="false"/>
+          <w:bCs w:val="false"/>
+        </w:rPr>
+      </w:pPr>
+      <w:r>
+        <w:rPr>
+          <w:b w:val="false"/>
+          <w:bCs w:val="false"/>
+          <w:i/>
+          <w:iCs/>
+        </w:rPr>
+        <w:t>2. Структура системи</w:t>
+      </w:r>
+      <w:r>
+        <w:rPr>
+          <w:b w:val="false"/>
+          <w:bCs w:val="false"/>
+        </w:rPr>
+        <w:t>: Це опис того, як компоненти системи організовані та взаємодіють між собою. Структура може бути ієрархічною, мережевою, лінійною або будь-якою іншою формою, яка відображає взаємозв'язки між компонентами.</w:t>
       </w:r>
     </w:p>
     <w:p>
@@ -907,43 +1015,61 @@
         <w:rPr>
           <w:b w:val="false"/>
           <w:bCs w:val="false"/>
-        </w:rPr>
-        <w:t>1. Модель чорної скриньки: У цій моделі система розглядається як чорний ящик, про внутрішню структуру та роботу якого нічого не відомо. Замість цього, вона розглядається як чорний ящик, з якого можна отримати результати, не розглядаючи деталі внутрішнього функціонування. Наприклад, користувачі програмного забезпечення можуть використовувати його функціонал без знання його внутрішньої реалізації.</w:t>
-      </w:r>
-    </w:p>
-    <w:p>
-      <w:pPr>
-        <w:pStyle w:val="Normal"/>
-        <w:bidi w:val="0"/>
-        <w:jc w:val="left"/>
-        <w:rPr>
-          <w:b w:val="false"/>
-          <w:bCs w:val="false"/>
-        </w:rPr>
-      </w:pPr>
-      <w:r>
-        <w:rPr>
-          <w:b w:val="false"/>
-          <w:bCs w:val="false"/>
-        </w:rPr>
-      </w:r>
-    </w:p>
-    <w:p>
-      <w:pPr>
-        <w:pStyle w:val="Normal"/>
-        <w:bidi w:val="0"/>
-        <w:jc w:val="left"/>
-        <w:rPr>
-          <w:b w:val="false"/>
-          <w:bCs w:val="false"/>
-        </w:rPr>
-      </w:pPr>
-      <w:r>
-        <w:rPr>
-          <w:b w:val="false"/>
-          <w:bCs w:val="false"/>
-        </w:rPr>
-        <w:t>2. Модель білої скриньки: У цій моделі система розглядається як відкрита книга, де структура та робота всіх її компонентів є відомою. Це означає, що аналітик або інженер може досліджувати систему, знаючи всі деталі її функціонування та взаємозв'язки між компонентами.</w:t>
+          <w:i/>
+          <w:iCs/>
+        </w:rPr>
+        <w:t>1. Модель чорної скриньки</w:t>
+      </w:r>
+      <w:r>
+        <w:rPr>
+          <w:b w:val="false"/>
+          <w:bCs w:val="false"/>
+        </w:rPr>
+        <w:t>: У цій моделі система розглядається як чорний ящик, про внутрішню структуру та роботу якого нічого не відомо. Замість цього, вона розглядається як чорний ящик, з якого можна отримати результати, не розглядаючи деталі внутрішнього функціонування. Наприклад, користувачі програмного забезпечення можуть використовувати його функціонал без знання його внутрішньої реалізації.</w:t>
+      </w:r>
+    </w:p>
+    <w:p>
+      <w:pPr>
+        <w:pStyle w:val="Normal"/>
+        <w:bidi w:val="0"/>
+        <w:jc w:val="left"/>
+        <w:rPr>
+          <w:b w:val="false"/>
+          <w:bCs w:val="false"/>
+        </w:rPr>
+      </w:pPr>
+      <w:r>
+        <w:rPr>
+          <w:b w:val="false"/>
+          <w:bCs w:val="false"/>
+        </w:rPr>
+      </w:r>
+    </w:p>
+    <w:p>
+      <w:pPr>
+        <w:pStyle w:val="Normal"/>
+        <w:bidi w:val="0"/>
+        <w:jc w:val="left"/>
+        <w:rPr>
+          <w:b w:val="false"/>
+          <w:bCs w:val="false"/>
+        </w:rPr>
+      </w:pPr>
+      <w:r>
+        <w:rPr>
+          <w:b w:val="false"/>
+          <w:bCs w:val="false"/>
+          <w:i/>
+          <w:iCs/>
+        </w:rPr>
+        <w:t>2. Модель білої скриньки</w:t>
+      </w:r>
+      <w:r>
+        <w:rPr>
+          <w:b w:val="false"/>
+          <w:bCs w:val="false"/>
+        </w:rPr>
+        <w:t>: У цій моделі система розглядається як відкрита книга, де структура та робота всіх її компонентів є відомою. Це означає, що аналітик або інженер може досліджувати систему, знаючи всі деталі її функціонування та взаємозв'язки між компонентами.</w:t>
       </w:r>
     </w:p>
     <w:p>
@@ -1082,78 +1208,105 @@
         <w:rPr>
           <w:b w:val="false"/>
           <w:bCs w:val="false"/>
-        </w:rPr>
-        <w:t>1. Концептуальні моделі: Це уявні або графічні моделі, які описують структуру та взаємозв'язки між елементами системи без використання математичних формул або алгоритмів. Вони допомагають в зрозумінні принципів функціонування системи та визначенні ключових взаємодій.</w:t>
-      </w:r>
-    </w:p>
-    <w:p>
-      <w:pPr>
-        <w:pStyle w:val="Normal"/>
-        <w:bidi w:val="0"/>
-        <w:jc w:val="left"/>
-        <w:rPr>
-          <w:b w:val="false"/>
-          <w:bCs w:val="false"/>
-        </w:rPr>
-      </w:pPr>
-      <w:r>
-        <w:rPr>
-          <w:b w:val="false"/>
-          <w:bCs w:val="false"/>
-        </w:rPr>
-      </w:r>
-    </w:p>
-    <w:p>
-      <w:pPr>
-        <w:pStyle w:val="Normal"/>
-        <w:bidi w:val="0"/>
-        <w:jc w:val="left"/>
-        <w:rPr>
-          <w:b w:val="false"/>
-          <w:bCs w:val="false"/>
-        </w:rPr>
-      </w:pPr>
-      <w:r>
-        <w:rPr>
-          <w:b w:val="false"/>
-          <w:bCs w:val="false"/>
-        </w:rPr>
-        <w:t>2. Математичні моделі: Це формалізовані моделі, які використовують математичні рівняння, формули або алгоритми для опису системи. Вони дозволяють проводити кількісний аналіз та прогнозування поведінки системи на основі введених даних та параметрів.</w:t>
-      </w:r>
-    </w:p>
-    <w:p>
-      <w:pPr>
-        <w:pStyle w:val="Normal"/>
-        <w:bidi w:val="0"/>
-        <w:jc w:val="left"/>
-        <w:rPr>
-          <w:b w:val="false"/>
-          <w:bCs w:val="false"/>
-        </w:rPr>
-      </w:pPr>
-      <w:r>
-        <w:rPr>
-          <w:b w:val="false"/>
-          <w:bCs w:val="false"/>
-        </w:rPr>
-      </w:r>
-    </w:p>
-    <w:p>
-      <w:pPr>
-        <w:pStyle w:val="Normal"/>
-        <w:bidi w:val="0"/>
-        <w:jc w:val="left"/>
-        <w:rPr>
-          <w:b w:val="false"/>
-          <w:bCs w:val="false"/>
-        </w:rPr>
-      </w:pPr>
-      <w:r>
-        <w:rPr>
-          <w:b w:val="false"/>
-          <w:bCs w:val="false"/>
-        </w:rPr>
-        <w:t>3. Комп'ютерні моделі: Це моделі, які реалізуються у вигляді програмного забезпечення та виконуються на комп'ютері. Вони використовуються для симуляції реальних процесів або систем, що дозволяє проводити експерименти та аналізувати їх поведінку в різних умовах.</w:t>
+          <w:i/>
+          <w:iCs/>
+        </w:rPr>
+        <w:t>1. Концептуальні моделі</w:t>
+      </w:r>
+      <w:r>
+        <w:rPr>
+          <w:b w:val="false"/>
+          <w:bCs w:val="false"/>
+        </w:rPr>
+        <w:t>: Це уявні або графічні моделі, які описують структуру та взаємозв'язки між елементами системи без використання математичних формул або алгоритмів. Вони допомагають в зрозумінні принципів функціонування системи та визначенні ключових взаємодій.</w:t>
+      </w:r>
+    </w:p>
+    <w:p>
+      <w:pPr>
+        <w:pStyle w:val="Normal"/>
+        <w:bidi w:val="0"/>
+        <w:jc w:val="left"/>
+        <w:rPr>
+          <w:b w:val="false"/>
+          <w:bCs w:val="false"/>
+        </w:rPr>
+      </w:pPr>
+      <w:r>
+        <w:rPr>
+          <w:b w:val="false"/>
+          <w:bCs w:val="false"/>
+        </w:rPr>
+      </w:r>
+    </w:p>
+    <w:p>
+      <w:pPr>
+        <w:pStyle w:val="Normal"/>
+        <w:bidi w:val="0"/>
+        <w:jc w:val="left"/>
+        <w:rPr>
+          <w:b w:val="false"/>
+          <w:bCs w:val="false"/>
+        </w:rPr>
+      </w:pPr>
+      <w:r>
+        <w:rPr>
+          <w:b w:val="false"/>
+          <w:bCs w:val="false"/>
+          <w:i/>
+          <w:iCs/>
+        </w:rPr>
+        <w:t>2. Математичні моделі</w:t>
+      </w:r>
+      <w:r>
+        <w:rPr>
+          <w:b w:val="false"/>
+          <w:bCs w:val="false"/>
+        </w:rPr>
+        <w:t>: Це формалізовані моделі, які використовують математичні рівняння, формули або алгоритми для опису системи. Вони дозволяють проводити кількісний аналіз та прогнозування поведінки системи на основі введених даних та параметрів.</w:t>
+      </w:r>
+    </w:p>
+    <w:p>
+      <w:pPr>
+        <w:pStyle w:val="Normal"/>
+        <w:bidi w:val="0"/>
+        <w:jc w:val="left"/>
+        <w:rPr>
+          <w:b w:val="false"/>
+          <w:bCs w:val="false"/>
+        </w:rPr>
+      </w:pPr>
+      <w:r>
+        <w:rPr>
+          <w:b w:val="false"/>
+          <w:bCs w:val="false"/>
+        </w:rPr>
+      </w:r>
+    </w:p>
+    <w:p>
+      <w:pPr>
+        <w:pStyle w:val="Normal"/>
+        <w:bidi w:val="0"/>
+        <w:jc w:val="left"/>
+        <w:rPr>
+          <w:b w:val="false"/>
+          <w:bCs w:val="false"/>
+        </w:rPr>
+      </w:pPr>
+      <w:r>
+        <w:rPr>
+          <w:b w:val="false"/>
+          <w:bCs w:val="false"/>
+          <w:i/>
+          <w:iCs/>
+        </w:rPr>
+        <w:t>3. Комп'ютерні моделі</w:t>
+      </w:r>
+      <w:r>
+        <w:rPr>
+          <w:b w:val="false"/>
+          <w:bCs w:val="false"/>
+        </w:rPr>
+        <w:t>: Це моделі, які реалізуються у вигляді програмного забезпечення та виконуються на комп'ютері. Вони використовуються для симуляції реальних процесів або систем, що дозволяє проводити експерименти та аналізувати їх поведінку в різних умовах.</w:t>
       </w:r>
     </w:p>
     <w:p>
@@ -1232,138 +1385,144 @@
         <w:bidi w:val="0"/>
         <w:jc w:val="left"/>
         <w:rPr>
-          <w:b/>
-          <w:bCs/>
-        </w:rPr>
-      </w:pPr>
-      <w:r>
-        <w:rPr>
-          <w:b/>
-          <w:bCs/>
-        </w:rPr>
-      </w:r>
-    </w:p>
-    <w:p>
-      <w:pPr>
-        <w:pStyle w:val="Normal"/>
-        <w:bidi w:val="0"/>
-        <w:jc w:val="left"/>
-        <w:rPr>
-          <w:b w:val="false"/>
-          <w:bCs w:val="false"/>
-        </w:rPr>
-      </w:pPr>
-      <w:r>
-        <w:rPr>
-          <w:b w:val="false"/>
-          <w:bCs w:val="false"/>
-        </w:rPr>
-        <w:t>Система та модель - це два поняття, які мають глибокий зв'язок між собою:</w:t>
-      </w:r>
-    </w:p>
-    <w:p>
-      <w:pPr>
-        <w:pStyle w:val="Normal"/>
-        <w:bidi w:val="0"/>
-        <w:jc w:val="left"/>
-        <w:rPr>
-          <w:b w:val="false"/>
-          <w:bCs w:val="false"/>
-        </w:rPr>
-      </w:pPr>
-      <w:r>
-        <w:rPr>
-          <w:b w:val="false"/>
-          <w:bCs w:val="false"/>
-        </w:rPr>
-      </w:r>
-    </w:p>
-    <w:p>
-      <w:pPr>
-        <w:pStyle w:val="Normal"/>
-        <w:bidi w:val="0"/>
-        <w:jc w:val="left"/>
-        <w:rPr>
-          <w:b w:val="false"/>
-          <w:bCs w:val="false"/>
-        </w:rPr>
-      </w:pPr>
-      <w:r>
-        <w:rPr>
-          <w:b w:val="false"/>
-          <w:bCs w:val="false"/>
-        </w:rPr>
-        <w:t>1. Зв'язок між системою та моделлю: Система - це реальний об'єкт або процес, який ми хочемо дослідити або зрозуміти. Модель - це спрощене або абстрактне представлення цієї системи, яке дозволяє нам аналізувати, прогнозувати або взаємодіяти з нею. Модель створюється з метою дослідження або розуміння реальної системи, і вона відображає деякі аспекти цієї системи.</w:t>
-      </w:r>
-    </w:p>
-    <w:p>
-      <w:pPr>
-        <w:pStyle w:val="Normal"/>
-        <w:bidi w:val="0"/>
-        <w:jc w:val="left"/>
-        <w:rPr>
-          <w:b w:val="false"/>
-          <w:bCs w:val="false"/>
-        </w:rPr>
-      </w:pPr>
-      <w:r>
-        <w:rPr>
-          <w:b w:val="false"/>
-          <w:bCs w:val="false"/>
-        </w:rPr>
-      </w:r>
-    </w:p>
-    <w:p>
-      <w:pPr>
-        <w:pStyle w:val="Normal"/>
-        <w:bidi w:val="0"/>
-        <w:jc w:val="left"/>
-        <w:rPr>
-          <w:b w:val="false"/>
-          <w:bCs w:val="false"/>
-        </w:rPr>
-      </w:pPr>
-      <w:r>
-        <w:rPr>
-          <w:b w:val="false"/>
-          <w:bCs w:val="false"/>
-        </w:rPr>
-        <w:t>2. Ізоморфізм: Це відображення або взаємозв'язок між двома системами або моделями, яке зберігає структуру та властивості цих систем або моделей. Ізоморфні системи або моделі можуть мати різні конкретні деталі чи елементи, але їх взаємний зв'язок залишається однаковим.</w:t>
-      </w:r>
-    </w:p>
-    <w:p>
-      <w:pPr>
-        <w:pStyle w:val="Normal"/>
-        <w:bidi w:val="0"/>
-        <w:jc w:val="left"/>
-        <w:rPr>
-          <w:b w:val="false"/>
-          <w:bCs w:val="false"/>
-        </w:rPr>
-      </w:pPr>
-      <w:r>
-        <w:rPr>
-          <w:b w:val="false"/>
-          <w:bCs w:val="false"/>
-        </w:rPr>
-      </w:r>
-    </w:p>
-    <w:p>
-      <w:pPr>
-        <w:pStyle w:val="Normal"/>
-        <w:bidi w:val="0"/>
-        <w:jc w:val="left"/>
-        <w:rPr>
-          <w:b w:val="false"/>
-          <w:bCs w:val="false"/>
-        </w:rPr>
-      </w:pPr>
-      <w:r>
-        <w:rPr>
-          <w:b w:val="false"/>
-          <w:bCs w:val="false"/>
-        </w:rPr>
-        <w:t>3. Гомоморфізм: Це відображення або взаємозв'язок між двома системами або моделями, яке зберігає лише деякі властивості цих систем або моделей. Відображення може перетворювати одні елементи або аспекти системи на інші, але не зберігає всі аспекти відношень між ними.</w:t>
+          <w:b w:val="false"/>
+          <w:bCs w:val="false"/>
+        </w:rPr>
+      </w:pPr>
+      <w:r>
+        <w:rPr>
+          <w:b w:val="false"/>
+          <w:bCs w:val="false"/>
+        </w:rPr>
+      </w:r>
+    </w:p>
+    <w:p>
+      <w:pPr>
+        <w:pStyle w:val="Normal"/>
+        <w:bidi w:val="0"/>
+        <w:jc w:val="left"/>
+        <w:rPr>
+          <w:b w:val="false"/>
+          <w:bCs w:val="false"/>
+        </w:rPr>
+      </w:pPr>
+      <w:r>
+        <w:rPr>
+          <w:b w:val="false"/>
+          <w:bCs w:val="false"/>
+          <w:i/>
+          <w:iCs/>
+        </w:rPr>
+        <w:t>1. Зв'язок між системою та моделлю</w:t>
+      </w:r>
+      <w:r>
+        <w:rPr>
+          <w:b w:val="false"/>
+          <w:bCs w:val="false"/>
+        </w:rPr>
+        <w:t xml:space="preserve">: Система - це реальний об'єкт або процес, який ми хочемо дослідити або зрозуміти. </w:t>
+      </w:r>
+      <w:r>
+        <w:rPr>
+          <w:b/>
+          <w:bCs/>
+        </w:rPr>
+        <w:t>Модель</w:t>
+      </w:r>
+      <w:r>
+        <w:rPr>
+          <w:b w:val="false"/>
+          <w:bCs w:val="false"/>
+        </w:rPr>
+        <w:t xml:space="preserve"> - це спрощене або абстрактне представлення цієї системи, яке дозволяє нам аналізувати, прогнозувати або взаємодіяти з нею. Модель створюється з метою дослідження або розуміння реальної системи, і вона відображає деякі аспекти цієї системи.</w:t>
+      </w:r>
+    </w:p>
+    <w:p>
+      <w:pPr>
+        <w:pStyle w:val="Normal"/>
+        <w:bidi w:val="0"/>
+        <w:jc w:val="left"/>
+        <w:rPr>
+          <w:b w:val="false"/>
+          <w:bCs w:val="false"/>
+        </w:rPr>
+      </w:pPr>
+      <w:r>
+        <w:rPr>
+          <w:b w:val="false"/>
+          <w:bCs w:val="false"/>
+        </w:rPr>
+      </w:r>
+    </w:p>
+    <w:p>
+      <w:pPr>
+        <w:pStyle w:val="Normal"/>
+        <w:bidi w:val="0"/>
+        <w:jc w:val="left"/>
+        <w:rPr>
+          <w:b w:val="false"/>
+          <w:bCs w:val="false"/>
+        </w:rPr>
+      </w:pPr>
+      <w:r>
+        <w:rPr>
+          <w:b w:val="false"/>
+          <w:bCs w:val="false"/>
+          <w:i/>
+          <w:iCs/>
+        </w:rPr>
+        <w:t>2. Ізоморфізм</w:t>
+      </w:r>
+      <w:r>
+        <w:rPr>
+          <w:b w:val="false"/>
+          <w:bCs w:val="false"/>
+        </w:rPr>
+        <w:t>: Це відображення або взаємозв'язок між двома системами або моделями, яке зберігає структуру та властивості цих систем або моделей. Ізоморфні системи або моделі можуть мати різні конкретні деталі чи елементи, але їх взаємний зв'язок залишається однаковим.</w:t>
+      </w:r>
+    </w:p>
+    <w:p>
+      <w:pPr>
+        <w:pStyle w:val="Normal"/>
+        <w:bidi w:val="0"/>
+        <w:jc w:val="left"/>
+        <w:rPr>
+          <w:b w:val="false"/>
+          <w:bCs w:val="false"/>
+        </w:rPr>
+      </w:pPr>
+      <w:r>
+        <w:rPr>
+          <w:b w:val="false"/>
+          <w:bCs w:val="false"/>
+        </w:rPr>
+      </w:r>
+    </w:p>
+    <w:p>
+      <w:pPr>
+        <w:pStyle w:val="Normal"/>
+        <w:bidi w:val="0"/>
+        <w:jc w:val="left"/>
+        <w:rPr>
+          <w:b w:val="false"/>
+          <w:bCs w:val="false"/>
+        </w:rPr>
+      </w:pPr>
+      <w:r>
+        <w:rPr>
+          <w:b w:val="false"/>
+          <w:bCs w:val="false"/>
+          <w:i/>
+          <w:iCs/>
+        </w:rPr>
+        <w:t>3. Гомоморфізм</w:t>
+      </w:r>
+      <w:r>
+        <w:rPr>
+          <w:b w:val="false"/>
+          <w:bCs w:val="false"/>
+        </w:rPr>
+        <w:t>: Це відображення або взаємозв'язок між двома системами або моделями, яке зберігає лише деякі властивості цих систем або моделей. Відображення може перетворювати одні елементи або аспекти системи на інші, але не зберігає всі аспекти відношень між ними.</w:t>
       </w:r>
     </w:p>
     <w:p>
@@ -1477,173 +1636,174 @@
         <w:bidi w:val="0"/>
         <w:jc w:val="left"/>
         <w:rPr>
-          <w:b/>
-          <w:bCs/>
-        </w:rPr>
-      </w:pPr>
-      <w:r>
-        <w:rPr>
-          <w:b/>
-          <w:bCs/>
-        </w:rPr>
-      </w:r>
-    </w:p>
-    <w:p>
-      <w:pPr>
-        <w:pStyle w:val="Normal"/>
-        <w:bidi w:val="0"/>
-        <w:jc w:val="left"/>
-        <w:rPr>
-          <w:b w:val="false"/>
-          <w:bCs w:val="false"/>
-        </w:rPr>
-      </w:pPr>
-      <w:r>
-        <w:rPr>
-          <w:b w:val="false"/>
-          <w:bCs w:val="false"/>
-        </w:rPr>
-        <w:t>Поняття, цілі, значення та класифікація інформаційних систем (ІС) є важливими аспектами їх розуміння та використання:</w:t>
-      </w:r>
-    </w:p>
-    <w:p>
-      <w:pPr>
-        <w:pStyle w:val="Normal"/>
-        <w:bidi w:val="0"/>
-        <w:jc w:val="left"/>
-        <w:rPr>
-          <w:b w:val="false"/>
-          <w:bCs w:val="false"/>
-        </w:rPr>
-      </w:pPr>
-      <w:r>
-        <w:rPr>
-          <w:b w:val="false"/>
-          <w:bCs w:val="false"/>
-        </w:rPr>
-      </w:r>
-    </w:p>
-    <w:p>
-      <w:pPr>
-        <w:pStyle w:val="Normal"/>
-        <w:bidi w:val="0"/>
-        <w:jc w:val="left"/>
-        <w:rPr>
-          <w:b w:val="false"/>
-          <w:bCs w:val="false"/>
-        </w:rPr>
-      </w:pPr>
-      <w:r>
-        <w:rPr>
-          <w:b w:val="false"/>
-          <w:bCs w:val="false"/>
-        </w:rPr>
-        <w:t>1. Поняття: Інформаційна система - це система, яка забезпечує збір, зберігання, обробку та передачу інформації з метою підтримки прийняття рішень, виконання завдань та взаємодії між користувачами.</w:t>
-      </w:r>
-    </w:p>
-    <w:p>
-      <w:pPr>
-        <w:pStyle w:val="Normal"/>
-        <w:bidi w:val="0"/>
-        <w:jc w:val="left"/>
-        <w:rPr>
-          <w:b w:val="false"/>
-          <w:bCs w:val="false"/>
-        </w:rPr>
-      </w:pPr>
-      <w:r>
-        <w:rPr>
-          <w:b w:val="false"/>
-          <w:bCs w:val="false"/>
-        </w:rPr>
-      </w:r>
-    </w:p>
-    <w:p>
-      <w:pPr>
-        <w:pStyle w:val="Normal"/>
-        <w:bidi w:val="0"/>
-        <w:jc w:val="left"/>
-        <w:rPr>
-          <w:b w:val="false"/>
-          <w:bCs w:val="false"/>
-        </w:rPr>
-      </w:pPr>
-      <w:r>
-        <w:rPr>
-          <w:b w:val="false"/>
-          <w:bCs w:val="false"/>
-        </w:rPr>
-        <w:t>2. Цілі: Основними цілями інформаційних систем є полегшення доступу до інформації, підвищення продуктивності роботи, покращення якості прийнятих рішень, автоматизація бізнес-процесів, забезпечення безпеки інформації тощо.</w:t>
-      </w:r>
-    </w:p>
-    <w:p>
-      <w:pPr>
-        <w:pStyle w:val="Normal"/>
-        <w:bidi w:val="0"/>
-        <w:jc w:val="left"/>
-        <w:rPr>
-          <w:b w:val="false"/>
-          <w:bCs w:val="false"/>
-        </w:rPr>
-      </w:pPr>
-      <w:r>
-        <w:rPr>
-          <w:b w:val="false"/>
-          <w:bCs w:val="false"/>
-        </w:rPr>
-      </w:r>
-    </w:p>
-    <w:p>
-      <w:pPr>
-        <w:pStyle w:val="Normal"/>
-        <w:bidi w:val="0"/>
-        <w:jc w:val="left"/>
-        <w:rPr>
-          <w:b w:val="false"/>
-          <w:bCs w:val="false"/>
-        </w:rPr>
-      </w:pPr>
-      <w:r>
-        <w:rPr>
-          <w:b w:val="false"/>
-          <w:bCs w:val="false"/>
-        </w:rPr>
-        <w:t>3. Значення: Інформаційні системи відіграють важливу роль у сучасному суспільстві, сприяючи вирішенню різноманітних завдань та оптимізації діяльності різних галузей.</w:t>
-      </w:r>
-    </w:p>
-    <w:p>
-      <w:pPr>
-        <w:pStyle w:val="Normal"/>
-        <w:bidi w:val="0"/>
-        <w:jc w:val="left"/>
-        <w:rPr>
-          <w:b w:val="false"/>
-          <w:bCs w:val="false"/>
-        </w:rPr>
-      </w:pPr>
-      <w:r>
-        <w:rPr>
-          <w:b w:val="false"/>
-          <w:bCs w:val="false"/>
-        </w:rPr>
-      </w:r>
-    </w:p>
-    <w:p>
-      <w:pPr>
-        <w:pStyle w:val="Normal"/>
-        <w:bidi w:val="0"/>
-        <w:jc w:val="left"/>
-        <w:rPr>
-          <w:b w:val="false"/>
-          <w:bCs w:val="false"/>
-        </w:rPr>
-      </w:pPr>
-      <w:r>
-        <w:rPr>
-          <w:b w:val="false"/>
-          <w:bCs w:val="false"/>
-        </w:rPr>
-        <w:t>4. Класифікація:</w:t>
+          <w:b w:val="false"/>
+          <w:bCs w:val="false"/>
+        </w:rPr>
+      </w:pPr>
+      <w:r>
+        <w:rPr>
+          <w:b w:val="false"/>
+          <w:bCs w:val="false"/>
+        </w:rPr>
+      </w:r>
+    </w:p>
+    <w:p>
+      <w:pPr>
+        <w:pStyle w:val="Normal"/>
+        <w:bidi w:val="0"/>
+        <w:jc w:val="left"/>
+        <w:rPr>
+          <w:b w:val="false"/>
+          <w:bCs w:val="false"/>
+        </w:rPr>
+      </w:pPr>
+      <w:r>
+        <w:rPr>
+          <w:b w:val="false"/>
+          <w:bCs w:val="false"/>
+          <w:i/>
+          <w:iCs/>
+        </w:rPr>
+        <w:t>1. Поняття</w:t>
+      </w:r>
+      <w:r>
+        <w:rPr>
+          <w:b w:val="false"/>
+          <w:bCs w:val="false"/>
+        </w:rPr>
+        <w:t>: Інформаційна система - це система, яка забезпечує збір, зберігання, обробку та передачу інформації з метою підтримки прийняття рішень, виконання завдань та взаємодії між користувачами.</w:t>
+      </w:r>
+    </w:p>
+    <w:p>
+      <w:pPr>
+        <w:pStyle w:val="Normal"/>
+        <w:bidi w:val="0"/>
+        <w:jc w:val="left"/>
+        <w:rPr>
+          <w:b w:val="false"/>
+          <w:bCs w:val="false"/>
+        </w:rPr>
+      </w:pPr>
+      <w:r>
+        <w:rPr>
+          <w:b w:val="false"/>
+          <w:bCs w:val="false"/>
+        </w:rPr>
+      </w:r>
+    </w:p>
+    <w:p>
+      <w:pPr>
+        <w:pStyle w:val="Normal"/>
+        <w:bidi w:val="0"/>
+        <w:jc w:val="left"/>
+        <w:rPr>
+          <w:b w:val="false"/>
+          <w:bCs w:val="false"/>
+        </w:rPr>
+      </w:pPr>
+      <w:r>
+        <w:rPr>
+          <w:b w:val="false"/>
+          <w:bCs w:val="false"/>
+          <w:i/>
+          <w:iCs/>
+        </w:rPr>
+        <w:t>2. Цілі</w:t>
+      </w:r>
+      <w:r>
+        <w:rPr>
+          <w:b w:val="false"/>
+          <w:bCs w:val="false"/>
+        </w:rPr>
+        <w:t>: Основними цілями інформаційних систем є полегшення доступу до інформації, підвищення продуктивності роботи, покращення якості прийнятих рішень, автоматизація бізнес-процесів, забезпечення безпеки інформації тощо.</w:t>
+      </w:r>
+    </w:p>
+    <w:p>
+      <w:pPr>
+        <w:pStyle w:val="Normal"/>
+        <w:bidi w:val="0"/>
+        <w:jc w:val="left"/>
+        <w:rPr>
+          <w:b w:val="false"/>
+          <w:bCs w:val="false"/>
+        </w:rPr>
+      </w:pPr>
+      <w:r>
+        <w:rPr>
+          <w:b w:val="false"/>
+          <w:bCs w:val="false"/>
+        </w:rPr>
+      </w:r>
+    </w:p>
+    <w:p>
+      <w:pPr>
+        <w:pStyle w:val="Normal"/>
+        <w:bidi w:val="0"/>
+        <w:jc w:val="left"/>
+        <w:rPr>
+          <w:b w:val="false"/>
+          <w:bCs w:val="false"/>
+        </w:rPr>
+      </w:pPr>
+      <w:r>
+        <w:rPr>
+          <w:b w:val="false"/>
+          <w:bCs w:val="false"/>
+          <w:i/>
+          <w:iCs/>
+        </w:rPr>
+        <w:t>3. Значення</w:t>
+      </w:r>
+      <w:r>
+        <w:rPr>
+          <w:b w:val="false"/>
+          <w:bCs w:val="false"/>
+        </w:rPr>
+        <w:t>: Інформаційні системи відіграють важливу роль у сучасному суспільстві, сприяючи вирішенню різноманітних завдань та оптимізації діяльності різних галузей.</w:t>
+      </w:r>
+    </w:p>
+    <w:p>
+      <w:pPr>
+        <w:pStyle w:val="Normal"/>
+        <w:bidi w:val="0"/>
+        <w:jc w:val="left"/>
+        <w:rPr>
+          <w:b w:val="false"/>
+          <w:bCs w:val="false"/>
+        </w:rPr>
+      </w:pPr>
+      <w:r>
+        <w:rPr>
+          <w:b w:val="false"/>
+          <w:bCs w:val="false"/>
+        </w:rPr>
+      </w:r>
+    </w:p>
+    <w:p>
+      <w:pPr>
+        <w:pStyle w:val="Normal"/>
+        <w:bidi w:val="0"/>
+        <w:jc w:val="left"/>
+        <w:rPr>
+          <w:b w:val="false"/>
+          <w:bCs w:val="false"/>
+        </w:rPr>
+      </w:pPr>
+      <w:r>
+        <w:rPr>
+          <w:b w:val="false"/>
+          <w:bCs w:val="false"/>
+          <w:i/>
+          <w:iCs/>
+        </w:rPr>
+        <w:t>4. Класифікація</w:t>
+      </w:r>
+      <w:r>
+        <w:rPr>
+          <w:b w:val="false"/>
+          <w:bCs w:val="false"/>
+        </w:rPr>
+        <w:t>:</w:t>
       </w:r>
     </w:p>
     <w:p>
@@ -1711,6 +1871,635 @@
           <w:b w:val="false"/>
           <w:bCs w:val="false"/>
         </w:rPr>
+        <w:t>- За сферою застосування: Інформаційні системи можуть бути адаптовані для використання в різних сферах, таких як банківська справа, охорона здоров'я, освіта, виробництво тощо.</w:t>
+      </w:r>
+    </w:p>
+    <w:p>
+      <w:pPr>
+        <w:pStyle w:val="Normal"/>
+        <w:bidi w:val="0"/>
+        <w:jc w:val="left"/>
+        <w:rPr>
+          <w:b w:val="false"/>
+          <w:bCs w:val="false"/>
+        </w:rPr>
+      </w:pPr>
+      <w:r>
+        <w:rPr/>
+      </w:r>
+    </w:p>
+    <w:p>
+      <w:pPr>
+        <w:pStyle w:val="Normal"/>
+        <w:bidi w:val="0"/>
+        <w:jc w:val="left"/>
+        <w:rPr>
+          <w:b w:val="false"/>
+          <w:bCs w:val="false"/>
+        </w:rPr>
+      </w:pPr>
+      <w:r>
+        <w:rPr/>
+      </w:r>
+    </w:p>
+    <w:p>
+      <w:pPr>
+        <w:pStyle w:val="Normal"/>
+        <w:bidi w:val="0"/>
+        <w:jc w:val="left"/>
+        <w:rPr>
+          <w:b w:val="false"/>
+          <w:bCs w:val="false"/>
+        </w:rPr>
+      </w:pPr>
+      <w:r>
+        <w:rPr/>
+      </w:r>
+    </w:p>
+    <w:p>
+      <w:pPr>
+        <w:pStyle w:val="Normal"/>
+        <w:bidi w:val="0"/>
+        <w:jc w:val="left"/>
+        <w:rPr>
+          <w:b w:val="false"/>
+          <w:bCs w:val="false"/>
+        </w:rPr>
+      </w:pPr>
+      <w:r>
+        <w:rPr/>
+      </w:r>
+    </w:p>
+    <w:p>
+      <w:pPr>
+        <w:pStyle w:val="Normal"/>
+        <w:bidi w:val="0"/>
+        <w:jc w:val="left"/>
+        <w:rPr>
+          <w:b w:val="false"/>
+          <w:bCs w:val="false"/>
+        </w:rPr>
+      </w:pPr>
+      <w:r>
+        <w:rPr/>
+      </w:r>
+    </w:p>
+    <w:p>
+      <w:pPr>
+        <w:pStyle w:val="Normal"/>
+        <w:bidi w:val="0"/>
+        <w:jc w:val="left"/>
+        <w:rPr>
+          <w:b w:val="false"/>
+          <w:bCs w:val="false"/>
+        </w:rPr>
+      </w:pPr>
+      <w:r>
+        <w:rPr/>
+      </w:r>
+    </w:p>
+    <w:p>
+      <w:pPr>
+        <w:pStyle w:val="Normal"/>
+        <w:bidi w:val="0"/>
+        <w:jc w:val="left"/>
+        <w:rPr>
+          <w:b/>
+          <w:bCs/>
+        </w:rPr>
+      </w:pPr>
+      <w:r>
+        <w:rPr>
+          <w:b/>
+          <w:bCs/>
+        </w:rPr>
+      </w:r>
+    </w:p>
+    <w:p>
+      <w:pPr>
+        <w:pStyle w:val="Normal"/>
+        <w:bidi w:val="0"/>
+        <w:jc w:val="left"/>
+        <w:rPr>
+          <w:b/>
+          <w:bCs/>
+        </w:rPr>
+      </w:pPr>
+      <w:r>
+        <w:rPr>
+          <w:b/>
+          <w:bCs/>
+        </w:rPr>
+        <w:t>3.2 Забезпечення інформаційних систем: організаційне, інформаційне, математичне, програмне, технічне, лінгвістичне, методичне, правове.</w:t>
+      </w:r>
+    </w:p>
+    <w:p>
+      <w:pPr>
+        <w:pStyle w:val="Normal"/>
+        <w:bidi w:val="0"/>
+        <w:jc w:val="left"/>
+        <w:rPr>
+          <w:b/>
+          <w:bCs/>
+        </w:rPr>
+      </w:pPr>
+      <w:r>
+        <w:rPr>
+          <w:b w:val="false"/>
+          <w:bCs w:val="false"/>
+        </w:rPr>
+      </w:r>
+    </w:p>
+    <w:p>
+      <w:pPr>
+        <w:pStyle w:val="Normal"/>
+        <w:bidi w:val="0"/>
+        <w:jc w:val="left"/>
+        <w:rPr>
+          <w:b w:val="false"/>
+          <w:bCs w:val="false"/>
+        </w:rPr>
+      </w:pPr>
+      <w:r>
+        <w:rPr>
+          <w:b w:val="false"/>
+          <w:bCs w:val="false"/>
+          <w:i/>
+          <w:iCs/>
+        </w:rPr>
+        <w:t>1. Організаційне забезпечення</w:t>
+      </w:r>
+      <w:r>
+        <w:rPr>
+          <w:b w:val="false"/>
+          <w:bCs w:val="false"/>
+        </w:rPr>
+        <w:t>: Включає в себе встановлення правил та процедур, розподіл обов'язків та відповідальності, управління персоналом, планування ресурсів тощо.</w:t>
+      </w:r>
+    </w:p>
+    <w:p>
+      <w:pPr>
+        <w:pStyle w:val="Normal"/>
+        <w:bidi w:val="0"/>
+        <w:jc w:val="left"/>
+        <w:rPr>
+          <w:b w:val="false"/>
+          <w:bCs w:val="false"/>
+        </w:rPr>
+      </w:pPr>
+      <w:r>
+        <w:rPr>
+          <w:b w:val="false"/>
+          <w:bCs w:val="false"/>
+        </w:rPr>
+      </w:r>
+    </w:p>
+    <w:p>
+      <w:pPr>
+        <w:pStyle w:val="Normal"/>
+        <w:bidi w:val="0"/>
+        <w:jc w:val="left"/>
+        <w:rPr>
+          <w:b w:val="false"/>
+          <w:bCs w:val="false"/>
+        </w:rPr>
+      </w:pPr>
+      <w:r>
+        <w:rPr>
+          <w:b w:val="false"/>
+          <w:bCs w:val="false"/>
+          <w:i/>
+          <w:iCs/>
+        </w:rPr>
+        <w:t>2. Інформаційне забезпечення</w:t>
+      </w:r>
+      <w:r>
+        <w:rPr>
+          <w:b w:val="false"/>
+          <w:bCs w:val="false"/>
+        </w:rPr>
+        <w:t>: Основний аспект полягає в забезпеченні доступу до потрібної інформації в потрібний час та місце, а також її якості та достовірності.</w:t>
+      </w:r>
+    </w:p>
+    <w:p>
+      <w:pPr>
+        <w:pStyle w:val="Normal"/>
+        <w:bidi w:val="0"/>
+        <w:jc w:val="left"/>
+        <w:rPr>
+          <w:b w:val="false"/>
+          <w:bCs w:val="false"/>
+        </w:rPr>
+      </w:pPr>
+      <w:r>
+        <w:rPr>
+          <w:b w:val="false"/>
+          <w:bCs w:val="false"/>
+        </w:rPr>
+      </w:r>
+    </w:p>
+    <w:p>
+      <w:pPr>
+        <w:pStyle w:val="Normal"/>
+        <w:bidi w:val="0"/>
+        <w:jc w:val="left"/>
+        <w:rPr>
+          <w:b w:val="false"/>
+          <w:bCs w:val="false"/>
+        </w:rPr>
+      </w:pPr>
+      <w:r>
+        <w:rPr>
+          <w:b w:val="false"/>
+          <w:bCs w:val="false"/>
+          <w:i/>
+          <w:iCs/>
+        </w:rPr>
+        <w:t>3. Математичне забезпечення</w:t>
+      </w:r>
+      <w:r>
+        <w:rPr>
+          <w:b w:val="false"/>
+          <w:bCs w:val="false"/>
+        </w:rPr>
+        <w:t>: Включає в себе математичні методи та моделі для аналізу, моделювання та оптимізації процесів у системі.</w:t>
+      </w:r>
+    </w:p>
+    <w:p>
+      <w:pPr>
+        <w:pStyle w:val="Normal"/>
+        <w:bidi w:val="0"/>
+        <w:jc w:val="left"/>
+        <w:rPr>
+          <w:b w:val="false"/>
+          <w:bCs w:val="false"/>
+        </w:rPr>
+      </w:pPr>
+      <w:r>
+        <w:rPr>
+          <w:b w:val="false"/>
+          <w:bCs w:val="false"/>
+        </w:rPr>
+      </w:r>
+    </w:p>
+    <w:p>
+      <w:pPr>
+        <w:pStyle w:val="Normal"/>
+        <w:bidi w:val="0"/>
+        <w:jc w:val="left"/>
+        <w:rPr>
+          <w:b w:val="false"/>
+          <w:bCs w:val="false"/>
+        </w:rPr>
+      </w:pPr>
+      <w:r>
+        <w:rPr>
+          <w:b w:val="false"/>
+          <w:bCs w:val="false"/>
+          <w:i/>
+          <w:iCs/>
+        </w:rPr>
+        <w:t>4. Програмне забезпечення</w:t>
+      </w:r>
+      <w:r>
+        <w:rPr>
+          <w:b w:val="false"/>
+          <w:bCs w:val="false"/>
+        </w:rPr>
+        <w:t>: Це набір програм та алгоритмів, які використовуються для роботи інформаційної системи.</w:t>
+      </w:r>
+    </w:p>
+    <w:p>
+      <w:pPr>
+        <w:pStyle w:val="Normal"/>
+        <w:bidi w:val="0"/>
+        <w:jc w:val="left"/>
+        <w:rPr>
+          <w:b w:val="false"/>
+          <w:bCs w:val="false"/>
+        </w:rPr>
+      </w:pPr>
+      <w:r>
+        <w:rPr>
+          <w:b w:val="false"/>
+          <w:bCs w:val="false"/>
+        </w:rPr>
+      </w:r>
+    </w:p>
+    <w:p>
+      <w:pPr>
+        <w:pStyle w:val="Normal"/>
+        <w:bidi w:val="0"/>
+        <w:jc w:val="left"/>
+        <w:rPr>
+          <w:b w:val="false"/>
+          <w:bCs w:val="false"/>
+        </w:rPr>
+      </w:pPr>
+      <w:r>
+        <w:rPr>
+          <w:b w:val="false"/>
+          <w:bCs w:val="false"/>
+          <w:i/>
+          <w:iCs/>
+        </w:rPr>
+        <w:t>5. Технічне забезпечення</w:t>
+      </w:r>
+      <w:r>
+        <w:rPr>
+          <w:b w:val="false"/>
+          <w:bCs w:val="false"/>
+        </w:rPr>
+        <w:t>: Включає в себе апаратне забезпечення, мережеві пристрої, засоби зберігання даних та інші технічні засоби, необхідні для функціонування системи.</w:t>
+      </w:r>
+    </w:p>
+    <w:p>
+      <w:pPr>
+        <w:pStyle w:val="Normal"/>
+        <w:bidi w:val="0"/>
+        <w:jc w:val="left"/>
+        <w:rPr>
+          <w:b w:val="false"/>
+          <w:bCs w:val="false"/>
+        </w:rPr>
+      </w:pPr>
+      <w:r>
+        <w:rPr>
+          <w:b w:val="false"/>
+          <w:bCs w:val="false"/>
+        </w:rPr>
+      </w:r>
+    </w:p>
+    <w:p>
+      <w:pPr>
+        <w:pStyle w:val="Normal"/>
+        <w:bidi w:val="0"/>
+        <w:jc w:val="left"/>
+        <w:rPr>
+          <w:b w:val="false"/>
+          <w:bCs w:val="false"/>
+        </w:rPr>
+      </w:pPr>
+      <w:r>
+        <w:rPr>
+          <w:b w:val="false"/>
+          <w:bCs w:val="false"/>
+          <w:i/>
+          <w:iCs/>
+        </w:rPr>
+        <w:t>6. Лінгвістичне забезпечення</w:t>
+      </w:r>
+      <w:r>
+        <w:rPr>
+          <w:b w:val="false"/>
+          <w:bCs w:val="false"/>
+        </w:rPr>
+        <w:t>: Спрямоване на розвиток та використання мовних засобів комунікації у системі, таких як інтерфейси, документація, комунікаційні протоколи тощо.</w:t>
+      </w:r>
+    </w:p>
+    <w:p>
+      <w:pPr>
+        <w:pStyle w:val="Normal"/>
+        <w:bidi w:val="0"/>
+        <w:jc w:val="left"/>
+        <w:rPr>
+          <w:b w:val="false"/>
+          <w:bCs w:val="false"/>
+        </w:rPr>
+      </w:pPr>
+      <w:r>
+        <w:rPr>
+          <w:b w:val="false"/>
+          <w:bCs w:val="false"/>
+        </w:rPr>
+      </w:r>
+    </w:p>
+    <w:p>
+      <w:pPr>
+        <w:pStyle w:val="Normal"/>
+        <w:bidi w:val="0"/>
+        <w:jc w:val="left"/>
+        <w:rPr>
+          <w:b w:val="false"/>
+          <w:bCs w:val="false"/>
+        </w:rPr>
+      </w:pPr>
+      <w:r>
+        <w:rPr>
+          <w:b w:val="false"/>
+          <w:bCs w:val="false"/>
+          <w:i/>
+          <w:iCs/>
+        </w:rPr>
+        <w:t>7. Методичне забезпечення</w:t>
+      </w:r>
+      <w:r>
+        <w:rPr>
+          <w:b w:val="false"/>
+          <w:bCs w:val="false"/>
+        </w:rPr>
+        <w:t>: Включає в себе методики та процедури, що використовуються для розробки, впровадження та підтримки інформаційних систем.</w:t>
+      </w:r>
+    </w:p>
+    <w:p>
+      <w:pPr>
+        <w:pStyle w:val="Normal"/>
+        <w:bidi w:val="0"/>
+        <w:jc w:val="left"/>
+        <w:rPr>
+          <w:b w:val="false"/>
+          <w:bCs w:val="false"/>
+        </w:rPr>
+      </w:pPr>
+      <w:r>
+        <w:rPr>
+          <w:b w:val="false"/>
+          <w:bCs w:val="false"/>
+        </w:rPr>
+      </w:r>
+    </w:p>
+    <w:p>
+      <w:pPr>
+        <w:pStyle w:val="Normal"/>
+        <w:bidi w:val="0"/>
+        <w:jc w:val="left"/>
+        <w:rPr>
+          <w:b w:val="false"/>
+          <w:bCs w:val="false"/>
+        </w:rPr>
+      </w:pPr>
+      <w:r>
+        <w:rPr>
+          <w:b w:val="false"/>
+          <w:bCs w:val="false"/>
+          <w:i/>
+          <w:iCs/>
+        </w:rPr>
+        <w:t>8. Правове забезпечення</w:t>
+      </w:r>
+      <w:r>
+        <w:rPr>
+          <w:b w:val="false"/>
+          <w:bCs w:val="false"/>
+        </w:rPr>
+        <w:t>: Основна мета - забезпечення відповідності діяльності системи вимогам законодавства, а також захист прав та інтересів користувачів та власників даних.</w:t>
+      </w:r>
+    </w:p>
+    <w:p>
+      <w:pPr>
+        <w:pStyle w:val="Normal"/>
+        <w:bidi w:val="0"/>
+        <w:jc w:val="left"/>
+        <w:rPr>
+          <w:b/>
+          <w:bCs/>
+        </w:rPr>
+      </w:pPr>
+      <w:r>
+        <w:rPr>
+          <w:b/>
+          <w:bCs/>
+        </w:rPr>
+      </w:r>
+    </w:p>
+    <w:p>
+      <w:pPr>
+        <w:pStyle w:val="Normal"/>
+        <w:bidi w:val="0"/>
+        <w:jc w:val="left"/>
+        <w:rPr>
+          <w:b/>
+          <w:bCs/>
+        </w:rPr>
+      </w:pPr>
+      <w:r>
+        <w:rPr>
+          <w:b/>
+          <w:bCs/>
+        </w:rPr>
+        <w:t>4. Аналіз вимог</w:t>
+      </w:r>
+    </w:p>
+    <w:p>
+      <w:pPr>
+        <w:pStyle w:val="Normal"/>
+        <w:bidi w:val="0"/>
+        <w:jc w:val="left"/>
+        <w:rPr>
+          <w:b/>
+          <w:bCs/>
+        </w:rPr>
+      </w:pPr>
+      <w:r>
+        <w:rPr>
+          <w:b/>
+          <w:bCs/>
+        </w:rPr>
+      </w:r>
+    </w:p>
+    <w:p>
+      <w:pPr>
+        <w:pStyle w:val="Normal"/>
+        <w:bidi w:val="0"/>
+        <w:jc w:val="left"/>
+        <w:rPr>
+          <w:b/>
+          <w:bCs/>
+        </w:rPr>
+      </w:pPr>
+      <w:r>
+        <w:rPr>
+          <w:b/>
+          <w:bCs/>
+        </w:rPr>
+        <w:t>4.1 Класифікація вимог до програмного забезпечення, джерела та методи збирання вимог;</w:t>
+      </w:r>
+    </w:p>
+    <w:p>
+      <w:pPr>
+        <w:pStyle w:val="Normal"/>
+        <w:bidi w:val="0"/>
+        <w:jc w:val="left"/>
+        <w:rPr>
+          <w:b/>
+          <w:bCs/>
+        </w:rPr>
+      </w:pPr>
+      <w:r>
+        <w:rPr>
+          <w:b/>
+          <w:bCs/>
+        </w:rPr>
+      </w:r>
+    </w:p>
+    <w:p>
+      <w:pPr>
+        <w:pStyle w:val="Normal"/>
+        <w:bidi w:val="0"/>
+        <w:jc w:val="left"/>
+        <w:rPr>
+          <w:b w:val="false"/>
+          <w:bCs w:val="false"/>
+        </w:rPr>
+      </w:pPr>
+      <w:r>
+        <w:rPr>
+          <w:b w:val="false"/>
+          <w:bCs w:val="false"/>
+        </w:rPr>
+        <w:t>Класифікація вимог до програмного забезпечення, джерела та методи збирання вимог - це важливий етап у процесі розробки програмного забезпечення:</w:t>
+      </w:r>
+    </w:p>
+    <w:p>
+      <w:pPr>
+        <w:pStyle w:val="Normal"/>
+        <w:bidi w:val="0"/>
+        <w:jc w:val="left"/>
+        <w:rPr>
+          <w:b w:val="false"/>
+          <w:bCs w:val="false"/>
+        </w:rPr>
+      </w:pPr>
+      <w:r>
+        <w:rPr>
+          <w:b w:val="false"/>
+          <w:bCs w:val="false"/>
+        </w:rPr>
+      </w:r>
+    </w:p>
+    <w:p>
+      <w:pPr>
+        <w:pStyle w:val="Normal"/>
+        <w:bidi w:val="0"/>
+        <w:jc w:val="left"/>
+        <w:rPr>
+          <w:b w:val="false"/>
+          <w:bCs w:val="false"/>
+        </w:rPr>
+      </w:pPr>
+      <w:r>
+        <w:rPr>
+          <w:b w:val="false"/>
+          <w:bCs w:val="false"/>
+        </w:rPr>
+        <w:t>1. Класифікація вимог:</w:t>
+      </w:r>
+    </w:p>
+    <w:p>
+      <w:pPr>
+        <w:pStyle w:val="Normal"/>
+        <w:bidi w:val="0"/>
+        <w:jc w:val="left"/>
+        <w:rPr>
+          <w:b w:val="false"/>
+          <w:bCs w:val="false"/>
+        </w:rPr>
+      </w:pPr>
+      <w:r>
+        <w:rPr>
+          <w:b w:val="false"/>
+          <w:bCs w:val="false"/>
+        </w:rPr>
         <w:t xml:space="preserve">   </w:t>
       </w:r>
       <w:r>
@@ -1718,567 +2507,7 @@
           <w:b w:val="false"/>
           <w:bCs w:val="false"/>
         </w:rPr>
-        <w:t>- За сферою застосування: Інформаційні системи можуть бути адаптовані для використання в різних сферах, таких як банківська справа, охорона здоров'я, освіта, виробництво тощо.</w:t>
-      </w:r>
-    </w:p>
-    <w:p>
-      <w:pPr>
-        <w:pStyle w:val="Normal"/>
-        <w:bidi w:val="0"/>
-        <w:jc w:val="left"/>
-        <w:rPr>
-          <w:b w:val="false"/>
-          <w:bCs w:val="false"/>
-        </w:rPr>
-      </w:pPr>
-      <w:r>
-        <w:rPr>
-          <w:b w:val="false"/>
-          <w:bCs w:val="false"/>
-        </w:rPr>
-      </w:r>
-    </w:p>
-    <w:p>
-      <w:pPr>
-        <w:pStyle w:val="Normal"/>
-        <w:bidi w:val="0"/>
-        <w:jc w:val="left"/>
-        <w:rPr>
-          <w:b w:val="false"/>
-          <w:bCs w:val="false"/>
-        </w:rPr>
-      </w:pPr>
-      <w:r>
-        <w:rPr>
-          <w:b w:val="false"/>
-          <w:bCs w:val="false"/>
-        </w:rPr>
-        <w:t>Ці поняття допомагають у розумінні та класифікації інформаційних систем, що в свою чергу допомагає в їх розробці, впровадженні та використанні.</w:t>
-      </w:r>
-    </w:p>
-    <w:p>
-      <w:pPr>
-        <w:pStyle w:val="Normal"/>
-        <w:bidi w:val="0"/>
-        <w:jc w:val="left"/>
-        <w:rPr>
-          <w:b/>
-          <w:bCs/>
-        </w:rPr>
-      </w:pPr>
-      <w:r>
-        <w:rPr>
-          <w:b/>
-          <w:bCs/>
-        </w:rPr>
-      </w:r>
-    </w:p>
-    <w:p>
-      <w:pPr>
-        <w:pStyle w:val="Normal"/>
-        <w:bidi w:val="0"/>
-        <w:jc w:val="left"/>
-        <w:rPr>
-          <w:b/>
-          <w:bCs/>
-        </w:rPr>
-      </w:pPr>
-      <w:r>
-        <w:rPr>
-          <w:b/>
-          <w:bCs/>
-        </w:rPr>
-        <w:t>3.2 Забезпечення інформаційних систем: організаційне, інформаційне, математичне, програмне, технічне, лінгвістичне, методичне, правове.</w:t>
-      </w:r>
-    </w:p>
-    <w:p>
-      <w:pPr>
-        <w:pStyle w:val="Normal"/>
-        <w:bidi w:val="0"/>
-        <w:jc w:val="left"/>
-        <w:rPr>
-          <w:b/>
-          <w:bCs/>
-        </w:rPr>
-      </w:pPr>
-      <w:r>
-        <w:rPr>
-          <w:b/>
-          <w:bCs/>
-        </w:rPr>
-      </w:r>
-    </w:p>
-    <w:p>
-      <w:pPr>
-        <w:pStyle w:val="Normal"/>
-        <w:bidi w:val="0"/>
-        <w:jc w:val="left"/>
-        <w:rPr>
-          <w:b w:val="false"/>
-          <w:bCs w:val="false"/>
-        </w:rPr>
-      </w:pPr>
-      <w:r>
-        <w:rPr>
-          <w:b w:val="false"/>
-          <w:bCs w:val="false"/>
-        </w:rPr>
-        <w:t>Забезпечення інформаційних систем включає різні аспекти, які забезпечують їхню ефективність, безпеку та коректну роботу:</w:t>
-      </w:r>
-    </w:p>
-    <w:p>
-      <w:pPr>
-        <w:pStyle w:val="Normal"/>
-        <w:bidi w:val="0"/>
-        <w:jc w:val="left"/>
-        <w:rPr>
-          <w:b w:val="false"/>
-          <w:bCs w:val="false"/>
-        </w:rPr>
-      </w:pPr>
-      <w:r>
-        <w:rPr>
-          <w:b w:val="false"/>
-          <w:bCs w:val="false"/>
-        </w:rPr>
-      </w:r>
-    </w:p>
-    <w:p>
-      <w:pPr>
-        <w:pStyle w:val="Normal"/>
-        <w:bidi w:val="0"/>
-        <w:jc w:val="left"/>
-        <w:rPr>
-          <w:b w:val="false"/>
-          <w:bCs w:val="false"/>
-        </w:rPr>
-      </w:pPr>
-      <w:r>
-        <w:rPr>
-          <w:b w:val="false"/>
-          <w:bCs w:val="false"/>
-        </w:rPr>
-        <w:t>1. Організаційне забезпечення: Включає в себе встановлення правил та процедур, розподіл обов'язків та відповідальності, управління персоналом, планування ресурсів тощо.</w:t>
-      </w:r>
-    </w:p>
-    <w:p>
-      <w:pPr>
-        <w:pStyle w:val="Normal"/>
-        <w:bidi w:val="0"/>
-        <w:jc w:val="left"/>
-        <w:rPr>
-          <w:b w:val="false"/>
-          <w:bCs w:val="false"/>
-        </w:rPr>
-      </w:pPr>
-      <w:r>
-        <w:rPr>
-          <w:b w:val="false"/>
-          <w:bCs w:val="false"/>
-        </w:rPr>
-      </w:r>
-    </w:p>
-    <w:p>
-      <w:pPr>
-        <w:pStyle w:val="Normal"/>
-        <w:bidi w:val="0"/>
-        <w:jc w:val="left"/>
-        <w:rPr>
-          <w:b w:val="false"/>
-          <w:bCs w:val="false"/>
-        </w:rPr>
-      </w:pPr>
-      <w:r>
-        <w:rPr>
-          <w:b w:val="false"/>
-          <w:bCs w:val="false"/>
-        </w:rPr>
-        <w:t>2. Інформаційне забезпечення: Основний аспект полягає в забезпеченні доступу до потрібної інформації в потрібний час та місце, а також її якості та достовірності.</w:t>
-      </w:r>
-    </w:p>
-    <w:p>
-      <w:pPr>
-        <w:pStyle w:val="Normal"/>
-        <w:bidi w:val="0"/>
-        <w:jc w:val="left"/>
-        <w:rPr>
-          <w:b w:val="false"/>
-          <w:bCs w:val="false"/>
-        </w:rPr>
-      </w:pPr>
-      <w:r>
-        <w:rPr>
-          <w:b w:val="false"/>
-          <w:bCs w:val="false"/>
-        </w:rPr>
-      </w:r>
-    </w:p>
-    <w:p>
-      <w:pPr>
-        <w:pStyle w:val="Normal"/>
-        <w:bidi w:val="0"/>
-        <w:jc w:val="left"/>
-        <w:rPr>
-          <w:b w:val="false"/>
-          <w:bCs w:val="false"/>
-        </w:rPr>
-      </w:pPr>
-      <w:r>
-        <w:rPr>
-          <w:b w:val="false"/>
-          <w:bCs w:val="false"/>
-        </w:rPr>
-        <w:t>3. Математичне забезпечення: Включає в себе математичні методи та моделі для аналізу, моделювання та оптимізації процесів у системі.</w:t>
-      </w:r>
-    </w:p>
-    <w:p>
-      <w:pPr>
-        <w:pStyle w:val="Normal"/>
-        <w:bidi w:val="0"/>
-        <w:jc w:val="left"/>
-        <w:rPr>
-          <w:b w:val="false"/>
-          <w:bCs w:val="false"/>
-        </w:rPr>
-      </w:pPr>
-      <w:r>
-        <w:rPr>
-          <w:b w:val="false"/>
-          <w:bCs w:val="false"/>
-        </w:rPr>
-      </w:r>
-    </w:p>
-    <w:p>
-      <w:pPr>
-        <w:pStyle w:val="Normal"/>
-        <w:bidi w:val="0"/>
-        <w:jc w:val="left"/>
-        <w:rPr>
-          <w:b w:val="false"/>
-          <w:bCs w:val="false"/>
-        </w:rPr>
-      </w:pPr>
-      <w:r>
-        <w:rPr>
-          <w:b w:val="false"/>
-          <w:bCs w:val="false"/>
-        </w:rPr>
-        <w:t>4. Програмне забезпечення: Це набір програм та алгоритмів, які використовуються для роботи інформаційної системи.</w:t>
-      </w:r>
-    </w:p>
-    <w:p>
-      <w:pPr>
-        <w:pStyle w:val="Normal"/>
-        <w:bidi w:val="0"/>
-        <w:jc w:val="left"/>
-        <w:rPr>
-          <w:b w:val="false"/>
-          <w:bCs w:val="false"/>
-        </w:rPr>
-      </w:pPr>
-      <w:r>
-        <w:rPr>
-          <w:b w:val="false"/>
-          <w:bCs w:val="false"/>
-        </w:rPr>
-      </w:r>
-    </w:p>
-    <w:p>
-      <w:pPr>
-        <w:pStyle w:val="Normal"/>
-        <w:bidi w:val="0"/>
-        <w:jc w:val="left"/>
-        <w:rPr>
-          <w:b w:val="false"/>
-          <w:bCs w:val="false"/>
-        </w:rPr>
-      </w:pPr>
-      <w:r>
-        <w:rPr>
-          <w:b w:val="false"/>
-          <w:bCs w:val="false"/>
-        </w:rPr>
-        <w:t>5. Технічне забезпечення: Включає в себе апаратне забезпечення, мережеві пристрої, засоби зберігання даних та інші технічні засоби, необхідні для функціонування системи.</w:t>
-      </w:r>
-    </w:p>
-    <w:p>
-      <w:pPr>
-        <w:pStyle w:val="Normal"/>
-        <w:bidi w:val="0"/>
-        <w:jc w:val="left"/>
-        <w:rPr>
-          <w:b w:val="false"/>
-          <w:bCs w:val="false"/>
-        </w:rPr>
-      </w:pPr>
-      <w:r>
-        <w:rPr>
-          <w:b w:val="false"/>
-          <w:bCs w:val="false"/>
-        </w:rPr>
-      </w:r>
-    </w:p>
-    <w:p>
-      <w:pPr>
-        <w:pStyle w:val="Normal"/>
-        <w:bidi w:val="0"/>
-        <w:jc w:val="left"/>
-        <w:rPr>
-          <w:b w:val="false"/>
-          <w:bCs w:val="false"/>
-        </w:rPr>
-      </w:pPr>
-      <w:r>
-        <w:rPr>
-          <w:b w:val="false"/>
-          <w:bCs w:val="false"/>
-        </w:rPr>
-        <w:t>6. Лінгвістичне забезпечення: Спрямоване на розвиток та використання мовних засобів комунікації у системі, таких як інтерфейси, документація, комунікаційні протоколи тощо.</w:t>
-      </w:r>
-    </w:p>
-    <w:p>
-      <w:pPr>
-        <w:pStyle w:val="Normal"/>
-        <w:bidi w:val="0"/>
-        <w:jc w:val="left"/>
-        <w:rPr>
-          <w:b w:val="false"/>
-          <w:bCs w:val="false"/>
-        </w:rPr>
-      </w:pPr>
-      <w:r>
-        <w:rPr>
-          <w:b w:val="false"/>
-          <w:bCs w:val="false"/>
-        </w:rPr>
-      </w:r>
-    </w:p>
-    <w:p>
-      <w:pPr>
-        <w:pStyle w:val="Normal"/>
-        <w:bidi w:val="0"/>
-        <w:jc w:val="left"/>
-        <w:rPr>
-          <w:b w:val="false"/>
-          <w:bCs w:val="false"/>
-        </w:rPr>
-      </w:pPr>
-      <w:r>
-        <w:rPr>
-          <w:b w:val="false"/>
-          <w:bCs w:val="false"/>
-        </w:rPr>
-        <w:t>7. Методичне забезпечення: Включає в себе методики та процедури, що використовуються для розробки, впровадження та підтримки інформаційних систем.</w:t>
-      </w:r>
-    </w:p>
-    <w:p>
-      <w:pPr>
-        <w:pStyle w:val="Normal"/>
-        <w:bidi w:val="0"/>
-        <w:jc w:val="left"/>
-        <w:rPr>
-          <w:b w:val="false"/>
-          <w:bCs w:val="false"/>
-        </w:rPr>
-      </w:pPr>
-      <w:r>
-        <w:rPr>
-          <w:b w:val="false"/>
-          <w:bCs w:val="false"/>
-        </w:rPr>
-      </w:r>
-    </w:p>
-    <w:p>
-      <w:pPr>
-        <w:pStyle w:val="Normal"/>
-        <w:bidi w:val="0"/>
-        <w:jc w:val="left"/>
-        <w:rPr>
-          <w:b w:val="false"/>
-          <w:bCs w:val="false"/>
-        </w:rPr>
-      </w:pPr>
-      <w:r>
-        <w:rPr>
-          <w:b w:val="false"/>
-          <w:bCs w:val="false"/>
-        </w:rPr>
-        <w:t>8. Правове забезпечення: Основна мета - забезпечення відповідності діяльності системи вимогам законодавства, а також захист прав та інтересів користувачів та власників даних.</w:t>
-      </w:r>
-    </w:p>
-    <w:p>
-      <w:pPr>
-        <w:pStyle w:val="Normal"/>
-        <w:bidi w:val="0"/>
-        <w:jc w:val="left"/>
-        <w:rPr>
-          <w:b w:val="false"/>
-          <w:bCs w:val="false"/>
-        </w:rPr>
-      </w:pPr>
-      <w:r>
-        <w:rPr>
-          <w:b w:val="false"/>
-          <w:bCs w:val="false"/>
-        </w:rPr>
-      </w:r>
-    </w:p>
-    <w:p>
-      <w:pPr>
-        <w:pStyle w:val="Normal"/>
-        <w:bidi w:val="0"/>
-        <w:jc w:val="left"/>
-        <w:rPr>
-          <w:b w:val="false"/>
-          <w:bCs w:val="false"/>
-        </w:rPr>
-      </w:pPr>
-      <w:r>
-        <w:rPr>
-          <w:b w:val="false"/>
-          <w:bCs w:val="false"/>
-        </w:rPr>
-        <w:t>Ці види забезпечення взаємодіють між собою та спільно забезпечують ефективне та безпечне функціонування інформаційних систем.</w:t>
-      </w:r>
-    </w:p>
-    <w:p>
-      <w:pPr>
-        <w:pStyle w:val="Normal"/>
-        <w:bidi w:val="0"/>
-        <w:jc w:val="left"/>
-        <w:rPr>
-          <w:b/>
-          <w:bCs/>
-        </w:rPr>
-      </w:pPr>
-      <w:r>
-        <w:rPr>
-          <w:b/>
-          <w:bCs/>
-        </w:rPr>
-      </w:r>
-    </w:p>
-    <w:p>
-      <w:pPr>
-        <w:pStyle w:val="Normal"/>
-        <w:bidi w:val="0"/>
-        <w:jc w:val="left"/>
-        <w:rPr>
-          <w:b/>
-          <w:bCs/>
-        </w:rPr>
-      </w:pPr>
-      <w:r>
-        <w:rPr>
-          <w:b/>
-          <w:bCs/>
-        </w:rPr>
-        <w:t>4. Аналіз вимог</w:t>
-      </w:r>
-    </w:p>
-    <w:p>
-      <w:pPr>
-        <w:pStyle w:val="Normal"/>
-        <w:bidi w:val="0"/>
-        <w:jc w:val="left"/>
-        <w:rPr>
-          <w:b/>
-          <w:bCs/>
-        </w:rPr>
-      </w:pPr>
-      <w:r>
-        <w:rPr>
-          <w:b/>
-          <w:bCs/>
-        </w:rPr>
-      </w:r>
-    </w:p>
-    <w:p>
-      <w:pPr>
-        <w:pStyle w:val="Normal"/>
-        <w:bidi w:val="0"/>
-        <w:jc w:val="left"/>
-        <w:rPr>
-          <w:b/>
-          <w:bCs/>
-        </w:rPr>
-      </w:pPr>
-      <w:r>
-        <w:rPr>
-          <w:b/>
-          <w:bCs/>
-        </w:rPr>
-        <w:t>4.1 Класифікація вимог до програмного забезпечення, джерела та методи збирання вимог;</w:t>
-      </w:r>
-    </w:p>
-    <w:p>
-      <w:pPr>
-        <w:pStyle w:val="Normal"/>
-        <w:bidi w:val="0"/>
-        <w:jc w:val="left"/>
-        <w:rPr>
-          <w:b/>
-          <w:bCs/>
-        </w:rPr>
-      </w:pPr>
-      <w:r>
-        <w:rPr>
-          <w:b/>
-          <w:bCs/>
-        </w:rPr>
-      </w:r>
-    </w:p>
-    <w:p>
-      <w:pPr>
-        <w:pStyle w:val="Normal"/>
-        <w:bidi w:val="0"/>
-        <w:jc w:val="left"/>
-        <w:rPr>
-          <w:b w:val="false"/>
-          <w:bCs w:val="false"/>
-        </w:rPr>
-      </w:pPr>
-      <w:r>
-        <w:rPr>
-          <w:b w:val="false"/>
-          <w:bCs w:val="false"/>
-        </w:rPr>
-        <w:t>Класифікація вимог до програмного забезпечення, джерела та методи збирання вимог - це важливий етап у процесі розробки програмного забезпечення:</w:t>
-      </w:r>
-    </w:p>
-    <w:p>
-      <w:pPr>
-        <w:pStyle w:val="Normal"/>
-        <w:bidi w:val="0"/>
-        <w:jc w:val="left"/>
-        <w:rPr>
-          <w:b w:val="false"/>
-          <w:bCs w:val="false"/>
-        </w:rPr>
-      </w:pPr>
-      <w:r>
-        <w:rPr>
-          <w:b w:val="false"/>
-          <w:bCs w:val="false"/>
-        </w:rPr>
-      </w:r>
-    </w:p>
-    <w:p>
-      <w:pPr>
-        <w:pStyle w:val="Normal"/>
-        <w:bidi w:val="0"/>
-        <w:jc w:val="left"/>
-        <w:rPr>
-          <w:b w:val="false"/>
-          <w:bCs w:val="false"/>
-        </w:rPr>
-      </w:pPr>
-      <w:r>
-        <w:rPr>
-          <w:b w:val="false"/>
-          <w:bCs w:val="false"/>
-        </w:rPr>
-        <w:t>1. Класифікація вимог:</w:t>
+        <w:t>- Функціональні вимоги: Описують функції, які має виконувати програмне забезпечення. Наприклад, операції, які повинна виконувати система або результати, які вона повинна генерувати.</w:t>
       </w:r>
     </w:p>
     <w:p>
@@ -2303,7 +2532,7 @@
           <w:b w:val="false"/>
           <w:bCs w:val="false"/>
         </w:rPr>
-        <w:t>- Функціональні вимоги: Описують функції, які має виконувати програмне забезпечення. Наприклад, операції, які повинна виконувати система або результати, які вона повинна генерувати.</w:t>
+        <w:t>- Нефункціональні вимоги: Описують властивості системи, такі як продуктивність, надійність, безпека, доступність та інші аспекти, які не визначаються конкретними функціями.</w:t>
       </w:r>
     </w:p>
     <w:p>
@@ -2328,7 +2557,42 @@
           <w:b w:val="false"/>
           <w:bCs w:val="false"/>
         </w:rPr>
-        <w:t>- Нефункціональні вимоги: Описують властивості системи, такі як продуктивність, надійність, безпека, доступність та інші аспекти, які не визначаються конкретними функціями.</w:t>
+        <w:t>- Бізнес-вимоги: Виходять за межі технічних аспектів та описують потреби бізнесу або замовника щодо програмного забезпечення.</w:t>
+      </w:r>
+    </w:p>
+    <w:p>
+      <w:pPr>
+        <w:pStyle w:val="Normal"/>
+        <w:bidi w:val="0"/>
+        <w:jc w:val="left"/>
+        <w:rPr>
+          <w:b w:val="false"/>
+          <w:bCs w:val="false"/>
+        </w:rPr>
+      </w:pPr>
+      <w:r>
+        <w:rPr>
+          <w:b w:val="false"/>
+          <w:bCs w:val="false"/>
+        </w:rPr>
+      </w:r>
+    </w:p>
+    <w:p>
+      <w:pPr>
+        <w:pStyle w:val="Normal"/>
+        <w:bidi w:val="0"/>
+        <w:jc w:val="left"/>
+        <w:rPr>
+          <w:b w:val="false"/>
+          <w:bCs w:val="false"/>
+        </w:rPr>
+      </w:pPr>
+      <w:r>
+        <w:rPr>
+          <w:b w:val="false"/>
+          <w:bCs w:val="false"/>
+        </w:rPr>
+        <w:t>2. Джерела збирання вимог:</w:t>
       </w:r>
     </w:p>
     <w:p>
@@ -2353,42 +2617,7 @@
           <w:b w:val="false"/>
           <w:bCs w:val="false"/>
         </w:rPr>
-        <w:t>- Бізнес-вимоги: Виходять за межі технічних аспектів та описують потреби бізнесу або замовника щодо програмного забезпечення.</w:t>
-      </w:r>
-    </w:p>
-    <w:p>
-      <w:pPr>
-        <w:pStyle w:val="Normal"/>
-        <w:bidi w:val="0"/>
-        <w:jc w:val="left"/>
-        <w:rPr>
-          <w:b w:val="false"/>
-          <w:bCs w:val="false"/>
-        </w:rPr>
-      </w:pPr>
-      <w:r>
-        <w:rPr>
-          <w:b w:val="false"/>
-          <w:bCs w:val="false"/>
-        </w:rPr>
-      </w:r>
-    </w:p>
-    <w:p>
-      <w:pPr>
-        <w:pStyle w:val="Normal"/>
-        <w:bidi w:val="0"/>
-        <w:jc w:val="left"/>
-        <w:rPr>
-          <w:b w:val="false"/>
-          <w:bCs w:val="false"/>
-        </w:rPr>
-      </w:pPr>
-      <w:r>
-        <w:rPr>
-          <w:b w:val="false"/>
-          <w:bCs w:val="false"/>
-        </w:rPr>
-        <w:t>2. Джерела збирання вимог:</w:t>
+        <w:t>- Клієнти та користувачі: Отримання вимог від кінцевих користувачів або клієнтів, які будуть використовувати програмне забезпечення.</w:t>
       </w:r>
     </w:p>
     <w:p>
@@ -2413,7 +2642,7 @@
           <w:b w:val="false"/>
           <w:bCs w:val="false"/>
         </w:rPr>
-        <w:t>- Клієнти та користувачі: Отримання вимог від кінцевих користувачів або клієнтів, які будуть використовувати програмне забезпечення.</w:t>
+        <w:t>- Експерти: Використання фахівців у відповідних галузях для збору вимог та консультацій.</w:t>
       </w:r>
     </w:p>
     <w:p>
@@ -2438,7 +2667,42 @@
           <w:b w:val="false"/>
           <w:bCs w:val="false"/>
         </w:rPr>
-        <w:t>- Експерти: Використання фахівців у відповідних галузях для збору вимог та консультацій.</w:t>
+        <w:t>- Документація: Вивчення документів, таких як специфікації, звіти, проекти, що містять інформацію про потреби та очікування замовника.</w:t>
+      </w:r>
+    </w:p>
+    <w:p>
+      <w:pPr>
+        <w:pStyle w:val="Normal"/>
+        <w:bidi w:val="0"/>
+        <w:jc w:val="left"/>
+        <w:rPr>
+          <w:b w:val="false"/>
+          <w:bCs w:val="false"/>
+        </w:rPr>
+      </w:pPr>
+      <w:r>
+        <w:rPr>
+          <w:b w:val="false"/>
+          <w:bCs w:val="false"/>
+        </w:rPr>
+      </w:r>
+    </w:p>
+    <w:p>
+      <w:pPr>
+        <w:pStyle w:val="Normal"/>
+        <w:bidi w:val="0"/>
+        <w:jc w:val="left"/>
+        <w:rPr>
+          <w:b w:val="false"/>
+          <w:bCs w:val="false"/>
+        </w:rPr>
+      </w:pPr>
+      <w:r>
+        <w:rPr>
+          <w:b w:val="false"/>
+          <w:bCs w:val="false"/>
+        </w:rPr>
+        <w:t>3. Методи збирання вимог:</w:t>
       </w:r>
     </w:p>
     <w:p>
@@ -2463,42 +2727,7 @@
           <w:b w:val="false"/>
           <w:bCs w:val="false"/>
         </w:rPr>
-        <w:t>- Документація: Вивчення документів, таких як специфікації, звіти, проекти, що містять інформацію про потреби та очікування замовника.</w:t>
-      </w:r>
-    </w:p>
-    <w:p>
-      <w:pPr>
-        <w:pStyle w:val="Normal"/>
-        <w:bidi w:val="0"/>
-        <w:jc w:val="left"/>
-        <w:rPr>
-          <w:b w:val="false"/>
-          <w:bCs w:val="false"/>
-        </w:rPr>
-      </w:pPr>
-      <w:r>
-        <w:rPr>
-          <w:b w:val="false"/>
-          <w:bCs w:val="false"/>
-        </w:rPr>
-      </w:r>
-    </w:p>
-    <w:p>
-      <w:pPr>
-        <w:pStyle w:val="Normal"/>
-        <w:bidi w:val="0"/>
-        <w:jc w:val="left"/>
-        <w:rPr>
-          <w:b w:val="false"/>
-          <w:bCs w:val="false"/>
-        </w:rPr>
-      </w:pPr>
-      <w:r>
-        <w:rPr>
-          <w:b w:val="false"/>
-          <w:bCs w:val="false"/>
-        </w:rPr>
-        <w:t>3. Методи збирання вимог:</w:t>
+        <w:t>- Інтерв'ю: Особисті зустрічі з потенційними користувачами або замовниками для обговорення їхніх потреб та вимог.</w:t>
       </w:r>
     </w:p>
     <w:p>
@@ -2523,7 +2752,7 @@
           <w:b w:val="false"/>
           <w:bCs w:val="false"/>
         </w:rPr>
-        <w:t>- Інтерв'ю: Особисті зустрічі з потенційними користувачами або замовниками для обговорення їхніх потреб та вимог.</w:t>
+        <w:t>- Анкетування: Збір інформації шляхом опитування користувачів або замовників за допомогою анкет.</w:t>
       </w:r>
     </w:p>
     <w:p>
@@ -2548,7 +2777,7 @@
           <w:b w:val="false"/>
           <w:bCs w:val="false"/>
         </w:rPr>
-        <w:t>- Анкетування: Збір інформації шляхом опитування користувачів або замовників за допомогою анкет.</w:t>
+        <w:t>- Фокус-групи: Обговорення вимог в групі людей з різними ролями та перспективами.</w:t>
       </w:r>
     </w:p>
     <w:p>
@@ -2573,31 +2802,6 @@
           <w:b w:val="false"/>
           <w:bCs w:val="false"/>
         </w:rPr>
-        <w:t>- Фокус-групи: Обговорення вимог в групі людей з різними ролями та перспективами.</w:t>
-      </w:r>
-    </w:p>
-    <w:p>
-      <w:pPr>
-        <w:pStyle w:val="Normal"/>
-        <w:bidi w:val="0"/>
-        <w:jc w:val="left"/>
-        <w:rPr>
-          <w:b w:val="false"/>
-          <w:bCs w:val="false"/>
-        </w:rPr>
-      </w:pPr>
-      <w:r>
-        <w:rPr>
-          <w:b w:val="false"/>
-          <w:bCs w:val="false"/>
-        </w:rPr>
-        <w:t xml:space="preserve">   </w:t>
-      </w:r>
-      <w:r>
-        <w:rPr>
-          <w:b w:val="false"/>
-          <w:bCs w:val="false"/>
-        </w:rPr>
         <w:t>- Спостереження: Спостереження за реальними процесами або робочими потоками для виявлення потреб та вимог.</w:t>
       </w:r>
     </w:p>
@@ -2607,41 +2811,6 @@
         <w:bidi w:val="0"/>
         <w:jc w:val="left"/>
         <w:rPr>
-          <w:b w:val="false"/>
-          <w:bCs w:val="false"/>
-        </w:rPr>
-      </w:pPr>
-      <w:r>
-        <w:rPr>
-          <w:b w:val="false"/>
-          <w:bCs w:val="false"/>
-        </w:rPr>
-      </w:r>
-    </w:p>
-    <w:p>
-      <w:pPr>
-        <w:pStyle w:val="Normal"/>
-        <w:bidi w:val="0"/>
-        <w:jc w:val="left"/>
-        <w:rPr>
-          <w:b w:val="false"/>
-          <w:bCs w:val="false"/>
-        </w:rPr>
-      </w:pPr>
-      <w:r>
-        <w:rPr>
-          <w:b w:val="false"/>
-          <w:bCs w:val="false"/>
-        </w:rPr>
-        <w:t>Ці методи допомагають збирати, уточнювати та документувати вимоги до програмного забезпечення, що є критично важливим для успішної розробки та впровадження програмного продукту.</w:t>
-      </w:r>
-    </w:p>
-    <w:p>
-      <w:pPr>
-        <w:pStyle w:val="Normal"/>
-        <w:bidi w:val="0"/>
-        <w:jc w:val="left"/>
-        <w:rPr>
           <w:b/>
           <w:bCs/>
         </w:rPr>
@@ -2702,78 +2871,105 @@
         <w:rPr>
           <w:b w:val="false"/>
           <w:bCs w:val="false"/>
-        </w:rPr>
-        <w:t>Вимоги користувача - це опис того, що користувачі вимагають від програмного забезпечення, як вони хочуть взаємодіяти з системою та як вони хочуть, щоб система виконувала певні завдання. Два основних аспекти вимог користувача - це варіанти використання та історії користувачів:</w:t>
-      </w:r>
-    </w:p>
-    <w:p>
-      <w:pPr>
-        <w:pStyle w:val="Normal"/>
-        <w:bidi w:val="0"/>
-        <w:jc w:val="left"/>
-        <w:rPr>
-          <w:b w:val="false"/>
-          <w:bCs w:val="false"/>
-        </w:rPr>
-      </w:pPr>
-      <w:r>
-        <w:rPr>
-          <w:b w:val="false"/>
-          <w:bCs w:val="false"/>
-        </w:rPr>
-      </w:r>
-    </w:p>
-    <w:p>
-      <w:pPr>
-        <w:pStyle w:val="Normal"/>
-        <w:bidi w:val="0"/>
-        <w:jc w:val="left"/>
-        <w:rPr>
-          <w:b w:val="false"/>
-          <w:bCs w:val="false"/>
-        </w:rPr>
-      </w:pPr>
-      <w:r>
-        <w:rPr>
-          <w:b w:val="false"/>
-          <w:bCs w:val="false"/>
-        </w:rPr>
-        <w:t>1. Варіанти використання: Це конкретні сценарії або шляхи, за якими користувачі взаємодіють з системою для досягнення своїх цілей або виконання певних завдань. Кожен варіант використання може бути описаний від початку до кінця і включати в себе послідовність кроків, які користувачі виконують для досягнення певного результату.</w:t>
-      </w:r>
-    </w:p>
-    <w:p>
-      <w:pPr>
-        <w:pStyle w:val="Normal"/>
-        <w:bidi w:val="0"/>
-        <w:jc w:val="left"/>
-        <w:rPr>
-          <w:b w:val="false"/>
-          <w:bCs w:val="false"/>
-        </w:rPr>
-      </w:pPr>
-      <w:r>
-        <w:rPr>
-          <w:b w:val="false"/>
-          <w:bCs w:val="false"/>
-        </w:rPr>
-      </w:r>
-    </w:p>
-    <w:p>
-      <w:pPr>
-        <w:pStyle w:val="Normal"/>
-        <w:bidi w:val="0"/>
-        <w:jc w:val="left"/>
-        <w:rPr>
-          <w:b w:val="false"/>
-          <w:bCs w:val="false"/>
-        </w:rPr>
-      </w:pPr>
-      <w:r>
-        <w:rPr>
-          <w:b w:val="false"/>
-          <w:bCs w:val="false"/>
-        </w:rPr>
-        <w:t>2. Історії користувачів: Це короткі описи функціональності або функціональних вимог системи з точки зору користувачів. Історії користувачів зазвичай включають в себе короткий опис функції, роль користувача, який цією функцією користується, та короткий сценарій використання.</w:t>
+          <w:i/>
+          <w:iCs/>
+        </w:rPr>
+        <w:t>Вимоги користувача</w:t>
+      </w:r>
+      <w:r>
+        <w:rPr>
+          <w:b w:val="false"/>
+          <w:bCs w:val="false"/>
+        </w:rPr>
+        <w:t xml:space="preserve"> - це опис того, що користувачі вимагають від програмного забезпечення, як вони хочуть взаємодіяти з системою та як вони хочуть, щоб система виконувала певні завдання. Два основних аспекти вимог користувача - це варіанти використання та історії користувачів:</w:t>
+      </w:r>
+    </w:p>
+    <w:p>
+      <w:pPr>
+        <w:pStyle w:val="Normal"/>
+        <w:bidi w:val="0"/>
+        <w:jc w:val="left"/>
+        <w:rPr>
+          <w:b w:val="false"/>
+          <w:bCs w:val="false"/>
+        </w:rPr>
+      </w:pPr>
+      <w:r>
+        <w:rPr>
+          <w:b w:val="false"/>
+          <w:bCs w:val="false"/>
+        </w:rPr>
+      </w:r>
+    </w:p>
+    <w:p>
+      <w:pPr>
+        <w:pStyle w:val="Normal"/>
+        <w:bidi w:val="0"/>
+        <w:jc w:val="left"/>
+        <w:rPr>
+          <w:b w:val="false"/>
+          <w:bCs w:val="false"/>
+        </w:rPr>
+      </w:pPr>
+      <w:r>
+        <w:rPr>
+          <w:b w:val="false"/>
+          <w:bCs w:val="false"/>
+          <w:i/>
+          <w:iCs/>
+        </w:rPr>
+        <w:t>1. Варіанти використання</w:t>
+      </w:r>
+      <w:r>
+        <w:rPr>
+          <w:b w:val="false"/>
+          <w:bCs w:val="false"/>
+        </w:rPr>
+        <w:t>: Це конкретні сценарії або шляхи, за якими користувачі взаємодіють з системою для досягнення своїх цілей або виконання певних завдань. Кожен варіант використання може бути описаний від початку до кінця і включати в себе послідовність кроків, які користувачі виконують для досягнення певного результату.</w:t>
+      </w:r>
+    </w:p>
+    <w:p>
+      <w:pPr>
+        <w:pStyle w:val="Normal"/>
+        <w:bidi w:val="0"/>
+        <w:jc w:val="left"/>
+        <w:rPr>
+          <w:b w:val="false"/>
+          <w:bCs w:val="false"/>
+        </w:rPr>
+      </w:pPr>
+      <w:r>
+        <w:rPr>
+          <w:b w:val="false"/>
+          <w:bCs w:val="false"/>
+        </w:rPr>
+      </w:r>
+    </w:p>
+    <w:p>
+      <w:pPr>
+        <w:pStyle w:val="Normal"/>
+        <w:bidi w:val="0"/>
+        <w:jc w:val="left"/>
+        <w:rPr>
+          <w:b w:val="false"/>
+          <w:bCs w:val="false"/>
+        </w:rPr>
+      </w:pPr>
+      <w:r>
+        <w:rPr>
+          <w:b w:val="false"/>
+          <w:bCs w:val="false"/>
+          <w:i/>
+          <w:iCs/>
+        </w:rPr>
+        <w:t>2. Історії користувачів</w:t>
+      </w:r>
+      <w:r>
+        <w:rPr>
+          <w:b w:val="false"/>
+          <w:bCs w:val="false"/>
+        </w:rPr>
+        <w:t>: Це короткі описи функціональності або функціональних вимог системи з точки зору користувачів. Історії користувачів зазвичай включають в себе короткий опис функції, роль користувача, який цією функцією користується, та короткий сценарій використання.</w:t>
       </w:r>
     </w:p>
     <w:p>
@@ -2852,138 +3048,130 @@
         <w:bidi w:val="0"/>
         <w:jc w:val="left"/>
         <w:rPr>
-          <w:b/>
-          <w:bCs/>
-        </w:rPr>
-      </w:pPr>
-      <w:r>
-        <w:rPr>
-          <w:b/>
-          <w:bCs/>
-        </w:rPr>
-      </w:r>
-    </w:p>
-    <w:p>
-      <w:pPr>
-        <w:pStyle w:val="Normal"/>
-        <w:bidi w:val="0"/>
-        <w:jc w:val="left"/>
-        <w:rPr>
-          <w:b w:val="false"/>
-          <w:bCs w:val="false"/>
-        </w:rPr>
-      </w:pPr>
-      <w:r>
-        <w:rPr>
-          <w:b w:val="false"/>
-          <w:bCs w:val="false"/>
-        </w:rPr>
-        <w:t>Функціональні та нефункціональні вимоги, а також обмеження, є ключовими компонентами при визначенні вимог до програмного забезпечення:</w:t>
-      </w:r>
-    </w:p>
-    <w:p>
-      <w:pPr>
-        <w:pStyle w:val="Normal"/>
-        <w:bidi w:val="0"/>
-        <w:jc w:val="left"/>
-        <w:rPr>
-          <w:b w:val="false"/>
-          <w:bCs w:val="false"/>
-        </w:rPr>
-      </w:pPr>
-      <w:r>
-        <w:rPr>
-          <w:b w:val="false"/>
-          <w:bCs w:val="false"/>
-        </w:rPr>
-      </w:r>
-    </w:p>
-    <w:p>
-      <w:pPr>
-        <w:pStyle w:val="Normal"/>
-        <w:bidi w:val="0"/>
-        <w:jc w:val="left"/>
-        <w:rPr>
-          <w:b w:val="false"/>
-          <w:bCs w:val="false"/>
-        </w:rPr>
-      </w:pPr>
-      <w:r>
-        <w:rPr>
-          <w:b w:val="false"/>
-          <w:bCs w:val="false"/>
-        </w:rPr>
-        <w:t>1. Функціональні вимоги: Це вимоги, які описують функції та можливості, які програмне забезпечення повинно здійснювати. Це включає в себе конкретні функції, які користувачі можуть виконувати, операції, які система повинна виконувати, та результати, які вона повинна генерувати.</w:t>
-      </w:r>
-    </w:p>
-    <w:p>
-      <w:pPr>
-        <w:pStyle w:val="Normal"/>
-        <w:bidi w:val="0"/>
-        <w:jc w:val="left"/>
-        <w:rPr>
-          <w:b w:val="false"/>
-          <w:bCs w:val="false"/>
-        </w:rPr>
-      </w:pPr>
-      <w:r>
-        <w:rPr>
-          <w:b w:val="false"/>
-          <w:bCs w:val="false"/>
-        </w:rPr>
-      </w:r>
-    </w:p>
-    <w:p>
-      <w:pPr>
-        <w:pStyle w:val="Normal"/>
-        <w:bidi w:val="0"/>
-        <w:jc w:val="left"/>
-        <w:rPr>
-          <w:b w:val="false"/>
-          <w:bCs w:val="false"/>
-        </w:rPr>
-      </w:pPr>
-      <w:r>
-        <w:rPr>
-          <w:b w:val="false"/>
-          <w:bCs w:val="false"/>
-        </w:rPr>
-        <w:t>2. Нефункціональні вимоги: Це вимоги, які визначають характеристики системи, які не стосуються конкретних функцій, але впливають на її якість, продуктивність та інші аспекти. Це може включати в себе вимоги до продуктивності, надійності, безпеки, доступності та інші характеристики.</w:t>
-      </w:r>
-    </w:p>
-    <w:p>
-      <w:pPr>
-        <w:pStyle w:val="Normal"/>
-        <w:bidi w:val="0"/>
-        <w:jc w:val="left"/>
-        <w:rPr>
-          <w:b w:val="false"/>
-          <w:bCs w:val="false"/>
-        </w:rPr>
-      </w:pPr>
-      <w:r>
-        <w:rPr>
-          <w:b w:val="false"/>
-          <w:bCs w:val="false"/>
-        </w:rPr>
-      </w:r>
-    </w:p>
-    <w:p>
-      <w:pPr>
-        <w:pStyle w:val="Normal"/>
-        <w:bidi w:val="0"/>
-        <w:jc w:val="left"/>
-        <w:rPr>
-          <w:b w:val="false"/>
-          <w:bCs w:val="false"/>
-        </w:rPr>
-      </w:pPr>
-      <w:r>
-        <w:rPr>
-          <w:b w:val="false"/>
-          <w:bCs w:val="false"/>
-        </w:rPr>
-        <w:t>3. Обмеження: Це параметри або умови, які обмежують або обмежують реалізацію системи. Це може бути обмеження щодо бюджету, часу, технічних обмежень або вимог до стандартів та регулятивних вимог.</w:t>
+          <w:b w:val="false"/>
+          <w:bCs w:val="false"/>
+        </w:rPr>
+      </w:pPr>
+      <w:r>
+        <w:rPr>
+          <w:b w:val="false"/>
+          <w:bCs w:val="false"/>
+        </w:rPr>
+      </w:r>
+    </w:p>
+    <w:p>
+      <w:pPr>
+        <w:pStyle w:val="Normal"/>
+        <w:bidi w:val="0"/>
+        <w:jc w:val="left"/>
+        <w:rPr>
+          <w:b w:val="false"/>
+          <w:bCs w:val="false"/>
+        </w:rPr>
+      </w:pPr>
+      <w:r>
+        <w:rPr>
+          <w:b w:val="false"/>
+          <w:bCs w:val="false"/>
+          <w:i/>
+          <w:iCs/>
+        </w:rPr>
+        <w:t>1. Функціональні вимоги</w:t>
+      </w:r>
+      <w:r>
+        <w:rPr>
+          <w:b w:val="false"/>
+          <w:bCs w:val="false"/>
+        </w:rPr>
+        <w:t>: Це вимоги, які описують функції та можливості, які програмне забезпечення повинно здійснювати. Це включає в себе конкретні функції, які користувачі можуть виконувати, операції, які система повинна виконувати, та результати, які вона повинна генерувати.</w:t>
+      </w:r>
+    </w:p>
+    <w:p>
+      <w:pPr>
+        <w:pStyle w:val="Normal"/>
+        <w:bidi w:val="0"/>
+        <w:jc w:val="left"/>
+        <w:rPr>
+          <w:b w:val="false"/>
+          <w:bCs w:val="false"/>
+        </w:rPr>
+      </w:pPr>
+      <w:r>
+        <w:rPr>
+          <w:b w:val="false"/>
+          <w:bCs w:val="false"/>
+        </w:rPr>
+      </w:r>
+    </w:p>
+    <w:p>
+      <w:pPr>
+        <w:pStyle w:val="Normal"/>
+        <w:bidi w:val="0"/>
+        <w:jc w:val="left"/>
+        <w:rPr>
+          <w:b w:val="false"/>
+          <w:bCs w:val="false"/>
+        </w:rPr>
+      </w:pPr>
+      <w:r>
+        <w:rPr>
+          <w:b w:val="false"/>
+          <w:bCs w:val="false"/>
+          <w:i/>
+          <w:iCs/>
+        </w:rPr>
+        <w:t>2. Нефункціональні вимоги</w:t>
+      </w:r>
+      <w:r>
+        <w:rPr>
+          <w:b w:val="false"/>
+          <w:bCs w:val="false"/>
+        </w:rPr>
+        <w:t>: Це вимоги, які визначають характеристики системи, які не стосуються конкретних функцій, але впливають на її якість, продуктивність та інші аспекти. Це може включати в себе вимоги до продуктивності, надійності, безпеки, доступності та інші характеристики.</w:t>
+      </w:r>
+    </w:p>
+    <w:p>
+      <w:pPr>
+        <w:pStyle w:val="Normal"/>
+        <w:bidi w:val="0"/>
+        <w:jc w:val="left"/>
+        <w:rPr>
+          <w:b w:val="false"/>
+          <w:bCs w:val="false"/>
+        </w:rPr>
+      </w:pPr>
+      <w:r>
+        <w:rPr>
+          <w:b w:val="false"/>
+          <w:bCs w:val="false"/>
+        </w:rPr>
+      </w:r>
+    </w:p>
+    <w:p>
+      <w:pPr>
+        <w:pStyle w:val="Normal"/>
+        <w:bidi w:val="0"/>
+        <w:jc w:val="left"/>
+        <w:rPr>
+          <w:b w:val="false"/>
+          <w:bCs w:val="false"/>
+        </w:rPr>
+      </w:pPr>
+      <w:r>
+        <w:rPr>
+          <w:b w:val="false"/>
+          <w:bCs w:val="false"/>
+          <w:i/>
+          <w:iCs/>
+        </w:rPr>
+        <w:t>3. Обмеження</w:t>
+      </w:r>
+      <w:r>
+        <w:rPr>
+          <w:b w:val="false"/>
+          <w:bCs w:val="false"/>
+        </w:rPr>
+        <w:t>: Це параметри або умови, які обмежують або обмежують реалізацію системи. Це може бути обмеження щодо бюджету, часу, технічних обмежень або вимог до стандартів та регулятивних вимог.</w:t>
       </w:r>
     </w:p>
     <w:p>
@@ -3187,243 +3375,218 @@
         <w:bidi w:val="0"/>
         <w:jc w:val="left"/>
         <w:rPr>
-          <w:b/>
-          <w:bCs/>
-        </w:rPr>
-      </w:pPr>
-      <w:r>
-        <w:rPr>
-          <w:b/>
-          <w:bCs/>
-        </w:rPr>
-      </w:r>
-    </w:p>
-    <w:p>
-      <w:pPr>
-        <w:pStyle w:val="Normal"/>
-        <w:bidi w:val="0"/>
-        <w:jc w:val="left"/>
-        <w:rPr>
-          <w:b w:val="false"/>
-          <w:bCs w:val="false"/>
-        </w:rPr>
-      </w:pPr>
-      <w:r>
-        <w:rPr>
-          <w:b w:val="false"/>
-          <w:bCs w:val="false"/>
-        </w:rPr>
-        <w:t>Кожен з цих аспектів проектування відіграє важливу роль у розробці програмного забезпечення:</w:t>
-      </w:r>
-    </w:p>
-    <w:p>
-      <w:pPr>
-        <w:pStyle w:val="Normal"/>
-        <w:bidi w:val="0"/>
-        <w:jc w:val="left"/>
-        <w:rPr>
-          <w:b w:val="false"/>
-          <w:bCs w:val="false"/>
-        </w:rPr>
-      </w:pPr>
-      <w:r>
-        <w:rPr>
-          <w:b w:val="false"/>
-          <w:bCs w:val="false"/>
-        </w:rPr>
-      </w:r>
-    </w:p>
-    <w:p>
-      <w:pPr>
-        <w:pStyle w:val="Normal"/>
-        <w:bidi w:val="0"/>
-        <w:jc w:val="left"/>
-        <w:rPr>
-          <w:b w:val="false"/>
-          <w:bCs w:val="false"/>
-        </w:rPr>
-      </w:pPr>
-      <w:r>
-        <w:rPr>
-          <w:b w:val="false"/>
-          <w:bCs w:val="false"/>
-        </w:rPr>
-        <w:t>1. Структурне проектування (Structural Design): Це визначення структури програмного забезпечення, яка включає в себе розподіл програми на модулі або компоненти, визначення взаємозв'язків між ними та інші аспекти, що впливають на організацію коду.</w:t>
-      </w:r>
-    </w:p>
-    <w:p>
-      <w:pPr>
-        <w:pStyle w:val="Normal"/>
-        <w:bidi w:val="0"/>
-        <w:jc w:val="left"/>
-        <w:rPr>
-          <w:b w:val="false"/>
-          <w:bCs w:val="false"/>
-        </w:rPr>
-      </w:pPr>
-      <w:r>
-        <w:rPr>
-          <w:b w:val="false"/>
-          <w:bCs w:val="false"/>
-        </w:rPr>
-      </w:r>
-    </w:p>
-    <w:p>
-      <w:pPr>
-        <w:pStyle w:val="Normal"/>
-        <w:bidi w:val="0"/>
-        <w:jc w:val="left"/>
-        <w:rPr>
-          <w:b w:val="false"/>
-          <w:bCs w:val="false"/>
-        </w:rPr>
-      </w:pPr>
-      <w:r>
-        <w:rPr>
-          <w:b w:val="false"/>
-          <w:bCs w:val="false"/>
-        </w:rPr>
-        <w:t>2. Об'єктно-орієнтоване проектування (Object-Oriented Design): Це підход до проектування програмного забезпечення, де програма розглядається як набір взаємодіючих об'єктів, які мають стан та поведінку. Об'єкти групуються в класи, а взаємодія відбувається через методи та повідомлення.</w:t>
-      </w:r>
-    </w:p>
-    <w:p>
-      <w:pPr>
-        <w:pStyle w:val="Normal"/>
-        <w:bidi w:val="0"/>
-        <w:jc w:val="left"/>
-        <w:rPr>
-          <w:b w:val="false"/>
-          <w:bCs w:val="false"/>
-        </w:rPr>
-      </w:pPr>
-      <w:r>
-        <w:rPr>
-          <w:b w:val="false"/>
-          <w:bCs w:val="false"/>
-        </w:rPr>
-      </w:r>
-    </w:p>
-    <w:p>
-      <w:pPr>
-        <w:pStyle w:val="Normal"/>
-        <w:bidi w:val="0"/>
-        <w:jc w:val="left"/>
-        <w:rPr>
-          <w:b w:val="false"/>
-          <w:bCs w:val="false"/>
-        </w:rPr>
-      </w:pPr>
-      <w:r>
-        <w:rPr>
-          <w:b w:val="false"/>
-          <w:bCs w:val="false"/>
-        </w:rPr>
-        <w:t>3. Функціональне проектування (Functional Design): Це підход, де програмне забезпечення розглядається як функціональна система, яка складається з функцій та їх взаємозв'язків. Функції розділяються на модулі, кожен з яких виконує певні завдання.</w:t>
-      </w:r>
-    </w:p>
-    <w:p>
-      <w:pPr>
-        <w:pStyle w:val="Normal"/>
-        <w:bidi w:val="0"/>
-        <w:jc w:val="left"/>
-        <w:rPr>
-          <w:b w:val="false"/>
-          <w:bCs w:val="false"/>
-        </w:rPr>
-      </w:pPr>
-      <w:r>
-        <w:rPr>
-          <w:b w:val="false"/>
-          <w:bCs w:val="false"/>
-        </w:rPr>
-      </w:r>
-    </w:p>
-    <w:p>
-      <w:pPr>
-        <w:pStyle w:val="Normal"/>
-        <w:bidi w:val="0"/>
-        <w:jc w:val="left"/>
-        <w:rPr>
-          <w:b w:val="false"/>
-          <w:bCs w:val="false"/>
-        </w:rPr>
-      </w:pPr>
-      <w:r>
-        <w:rPr>
-          <w:b w:val="false"/>
-          <w:bCs w:val="false"/>
-        </w:rPr>
-        <w:t>4. Архітектурне проектування (Architectural Design): Це визначення загальної структури програми або системи, включаючи компоненти, їх взаємозв'язки та взаємодію. Архітектурне проектування визначає основні аспекти системи, такі як рівні доступу, розподіленість, масштабованість тощо.</w:t>
-      </w:r>
-    </w:p>
-    <w:p>
-      <w:pPr>
-        <w:pStyle w:val="Normal"/>
-        <w:bidi w:val="0"/>
-        <w:jc w:val="left"/>
-        <w:rPr>
-          <w:b w:val="false"/>
-          <w:bCs w:val="false"/>
-        </w:rPr>
-      </w:pPr>
-      <w:r>
-        <w:rPr>
-          <w:b w:val="false"/>
-          <w:bCs w:val="false"/>
-        </w:rPr>
-      </w:r>
-    </w:p>
-    <w:p>
-      <w:pPr>
-        <w:pStyle w:val="Normal"/>
-        <w:bidi w:val="0"/>
-        <w:jc w:val="left"/>
-        <w:rPr>
-          <w:b w:val="false"/>
-          <w:bCs w:val="false"/>
-        </w:rPr>
-      </w:pPr>
-      <w:r>
-        <w:rPr>
-          <w:b w:val="false"/>
-          <w:bCs w:val="false"/>
-        </w:rPr>
-        <w:t>5. Інтерфейсне проектування (Interface Design): Це визначення зовнішнього інтерфейсу користувача або інших систем, з якими взаємодіє програмне забезпечення. Інтерфейсний дизайн включає в себе визначення елементів інтерфейсу, їх вигляду, поведінки та взаємодії з користувачем.</w:t>
-      </w:r>
-    </w:p>
-    <w:p>
-      <w:pPr>
-        <w:pStyle w:val="Normal"/>
-        <w:bidi w:val="0"/>
-        <w:jc w:val="left"/>
-        <w:rPr>
-          <w:b w:val="false"/>
-          <w:bCs w:val="false"/>
-        </w:rPr>
-      </w:pPr>
-      <w:r>
-        <w:rPr>
-          <w:b w:val="false"/>
-          <w:bCs w:val="false"/>
-        </w:rPr>
-      </w:r>
-    </w:p>
-    <w:p>
-      <w:pPr>
-        <w:pStyle w:val="Normal"/>
-        <w:bidi w:val="0"/>
-        <w:jc w:val="left"/>
-        <w:rPr>
-          <w:b w:val="false"/>
-          <w:bCs w:val="false"/>
-        </w:rPr>
-      </w:pPr>
-      <w:r>
-        <w:rPr>
-          <w:b w:val="false"/>
-          <w:bCs w:val="false"/>
-        </w:rPr>
-        <w:t>Ці аспекти проектування спільно визначають структуру, функціональність, архітектуру та зовнішній вигляд програмного забезпечення, що робить їх важливими для успішного розробки програмних продуктів.</w:t>
+          <w:b w:val="false"/>
+          <w:bCs w:val="false"/>
+        </w:rPr>
+      </w:pPr>
+      <w:r>
+        <w:rPr>
+          <w:b w:val="false"/>
+          <w:bCs w:val="false"/>
+        </w:rPr>
+      </w:r>
+    </w:p>
+    <w:p>
+      <w:pPr>
+        <w:pStyle w:val="Normal"/>
+        <w:bidi w:val="0"/>
+        <w:jc w:val="left"/>
+        <w:rPr>
+          <w:b w:val="false"/>
+          <w:bCs w:val="false"/>
+        </w:rPr>
+      </w:pPr>
+      <w:r>
+        <w:rPr>
+          <w:b w:val="false"/>
+          <w:bCs w:val="false"/>
+          <w:i/>
+          <w:iCs/>
+        </w:rPr>
+        <w:t>1. Структурне проектування (Structural Design)</w:t>
+      </w:r>
+      <w:r>
+        <w:rPr>
+          <w:b w:val="false"/>
+          <w:bCs w:val="false"/>
+        </w:rPr>
+        <w:t>: Це визначення структури програмного забезпечення, яка включає в себе розподіл програми на модулі або компоненти, визначення взаємозв'язків між ними та інші аспекти, що впливають на організацію коду.</w:t>
+      </w:r>
+    </w:p>
+    <w:p>
+      <w:pPr>
+        <w:pStyle w:val="Normal"/>
+        <w:bidi w:val="0"/>
+        <w:jc w:val="left"/>
+        <w:rPr>
+          <w:b w:val="false"/>
+          <w:bCs w:val="false"/>
+        </w:rPr>
+      </w:pPr>
+      <w:r>
+        <w:rPr>
+          <w:b w:val="false"/>
+          <w:bCs w:val="false"/>
+        </w:rPr>
+      </w:r>
+    </w:p>
+    <w:p>
+      <w:pPr>
+        <w:pStyle w:val="Normal"/>
+        <w:bidi w:val="0"/>
+        <w:jc w:val="left"/>
+        <w:rPr>
+          <w:b w:val="false"/>
+          <w:bCs w:val="false"/>
+        </w:rPr>
+      </w:pPr>
+      <w:r>
+        <w:rPr>
+          <w:b w:val="false"/>
+          <w:bCs w:val="false"/>
+          <w:i/>
+          <w:iCs/>
+        </w:rPr>
+        <w:t>2. Об'єктно-орієнтоване проектування (Object-Oriented Design)</w:t>
+      </w:r>
+      <w:r>
+        <w:rPr>
+          <w:b w:val="false"/>
+          <w:bCs w:val="false"/>
+        </w:rPr>
+        <w:t>: Це підход до проектування програмного забезпечення, де програма розглядається як набір взаємодіючих об'єктів, які мають стан та поведінку. Об'єкти групуються в класи, а взаємодія відбувається через методи та повідомлення.</w:t>
+      </w:r>
+    </w:p>
+    <w:p>
+      <w:pPr>
+        <w:pStyle w:val="Normal"/>
+        <w:bidi w:val="0"/>
+        <w:jc w:val="left"/>
+        <w:rPr>
+          <w:b w:val="false"/>
+          <w:bCs w:val="false"/>
+        </w:rPr>
+      </w:pPr>
+      <w:r>
+        <w:rPr>
+          <w:b w:val="false"/>
+          <w:bCs w:val="false"/>
+        </w:rPr>
+      </w:r>
+    </w:p>
+    <w:p>
+      <w:pPr>
+        <w:pStyle w:val="Normal"/>
+        <w:bidi w:val="0"/>
+        <w:jc w:val="left"/>
+        <w:rPr>
+          <w:b w:val="false"/>
+          <w:bCs w:val="false"/>
+        </w:rPr>
+      </w:pPr>
+      <w:r>
+        <w:rPr>
+          <w:b w:val="false"/>
+          <w:bCs w:val="false"/>
+          <w:i/>
+          <w:iCs/>
+        </w:rPr>
+        <w:t>3. Функціональне проектування (Functional Design)</w:t>
+      </w:r>
+      <w:r>
+        <w:rPr>
+          <w:b w:val="false"/>
+          <w:bCs w:val="false"/>
+        </w:rPr>
+        <w:t>: Це підход, де програмне забезпечення розглядається як функціональна система, яка складається з функцій та їх взаємозв'язків. Функції розділяються на модулі, кожен з яких виконує певні завдання.</w:t>
+      </w:r>
+    </w:p>
+    <w:p>
+      <w:pPr>
+        <w:pStyle w:val="Normal"/>
+        <w:bidi w:val="0"/>
+        <w:jc w:val="left"/>
+        <w:rPr>
+          <w:b w:val="false"/>
+          <w:bCs w:val="false"/>
+        </w:rPr>
+      </w:pPr>
+      <w:r>
+        <w:rPr>
+          <w:b w:val="false"/>
+          <w:bCs w:val="false"/>
+        </w:rPr>
+      </w:r>
+    </w:p>
+    <w:p>
+      <w:pPr>
+        <w:pStyle w:val="Normal"/>
+        <w:bidi w:val="0"/>
+        <w:jc w:val="left"/>
+        <w:rPr>
+          <w:b w:val="false"/>
+          <w:bCs w:val="false"/>
+        </w:rPr>
+      </w:pPr>
+      <w:r>
+        <w:rPr>
+          <w:b w:val="false"/>
+          <w:bCs w:val="false"/>
+          <w:i/>
+          <w:iCs/>
+        </w:rPr>
+        <w:t>4. Архітектурне проектування (Architectural Design)</w:t>
+      </w:r>
+      <w:r>
+        <w:rPr>
+          <w:b w:val="false"/>
+          <w:bCs w:val="false"/>
+        </w:rPr>
+        <w:t>: Це визначення загальної структури програми або системи, включаючи компоненти, їх взаємозв'язки та взаємодію. Архітектурне проектування визначає основні аспекти системи, такі як рівні доступу, розподіленість, масштабованість тощо.</w:t>
+      </w:r>
+    </w:p>
+    <w:p>
+      <w:pPr>
+        <w:pStyle w:val="Normal"/>
+        <w:bidi w:val="0"/>
+        <w:jc w:val="left"/>
+        <w:rPr>
+          <w:b w:val="false"/>
+          <w:bCs w:val="false"/>
+        </w:rPr>
+      </w:pPr>
+      <w:r>
+        <w:rPr>
+          <w:b w:val="false"/>
+          <w:bCs w:val="false"/>
+        </w:rPr>
+      </w:r>
+    </w:p>
+    <w:p>
+      <w:pPr>
+        <w:pStyle w:val="Normal"/>
+        <w:bidi w:val="0"/>
+        <w:jc w:val="left"/>
+        <w:rPr>
+          <w:b w:val="false"/>
+          <w:bCs w:val="false"/>
+        </w:rPr>
+      </w:pPr>
+      <w:r>
+        <w:rPr>
+          <w:b w:val="false"/>
+          <w:bCs w:val="false"/>
+          <w:i/>
+          <w:iCs/>
+        </w:rPr>
+        <w:t>5. Інтерфейсне проектування (Interface Design)</w:t>
+      </w:r>
+      <w:r>
+        <w:rPr>
+          <w:b w:val="false"/>
+          <w:bCs w:val="false"/>
+        </w:rPr>
+        <w:t>: Це визначення зовнішнього інтерфейсу користувача або інших систем, з якими взаємодіє програмне забезпечення. Інтерфейсний дизайн включає в себе визначення елементів інтерфейсу, їх вигляду, поведінки та взаємодії з користувачем.</w:t>
       </w:r>
     </w:p>
     <w:p>
@@ -3564,181 +3727,149 @@
         <w:rPr>
           <w:b w:val="false"/>
           <w:bCs w:val="false"/>
-        </w:rPr>
-        <w:t>1. Функціональна декомпозиція згори донизу: Це методологія проектування, де система розбивається на менші функціональні компоненти, які згодом деталізуються на більш прості елементи.</w:t>
-      </w:r>
-    </w:p>
-    <w:p>
-      <w:pPr>
-        <w:pStyle w:val="Normal"/>
-        <w:bidi w:val="0"/>
-        <w:jc w:val="left"/>
-        <w:rPr>
-          <w:b w:val="false"/>
-          <w:bCs w:val="false"/>
-        </w:rPr>
-      </w:pPr>
-      <w:r>
-        <w:rPr>
-          <w:b w:val="false"/>
-          <w:bCs w:val="false"/>
-        </w:rPr>
-      </w:r>
-    </w:p>
-    <w:p>
-      <w:pPr>
-        <w:pStyle w:val="Normal"/>
-        <w:bidi w:val="0"/>
-        <w:jc w:val="left"/>
-        <w:rPr>
-          <w:b w:val="false"/>
-          <w:bCs w:val="false"/>
-        </w:rPr>
-      </w:pPr>
-      <w:r>
-        <w:rPr>
-          <w:b w:val="false"/>
-          <w:bCs w:val="false"/>
-        </w:rPr>
-        <w:t>2. Архітектура, орієнтована на дані: Це підхід, де великий акцент робиться на структуруванні даних і їх взаємозв'язку, що дозволяє ефективно організувати інформацію для подальшого використання.</w:t>
-      </w:r>
-    </w:p>
-    <w:p>
-      <w:pPr>
-        <w:pStyle w:val="Normal"/>
-        <w:bidi w:val="0"/>
-        <w:jc w:val="left"/>
-        <w:rPr>
-          <w:b w:val="false"/>
-          <w:bCs w:val="false"/>
-        </w:rPr>
-      </w:pPr>
-      <w:r>
-        <w:rPr>
-          <w:b w:val="false"/>
-          <w:bCs w:val="false"/>
-        </w:rPr>
-      </w:r>
-    </w:p>
-    <w:p>
-      <w:pPr>
-        <w:pStyle w:val="Normal"/>
-        <w:bidi w:val="0"/>
-        <w:jc w:val="left"/>
-        <w:rPr>
-          <w:b w:val="false"/>
-          <w:bCs w:val="false"/>
-        </w:rPr>
-      </w:pPr>
-      <w:r>
-        <w:rPr>
-          <w:b w:val="false"/>
-          <w:bCs w:val="false"/>
-        </w:rPr>
-        <w:t>3. Об'єктно-орієнтований аналіз та проектування: Це методологія, яка базується на визначенні об'єктів, які існують у реальному світі, та їх взаємодії для створення програмних систем.</w:t>
-      </w:r>
-    </w:p>
-    <w:p>
-      <w:pPr>
-        <w:pStyle w:val="Normal"/>
-        <w:bidi w:val="0"/>
-        <w:jc w:val="left"/>
-        <w:rPr>
-          <w:b w:val="false"/>
-          <w:bCs w:val="false"/>
-        </w:rPr>
-      </w:pPr>
-      <w:r>
-        <w:rPr>
-          <w:b w:val="false"/>
-          <w:bCs w:val="false"/>
-        </w:rPr>
-      </w:r>
-    </w:p>
-    <w:p>
-      <w:pPr>
-        <w:pStyle w:val="Normal"/>
-        <w:bidi w:val="0"/>
-        <w:jc w:val="left"/>
-        <w:rPr>
-          <w:b w:val="false"/>
-          <w:bCs w:val="false"/>
-        </w:rPr>
-      </w:pPr>
-      <w:r>
-        <w:rPr>
-          <w:b w:val="false"/>
-          <w:bCs w:val="false"/>
-        </w:rPr>
-        <w:t>4. Подієво-керована архітектура: Це архітектурний підхід, де система реагує на події, які виникають в середовищі, і відповідає на них відповідним чином, забезпечуючи таким чином більш гнучку та реактивну поведінку.</w:t>
-      </w:r>
-    </w:p>
-    <w:p>
-      <w:pPr>
-        <w:pStyle w:val="Normal"/>
-        <w:bidi w:val="0"/>
-        <w:jc w:val="left"/>
-        <w:rPr>
-          <w:b/>
-          <w:bCs/>
-        </w:rPr>
-      </w:pPr>
-      <w:r>
-        <w:rPr>
-          <w:b/>
-          <w:bCs/>
-        </w:rPr>
-      </w:r>
-    </w:p>
-    <w:p>
-      <w:pPr>
-        <w:pStyle w:val="Normal"/>
-        <w:bidi w:val="0"/>
-        <w:jc w:val="left"/>
-        <w:rPr>
-          <w:b/>
-          <w:bCs/>
-        </w:rPr>
-      </w:pPr>
-      <w:r>
-        <w:rPr>
-          <w:b/>
-          <w:bCs/>
-        </w:rPr>
-      </w:r>
-    </w:p>
-    <w:p>
-      <w:pPr>
-        <w:pStyle w:val="Normal"/>
-        <w:bidi w:val="0"/>
-        <w:jc w:val="left"/>
-        <w:rPr>
-          <w:b/>
-          <w:bCs/>
-        </w:rPr>
-      </w:pPr>
-      <w:r>
-        <w:rPr>
-          <w:b/>
-          <w:bCs/>
-        </w:rPr>
-      </w:r>
-    </w:p>
-    <w:p>
-      <w:pPr>
-        <w:pStyle w:val="Normal"/>
-        <w:bidi w:val="0"/>
-        <w:jc w:val="left"/>
-        <w:rPr>
-          <w:b/>
-          <w:bCs/>
-        </w:rPr>
-      </w:pPr>
-      <w:r>
-        <w:rPr>
-          <w:b/>
-          <w:bCs/>
-        </w:rPr>
+          <w:i/>
+          <w:iCs/>
+        </w:rPr>
+        <w:t>1. Функціональна декомпозиція згори донизу</w:t>
+      </w:r>
+      <w:r>
+        <w:rPr>
+          <w:b w:val="false"/>
+          <w:bCs w:val="false"/>
+        </w:rPr>
+        <w:t>: Це методологія проектування, де система розбивається на менші функціональні компоненти, які згодом деталізуються на більш прості елементи.</w:t>
+      </w:r>
+    </w:p>
+    <w:p>
+      <w:pPr>
+        <w:pStyle w:val="Normal"/>
+        <w:bidi w:val="0"/>
+        <w:jc w:val="left"/>
+        <w:rPr>
+          <w:b w:val="false"/>
+          <w:bCs w:val="false"/>
+        </w:rPr>
+      </w:pPr>
+      <w:r>
+        <w:rPr>
+          <w:b w:val="false"/>
+          <w:bCs w:val="false"/>
+        </w:rPr>
+      </w:r>
+    </w:p>
+    <w:p>
+      <w:pPr>
+        <w:pStyle w:val="Normal"/>
+        <w:bidi w:val="0"/>
+        <w:jc w:val="left"/>
+        <w:rPr>
+          <w:b w:val="false"/>
+          <w:bCs w:val="false"/>
+        </w:rPr>
+      </w:pPr>
+      <w:r>
+        <w:rPr>
+          <w:b w:val="false"/>
+          <w:bCs w:val="false"/>
+          <w:i/>
+          <w:iCs/>
+        </w:rPr>
+        <w:t>2. Архітектура, орієнтована на дані</w:t>
+      </w:r>
+      <w:r>
+        <w:rPr>
+          <w:b w:val="false"/>
+          <w:bCs w:val="false"/>
+        </w:rPr>
+        <w:t>: Це підхід, де великий акцент робиться на структуруванні даних і їх взаємозв'язку, що дозволяє ефективно організувати інформацію для подальшого використання.</w:t>
+      </w:r>
+    </w:p>
+    <w:p>
+      <w:pPr>
+        <w:pStyle w:val="Normal"/>
+        <w:bidi w:val="0"/>
+        <w:jc w:val="left"/>
+        <w:rPr>
+          <w:b w:val="false"/>
+          <w:bCs w:val="false"/>
+        </w:rPr>
+      </w:pPr>
+      <w:r>
+        <w:rPr>
+          <w:b w:val="false"/>
+          <w:bCs w:val="false"/>
+        </w:rPr>
+      </w:r>
+    </w:p>
+    <w:p>
+      <w:pPr>
+        <w:pStyle w:val="Normal"/>
+        <w:bidi w:val="0"/>
+        <w:jc w:val="left"/>
+        <w:rPr>
+          <w:b w:val="false"/>
+          <w:bCs w:val="false"/>
+        </w:rPr>
+      </w:pPr>
+      <w:r>
+        <w:rPr>
+          <w:b w:val="false"/>
+          <w:bCs w:val="false"/>
+          <w:i/>
+          <w:iCs/>
+        </w:rPr>
+        <w:t>3. Об'єктно-орієнтований аналіз та проектування</w:t>
+      </w:r>
+      <w:r>
+        <w:rPr>
+          <w:b w:val="false"/>
+          <w:bCs w:val="false"/>
+        </w:rPr>
+        <w:t>: Це методологія, яка базується на визначенні об'єктів, які існують у реальному світі, та їх взаємодії для створення програмних систем.</w:t>
+      </w:r>
+    </w:p>
+    <w:p>
+      <w:pPr>
+        <w:pStyle w:val="Normal"/>
+        <w:bidi w:val="0"/>
+        <w:jc w:val="left"/>
+        <w:rPr>
+          <w:b w:val="false"/>
+          <w:bCs w:val="false"/>
+        </w:rPr>
+      </w:pPr>
+      <w:r>
+        <w:rPr>
+          <w:b w:val="false"/>
+          <w:bCs w:val="false"/>
+        </w:rPr>
+      </w:r>
+    </w:p>
+    <w:p>
+      <w:pPr>
+        <w:pStyle w:val="Normal"/>
+        <w:bidi w:val="0"/>
+        <w:jc w:val="left"/>
+        <w:rPr>
+          <w:b w:val="false"/>
+          <w:bCs w:val="false"/>
+        </w:rPr>
+      </w:pPr>
+      <w:r>
+        <w:rPr>
+          <w:b w:val="false"/>
+          <w:bCs w:val="false"/>
+          <w:i/>
+          <w:iCs/>
+        </w:rPr>
+        <w:t>4. Подієво-керована архітектура</w:t>
+      </w:r>
+      <w:r>
+        <w:rPr>
+          <w:b w:val="false"/>
+          <w:bCs w:val="false"/>
+        </w:rPr>
+        <w:t>: Це архітектурний підхід, де система реагує на події, які виникають в середовищі, і відповідає на них відповідним чином, забезпечуючи таким чином більш гнучку та реактивну поведінку.</w:t>
       </w:r>
     </w:p>
     <w:p>
@@ -3842,72 +3973,211 @@
         <w:rPr>
           <w:b w:val="false"/>
           <w:bCs w:val="false"/>
-        </w:rPr>
-        <w:t xml:space="preserve">Ідентифікація класів предметної області - це процес визначення основних об'єктів або сутностей, які існують у системі, та їх характеристик. У реальному світі це можуть бути такі речі, як користувачі, товари, замовлення тощо. </w:t>
-      </w:r>
-    </w:p>
-    <w:p>
-      <w:pPr>
-        <w:pStyle w:val="Normal"/>
-        <w:bidi w:val="0"/>
-        <w:jc w:val="left"/>
-        <w:rPr>
-          <w:b w:val="false"/>
-          <w:bCs w:val="false"/>
-        </w:rPr>
-      </w:pPr>
-      <w:r>
-        <w:rPr>
-          <w:b w:val="false"/>
-          <w:bCs w:val="false"/>
-        </w:rPr>
-      </w:r>
-    </w:p>
-    <w:p>
-      <w:pPr>
-        <w:pStyle w:val="Normal"/>
-        <w:bidi w:val="0"/>
-        <w:jc w:val="left"/>
-        <w:rPr>
-          <w:b w:val="false"/>
-          <w:bCs w:val="false"/>
-        </w:rPr>
-      </w:pPr>
-      <w:r>
-        <w:rPr>
-          <w:b w:val="false"/>
-          <w:bCs w:val="false"/>
-        </w:rPr>
-        <w:t>UML-діаграми ієрархії класів використовуються для візуалізації структури класів у системі, їхніх взаємозв'язків та спадкування. Моделювання підсистем, класів та зв’язків між ними дозволяє розкрити архітектурну структуру програмної системи на високому рівні. Підсистеми представляють собою логічні групи класів, які виконують певні функції або обслуговують певні частини системи. Класи представляють об'єкти, які мають спільні властивості та поведінку, а зв’язки між класами показують взаємодію між об'єктами.</w:t>
-      </w:r>
-    </w:p>
-    <w:p>
-      <w:pPr>
-        <w:pStyle w:val="Normal"/>
-        <w:bidi w:val="0"/>
-        <w:jc w:val="left"/>
-        <w:rPr>
-          <w:b/>
-          <w:bCs/>
-        </w:rPr>
-      </w:pPr>
-      <w:r>
-        <w:rPr>
-          <w:b/>
-          <w:bCs/>
-        </w:rPr>
-      </w:r>
-    </w:p>
-    <w:p>
-      <w:pPr>
-        <w:pStyle w:val="Normal"/>
-        <w:bidi w:val="0"/>
-        <w:jc w:val="left"/>
-        <w:rPr>
-          <w:b/>
-          <w:bCs/>
-        </w:rPr>
-      </w:pPr>
+          <w:i/>
+          <w:iCs/>
+        </w:rPr>
+        <w:t xml:space="preserve">Ідентифікація класів предметної області </w:t>
+      </w:r>
+      <w:r>
+        <w:rPr>
+          <w:b w:val="false"/>
+          <w:bCs w:val="false"/>
+        </w:rPr>
+        <w:t xml:space="preserve">- це процес визначення основних об'єктів або сутностей, які існують у системі, та їх характеристик. У реальному світі це можуть бути такі речі, як користувачі, товари, замовлення тощо. </w:t>
+      </w:r>
+    </w:p>
+    <w:p>
+      <w:pPr>
+        <w:pStyle w:val="Normal"/>
+        <w:bidi w:val="0"/>
+        <w:jc w:val="left"/>
+        <w:rPr>
+          <w:b w:val="false"/>
+          <w:bCs w:val="false"/>
+        </w:rPr>
+      </w:pPr>
+      <w:r>
+        <w:rPr>
+          <w:b w:val="false"/>
+          <w:bCs w:val="false"/>
+        </w:rPr>
+      </w:r>
+    </w:p>
+    <w:p>
+      <w:pPr>
+        <w:pStyle w:val="Normal"/>
+        <w:bidi w:val="0"/>
+        <w:jc w:val="left"/>
+        <w:rPr>
+          <w:b w:val="false"/>
+          <w:bCs w:val="false"/>
+        </w:rPr>
+      </w:pPr>
+      <w:r>
+        <w:rPr>
+          <w:b w:val="false"/>
+          <w:bCs w:val="false"/>
+          <w:i/>
+          <w:iCs/>
+        </w:rPr>
+        <w:t>UML-діаграми</w:t>
+      </w:r>
+      <w:r>
+        <w:rPr>
+          <w:b w:val="false"/>
+          <w:bCs w:val="false"/>
+        </w:rPr>
+        <w:t xml:space="preserve"> ієрархії класів використовуються для візуалізації структури класів у системі, їхніх взаємозв'язків та спадкування. Моделювання підсистем, класів та зв’язків між ними дозволяє розкрити архітектурну структуру програмної системи на високому рівні. Підсистеми представляють собою логічні групи класів, які виконують певні функції або обслуговують певні частини системи. Класи представляють об'єкти, які мають спільні властивості та поведінку, а зв’язки між класами показують взаємодію між об'єктами.</w:t>
+      </w:r>
+    </w:p>
+    <w:p>
+      <w:pPr>
+        <w:pStyle w:val="Normal"/>
+        <w:bidi w:val="0"/>
+        <w:jc w:val="left"/>
+        <w:rPr>
+          <w:b/>
+          <w:bCs/>
+        </w:rPr>
+      </w:pPr>
+      <w:r>
+        <w:rPr>
+          <w:b/>
+          <w:bCs/>
+        </w:rPr>
+      </w:r>
+    </w:p>
+    <w:p>
+      <w:pPr>
+        <w:pStyle w:val="Normal"/>
+        <w:bidi w:val="0"/>
+        <w:jc w:val="left"/>
+        <w:rPr>
+          <w:b/>
+          <w:bCs/>
+        </w:rPr>
+      </w:pPr>
+      <w:r>
+        <w:rPr/>
+      </w:r>
+    </w:p>
+    <w:p>
+      <w:pPr>
+        <w:pStyle w:val="Normal"/>
+        <w:bidi w:val="0"/>
+        <w:jc w:val="left"/>
+        <w:rPr>
+          <w:b/>
+          <w:bCs/>
+        </w:rPr>
+      </w:pPr>
+      <w:r>
+        <w:rPr/>
+      </w:r>
+    </w:p>
+    <w:p>
+      <w:pPr>
+        <w:pStyle w:val="Normal"/>
+        <w:bidi w:val="0"/>
+        <w:jc w:val="left"/>
+        <w:rPr>
+          <w:b/>
+          <w:bCs/>
+        </w:rPr>
+      </w:pPr>
+      <w:r>
+        <w:rPr/>
+      </w:r>
+    </w:p>
+    <w:p>
+      <w:pPr>
+        <w:pStyle w:val="Normal"/>
+        <w:bidi w:val="0"/>
+        <w:jc w:val="left"/>
+        <w:rPr>
+          <w:b/>
+          <w:bCs/>
+        </w:rPr>
+      </w:pPr>
+      <w:r>
+        <w:rPr/>
+      </w:r>
+    </w:p>
+    <w:p>
+      <w:pPr>
+        <w:pStyle w:val="Normal"/>
+        <w:bidi w:val="0"/>
+        <w:jc w:val="left"/>
+        <w:rPr>
+          <w:b/>
+          <w:bCs/>
+        </w:rPr>
+      </w:pPr>
+      <w:r>
+        <w:rPr/>
+      </w:r>
+    </w:p>
+    <w:p>
+      <w:pPr>
+        <w:pStyle w:val="Normal"/>
+        <w:bidi w:val="0"/>
+        <w:jc w:val="left"/>
+        <w:rPr>
+          <w:b/>
+          <w:bCs/>
+        </w:rPr>
+      </w:pPr>
+      <w:r>
+        <w:rPr>
+          <w:b/>
+          <w:bCs/>
+        </w:rPr>
+        <w:drawing>
+          <wp:anchor behindDoc="0" distT="0" distB="0" distL="0" distR="0" simplePos="0" locked="0" layoutInCell="0" allowOverlap="1" relativeHeight="2">
+            <wp:simplePos x="0" y="0"/>
+            <wp:positionH relativeFrom="column">
+              <wp:posOffset>2330450</wp:posOffset>
+            </wp:positionH>
+            <wp:positionV relativeFrom="paragraph">
+              <wp:posOffset>230505</wp:posOffset>
+            </wp:positionV>
+            <wp:extent cx="4789170" cy="3780155"/>
+            <wp:effectExtent l="0" t="0" r="0" b="0"/>
+            <wp:wrapSquare wrapText="largest"/>
+            <wp:docPr id="1" name="Image1" descr=""/>
+            <wp:cNvGraphicFramePr>
+              <a:graphicFrameLocks xmlns:a="http://schemas.openxmlformats.org/drawingml/2006/main" noChangeAspect="1"/>
+            </wp:cNvGraphicFramePr>
+            <a:graphic xmlns:a="http://schemas.openxmlformats.org/drawingml/2006/main">
+              <a:graphicData uri="http://schemas.openxmlformats.org/drawingml/2006/picture">
+                <pic:pic xmlns:pic="http://schemas.openxmlformats.org/drawingml/2006/picture">
+                  <pic:nvPicPr>
+                    <pic:cNvPr id="1" name="Image1" descr=""/>
+                    <pic:cNvPicPr>
+                      <a:picLocks noChangeAspect="1" noChangeArrowheads="1"/>
+                    </pic:cNvPicPr>
+                  </pic:nvPicPr>
+                  <pic:blipFill>
+                    <a:blip r:embed="rId2"/>
+                    <a:stretch>
+                      <a:fillRect/>
+                    </a:stretch>
+                  </pic:blipFill>
+                  <pic:spPr bwMode="auto">
+                    <a:xfrm>
+                      <a:off x="0" y="0"/>
+                      <a:ext cx="4789170" cy="3780155"/>
+                    </a:xfrm>
+                    <a:prstGeom prst="rect">
+                      <a:avLst/>
+                    </a:prstGeom>
+                  </pic:spPr>
+                </pic:pic>
+              </a:graphicData>
+            </a:graphic>
+          </wp:anchor>
+        </w:drawing>
+      </w:r>
       <w:r>
         <w:rPr>
           <w:b/>
@@ -4032,10 +4302,7 @@
         </w:rPr>
       </w:pPr>
       <w:r>
-        <w:rPr>
-          <w:b/>
-          <w:bCs/>
-        </w:rPr>
+        <w:rPr/>
       </w:r>
     </w:p>
     <w:p>
@@ -4337,8 +4604,17 @@
         <w:rPr>
           <w:b w:val="false"/>
           <w:bCs w:val="false"/>
-        </w:rPr>
-        <w:t>1. MVC (Model-View-Controller): Розділення програми на три компоненти - модель (дані), представлення (відображення) та контролер (логіка управління), що дозволяє покращити модульність та обслуговуваність програмного забезпечення.</w:t>
+          <w:i/>
+          <w:iCs/>
+        </w:rPr>
+        <w:t>1. MVC (Model-View-Controller)</w:t>
+      </w:r>
+      <w:r>
+        <w:rPr>
+          <w:b w:val="false"/>
+          <w:bCs w:val="false"/>
+        </w:rPr>
+        <w:t>: Розділення програми на три компоненти - модель (дані), представлення (відображення) та контролер (логіка управління), що дозволяє покращити модульність та обслуговуваність програмного забезпечення.</w:t>
       </w:r>
     </w:p>
     <w:p>
@@ -4360,7 +4636,6 @@
       </w:r>
       <w:r>
         <w:rPr>
-          <w:rFonts w:ascii="Liberation Serif" w:hAnsi="Liberation Serif"/>
           <w:b w:val="false"/>
           <w:bCs w:val="false"/>
           <w:i w:val="false"/>
@@ -4380,7 +4655,6 @@
       </w:r>
       <w:r>
         <w:rPr>
-          <w:rFonts w:ascii="Liberation Serif" w:hAnsi="Liberation Serif"/>
           <w:b w:val="false"/>
           <w:bCs w:val="false"/>
           <w:i w:val="false"/>
@@ -4396,7 +4670,6 @@
       </w:r>
       <w:r>
         <w:rPr>
-          <w:rFonts w:ascii="Liberation Serif" w:hAnsi="Liberation Serif"/>
           <w:b w:val="false"/>
           <w:bCs w:val="false"/>
           <w:i w:val="false"/>
@@ -4416,7 +4689,6 @@
       </w:r>
       <w:r>
         <w:rPr>
-          <w:rFonts w:ascii="Liberation Serif" w:hAnsi="Liberation Serif"/>
           <w:b w:val="false"/>
           <w:bCs w:val="false"/>
           <w:i w:val="false"/>
@@ -4462,305 +4734,1648 @@
         <w:rPr>
           <w:b w:val="false"/>
           <w:bCs w:val="false"/>
-        </w:rPr>
-        <w:t>2. Abstract Factory: Паттерн, який надає інтерфейс для створення сімейств пов'язаних або залежних об'єктів без вказівки їх конкретних класів.</w:t>
-      </w:r>
-    </w:p>
-    <w:p>
-      <w:pPr>
-        <w:pStyle w:val="Normal"/>
-        <w:bidi w:val="0"/>
-        <w:jc w:val="left"/>
-        <w:rPr>
-          <w:b w:val="false"/>
-          <w:bCs w:val="false"/>
-        </w:rPr>
-      </w:pPr>
-      <w:r>
-        <w:rPr>
-          <w:b w:val="false"/>
-          <w:bCs w:val="false"/>
-        </w:rPr>
-      </w:r>
-    </w:p>
-    <w:p>
-      <w:pPr>
-        <w:pStyle w:val="Normal"/>
-        <w:bidi w:val="0"/>
-        <w:jc w:val="left"/>
-        <w:rPr>
-          <w:b w:val="false"/>
-          <w:bCs w:val="false"/>
-        </w:rPr>
-      </w:pPr>
-      <w:r>
-        <w:rPr>
-          <w:b w:val="false"/>
-          <w:bCs w:val="false"/>
-        </w:rPr>
-        <w:t>3. Facade: Паттерн, який надає простий інтерфейс до складного підсистеми, що допомагає спростити взаємодію з нею.</w:t>
-      </w:r>
-    </w:p>
-    <w:p>
-      <w:pPr>
-        <w:pStyle w:val="Normal"/>
-        <w:bidi w:val="0"/>
-        <w:jc w:val="left"/>
-        <w:rPr>
-          <w:b w:val="false"/>
-          <w:bCs w:val="false"/>
-        </w:rPr>
-      </w:pPr>
-      <w:r>
-        <w:rPr>
-          <w:b w:val="false"/>
-          <w:bCs w:val="false"/>
-        </w:rPr>
-      </w:r>
-    </w:p>
-    <w:p>
-      <w:pPr>
-        <w:pStyle w:val="Normal"/>
-        <w:bidi w:val="0"/>
-        <w:jc w:val="left"/>
-        <w:rPr>
-          <w:b w:val="false"/>
-          <w:bCs w:val="false"/>
-        </w:rPr>
-      </w:pPr>
-      <w:r>
-        <w:rPr>
-          <w:b w:val="false"/>
-          <w:bCs w:val="false"/>
-        </w:rPr>
-        <w:t>4. Decorator: Паттерн, який дозволяє додавати новий функціонал об'єктам, не змінюючи їхнього основного класу.</w:t>
-      </w:r>
-    </w:p>
-    <w:p>
-      <w:pPr>
-        <w:pStyle w:val="Normal"/>
-        <w:bidi w:val="0"/>
-        <w:jc w:val="left"/>
-        <w:rPr>
-          <w:b w:val="false"/>
-          <w:bCs w:val="false"/>
-        </w:rPr>
-      </w:pPr>
-      <w:r>
-        <w:rPr>
-          <w:b w:val="false"/>
-          <w:bCs w:val="false"/>
-        </w:rPr>
-      </w:r>
-    </w:p>
-    <w:p>
-      <w:pPr>
-        <w:pStyle w:val="Normal"/>
-        <w:bidi w:val="0"/>
-        <w:jc w:val="left"/>
-        <w:rPr>
-          <w:b w:val="false"/>
-          <w:bCs w:val="false"/>
-        </w:rPr>
-      </w:pPr>
-      <w:r>
-        <w:rPr>
-          <w:b w:val="false"/>
-          <w:bCs w:val="false"/>
-        </w:rPr>
-        <w:t>5. Flyweight: Паттерн, який дозволяє ефективно використовувати пам'ять шляхом зменшення кількості об'єктів у системі.</w:t>
-      </w:r>
-    </w:p>
-    <w:p>
-      <w:pPr>
-        <w:pStyle w:val="Normal"/>
-        <w:bidi w:val="0"/>
-        <w:jc w:val="left"/>
-        <w:rPr>
-          <w:b w:val="false"/>
-          <w:bCs w:val="false"/>
-        </w:rPr>
-      </w:pPr>
-      <w:r>
-        <w:rPr>
-          <w:b w:val="false"/>
-          <w:bCs w:val="false"/>
-        </w:rPr>
-      </w:r>
-    </w:p>
-    <w:p>
-      <w:pPr>
-        <w:pStyle w:val="Normal"/>
-        <w:bidi w:val="0"/>
-        <w:jc w:val="left"/>
-        <w:rPr>
-          <w:b w:val="false"/>
-          <w:bCs w:val="false"/>
-        </w:rPr>
-      </w:pPr>
-      <w:r>
-        <w:rPr>
-          <w:b w:val="false"/>
-          <w:bCs w:val="false"/>
-        </w:rPr>
-        <w:t>6. Visitor: Паттерн, який дозволяє додавати нові операції до об'єктів без зміни їхньої структури.</w:t>
-      </w:r>
-    </w:p>
-    <w:p>
-      <w:pPr>
-        <w:pStyle w:val="Normal"/>
-        <w:bidi w:val="0"/>
-        <w:jc w:val="left"/>
-        <w:rPr>
-          <w:b w:val="false"/>
-          <w:bCs w:val="false"/>
-        </w:rPr>
-      </w:pPr>
-      <w:r>
-        <w:rPr>
-          <w:b w:val="false"/>
-          <w:bCs w:val="false"/>
-        </w:rPr>
-      </w:r>
-    </w:p>
-    <w:p>
-      <w:pPr>
-        <w:pStyle w:val="Normal"/>
-        <w:bidi w:val="0"/>
-        <w:jc w:val="left"/>
-        <w:rPr>
-          <w:b w:val="false"/>
-          <w:bCs w:val="false"/>
-        </w:rPr>
-      </w:pPr>
-      <w:r>
-        <w:rPr>
-          <w:b w:val="false"/>
-          <w:bCs w:val="false"/>
-        </w:rPr>
-        <w:t>7. Observer: Паттерн, що визначає залежність одного або більше об'єктів від стану іншого об'єкта та автоматично повідомляє їх про будь-які зміни.</w:t>
-      </w:r>
-    </w:p>
-    <w:p>
-      <w:pPr>
-        <w:pStyle w:val="Normal"/>
-        <w:bidi w:val="0"/>
-        <w:jc w:val="left"/>
-        <w:rPr>
-          <w:b w:val="false"/>
-          <w:bCs w:val="false"/>
-        </w:rPr>
-      </w:pPr>
-      <w:r>
-        <w:rPr>
-          <w:b w:val="false"/>
-          <w:bCs w:val="false"/>
-        </w:rPr>
-      </w:r>
-    </w:p>
-    <w:p>
-      <w:pPr>
-        <w:pStyle w:val="Normal"/>
-        <w:bidi w:val="0"/>
-        <w:jc w:val="left"/>
-        <w:rPr>
-          <w:b w:val="false"/>
-          <w:bCs w:val="false"/>
-        </w:rPr>
-      </w:pPr>
-      <w:r>
-        <w:rPr>
-          <w:b w:val="false"/>
-          <w:bCs w:val="false"/>
-        </w:rPr>
-        <w:t>8. Proxy: Паттерн, який дозволяє контролювати доступ до об'єкта, додаючи додатковий рівень індирекції.</w:t>
-      </w:r>
-    </w:p>
-    <w:p>
-      <w:pPr>
-        <w:pStyle w:val="Normal"/>
-        <w:bidi w:val="0"/>
-        <w:jc w:val="left"/>
-        <w:rPr>
-          <w:b w:val="false"/>
-          <w:bCs w:val="false"/>
-        </w:rPr>
-      </w:pPr>
-      <w:r>
-        <w:rPr>
-          <w:b w:val="false"/>
-          <w:bCs w:val="false"/>
-        </w:rPr>
-      </w:r>
-    </w:p>
-    <w:p>
-      <w:pPr>
-        <w:pStyle w:val="Normal"/>
-        <w:bidi w:val="0"/>
-        <w:jc w:val="left"/>
-        <w:rPr>
-          <w:b w:val="false"/>
-          <w:bCs w:val="false"/>
-        </w:rPr>
-      </w:pPr>
-      <w:r>
-        <w:rPr>
-          <w:b w:val="false"/>
-          <w:bCs w:val="false"/>
-        </w:rPr>
-        <w:t>9. Strategy: Паттерн, що дозволяє обирати один з декількох алгоритмів або стратегій під час виконання програми.</w:t>
-      </w:r>
-    </w:p>
-    <w:p>
-      <w:pPr>
-        <w:pStyle w:val="Normal"/>
-        <w:bidi w:val="0"/>
-        <w:jc w:val="left"/>
-        <w:rPr>
-          <w:b w:val="false"/>
-          <w:bCs w:val="false"/>
-        </w:rPr>
-      </w:pPr>
-      <w:r>
-        <w:rPr>
-          <w:b w:val="false"/>
-          <w:bCs w:val="false"/>
-        </w:rPr>
-      </w:r>
-    </w:p>
-    <w:p>
-      <w:pPr>
-        <w:pStyle w:val="Normal"/>
-        <w:bidi w:val="0"/>
-        <w:jc w:val="left"/>
-        <w:rPr>
-          <w:b w:val="false"/>
-          <w:bCs w:val="false"/>
-        </w:rPr>
-      </w:pPr>
-      <w:r>
-        <w:rPr>
-          <w:b w:val="false"/>
-          <w:bCs w:val="false"/>
-        </w:rPr>
-        <w:t>10. Chain of Responsibility: Паттерн, що дозволяє передавати запити вздовж ланцюжка обробників, кожен з яких може обробляти запит або передавати його далі по ланцюжку.</w:t>
-      </w:r>
-    </w:p>
-    <w:p>
-      <w:pPr>
-        <w:pStyle w:val="Normal"/>
-        <w:bidi w:val="0"/>
-        <w:jc w:val="left"/>
-        <w:rPr>
-          <w:b/>
-          <w:bCs/>
-        </w:rPr>
-      </w:pPr>
-      <w:r>
-        <w:rPr>
-          <w:b/>
-          <w:bCs/>
-        </w:rPr>
+          <w:i/>
+          <w:iCs/>
+        </w:rPr>
+        <w:t>2. Abstract Factory</w:t>
+      </w:r>
+      <w:r>
+        <w:rPr>
+          <w:b w:val="false"/>
+          <w:bCs w:val="false"/>
+        </w:rPr>
+        <w:t>: Паттерн, який надає інтерфейс для створення сімейств пов'язаних або залежних об'єктів</w:t>
+      </w:r>
+      <w:r>
+        <w:drawing>
+          <wp:anchor behindDoc="0" distT="0" distB="0" distL="0" distR="0" simplePos="0" locked="0" layoutInCell="0" allowOverlap="1" relativeHeight="3">
+            <wp:simplePos x="0" y="0"/>
+            <wp:positionH relativeFrom="column">
+              <wp:posOffset>3426460</wp:posOffset>
+            </wp:positionH>
+            <wp:positionV relativeFrom="paragraph">
+              <wp:posOffset>635</wp:posOffset>
+            </wp:positionV>
+            <wp:extent cx="1965325" cy="1035685"/>
+            <wp:effectExtent l="0" t="0" r="0" b="0"/>
+            <wp:wrapSquare wrapText="largest"/>
+            <wp:docPr id="2" name="Image2" descr=""/>
+            <wp:cNvGraphicFramePr>
+              <a:graphicFrameLocks xmlns:a="http://schemas.openxmlformats.org/drawingml/2006/main" noChangeAspect="1"/>
+            </wp:cNvGraphicFramePr>
+            <a:graphic xmlns:a="http://schemas.openxmlformats.org/drawingml/2006/main">
+              <a:graphicData uri="http://schemas.openxmlformats.org/drawingml/2006/picture">
+                <pic:pic xmlns:pic="http://schemas.openxmlformats.org/drawingml/2006/picture">
+                  <pic:nvPicPr>
+                    <pic:cNvPr id="2" name="Image2" descr=""/>
+                    <pic:cNvPicPr>
+                      <a:picLocks noChangeAspect="1" noChangeArrowheads="1"/>
+                    </pic:cNvPicPr>
+                  </pic:nvPicPr>
+                  <pic:blipFill>
+                    <a:blip r:embed="rId3"/>
+                    <a:stretch>
+                      <a:fillRect/>
+                    </a:stretch>
+                  </pic:blipFill>
+                  <pic:spPr bwMode="auto">
+                    <a:xfrm>
+                      <a:off x="0" y="0"/>
+                      <a:ext cx="1965325" cy="1035685"/>
+                    </a:xfrm>
+                    <a:prstGeom prst="rect">
+                      <a:avLst/>
+                    </a:prstGeom>
+                  </pic:spPr>
+                </pic:pic>
+              </a:graphicData>
+            </a:graphic>
+          </wp:anchor>
+        </w:drawing>
+      </w:r>
+      <w:r>
+        <w:rPr>
+          <w:b w:val="false"/>
+          <w:bCs w:val="false"/>
+        </w:rPr>
+        <w:t xml:space="preserve"> без вказівки їх конкретних класів.</w:t>
+      </w:r>
+    </w:p>
+    <w:p>
+      <w:pPr>
+        <w:pStyle w:val="Normal"/>
+        <w:bidi w:val="0"/>
+        <w:jc w:val="left"/>
+        <w:rPr>
+          <w:b w:val="false"/>
+          <w:bCs w:val="false"/>
+        </w:rPr>
+      </w:pPr>
+      <w:r>
+        <w:rPr>
+          <w:b w:val="false"/>
+          <w:bCs w:val="false"/>
+        </w:rPr>
+      </w:r>
+    </w:p>
+    <w:p>
+      <w:pPr>
+        <w:pStyle w:val="Normal"/>
+        <w:bidi w:val="0"/>
+        <w:jc w:val="left"/>
+        <w:rPr>
+          <w:b w:val="false"/>
+          <w:bCs w:val="false"/>
+        </w:rPr>
+      </w:pPr>
+      <w:r>
+        <w:rPr/>
+      </w:r>
+    </w:p>
+    <w:p>
+      <w:pPr>
+        <w:pStyle w:val="Normal"/>
+        <w:bidi w:val="0"/>
+        <w:jc w:val="left"/>
+        <w:rPr>
+          <w:b w:val="false"/>
+          <w:bCs w:val="false"/>
+        </w:rPr>
+      </w:pPr>
+      <w:r>
+        <w:rPr/>
+      </w:r>
+    </w:p>
+    <w:p>
+      <w:pPr>
+        <w:pStyle w:val="Normal"/>
+        <w:bidi w:val="0"/>
+        <w:jc w:val="left"/>
+        <w:rPr>
+          <w:b w:val="false"/>
+          <w:bCs w:val="false"/>
+        </w:rPr>
+      </w:pPr>
+      <w:r>
+        <w:rPr/>
+      </w:r>
+    </w:p>
+    <w:p>
+      <w:pPr>
+        <w:pStyle w:val="Normal"/>
+        <w:bidi w:val="0"/>
+        <w:jc w:val="left"/>
+        <w:rPr>
+          <w:b w:val="false"/>
+          <w:bCs w:val="false"/>
+        </w:rPr>
+      </w:pPr>
+      <w:r>
+        <w:rPr/>
+      </w:r>
+    </w:p>
+    <w:p>
+      <w:pPr>
+        <w:pStyle w:val="Normal"/>
+        <w:bidi w:val="0"/>
+        <w:jc w:val="left"/>
+        <w:rPr>
+          <w:b w:val="false"/>
+          <w:bCs w:val="false"/>
+        </w:rPr>
+      </w:pPr>
+      <w:r>
+        <w:rPr>
+          <w:b w:val="false"/>
+          <w:bCs w:val="false"/>
+          <w:i/>
+          <w:iCs/>
+        </w:rPr>
+        <w:t>3. Facade</w:t>
+      </w:r>
+      <w:r>
+        <w:rPr>
+          <w:b w:val="false"/>
+          <w:bCs w:val="false"/>
+        </w:rPr>
+        <w:t>: Паттерн, який надає простий інтерфейс до складного підсистеми, що допомагає спростити</w:t>
+      </w:r>
+      <w:r>
+        <w:drawing>
+          <wp:anchor behindDoc="0" distT="0" distB="0" distL="0" distR="0" simplePos="0" locked="0" layoutInCell="0" allowOverlap="1" relativeHeight="4">
+            <wp:simplePos x="0" y="0"/>
+            <wp:positionH relativeFrom="column">
+              <wp:align>center</wp:align>
+            </wp:positionH>
+            <wp:positionV relativeFrom="paragraph">
+              <wp:posOffset>635</wp:posOffset>
+            </wp:positionV>
+            <wp:extent cx="3620135" cy="2262505"/>
+            <wp:effectExtent l="0" t="0" r="0" b="0"/>
+            <wp:wrapSquare wrapText="largest"/>
+            <wp:docPr id="3" name="Image3" descr=""/>
+            <wp:cNvGraphicFramePr>
+              <a:graphicFrameLocks xmlns:a="http://schemas.openxmlformats.org/drawingml/2006/main" noChangeAspect="1"/>
+            </wp:cNvGraphicFramePr>
+            <a:graphic xmlns:a="http://schemas.openxmlformats.org/drawingml/2006/main">
+              <a:graphicData uri="http://schemas.openxmlformats.org/drawingml/2006/picture">
+                <pic:pic xmlns:pic="http://schemas.openxmlformats.org/drawingml/2006/picture">
+                  <pic:nvPicPr>
+                    <pic:cNvPr id="3" name="Image3" descr=""/>
+                    <pic:cNvPicPr>
+                      <a:picLocks noChangeAspect="1" noChangeArrowheads="1"/>
+                    </pic:cNvPicPr>
+                  </pic:nvPicPr>
+                  <pic:blipFill>
+                    <a:blip r:embed="rId4"/>
+                    <a:stretch>
+                      <a:fillRect/>
+                    </a:stretch>
+                  </pic:blipFill>
+                  <pic:spPr bwMode="auto">
+                    <a:xfrm>
+                      <a:off x="0" y="0"/>
+                      <a:ext cx="3620135" cy="2262505"/>
+                    </a:xfrm>
+                    <a:prstGeom prst="rect">
+                      <a:avLst/>
+                    </a:prstGeom>
+                  </pic:spPr>
+                </pic:pic>
+              </a:graphicData>
+            </a:graphic>
+          </wp:anchor>
+        </w:drawing>
+      </w:r>
+      <w:r>
+        <w:rPr>
+          <w:b w:val="false"/>
+          <w:bCs w:val="false"/>
+        </w:rPr>
+        <w:t xml:space="preserve"> взаємодію з нею.</w:t>
+      </w:r>
+    </w:p>
+    <w:p>
+      <w:pPr>
+        <w:pStyle w:val="Normal"/>
+        <w:bidi w:val="0"/>
+        <w:jc w:val="left"/>
+        <w:rPr>
+          <w:b w:val="false"/>
+          <w:bCs w:val="false"/>
+        </w:rPr>
+      </w:pPr>
+      <w:r>
+        <w:rPr>
+          <w:b w:val="false"/>
+          <w:bCs w:val="false"/>
+        </w:rPr>
+      </w:r>
+    </w:p>
+    <w:p>
+      <w:pPr>
+        <w:pStyle w:val="Normal"/>
+        <w:bidi w:val="0"/>
+        <w:jc w:val="left"/>
+        <w:rPr>
+          <w:b w:val="false"/>
+          <w:bCs w:val="false"/>
+        </w:rPr>
+      </w:pPr>
+      <w:r>
+        <w:rPr/>
+      </w:r>
+    </w:p>
+    <w:p>
+      <w:pPr>
+        <w:pStyle w:val="Normal"/>
+        <w:bidi w:val="0"/>
+        <w:jc w:val="left"/>
+        <w:rPr>
+          <w:b w:val="false"/>
+          <w:bCs w:val="false"/>
+        </w:rPr>
+      </w:pPr>
+      <w:r>
+        <w:rPr/>
+      </w:r>
+    </w:p>
+    <w:p>
+      <w:pPr>
+        <w:pStyle w:val="Normal"/>
+        <w:bidi w:val="0"/>
+        <w:jc w:val="left"/>
+        <w:rPr>
+          <w:b w:val="false"/>
+          <w:bCs w:val="false"/>
+        </w:rPr>
+      </w:pPr>
+      <w:r>
+        <w:rPr/>
+      </w:r>
+    </w:p>
+    <w:p>
+      <w:pPr>
+        <w:pStyle w:val="Normal"/>
+        <w:bidi w:val="0"/>
+        <w:jc w:val="left"/>
+        <w:rPr>
+          <w:b w:val="false"/>
+          <w:bCs w:val="false"/>
+        </w:rPr>
+      </w:pPr>
+      <w:r>
+        <w:rPr/>
+      </w:r>
+    </w:p>
+    <w:p>
+      <w:pPr>
+        <w:pStyle w:val="Normal"/>
+        <w:bidi w:val="0"/>
+        <w:jc w:val="left"/>
+        <w:rPr>
+          <w:b w:val="false"/>
+          <w:bCs w:val="false"/>
+        </w:rPr>
+      </w:pPr>
+      <w:r>
+        <w:rPr/>
+      </w:r>
+    </w:p>
+    <w:p>
+      <w:pPr>
+        <w:pStyle w:val="Normal"/>
+        <w:bidi w:val="0"/>
+        <w:jc w:val="left"/>
+        <w:rPr>
+          <w:b w:val="false"/>
+          <w:bCs w:val="false"/>
+        </w:rPr>
+      </w:pPr>
+      <w:r>
+        <w:rPr/>
+      </w:r>
+    </w:p>
+    <w:p>
+      <w:pPr>
+        <w:pStyle w:val="Normal"/>
+        <w:bidi w:val="0"/>
+        <w:jc w:val="left"/>
+        <w:rPr>
+          <w:b w:val="false"/>
+          <w:bCs w:val="false"/>
+        </w:rPr>
+      </w:pPr>
+      <w:r>
+        <w:rPr/>
+      </w:r>
+    </w:p>
+    <w:p>
+      <w:pPr>
+        <w:pStyle w:val="Normal"/>
+        <w:bidi w:val="0"/>
+        <w:jc w:val="left"/>
+        <w:rPr>
+          <w:b w:val="false"/>
+          <w:bCs w:val="false"/>
+        </w:rPr>
+      </w:pPr>
+      <w:r>
+        <w:rPr/>
+      </w:r>
+    </w:p>
+    <w:p>
+      <w:pPr>
+        <w:pStyle w:val="Normal"/>
+        <w:bidi w:val="0"/>
+        <w:jc w:val="left"/>
+        <w:rPr>
+          <w:b w:val="false"/>
+          <w:bCs w:val="false"/>
+        </w:rPr>
+      </w:pPr>
+      <w:r>
+        <w:rPr>
+          <w:b w:val="false"/>
+          <w:bCs w:val="false"/>
+          <w:i/>
+          <w:iCs/>
+        </w:rPr>
+        <w:t>4. Decorator</w:t>
+      </w:r>
+      <w:r>
+        <w:rPr>
+          <w:b w:val="false"/>
+          <w:bCs w:val="false"/>
+        </w:rPr>
+        <w:t>: Паттерн, який дозволяє додавати новий функціонал об'єктам, не змінюючи їхнього основного</w:t>
+      </w:r>
+      <w:r>
+        <w:drawing>
+          <wp:anchor behindDoc="0" distT="0" distB="0" distL="0" distR="0" simplePos="0" locked="0" layoutInCell="0" allowOverlap="1" relativeHeight="5">
+            <wp:simplePos x="0" y="0"/>
+            <wp:positionH relativeFrom="column">
+              <wp:align>center</wp:align>
+            </wp:positionH>
+            <wp:positionV relativeFrom="paragraph">
+              <wp:posOffset>635</wp:posOffset>
+            </wp:positionV>
+            <wp:extent cx="3229610" cy="2018665"/>
+            <wp:effectExtent l="0" t="0" r="0" b="0"/>
+            <wp:wrapSquare wrapText="largest"/>
+            <wp:docPr id="4" name="Image4" descr=""/>
+            <wp:cNvGraphicFramePr>
+              <a:graphicFrameLocks xmlns:a="http://schemas.openxmlformats.org/drawingml/2006/main" noChangeAspect="1"/>
+            </wp:cNvGraphicFramePr>
+            <a:graphic xmlns:a="http://schemas.openxmlformats.org/drawingml/2006/main">
+              <a:graphicData uri="http://schemas.openxmlformats.org/drawingml/2006/picture">
+                <pic:pic xmlns:pic="http://schemas.openxmlformats.org/drawingml/2006/picture">
+                  <pic:nvPicPr>
+                    <pic:cNvPr id="4" name="Image4" descr=""/>
+                    <pic:cNvPicPr>
+                      <a:picLocks noChangeAspect="1" noChangeArrowheads="1"/>
+                    </pic:cNvPicPr>
+                  </pic:nvPicPr>
+                  <pic:blipFill>
+                    <a:blip r:embed="rId5"/>
+                    <a:stretch>
+                      <a:fillRect/>
+                    </a:stretch>
+                  </pic:blipFill>
+                  <pic:spPr bwMode="auto">
+                    <a:xfrm>
+                      <a:off x="0" y="0"/>
+                      <a:ext cx="3229610" cy="2018665"/>
+                    </a:xfrm>
+                    <a:prstGeom prst="rect">
+                      <a:avLst/>
+                    </a:prstGeom>
+                  </pic:spPr>
+                </pic:pic>
+              </a:graphicData>
+            </a:graphic>
+          </wp:anchor>
+        </w:drawing>
+      </w:r>
+      <w:r>
+        <w:rPr>
+          <w:b w:val="false"/>
+          <w:bCs w:val="false"/>
+        </w:rPr>
+        <w:t xml:space="preserve"> класу.</w:t>
+      </w:r>
+    </w:p>
+    <w:p>
+      <w:pPr>
+        <w:pStyle w:val="Normal"/>
+        <w:bidi w:val="0"/>
+        <w:jc w:val="left"/>
+        <w:rPr>
+          <w:b w:val="false"/>
+          <w:bCs w:val="false"/>
+        </w:rPr>
+      </w:pPr>
+      <w:r>
+        <w:rPr>
+          <w:b w:val="false"/>
+          <w:bCs w:val="false"/>
+        </w:rPr>
+      </w:r>
+    </w:p>
+    <w:p>
+      <w:pPr>
+        <w:pStyle w:val="Normal"/>
+        <w:bidi w:val="0"/>
+        <w:jc w:val="left"/>
+        <w:rPr>
+          <w:b w:val="false"/>
+          <w:bCs w:val="false"/>
+        </w:rPr>
+      </w:pPr>
+      <w:r>
+        <w:rPr/>
+      </w:r>
+    </w:p>
+    <w:p>
+      <w:pPr>
+        <w:pStyle w:val="Normal"/>
+        <w:bidi w:val="0"/>
+        <w:jc w:val="left"/>
+        <w:rPr>
+          <w:b w:val="false"/>
+          <w:bCs w:val="false"/>
+        </w:rPr>
+      </w:pPr>
+      <w:r>
+        <w:rPr/>
+      </w:r>
+    </w:p>
+    <w:p>
+      <w:pPr>
+        <w:pStyle w:val="Normal"/>
+        <w:bidi w:val="0"/>
+        <w:jc w:val="left"/>
+        <w:rPr>
+          <w:b w:val="false"/>
+          <w:bCs w:val="false"/>
+        </w:rPr>
+      </w:pPr>
+      <w:r>
+        <w:rPr/>
+      </w:r>
+    </w:p>
+    <w:p>
+      <w:pPr>
+        <w:pStyle w:val="Normal"/>
+        <w:bidi w:val="0"/>
+        <w:jc w:val="left"/>
+        <w:rPr>
+          <w:b w:val="false"/>
+          <w:bCs w:val="false"/>
+        </w:rPr>
+      </w:pPr>
+      <w:r>
+        <w:rPr/>
+      </w:r>
+    </w:p>
+    <w:p>
+      <w:pPr>
+        <w:pStyle w:val="Normal"/>
+        <w:bidi w:val="0"/>
+        <w:jc w:val="left"/>
+        <w:rPr>
+          <w:b w:val="false"/>
+          <w:bCs w:val="false"/>
+        </w:rPr>
+      </w:pPr>
+      <w:r>
+        <w:rPr/>
+      </w:r>
+    </w:p>
+    <w:p>
+      <w:pPr>
+        <w:pStyle w:val="Normal"/>
+        <w:bidi w:val="0"/>
+        <w:jc w:val="left"/>
+        <w:rPr>
+          <w:b w:val="false"/>
+          <w:bCs w:val="false"/>
+        </w:rPr>
+      </w:pPr>
+      <w:r>
+        <w:rPr/>
+      </w:r>
+    </w:p>
+    <w:p>
+      <w:pPr>
+        <w:pStyle w:val="Normal"/>
+        <w:bidi w:val="0"/>
+        <w:jc w:val="left"/>
+        <w:rPr>
+          <w:b w:val="false"/>
+          <w:bCs w:val="false"/>
+        </w:rPr>
+      </w:pPr>
+      <w:r>
+        <w:rPr/>
+        <w:drawing>
+          <wp:anchor behindDoc="0" distT="0" distB="0" distL="0" distR="0" simplePos="0" locked="0" layoutInCell="0" allowOverlap="1" relativeHeight="6">
+            <wp:simplePos x="0" y="0"/>
+            <wp:positionH relativeFrom="column">
+              <wp:posOffset>4276090</wp:posOffset>
+            </wp:positionH>
+            <wp:positionV relativeFrom="paragraph">
+              <wp:posOffset>62865</wp:posOffset>
+            </wp:positionV>
+            <wp:extent cx="2673985" cy="1671320"/>
+            <wp:effectExtent l="0" t="0" r="0" b="0"/>
+            <wp:wrapSquare wrapText="largest"/>
+            <wp:docPr id="5" name="Image5" descr=""/>
+            <wp:cNvGraphicFramePr>
+              <a:graphicFrameLocks xmlns:a="http://schemas.openxmlformats.org/drawingml/2006/main" noChangeAspect="1"/>
+            </wp:cNvGraphicFramePr>
+            <a:graphic xmlns:a="http://schemas.openxmlformats.org/drawingml/2006/main">
+              <a:graphicData uri="http://schemas.openxmlformats.org/drawingml/2006/picture">
+                <pic:pic xmlns:pic="http://schemas.openxmlformats.org/drawingml/2006/picture">
+                  <pic:nvPicPr>
+                    <pic:cNvPr id="5" name="Image5" descr=""/>
+                    <pic:cNvPicPr>
+                      <a:picLocks noChangeAspect="1" noChangeArrowheads="1"/>
+                    </pic:cNvPicPr>
+                  </pic:nvPicPr>
+                  <pic:blipFill>
+                    <a:blip r:embed="rId6"/>
+                    <a:stretch>
+                      <a:fillRect/>
+                    </a:stretch>
+                  </pic:blipFill>
+                  <pic:spPr bwMode="auto">
+                    <a:xfrm>
+                      <a:off x="0" y="0"/>
+                      <a:ext cx="2673985" cy="1671320"/>
+                    </a:xfrm>
+                    <a:prstGeom prst="rect">
+                      <a:avLst/>
+                    </a:prstGeom>
+                  </pic:spPr>
+                </pic:pic>
+              </a:graphicData>
+            </a:graphic>
+          </wp:anchor>
+        </w:drawing>
+      </w:r>
+    </w:p>
+    <w:p>
+      <w:pPr>
+        <w:pStyle w:val="Normal"/>
+        <w:bidi w:val="0"/>
+        <w:jc w:val="left"/>
+        <w:rPr>
+          <w:b w:val="false"/>
+          <w:bCs w:val="false"/>
+        </w:rPr>
+      </w:pPr>
+      <w:r>
+        <w:rPr>
+          <w:b w:val="false"/>
+          <w:bCs w:val="false"/>
+          <w:i/>
+          <w:iCs/>
+        </w:rPr>
+        <w:t>5. Flyweight</w:t>
+      </w:r>
+      <w:r>
+        <w:rPr>
+          <w:b w:val="false"/>
+          <w:bCs w:val="false"/>
+        </w:rPr>
+        <w:t>: Паттерн, який дозволяє ефективно використовувати пам'ять шляхом зменшення кількості  об'єктів у системі.</w:t>
+      </w:r>
+    </w:p>
+    <w:p>
+      <w:pPr>
+        <w:pStyle w:val="Normal"/>
+        <w:bidi w:val="0"/>
+        <w:jc w:val="left"/>
+        <w:rPr>
+          <w:b w:val="false"/>
+          <w:bCs w:val="false"/>
+        </w:rPr>
+      </w:pPr>
+      <w:r>
+        <w:rPr>
+          <w:b w:val="false"/>
+          <w:bCs w:val="false"/>
+        </w:rPr>
+      </w:r>
+    </w:p>
+    <w:p>
+      <w:pPr>
+        <w:pStyle w:val="Normal"/>
+        <w:bidi w:val="0"/>
+        <w:jc w:val="left"/>
+        <w:rPr>
+          <w:b w:val="false"/>
+          <w:bCs w:val="false"/>
+        </w:rPr>
+      </w:pPr>
+      <w:r>
+        <w:rPr/>
+      </w:r>
+    </w:p>
+    <w:p>
+      <w:pPr>
+        <w:pStyle w:val="Normal"/>
+        <w:bidi w:val="0"/>
+        <w:jc w:val="left"/>
+        <w:rPr>
+          <w:b w:val="false"/>
+          <w:bCs w:val="false"/>
+        </w:rPr>
+      </w:pPr>
+      <w:r>
+        <w:rPr/>
+      </w:r>
+    </w:p>
+    <w:p>
+      <w:pPr>
+        <w:pStyle w:val="Normal"/>
+        <w:bidi w:val="0"/>
+        <w:jc w:val="left"/>
+        <w:rPr>
+          <w:b w:val="false"/>
+          <w:bCs w:val="false"/>
+        </w:rPr>
+      </w:pPr>
+      <w:r>
+        <w:rPr/>
+      </w:r>
+    </w:p>
+    <w:p>
+      <w:pPr>
+        <w:pStyle w:val="Normal"/>
+        <w:bidi w:val="0"/>
+        <w:jc w:val="left"/>
+        <w:rPr>
+          <w:b w:val="false"/>
+          <w:bCs w:val="false"/>
+        </w:rPr>
+      </w:pPr>
+      <w:r>
+        <w:rPr/>
+      </w:r>
+    </w:p>
+    <w:p>
+      <w:pPr>
+        <w:pStyle w:val="Normal"/>
+        <w:bidi w:val="0"/>
+        <w:jc w:val="left"/>
+        <w:rPr>
+          <w:b w:val="false"/>
+          <w:bCs w:val="false"/>
+        </w:rPr>
+      </w:pPr>
+      <w:r>
+        <w:rPr/>
+      </w:r>
+    </w:p>
+    <w:p>
+      <w:pPr>
+        <w:pStyle w:val="Normal"/>
+        <w:bidi w:val="0"/>
+        <w:jc w:val="left"/>
+        <w:rPr>
+          <w:b w:val="false"/>
+          <w:bCs w:val="false"/>
+        </w:rPr>
+      </w:pPr>
+      <w:r>
+        <w:rPr/>
+      </w:r>
+    </w:p>
+    <w:p>
+      <w:pPr>
+        <w:pStyle w:val="Normal"/>
+        <w:bidi w:val="0"/>
+        <w:jc w:val="left"/>
+        <w:rPr>
+          <w:b w:val="false"/>
+          <w:bCs w:val="false"/>
+        </w:rPr>
+      </w:pPr>
+      <w:r>
+        <w:rPr/>
+        <w:drawing>
+          <wp:anchor behindDoc="0" distT="0" distB="0" distL="0" distR="0" simplePos="0" locked="0" layoutInCell="0" allowOverlap="1" relativeHeight="7">
+            <wp:simplePos x="0" y="0"/>
+            <wp:positionH relativeFrom="column">
+              <wp:posOffset>4221480</wp:posOffset>
+            </wp:positionH>
+            <wp:positionV relativeFrom="paragraph">
+              <wp:posOffset>123825</wp:posOffset>
+            </wp:positionV>
+            <wp:extent cx="2782570" cy="1739265"/>
+            <wp:effectExtent l="0" t="0" r="0" b="0"/>
+            <wp:wrapSquare wrapText="largest"/>
+            <wp:docPr id="6" name="Image6" descr=""/>
+            <wp:cNvGraphicFramePr>
+              <a:graphicFrameLocks xmlns:a="http://schemas.openxmlformats.org/drawingml/2006/main" noChangeAspect="1"/>
+            </wp:cNvGraphicFramePr>
+            <a:graphic xmlns:a="http://schemas.openxmlformats.org/drawingml/2006/main">
+              <a:graphicData uri="http://schemas.openxmlformats.org/drawingml/2006/picture">
+                <pic:pic xmlns:pic="http://schemas.openxmlformats.org/drawingml/2006/picture">
+                  <pic:nvPicPr>
+                    <pic:cNvPr id="6" name="Image6" descr=""/>
+                    <pic:cNvPicPr>
+                      <a:picLocks noChangeAspect="1" noChangeArrowheads="1"/>
+                    </pic:cNvPicPr>
+                  </pic:nvPicPr>
+                  <pic:blipFill>
+                    <a:blip r:embed="rId7"/>
+                    <a:stretch>
+                      <a:fillRect/>
+                    </a:stretch>
+                  </pic:blipFill>
+                  <pic:spPr bwMode="auto">
+                    <a:xfrm>
+                      <a:off x="0" y="0"/>
+                      <a:ext cx="2782570" cy="1739265"/>
+                    </a:xfrm>
+                    <a:prstGeom prst="rect">
+                      <a:avLst/>
+                    </a:prstGeom>
+                  </pic:spPr>
+                </pic:pic>
+              </a:graphicData>
+            </a:graphic>
+          </wp:anchor>
+        </w:drawing>
+      </w:r>
+    </w:p>
+    <w:p>
+      <w:pPr>
+        <w:pStyle w:val="Normal"/>
+        <w:bidi w:val="0"/>
+        <w:jc w:val="left"/>
+        <w:rPr>
+          <w:b w:val="false"/>
+          <w:bCs w:val="false"/>
+        </w:rPr>
+      </w:pPr>
+      <w:r>
+        <w:rPr>
+          <w:b w:val="false"/>
+          <w:bCs w:val="false"/>
+          <w:i/>
+          <w:iCs/>
+        </w:rPr>
+        <w:t>6. Visitor</w:t>
+      </w:r>
+      <w:r>
+        <w:rPr>
+          <w:b w:val="false"/>
+          <w:bCs w:val="false"/>
+        </w:rPr>
+        <w:t xml:space="preserve">: Паттерн, який дозволяє додавати нові операції до об'єктів без зміни їхньої структури. </w:t>
+      </w:r>
+    </w:p>
+    <w:p>
+      <w:pPr>
+        <w:pStyle w:val="Normal"/>
+        <w:bidi w:val="0"/>
+        <w:jc w:val="left"/>
+        <w:rPr>
+          <w:b w:val="false"/>
+          <w:bCs w:val="false"/>
+        </w:rPr>
+      </w:pPr>
+      <w:r>
+        <w:rPr>
+          <w:b w:val="false"/>
+          <w:bCs w:val="false"/>
+        </w:rPr>
+      </w:r>
+    </w:p>
+    <w:p>
+      <w:pPr>
+        <w:pStyle w:val="Normal"/>
+        <w:bidi w:val="0"/>
+        <w:jc w:val="left"/>
+        <w:rPr>
+          <w:b w:val="false"/>
+          <w:bCs w:val="false"/>
+        </w:rPr>
+      </w:pPr>
+      <w:r>
+        <w:rPr/>
+      </w:r>
+    </w:p>
+    <w:p>
+      <w:pPr>
+        <w:pStyle w:val="Normal"/>
+        <w:bidi w:val="0"/>
+        <w:jc w:val="left"/>
+        <w:rPr>
+          <w:b w:val="false"/>
+          <w:bCs w:val="false"/>
+        </w:rPr>
+      </w:pPr>
+      <w:r>
+        <w:rPr/>
+      </w:r>
+    </w:p>
+    <w:p>
+      <w:pPr>
+        <w:pStyle w:val="Normal"/>
+        <w:bidi w:val="0"/>
+        <w:jc w:val="left"/>
+        <w:rPr>
+          <w:b w:val="false"/>
+          <w:bCs w:val="false"/>
+        </w:rPr>
+      </w:pPr>
+      <w:r>
+        <w:rPr/>
+      </w:r>
+    </w:p>
+    <w:p>
+      <w:pPr>
+        <w:pStyle w:val="Normal"/>
+        <w:bidi w:val="0"/>
+        <w:jc w:val="left"/>
+        <w:rPr>
+          <w:b w:val="false"/>
+          <w:bCs w:val="false"/>
+        </w:rPr>
+      </w:pPr>
+      <w:r>
+        <w:rPr/>
+      </w:r>
+    </w:p>
+    <w:p>
+      <w:pPr>
+        <w:pStyle w:val="Normal"/>
+        <w:bidi w:val="0"/>
+        <w:jc w:val="left"/>
+        <w:rPr>
+          <w:b w:val="false"/>
+          <w:bCs w:val="false"/>
+        </w:rPr>
+      </w:pPr>
+      <w:r>
+        <w:rPr/>
+      </w:r>
+    </w:p>
+    <w:p>
+      <w:pPr>
+        <w:pStyle w:val="Normal"/>
+        <w:bidi w:val="0"/>
+        <w:jc w:val="left"/>
+        <w:rPr>
+          <w:b w:val="false"/>
+          <w:bCs w:val="false"/>
+        </w:rPr>
+      </w:pPr>
+      <w:r>
+        <w:rPr/>
+      </w:r>
+    </w:p>
+    <w:p>
+      <w:pPr>
+        <w:pStyle w:val="Normal"/>
+        <w:bidi w:val="0"/>
+        <w:jc w:val="left"/>
+        <w:rPr>
+          <w:b w:val="false"/>
+          <w:bCs w:val="false"/>
+        </w:rPr>
+      </w:pPr>
+      <w:r>
+        <w:rPr/>
+        <w:drawing>
+          <wp:anchor behindDoc="0" distT="0" distB="0" distL="0" distR="0" simplePos="0" locked="0" layoutInCell="0" allowOverlap="1" relativeHeight="8">
+            <wp:simplePos x="0" y="0"/>
+            <wp:positionH relativeFrom="column">
+              <wp:posOffset>4239895</wp:posOffset>
+            </wp:positionH>
+            <wp:positionV relativeFrom="paragraph">
+              <wp:posOffset>161290</wp:posOffset>
+            </wp:positionV>
+            <wp:extent cx="2780665" cy="1737995"/>
+            <wp:effectExtent l="0" t="0" r="0" b="0"/>
+            <wp:wrapSquare wrapText="largest"/>
+            <wp:docPr id="7" name="Image7" descr=""/>
+            <wp:cNvGraphicFramePr>
+              <a:graphicFrameLocks xmlns:a="http://schemas.openxmlformats.org/drawingml/2006/main" noChangeAspect="1"/>
+            </wp:cNvGraphicFramePr>
+            <a:graphic xmlns:a="http://schemas.openxmlformats.org/drawingml/2006/main">
+              <a:graphicData uri="http://schemas.openxmlformats.org/drawingml/2006/picture">
+                <pic:pic xmlns:pic="http://schemas.openxmlformats.org/drawingml/2006/picture">
+                  <pic:nvPicPr>
+                    <pic:cNvPr id="7" name="Image7" descr=""/>
+                    <pic:cNvPicPr>
+                      <a:picLocks noChangeAspect="1" noChangeArrowheads="1"/>
+                    </pic:cNvPicPr>
+                  </pic:nvPicPr>
+                  <pic:blipFill>
+                    <a:blip r:embed="rId8"/>
+                    <a:stretch>
+                      <a:fillRect/>
+                    </a:stretch>
+                  </pic:blipFill>
+                  <pic:spPr bwMode="auto">
+                    <a:xfrm>
+                      <a:off x="0" y="0"/>
+                      <a:ext cx="2780665" cy="1737995"/>
+                    </a:xfrm>
+                    <a:prstGeom prst="rect">
+                      <a:avLst/>
+                    </a:prstGeom>
+                  </pic:spPr>
+                </pic:pic>
+              </a:graphicData>
+            </a:graphic>
+          </wp:anchor>
+        </w:drawing>
+      </w:r>
+    </w:p>
+    <w:p>
+      <w:pPr>
+        <w:pStyle w:val="Normal"/>
+        <w:bidi w:val="0"/>
+        <w:jc w:val="left"/>
+        <w:rPr>
+          <w:b w:val="false"/>
+          <w:bCs w:val="false"/>
+        </w:rPr>
+      </w:pPr>
+      <w:r>
+        <w:rPr/>
+      </w:r>
+    </w:p>
+    <w:p>
+      <w:pPr>
+        <w:pStyle w:val="Normal"/>
+        <w:bidi w:val="0"/>
+        <w:jc w:val="left"/>
+        <w:rPr>
+          <w:b w:val="false"/>
+          <w:bCs w:val="false"/>
+        </w:rPr>
+      </w:pPr>
+      <w:r>
+        <w:rPr>
+          <w:b w:val="false"/>
+          <w:bCs w:val="false"/>
+          <w:i/>
+          <w:iCs/>
+        </w:rPr>
+        <w:t>7. Observer</w:t>
+      </w:r>
+      <w:r>
+        <w:rPr>
+          <w:b w:val="false"/>
+          <w:bCs w:val="false"/>
+        </w:rPr>
+        <w:t>: Паттерн, що визначає залежність одного або більше об'єктів від стану іншого об'єкта та  автоматично повідомляє їх про будь-які зміни.</w:t>
+      </w:r>
+    </w:p>
+    <w:p>
+      <w:pPr>
+        <w:pStyle w:val="Normal"/>
+        <w:bidi w:val="0"/>
+        <w:jc w:val="left"/>
+        <w:rPr>
+          <w:b w:val="false"/>
+          <w:bCs w:val="false"/>
+        </w:rPr>
+      </w:pPr>
+      <w:r>
+        <w:rPr/>
+      </w:r>
+    </w:p>
+    <w:p>
+      <w:pPr>
+        <w:pStyle w:val="Normal"/>
+        <w:bidi w:val="0"/>
+        <w:jc w:val="left"/>
+        <w:rPr>
+          <w:b w:val="false"/>
+          <w:bCs w:val="false"/>
+        </w:rPr>
+      </w:pPr>
+      <w:r>
+        <w:rPr>
+          <w:b w:val="false"/>
+          <w:bCs w:val="false"/>
+        </w:rPr>
+      </w:r>
+    </w:p>
+    <w:p>
+      <w:pPr>
+        <w:pStyle w:val="Normal"/>
+        <w:bidi w:val="0"/>
+        <w:jc w:val="left"/>
+        <w:rPr>
+          <w:b w:val="false"/>
+          <w:bCs w:val="false"/>
+        </w:rPr>
+      </w:pPr>
+      <w:r>
+        <w:rPr/>
+      </w:r>
+    </w:p>
+    <w:p>
+      <w:pPr>
+        <w:pStyle w:val="Normal"/>
+        <w:bidi w:val="0"/>
+        <w:jc w:val="left"/>
+        <w:rPr>
+          <w:b w:val="false"/>
+          <w:bCs w:val="false"/>
+        </w:rPr>
+      </w:pPr>
+      <w:r>
+        <w:rPr/>
+      </w:r>
+    </w:p>
+    <w:p>
+      <w:pPr>
+        <w:pStyle w:val="Normal"/>
+        <w:bidi w:val="0"/>
+        <w:jc w:val="left"/>
+        <w:rPr>
+          <w:b w:val="false"/>
+          <w:bCs w:val="false"/>
+        </w:rPr>
+      </w:pPr>
+      <w:r>
+        <w:rPr/>
+      </w:r>
+    </w:p>
+    <w:p>
+      <w:pPr>
+        <w:pStyle w:val="Normal"/>
+        <w:bidi w:val="0"/>
+        <w:jc w:val="left"/>
+        <w:rPr>
+          <w:b w:val="false"/>
+          <w:bCs w:val="false"/>
+        </w:rPr>
+      </w:pPr>
+      <w:r>
+        <w:rPr>
+          <w:b w:val="false"/>
+          <w:bCs w:val="false"/>
+          <w:i/>
+          <w:iCs/>
+        </w:rPr>
+        <w:t>8. Proxy</w:t>
+      </w:r>
+      <w:r>
+        <w:rPr>
+          <w:b w:val="false"/>
+          <w:bCs w:val="false"/>
+        </w:rPr>
+        <w:t xml:space="preserve">: Паттерн, який дозволяє контролювати доступ до об'єкта, </w:t>
+      </w:r>
+      <w:r>
+        <w:drawing>
+          <wp:anchor behindDoc="0" distT="0" distB="0" distL="0" distR="0" simplePos="0" locked="0" layoutInCell="0" allowOverlap="1" relativeHeight="9">
+            <wp:simplePos x="0" y="0"/>
+            <wp:positionH relativeFrom="column">
+              <wp:posOffset>4600575</wp:posOffset>
+            </wp:positionH>
+            <wp:positionV relativeFrom="paragraph">
+              <wp:posOffset>29845</wp:posOffset>
+            </wp:positionV>
+            <wp:extent cx="2404745" cy="1503045"/>
+            <wp:effectExtent l="0" t="0" r="0" b="0"/>
+            <wp:wrapSquare wrapText="largest"/>
+            <wp:docPr id="8" name="Image8" descr=""/>
+            <wp:cNvGraphicFramePr>
+              <a:graphicFrameLocks xmlns:a="http://schemas.openxmlformats.org/drawingml/2006/main" noChangeAspect="1"/>
+            </wp:cNvGraphicFramePr>
+            <a:graphic xmlns:a="http://schemas.openxmlformats.org/drawingml/2006/main">
+              <a:graphicData uri="http://schemas.openxmlformats.org/drawingml/2006/picture">
+                <pic:pic xmlns:pic="http://schemas.openxmlformats.org/drawingml/2006/picture">
+                  <pic:nvPicPr>
+                    <pic:cNvPr id="8" name="Image8" descr=""/>
+                    <pic:cNvPicPr>
+                      <a:picLocks noChangeAspect="1" noChangeArrowheads="1"/>
+                    </pic:cNvPicPr>
+                  </pic:nvPicPr>
+                  <pic:blipFill>
+                    <a:blip r:embed="rId9"/>
+                    <a:stretch>
+                      <a:fillRect/>
+                    </a:stretch>
+                  </pic:blipFill>
+                  <pic:spPr bwMode="auto">
+                    <a:xfrm>
+                      <a:off x="0" y="0"/>
+                      <a:ext cx="2404745" cy="1503045"/>
+                    </a:xfrm>
+                    <a:prstGeom prst="rect">
+                      <a:avLst/>
+                    </a:prstGeom>
+                  </pic:spPr>
+                </pic:pic>
+              </a:graphicData>
+            </a:graphic>
+          </wp:anchor>
+        </w:drawing>
+      </w:r>
+      <w:r>
+        <w:rPr>
+          <w:b w:val="false"/>
+          <w:bCs w:val="false"/>
+        </w:rPr>
+        <w:t xml:space="preserve">додаючи додатковий рівень індирекції. </w:t>
+      </w:r>
+    </w:p>
+    <w:p>
+      <w:pPr>
+        <w:pStyle w:val="Normal"/>
+        <w:bidi w:val="0"/>
+        <w:jc w:val="left"/>
+        <w:rPr>
+          <w:b w:val="false"/>
+          <w:bCs w:val="false"/>
+        </w:rPr>
+      </w:pPr>
+      <w:r>
+        <w:rPr>
+          <w:b w:val="false"/>
+          <w:bCs w:val="false"/>
+        </w:rPr>
+      </w:r>
+    </w:p>
+    <w:p>
+      <w:pPr>
+        <w:pStyle w:val="Normal"/>
+        <w:bidi w:val="0"/>
+        <w:jc w:val="left"/>
+        <w:rPr>
+          <w:b w:val="false"/>
+          <w:bCs w:val="false"/>
+        </w:rPr>
+      </w:pPr>
+      <w:r>
+        <w:rPr/>
+      </w:r>
+    </w:p>
+    <w:p>
+      <w:pPr>
+        <w:pStyle w:val="Normal"/>
+        <w:bidi w:val="0"/>
+        <w:jc w:val="left"/>
+        <w:rPr>
+          <w:b w:val="false"/>
+          <w:bCs w:val="false"/>
+        </w:rPr>
+      </w:pPr>
+      <w:r>
+        <w:rPr/>
+      </w:r>
+    </w:p>
+    <w:p>
+      <w:pPr>
+        <w:pStyle w:val="Normal"/>
+        <w:bidi w:val="0"/>
+        <w:jc w:val="left"/>
+        <w:rPr>
+          <w:b w:val="false"/>
+          <w:bCs w:val="false"/>
+        </w:rPr>
+      </w:pPr>
+      <w:r>
+        <w:rPr/>
+      </w:r>
+    </w:p>
+    <w:p>
+      <w:pPr>
+        <w:pStyle w:val="Normal"/>
+        <w:bidi w:val="0"/>
+        <w:jc w:val="left"/>
+        <w:rPr>
+          <w:b w:val="false"/>
+          <w:bCs w:val="false"/>
+        </w:rPr>
+      </w:pPr>
+      <w:r>
+        <w:rPr/>
+      </w:r>
+    </w:p>
+    <w:p>
+      <w:pPr>
+        <w:pStyle w:val="Normal"/>
+        <w:bidi w:val="0"/>
+        <w:jc w:val="left"/>
+        <w:rPr>
+          <w:b w:val="false"/>
+          <w:bCs w:val="false"/>
+        </w:rPr>
+      </w:pPr>
+      <w:r>
+        <w:rPr/>
+      </w:r>
+    </w:p>
+    <w:p>
+      <w:pPr>
+        <w:pStyle w:val="Normal"/>
+        <w:bidi w:val="0"/>
+        <w:jc w:val="left"/>
+        <w:rPr>
+          <w:b w:val="false"/>
+          <w:bCs w:val="false"/>
+        </w:rPr>
+      </w:pPr>
+      <w:r>
+        <w:rPr/>
+      </w:r>
+    </w:p>
+    <w:p>
+      <w:pPr>
+        <w:pStyle w:val="Normal"/>
+        <w:bidi w:val="0"/>
+        <w:jc w:val="left"/>
+        <w:rPr>
+          <w:b w:val="false"/>
+          <w:bCs w:val="false"/>
+        </w:rPr>
+      </w:pPr>
+      <w:r>
+        <w:rPr/>
+      </w:r>
+    </w:p>
+    <w:p>
+      <w:pPr>
+        <w:pStyle w:val="Normal"/>
+        <w:bidi w:val="0"/>
+        <w:jc w:val="left"/>
+        <w:rPr>
+          <w:b w:val="false"/>
+          <w:bCs w:val="false"/>
+        </w:rPr>
+      </w:pPr>
+      <w:r>
+        <w:rPr>
+          <w:b w:val="false"/>
+          <w:bCs w:val="false"/>
+          <w:i/>
+          <w:iCs/>
+        </w:rPr>
+        <w:t>9. Strategy</w:t>
+      </w:r>
+      <w:r>
+        <w:rPr>
+          <w:b w:val="false"/>
+          <w:bCs w:val="false"/>
+        </w:rPr>
+        <w:t xml:space="preserve">: Паттерн, що дозволяє обирати один з декількох алгоритмів або стратегій під час виконання </w:t>
+      </w:r>
+      <w:r>
+        <w:drawing>
+          <wp:anchor behindDoc="0" distT="0" distB="0" distL="0" distR="0" simplePos="0" locked="0" layoutInCell="0" allowOverlap="1" relativeHeight="10">
+            <wp:simplePos x="0" y="0"/>
+            <wp:positionH relativeFrom="column">
+              <wp:posOffset>4589145</wp:posOffset>
+            </wp:positionH>
+            <wp:positionV relativeFrom="paragraph">
+              <wp:posOffset>635</wp:posOffset>
+            </wp:positionV>
+            <wp:extent cx="2449195" cy="1530985"/>
+            <wp:effectExtent l="0" t="0" r="0" b="0"/>
+            <wp:wrapSquare wrapText="largest"/>
+            <wp:docPr id="9" name="Image9" descr=""/>
+            <wp:cNvGraphicFramePr>
+              <a:graphicFrameLocks xmlns:a="http://schemas.openxmlformats.org/drawingml/2006/main" noChangeAspect="1"/>
+            </wp:cNvGraphicFramePr>
+            <a:graphic xmlns:a="http://schemas.openxmlformats.org/drawingml/2006/main">
+              <a:graphicData uri="http://schemas.openxmlformats.org/drawingml/2006/picture">
+                <pic:pic xmlns:pic="http://schemas.openxmlformats.org/drawingml/2006/picture">
+                  <pic:nvPicPr>
+                    <pic:cNvPr id="9" name="Image9" descr=""/>
+                    <pic:cNvPicPr>
+                      <a:picLocks noChangeAspect="1" noChangeArrowheads="1"/>
+                    </pic:cNvPicPr>
+                  </pic:nvPicPr>
+                  <pic:blipFill>
+                    <a:blip r:embed="rId10"/>
+                    <a:stretch>
+                      <a:fillRect/>
+                    </a:stretch>
+                  </pic:blipFill>
+                  <pic:spPr bwMode="auto">
+                    <a:xfrm>
+                      <a:off x="0" y="0"/>
+                      <a:ext cx="2449195" cy="1530985"/>
+                    </a:xfrm>
+                    <a:prstGeom prst="rect">
+                      <a:avLst/>
+                    </a:prstGeom>
+                  </pic:spPr>
+                </pic:pic>
+              </a:graphicData>
+            </a:graphic>
+          </wp:anchor>
+        </w:drawing>
+      </w:r>
+      <w:r>
+        <w:rPr>
+          <w:b w:val="false"/>
+          <w:bCs w:val="false"/>
+        </w:rPr>
+        <w:t xml:space="preserve"> програми.</w:t>
+      </w:r>
+    </w:p>
+    <w:p>
+      <w:pPr>
+        <w:pStyle w:val="Normal"/>
+        <w:bidi w:val="0"/>
+        <w:jc w:val="left"/>
+        <w:rPr>
+          <w:b w:val="false"/>
+          <w:bCs w:val="false"/>
+        </w:rPr>
+      </w:pPr>
+      <w:r>
+        <w:rPr>
+          <w:b w:val="false"/>
+          <w:bCs w:val="false"/>
+        </w:rPr>
+      </w:r>
+    </w:p>
+    <w:p>
+      <w:pPr>
+        <w:pStyle w:val="Normal"/>
+        <w:bidi w:val="0"/>
+        <w:jc w:val="left"/>
+        <w:rPr>
+          <w:b w:val="false"/>
+          <w:bCs w:val="false"/>
+        </w:rPr>
+      </w:pPr>
+      <w:r>
+        <w:rPr/>
+      </w:r>
+    </w:p>
+    <w:p>
+      <w:pPr>
+        <w:pStyle w:val="Normal"/>
+        <w:bidi w:val="0"/>
+        <w:jc w:val="left"/>
+        <w:rPr>
+          <w:b w:val="false"/>
+          <w:bCs w:val="false"/>
+        </w:rPr>
+      </w:pPr>
+      <w:r>
+        <w:rPr/>
+      </w:r>
+    </w:p>
+    <w:p>
+      <w:pPr>
+        <w:pStyle w:val="Normal"/>
+        <w:bidi w:val="0"/>
+        <w:jc w:val="left"/>
+        <w:rPr>
+          <w:b w:val="false"/>
+          <w:bCs w:val="false"/>
+        </w:rPr>
+      </w:pPr>
+      <w:r>
+        <w:rPr/>
+      </w:r>
+    </w:p>
+    <w:p>
+      <w:pPr>
+        <w:pStyle w:val="Normal"/>
+        <w:bidi w:val="0"/>
+        <w:jc w:val="left"/>
+        <w:rPr>
+          <w:b w:val="false"/>
+          <w:bCs w:val="false"/>
+        </w:rPr>
+      </w:pPr>
+      <w:r>
+        <w:rPr/>
+      </w:r>
+    </w:p>
+    <w:p>
+      <w:pPr>
+        <w:pStyle w:val="Normal"/>
+        <w:bidi w:val="0"/>
+        <w:jc w:val="left"/>
+        <w:rPr>
+          <w:b w:val="false"/>
+          <w:bCs w:val="false"/>
+        </w:rPr>
+      </w:pPr>
+      <w:r>
+        <w:rPr/>
+      </w:r>
+    </w:p>
+    <w:p>
+      <w:pPr>
+        <w:pStyle w:val="Normal"/>
+        <w:bidi w:val="0"/>
+        <w:jc w:val="left"/>
+        <w:rPr>
+          <w:b w:val="false"/>
+          <w:bCs w:val="false"/>
+        </w:rPr>
+      </w:pPr>
+      <w:r>
+        <w:rPr/>
+      </w:r>
+    </w:p>
+    <w:p>
+      <w:pPr>
+        <w:pStyle w:val="Normal"/>
+        <w:bidi w:val="0"/>
+        <w:jc w:val="left"/>
+        <w:rPr>
+          <w:b w:val="false"/>
+          <w:bCs w:val="false"/>
+        </w:rPr>
+      </w:pPr>
+      <w:r>
+        <w:rPr/>
+        <w:drawing>
+          <wp:anchor behindDoc="0" distT="0" distB="0" distL="0" distR="0" simplePos="0" locked="0" layoutInCell="0" allowOverlap="1" relativeHeight="11">
+            <wp:simplePos x="0" y="0"/>
+            <wp:positionH relativeFrom="column">
+              <wp:posOffset>4570095</wp:posOffset>
+            </wp:positionH>
+            <wp:positionV relativeFrom="paragraph">
+              <wp:posOffset>88265</wp:posOffset>
+            </wp:positionV>
+            <wp:extent cx="2484755" cy="1553210"/>
+            <wp:effectExtent l="0" t="0" r="0" b="0"/>
+            <wp:wrapSquare wrapText="largest"/>
+            <wp:docPr id="10" name="Image10" descr=""/>
+            <wp:cNvGraphicFramePr>
+              <a:graphicFrameLocks xmlns:a="http://schemas.openxmlformats.org/drawingml/2006/main" noChangeAspect="1"/>
+            </wp:cNvGraphicFramePr>
+            <a:graphic xmlns:a="http://schemas.openxmlformats.org/drawingml/2006/main">
+              <a:graphicData uri="http://schemas.openxmlformats.org/drawingml/2006/picture">
+                <pic:pic xmlns:pic="http://schemas.openxmlformats.org/drawingml/2006/picture">
+                  <pic:nvPicPr>
+                    <pic:cNvPr id="10" name="Image10" descr=""/>
+                    <pic:cNvPicPr>
+                      <a:picLocks noChangeAspect="1" noChangeArrowheads="1"/>
+                    </pic:cNvPicPr>
+                  </pic:nvPicPr>
+                  <pic:blipFill>
+                    <a:blip r:embed="rId11"/>
+                    <a:stretch>
+                      <a:fillRect/>
+                    </a:stretch>
+                  </pic:blipFill>
+                  <pic:spPr bwMode="auto">
+                    <a:xfrm>
+                      <a:off x="0" y="0"/>
+                      <a:ext cx="2484755" cy="1553210"/>
+                    </a:xfrm>
+                    <a:prstGeom prst="rect">
+                      <a:avLst/>
+                    </a:prstGeom>
+                  </pic:spPr>
+                </pic:pic>
+              </a:graphicData>
+            </a:graphic>
+          </wp:anchor>
+        </w:drawing>
+      </w:r>
+    </w:p>
+    <w:p>
+      <w:pPr>
+        <w:pStyle w:val="Normal"/>
+        <w:bidi w:val="0"/>
+        <w:jc w:val="left"/>
+        <w:rPr>
+          <w:b w:val="false"/>
+          <w:bCs w:val="false"/>
+        </w:rPr>
+      </w:pPr>
+      <w:r>
+        <w:rPr>
+          <w:b w:val="false"/>
+          <w:bCs w:val="false"/>
+          <w:i/>
+          <w:iCs/>
+        </w:rPr>
+        <w:t>10. Chain of Responsibility</w:t>
+      </w:r>
+      <w:r>
+        <w:rPr>
+          <w:b w:val="false"/>
+          <w:bCs w:val="false"/>
+        </w:rPr>
+        <w:t>: Паттерн, що дозволяє передавати запити вздовж ланцюжка обробників, кожен з  яких може обробляти запит або передавати його далі по ланцюжку.</w:t>
+      </w:r>
+    </w:p>
+    <w:p>
+      <w:pPr>
+        <w:pStyle w:val="Normal"/>
+        <w:bidi w:val="0"/>
+        <w:jc w:val="left"/>
+        <w:rPr>
+          <w:b/>
+          <w:bCs/>
+        </w:rPr>
+      </w:pPr>
+      <w:r>
+        <w:rPr>
+          <w:b/>
+          <w:bCs/>
+        </w:rPr>
+      </w:r>
+    </w:p>
+    <w:p>
+      <w:pPr>
+        <w:pStyle w:val="Normal"/>
+        <w:bidi w:val="0"/>
+        <w:jc w:val="left"/>
+        <w:rPr>
+          <w:b/>
+          <w:bCs/>
+        </w:rPr>
+      </w:pPr>
+      <w:r>
+        <w:rPr/>
+      </w:r>
+    </w:p>
+    <w:p>
+      <w:pPr>
+        <w:pStyle w:val="Normal"/>
+        <w:bidi w:val="0"/>
+        <w:jc w:val="left"/>
+        <w:rPr>
+          <w:b/>
+          <w:bCs/>
+        </w:rPr>
+      </w:pPr>
+      <w:r>
+        <w:rPr/>
+      </w:r>
+    </w:p>
+    <w:p>
+      <w:pPr>
+        <w:pStyle w:val="Normal"/>
+        <w:bidi w:val="0"/>
+        <w:jc w:val="left"/>
+        <w:rPr>
+          <w:b/>
+          <w:bCs/>
+        </w:rPr>
+      </w:pPr>
+      <w:r>
+        <w:rPr/>
+      </w:r>
+    </w:p>
+    <w:p>
+      <w:pPr>
+        <w:pStyle w:val="Normal"/>
+        <w:bidi w:val="0"/>
+        <w:jc w:val="left"/>
+        <w:rPr>
+          <w:b/>
+          <w:bCs/>
+        </w:rPr>
+      </w:pPr>
+      <w:r>
+        <w:rPr/>
+      </w:r>
+    </w:p>
+    <w:p>
+      <w:pPr>
+        <w:pStyle w:val="Normal"/>
+        <w:bidi w:val="0"/>
+        <w:jc w:val="left"/>
+        <w:rPr>
+          <w:b/>
+          <w:bCs/>
+        </w:rPr>
+      </w:pPr>
+      <w:r>
+        <w:rPr/>
+      </w:r>
+    </w:p>
+    <w:p>
+      <w:pPr>
+        <w:pStyle w:val="Normal"/>
+        <w:bidi w:val="0"/>
+        <w:jc w:val="left"/>
+        <w:rPr>
+          <w:b/>
+          <w:bCs/>
+        </w:rPr>
+      </w:pPr>
+      <w:r>
+        <w:rPr/>
       </w:r>
     </w:p>
     <w:p>
@@ -7053,7 +8668,6 @@
       </w:r>
       <w:r>
         <w:rPr>
-          <w:rFonts w:ascii="Liberation Serif" w:hAnsi="Liberation Serif"/>
           <w:b w:val="false"/>
           <w:bCs w:val="false"/>
           <w:i w:val="false"/>
@@ -7844,7 +9458,7 @@
       </w:r>
     </w:p>
     <w:sectPr>
-      <w:headerReference w:type="default" r:id="rId2"/>
+      <w:headerReference w:type="default" r:id="rId12"/>
       <w:type w:val="nextPage"/>
       <w:pgSz w:w="11906" w:h="16838"/>
       <w:pgMar w:left="360" w:right="360" w:gutter="0" w:header="432" w:top="1042" w:footer="0" w:bottom="432"/>
@@ -7908,6 +9522,9 @@
     <w:pPr>
       <w:widowControl/>
       <w:suppressAutoHyphens w:val="true"/>
+      <w:kinsoku w:val="true"/>
+      <w:overflowPunct w:val="true"/>
+      <w:autoSpaceDE w:val="true"/>
       <w:bidi w:val="0"/>
       <w:spacing w:before="0" w:after="0"/>
       <w:jc w:val="left"/>
@@ -7921,7 +9538,7 @@
       <w:lang w:val="en-US" w:eastAsia="zh-CN" w:bidi="hi-IN"/>
     </w:rPr>
   </w:style>
-  <w:style w:type="character" w:styleId="InternetLink">
+  <w:style w:type="character" w:styleId="Hyperlink">
     <w:name w:val="Hyperlink"/>
     <w:rPr>
       <w:color w:val="000080"/>
@@ -7931,7 +9548,7 @@
   <w:style w:type="paragraph" w:styleId="Heading">
     <w:name w:val="Heading"/>
     <w:basedOn w:val="Normal"/>
-    <w:next w:val="TextBody"/>
+    <w:next w:val="BodyText"/>
     <w:qFormat/>
     <w:pPr>
       <w:keepNext w:val="true"/>
@@ -7943,7 +9560,7 @@
       <w:szCs w:val="28"/>
     </w:rPr>
   </w:style>
-  <w:style w:type="paragraph" w:styleId="TextBody">
+  <w:style w:type="paragraph" w:styleId="BodyText">
     <w:name w:val="Body Text"/>
     <w:basedOn w:val="Normal"/>
     <w:pPr>
@@ -7953,7 +9570,7 @@
   </w:style>
   <w:style w:type="paragraph" w:styleId="List">
     <w:name w:val="List"/>
-    <w:basedOn w:val="TextBody"/>
+    <w:basedOn w:val="BodyText"/>
     <w:pPr/>
     <w:rPr>
       <w:rFonts w:cs="Lohit Devanagari"/>
@@ -8009,4 +9626,110 @@
     <w:rPr/>
   </w:style>
 </w:styles>
+</file>
+
+<file path=word/theme/theme1.xml><?xml version="1.0" encoding="utf-8"?>
+<a:theme xmlns:a="http://schemas.openxmlformats.org/drawingml/2006/main" xmlns:r="http://schemas.openxmlformats.org/officeDocument/2006/relationships" name="Office">
+  <a:themeElements>
+    <a:clrScheme name="LibreOffice">
+      <a:dk1>
+        <a:srgbClr val="000000"/>
+      </a:dk1>
+      <a:lt1>
+        <a:srgbClr val="ffffff"/>
+      </a:lt1>
+      <a:dk2>
+        <a:srgbClr val="000000"/>
+      </a:dk2>
+      <a:lt2>
+        <a:srgbClr val="ffffff"/>
+      </a:lt2>
+      <a:accent1>
+        <a:srgbClr val="18a303"/>
+      </a:accent1>
+      <a:accent2>
+        <a:srgbClr val="0369a3"/>
+      </a:accent2>
+      <a:accent3>
+        <a:srgbClr val="a33e03"/>
+      </a:accent3>
+      <a:accent4>
+        <a:srgbClr val="8e03a3"/>
+      </a:accent4>
+      <a:accent5>
+        <a:srgbClr val="c99c00"/>
+      </a:accent5>
+      <a:accent6>
+        <a:srgbClr val="c9211e"/>
+      </a:accent6>
+      <a:hlink>
+        <a:srgbClr val="0000ee"/>
+      </a:hlink>
+      <a:folHlink>
+        <a:srgbClr val="551a8b"/>
+      </a:folHlink>
+    </a:clrScheme>
+    <a:fontScheme name="Office">
+      <a:majorFont>
+        <a:latin typeface="Arial" pitchFamily="0" charset="1"/>
+        <a:ea typeface="DejaVu Sans" pitchFamily="0" charset="1"/>
+        <a:cs typeface="DejaVu Sans" pitchFamily="0" charset="1"/>
+      </a:majorFont>
+      <a:minorFont>
+        <a:latin typeface="Arial" pitchFamily="0" charset="1"/>
+        <a:ea typeface="DejaVu Sans" pitchFamily="0" charset="1"/>
+        <a:cs typeface="DejaVu Sans" pitchFamily="0" charset="1"/>
+      </a:minorFont>
+    </a:fontScheme>
+    <a:fmtScheme>
+      <a:fillStyleLst>
+        <a:solidFill>
+          <a:schemeClr val="phClr"/>
+        </a:solidFill>
+        <a:solidFill>
+          <a:schemeClr val="phClr"/>
+        </a:solidFill>
+        <a:solidFill>
+          <a:schemeClr val="phClr"/>
+        </a:solidFill>
+      </a:fillStyleLst>
+      <a:lnStyleLst>
+        <a:ln w="6350" cap="flat" cmpd="sng" algn="ctr">
+          <a:prstDash val="solid"/>
+          <a:miter/>
+        </a:ln>
+        <a:ln w="6350" cap="flat" cmpd="sng" algn="ctr">
+          <a:prstDash val="solid"/>
+          <a:miter/>
+        </a:ln>
+        <a:ln w="6350" cap="flat" cmpd="sng" algn="ctr">
+          <a:prstDash val="solid"/>
+          <a:miter/>
+        </a:ln>
+      </a:lnStyleLst>
+      <a:effectStyleLst>
+        <a:effectStyle>
+          <a:effectLst/>
+        </a:effectStyle>
+        <a:effectStyle>
+          <a:effectLst/>
+        </a:effectStyle>
+        <a:effectStyle>
+          <a:effectLst/>
+        </a:effectStyle>
+      </a:effectStyleLst>
+      <a:bgFillStyleLst>
+        <a:solidFill>
+          <a:schemeClr val="phClr"/>
+        </a:solidFill>
+        <a:solidFill>
+          <a:schemeClr val="phClr"/>
+        </a:solidFill>
+        <a:solidFill>
+          <a:schemeClr val="phClr"/>
+        </a:solidFill>
+      </a:bgFillStyleLst>
+    </a:fmtScheme>
+  </a:themeElements>
+</a:theme>
 </file>
--- a/4. інженерія систем і програмного забезпечення.docx
+++ b/4. інженерія систем і програмного забезпечення.docx
@@ -1885,77 +1885,95 @@
         </w:rPr>
       </w:pPr>
       <w:r>
-        <w:rPr/>
-      </w:r>
-    </w:p>
-    <w:p>
-      <w:pPr>
-        <w:pStyle w:val="Normal"/>
-        <w:bidi w:val="0"/>
-        <w:jc w:val="left"/>
-        <w:rPr>
-          <w:b w:val="false"/>
-          <w:bCs w:val="false"/>
-        </w:rPr>
-      </w:pPr>
-      <w:r>
-        <w:rPr/>
-      </w:r>
-    </w:p>
-    <w:p>
-      <w:pPr>
-        <w:pStyle w:val="Normal"/>
-        <w:bidi w:val="0"/>
-        <w:jc w:val="left"/>
-        <w:rPr>
-          <w:b w:val="false"/>
-          <w:bCs w:val="false"/>
-        </w:rPr>
-      </w:pPr>
-      <w:r>
-        <w:rPr/>
-      </w:r>
-    </w:p>
-    <w:p>
-      <w:pPr>
-        <w:pStyle w:val="Normal"/>
-        <w:bidi w:val="0"/>
-        <w:jc w:val="left"/>
-        <w:rPr>
-          <w:b w:val="false"/>
-          <w:bCs w:val="false"/>
-        </w:rPr>
-      </w:pPr>
-      <w:r>
-        <w:rPr/>
-      </w:r>
-    </w:p>
-    <w:p>
-      <w:pPr>
-        <w:pStyle w:val="Normal"/>
-        <w:bidi w:val="0"/>
-        <w:jc w:val="left"/>
-        <w:rPr>
-          <w:b w:val="false"/>
-          <w:bCs w:val="false"/>
-        </w:rPr>
-      </w:pPr>
-      <w:r>
-        <w:rPr/>
-      </w:r>
-    </w:p>
-    <w:p>
-      <w:pPr>
-        <w:pStyle w:val="Normal"/>
-        <w:bidi w:val="0"/>
-        <w:jc w:val="left"/>
-        <w:rPr>
-          <w:b w:val="false"/>
-          <w:bCs w:val="false"/>
-        </w:rPr>
-      </w:pPr>
-      <w:r>
-        <w:rPr/>
+        <w:rPr>
+          <w:b w:val="false"/>
+          <w:bCs w:val="false"/>
+        </w:rPr>
+      </w:r>
+    </w:p>
+    <w:p>
+      <w:pPr>
+        <w:pStyle w:val="Normal"/>
+        <w:bidi w:val="0"/>
+        <w:jc w:val="left"/>
+        <w:rPr>
+          <w:b w:val="false"/>
+          <w:bCs w:val="false"/>
+        </w:rPr>
+      </w:pPr>
+      <w:r>
+        <w:rPr>
+          <w:b w:val="false"/>
+          <w:bCs w:val="false"/>
+        </w:rPr>
+      </w:r>
+    </w:p>
+    <w:p>
+      <w:pPr>
+        <w:pStyle w:val="Normal"/>
+        <w:bidi w:val="0"/>
+        <w:jc w:val="left"/>
+        <w:rPr>
+          <w:b w:val="false"/>
+          <w:bCs w:val="false"/>
+        </w:rPr>
+      </w:pPr>
+      <w:r>
+        <w:rPr>
+          <w:b w:val="false"/>
+          <w:bCs w:val="false"/>
+        </w:rPr>
+      </w:r>
+    </w:p>
+    <w:p>
+      <w:pPr>
+        <w:pStyle w:val="Normal"/>
+        <w:bidi w:val="0"/>
+        <w:jc w:val="left"/>
+        <w:rPr>
+          <w:b w:val="false"/>
+          <w:bCs w:val="false"/>
+        </w:rPr>
+      </w:pPr>
+      <w:r>
+        <w:rPr>
+          <w:b w:val="false"/>
+          <w:bCs w:val="false"/>
+        </w:rPr>
+      </w:r>
+    </w:p>
+    <w:p>
+      <w:pPr>
+        <w:pStyle w:val="Normal"/>
+        <w:bidi w:val="0"/>
+        <w:jc w:val="left"/>
+        <w:rPr>
+          <w:b w:val="false"/>
+          <w:bCs w:val="false"/>
+        </w:rPr>
+      </w:pPr>
+      <w:r>
+        <w:rPr>
+          <w:b w:val="false"/>
+          <w:bCs w:val="false"/>
+        </w:rPr>
+      </w:r>
+    </w:p>
+    <w:p>
+      <w:pPr>
+        <w:pStyle w:val="Normal"/>
+        <w:bidi w:val="0"/>
+        <w:jc w:val="left"/>
+        <w:rPr>
+          <w:b w:val="false"/>
+          <w:bCs w:val="false"/>
+        </w:rPr>
+      </w:pPr>
+      <w:r>
+        <w:rPr>
+          <w:b w:val="false"/>
+          <w:bCs w:val="false"/>
+        </w:rPr>
       </w:r>
     </w:p>
     <w:p>
@@ -2005,8 +2023,8 @@
       </w:pPr>
       <w:r>
         <w:rPr>
-          <w:b w:val="false"/>
-          <w:bCs w:val="false"/>
+          <w:b/>
+          <w:bCs/>
         </w:rPr>
       </w:r>
     </w:p>
@@ -4058,80 +4076,91 @@
         </w:rPr>
       </w:pPr>
       <w:r>
-        <w:rPr/>
-      </w:r>
-    </w:p>
-    <w:p>
-      <w:pPr>
-        <w:pStyle w:val="Normal"/>
-        <w:bidi w:val="0"/>
-        <w:jc w:val="left"/>
-        <w:rPr>
-          <w:b/>
-          <w:bCs/>
-        </w:rPr>
-      </w:pPr>
-      <w:r>
-        <w:rPr/>
-      </w:r>
-    </w:p>
-    <w:p>
-      <w:pPr>
-        <w:pStyle w:val="Normal"/>
-        <w:bidi w:val="0"/>
-        <w:jc w:val="left"/>
-        <w:rPr>
-          <w:b/>
-          <w:bCs/>
-        </w:rPr>
-      </w:pPr>
-      <w:r>
-        <w:rPr/>
-      </w:r>
-    </w:p>
-    <w:p>
-      <w:pPr>
-        <w:pStyle w:val="Normal"/>
-        <w:bidi w:val="0"/>
-        <w:jc w:val="left"/>
-        <w:rPr>
-          <w:b/>
-          <w:bCs/>
-        </w:rPr>
-      </w:pPr>
-      <w:r>
-        <w:rPr/>
-      </w:r>
-    </w:p>
-    <w:p>
-      <w:pPr>
-        <w:pStyle w:val="Normal"/>
-        <w:bidi w:val="0"/>
-        <w:jc w:val="left"/>
-        <w:rPr>
-          <w:b/>
-          <w:bCs/>
-        </w:rPr>
-      </w:pPr>
-      <w:r>
-        <w:rPr/>
-      </w:r>
-    </w:p>
-    <w:p>
-      <w:pPr>
-        <w:pStyle w:val="Normal"/>
-        <w:bidi w:val="0"/>
-        <w:jc w:val="left"/>
-        <w:rPr>
-          <w:b/>
-          <w:bCs/>
-        </w:rPr>
-      </w:pPr>
-      <w:r>
-        <w:rPr>
-          <w:b/>
-          <w:bCs/>
-        </w:rPr>
+        <w:rPr>
+          <w:b/>
+          <w:bCs/>
+        </w:rPr>
+      </w:r>
+    </w:p>
+    <w:p>
+      <w:pPr>
+        <w:pStyle w:val="Normal"/>
+        <w:bidi w:val="0"/>
+        <w:jc w:val="left"/>
+        <w:rPr>
+          <w:b/>
+          <w:bCs/>
+        </w:rPr>
+      </w:pPr>
+      <w:r>
+        <w:rPr>
+          <w:b/>
+          <w:bCs/>
+        </w:rPr>
+      </w:r>
+    </w:p>
+    <w:p>
+      <w:pPr>
+        <w:pStyle w:val="Normal"/>
+        <w:bidi w:val="0"/>
+        <w:jc w:val="left"/>
+        <w:rPr>
+          <w:b/>
+          <w:bCs/>
+        </w:rPr>
+      </w:pPr>
+      <w:r>
+        <w:rPr>
+          <w:b/>
+          <w:bCs/>
+        </w:rPr>
+      </w:r>
+    </w:p>
+    <w:p>
+      <w:pPr>
+        <w:pStyle w:val="Normal"/>
+        <w:bidi w:val="0"/>
+        <w:jc w:val="left"/>
+        <w:rPr>
+          <w:b/>
+          <w:bCs/>
+        </w:rPr>
+      </w:pPr>
+      <w:r>
+        <w:rPr>
+          <w:b/>
+          <w:bCs/>
+        </w:rPr>
+      </w:r>
+    </w:p>
+    <w:p>
+      <w:pPr>
+        <w:pStyle w:val="Normal"/>
+        <w:bidi w:val="0"/>
+        <w:jc w:val="left"/>
+        <w:rPr>
+          <w:b/>
+          <w:bCs/>
+        </w:rPr>
+      </w:pPr>
+      <w:r>
+        <w:rPr>
+          <w:b/>
+          <w:bCs/>
+        </w:rPr>
+      </w:r>
+    </w:p>
+    <w:p>
+      <w:pPr>
+        <w:pStyle w:val="Normal"/>
+        <w:bidi w:val="0"/>
+        <w:jc w:val="left"/>
+        <w:rPr>
+          <w:b/>
+          <w:bCs/>
+        </w:rPr>
+      </w:pPr>
+      <w:r>
         <w:drawing>
           <wp:anchor behindDoc="0" distT="0" distB="0" distL="0" distR="0" simplePos="0" locked="0" layoutInCell="0" allowOverlap="1" relativeHeight="2">
             <wp:simplePos x="0" y="0"/>
@@ -4302,7 +4331,10 @@
         </w:rPr>
       </w:pPr>
       <w:r>
-        <w:rPr/>
+        <w:rPr>
+          <w:b/>
+          <w:bCs/>
+        </w:rPr>
       </w:r>
     </w:p>
     <w:p>
@@ -4718,45 +4750,16 @@
           <w:b w:val="false"/>
           <w:bCs w:val="false"/>
         </w:rPr>
-      </w:r>
-    </w:p>
-    <w:p>
-      <w:pPr>
-        <w:pStyle w:val="Normal"/>
-        <w:bidi w:val="0"/>
-        <w:jc w:val="left"/>
-        <w:rPr>
-          <w:b w:val="false"/>
-          <w:bCs w:val="false"/>
-        </w:rPr>
-      </w:pPr>
-      <w:r>
-        <w:rPr>
-          <w:b w:val="false"/>
-          <w:bCs w:val="false"/>
-          <w:i/>
-          <w:iCs/>
-        </w:rPr>
-        <w:t>2. Abstract Factory</w:t>
-      </w:r>
-      <w:r>
-        <w:rPr>
-          <w:b w:val="false"/>
-          <w:bCs w:val="false"/>
-        </w:rPr>
-        <w:t>: Паттерн, який надає інтерфейс для створення сімейств пов'язаних або залежних об'єктів</w:t>
-      </w:r>
-      <w:r>
         <w:drawing>
           <wp:anchor behindDoc="0" distT="0" distB="0" distL="0" distR="0" simplePos="0" locked="0" layoutInCell="0" allowOverlap="1" relativeHeight="3">
             <wp:simplePos x="0" y="0"/>
             <wp:positionH relativeFrom="column">
-              <wp:posOffset>3426460</wp:posOffset>
+              <wp:posOffset>4235450</wp:posOffset>
             </wp:positionH>
             <wp:positionV relativeFrom="paragraph">
-              <wp:posOffset>635</wp:posOffset>
+              <wp:posOffset>97790</wp:posOffset>
             </wp:positionV>
-            <wp:extent cx="1965325" cy="1035685"/>
+            <wp:extent cx="2758440" cy="1454150"/>
             <wp:effectExtent l="0" t="0" r="0" b="0"/>
             <wp:wrapSquare wrapText="largest"/>
             <wp:docPr id="2" name="Image2" descr=""/>
@@ -4781,7 +4784,7 @@
                   <pic:spPr bwMode="auto">
                     <a:xfrm>
                       <a:off x="0" y="0"/>
-                      <a:ext cx="1965325" cy="1035685"/>
+                      <a:ext cx="2758440" cy="1454150"/>
                     </a:xfrm>
                     <a:prstGeom prst="rect">
                       <a:avLst/>
@@ -4793,85 +4796,117 @@
           </wp:anchor>
         </w:drawing>
       </w:r>
-      <w:r>
-        <w:rPr>
-          <w:b w:val="false"/>
-          <w:bCs w:val="false"/>
-        </w:rPr>
-        <w:t xml:space="preserve"> без вказівки їх конкретних класів.</w:t>
-      </w:r>
-    </w:p>
-    <w:p>
-      <w:pPr>
-        <w:pStyle w:val="Normal"/>
-        <w:bidi w:val="0"/>
-        <w:jc w:val="left"/>
-        <w:rPr>
-          <w:b w:val="false"/>
-          <w:bCs w:val="false"/>
-        </w:rPr>
-      </w:pPr>
-      <w:r>
-        <w:rPr>
-          <w:b w:val="false"/>
-          <w:bCs w:val="false"/>
-        </w:rPr>
-      </w:r>
-    </w:p>
-    <w:p>
-      <w:pPr>
-        <w:pStyle w:val="Normal"/>
-        <w:bidi w:val="0"/>
-        <w:jc w:val="left"/>
-        <w:rPr>
-          <w:b w:val="false"/>
-          <w:bCs w:val="false"/>
-        </w:rPr>
-      </w:pPr>
-      <w:r>
-        <w:rPr/>
-      </w:r>
-    </w:p>
-    <w:p>
-      <w:pPr>
-        <w:pStyle w:val="Normal"/>
-        <w:bidi w:val="0"/>
-        <w:jc w:val="left"/>
-        <w:rPr>
-          <w:b w:val="false"/>
-          <w:bCs w:val="false"/>
-        </w:rPr>
-      </w:pPr>
-      <w:r>
-        <w:rPr/>
-      </w:r>
-    </w:p>
-    <w:p>
-      <w:pPr>
-        <w:pStyle w:val="Normal"/>
-        <w:bidi w:val="0"/>
-        <w:jc w:val="left"/>
-        <w:rPr>
-          <w:b w:val="false"/>
-          <w:bCs w:val="false"/>
-        </w:rPr>
-      </w:pPr>
-      <w:r>
-        <w:rPr/>
-      </w:r>
-    </w:p>
-    <w:p>
-      <w:pPr>
-        <w:pStyle w:val="Normal"/>
-        <w:bidi w:val="0"/>
-        <w:jc w:val="left"/>
-        <w:rPr>
-          <w:b w:val="false"/>
-          <w:bCs w:val="false"/>
-        </w:rPr>
-      </w:pPr>
-      <w:r>
-        <w:rPr/>
+    </w:p>
+    <w:p>
+      <w:pPr>
+        <w:pStyle w:val="Normal"/>
+        <w:bidi w:val="0"/>
+        <w:jc w:val="left"/>
+        <w:rPr>
+          <w:b w:val="false"/>
+          <w:bCs w:val="false"/>
+        </w:rPr>
+      </w:pPr>
+      <w:r>
+        <w:rPr>
+          <w:b w:val="false"/>
+          <w:bCs w:val="false"/>
+          <w:i/>
+          <w:iCs/>
+        </w:rPr>
+        <w:t>2. Abstract Factory</w:t>
+      </w:r>
+      <w:r>
+        <w:rPr>
+          <w:b w:val="false"/>
+          <w:bCs w:val="false"/>
+        </w:rPr>
+        <w:t>: Паттерн, який надає інтерфейс для створення сімейств пов'язаних або залежних об'єктів без вказівки їх конкретних класів.</w:t>
+      </w:r>
+    </w:p>
+    <w:p>
+      <w:pPr>
+        <w:pStyle w:val="Normal"/>
+        <w:bidi w:val="0"/>
+        <w:jc w:val="left"/>
+        <w:rPr>
+          <w:b w:val="false"/>
+          <w:bCs w:val="false"/>
+        </w:rPr>
+      </w:pPr>
+      <w:r>
+        <w:rPr>
+          <w:b w:val="false"/>
+          <w:bCs w:val="false"/>
+        </w:rPr>
+      </w:r>
+    </w:p>
+    <w:p>
+      <w:pPr>
+        <w:pStyle w:val="Normal"/>
+        <w:bidi w:val="0"/>
+        <w:jc w:val="left"/>
+        <w:rPr>
+          <w:b w:val="false"/>
+          <w:bCs w:val="false"/>
+        </w:rPr>
+      </w:pPr>
+      <w:r>
+        <w:rPr>
+          <w:b w:val="false"/>
+          <w:bCs w:val="false"/>
+        </w:rPr>
+      </w:r>
+    </w:p>
+    <w:p>
+      <w:pPr>
+        <w:pStyle w:val="Normal"/>
+        <w:bidi w:val="0"/>
+        <w:jc w:val="left"/>
+        <w:rPr>
+          <w:b w:val="false"/>
+          <w:bCs w:val="false"/>
+        </w:rPr>
+      </w:pPr>
+      <w:r>
+        <w:rPr>
+          <w:b w:val="false"/>
+          <w:bCs w:val="false"/>
+        </w:rPr>
+      </w:r>
+    </w:p>
+    <w:p>
+      <w:pPr>
+        <w:pStyle w:val="Normal"/>
+        <w:bidi w:val="0"/>
+        <w:jc w:val="left"/>
+        <w:rPr>
+          <w:b w:val="false"/>
+          <w:bCs w:val="false"/>
+        </w:rPr>
+      </w:pPr>
+      <w:r>
+        <w:rPr>
+          <w:b w:val="false"/>
+          <w:bCs w:val="false"/>
+        </w:rPr>
+      </w:r>
+    </w:p>
+    <w:p>
+      <w:pPr>
+        <w:pStyle w:val="Normal"/>
+        <w:bidi w:val="0"/>
+        <w:jc w:val="left"/>
+        <w:rPr>
+          <w:b w:val="false"/>
+          <w:bCs w:val="false"/>
+        </w:rPr>
+      </w:pPr>
+      <w:r>
+        <w:rPr>
+          <w:b w:val="false"/>
+          <w:bCs w:val="false"/>
+        </w:rPr>
       </w:r>
     </w:p>
     <w:p>
@@ -4905,12 +4940,12 @@
           <wp:anchor behindDoc="0" distT="0" distB="0" distL="0" distR="0" simplePos="0" locked="0" layoutInCell="0" allowOverlap="1" relativeHeight="4">
             <wp:simplePos x="0" y="0"/>
             <wp:positionH relativeFrom="column">
-              <wp:align>center</wp:align>
+              <wp:posOffset>4296410</wp:posOffset>
             </wp:positionH>
             <wp:positionV relativeFrom="paragraph">
               <wp:posOffset>635</wp:posOffset>
             </wp:positionV>
-            <wp:extent cx="3620135" cy="2262505"/>
+            <wp:extent cx="2667635" cy="2262505"/>
             <wp:effectExtent l="0" t="0" r="0" b="0"/>
             <wp:wrapSquare wrapText="largest"/>
             <wp:docPr id="3" name="Image3" descr=""/>
@@ -4935,7 +4970,7 @@
                   <pic:spPr bwMode="auto">
                     <a:xfrm>
                       <a:off x="0" y="0"/>
-                      <a:ext cx="3620135" cy="2262505"/>
+                      <a:ext cx="2667635" cy="2262505"/>
                     </a:xfrm>
                     <a:prstGeom prst="rect">
                       <a:avLst/>
@@ -4983,105 +5018,180 @@
         </w:rPr>
       </w:pPr>
       <w:r>
-        <w:rPr/>
-      </w:r>
-    </w:p>
-    <w:p>
-      <w:pPr>
-        <w:pStyle w:val="Normal"/>
-        <w:bidi w:val="0"/>
-        <w:jc w:val="left"/>
-        <w:rPr>
-          <w:b w:val="false"/>
-          <w:bCs w:val="false"/>
-        </w:rPr>
-      </w:pPr>
-      <w:r>
-        <w:rPr/>
-      </w:r>
-    </w:p>
-    <w:p>
-      <w:pPr>
-        <w:pStyle w:val="Normal"/>
-        <w:bidi w:val="0"/>
-        <w:jc w:val="left"/>
-        <w:rPr>
-          <w:b w:val="false"/>
-          <w:bCs w:val="false"/>
-        </w:rPr>
-      </w:pPr>
-      <w:r>
-        <w:rPr/>
-      </w:r>
-    </w:p>
-    <w:p>
-      <w:pPr>
-        <w:pStyle w:val="Normal"/>
-        <w:bidi w:val="0"/>
-        <w:jc w:val="left"/>
-        <w:rPr>
-          <w:b w:val="false"/>
-          <w:bCs w:val="false"/>
-        </w:rPr>
-      </w:pPr>
-      <w:r>
-        <w:rPr/>
-      </w:r>
-    </w:p>
-    <w:p>
-      <w:pPr>
-        <w:pStyle w:val="Normal"/>
-        <w:bidi w:val="0"/>
-        <w:jc w:val="left"/>
-        <w:rPr>
-          <w:b w:val="false"/>
-          <w:bCs w:val="false"/>
-        </w:rPr>
-      </w:pPr>
-      <w:r>
-        <w:rPr/>
-      </w:r>
-    </w:p>
-    <w:p>
-      <w:pPr>
-        <w:pStyle w:val="Normal"/>
-        <w:bidi w:val="0"/>
-        <w:jc w:val="left"/>
-        <w:rPr>
-          <w:b w:val="false"/>
-          <w:bCs w:val="false"/>
-        </w:rPr>
-      </w:pPr>
-      <w:r>
-        <w:rPr/>
-      </w:r>
-    </w:p>
-    <w:p>
-      <w:pPr>
-        <w:pStyle w:val="Normal"/>
-        <w:bidi w:val="0"/>
-        <w:jc w:val="left"/>
-        <w:rPr>
-          <w:b w:val="false"/>
-          <w:bCs w:val="false"/>
-        </w:rPr>
-      </w:pPr>
-      <w:r>
-        <w:rPr/>
-      </w:r>
-    </w:p>
-    <w:p>
-      <w:pPr>
-        <w:pStyle w:val="Normal"/>
-        <w:bidi w:val="0"/>
-        <w:jc w:val="left"/>
-        <w:rPr>
-          <w:b w:val="false"/>
-          <w:bCs w:val="false"/>
-        </w:rPr>
-      </w:pPr>
-      <w:r>
-        <w:rPr/>
+        <w:rPr>
+          <w:b w:val="false"/>
+          <w:bCs w:val="false"/>
+        </w:rPr>
+      </w:r>
+    </w:p>
+    <w:p>
+      <w:pPr>
+        <w:pStyle w:val="Normal"/>
+        <w:bidi w:val="0"/>
+        <w:jc w:val="left"/>
+        <w:rPr>
+          <w:b w:val="false"/>
+          <w:bCs w:val="false"/>
+        </w:rPr>
+      </w:pPr>
+      <w:r>
+        <w:rPr>
+          <w:b w:val="false"/>
+          <w:bCs w:val="false"/>
+        </w:rPr>
+      </w:r>
+    </w:p>
+    <w:p>
+      <w:pPr>
+        <w:pStyle w:val="Normal"/>
+        <w:bidi w:val="0"/>
+        <w:jc w:val="left"/>
+        <w:rPr>
+          <w:b w:val="false"/>
+          <w:bCs w:val="false"/>
+        </w:rPr>
+      </w:pPr>
+      <w:r>
+        <w:rPr>
+          <w:b w:val="false"/>
+          <w:bCs w:val="false"/>
+        </w:rPr>
+      </w:r>
+    </w:p>
+    <w:p>
+      <w:pPr>
+        <w:pStyle w:val="Normal"/>
+        <w:bidi w:val="0"/>
+        <w:jc w:val="left"/>
+        <w:rPr>
+          <w:b w:val="false"/>
+          <w:bCs w:val="false"/>
+        </w:rPr>
+      </w:pPr>
+      <w:r>
+        <w:rPr>
+          <w:b w:val="false"/>
+          <w:bCs w:val="false"/>
+        </w:rPr>
+      </w:r>
+    </w:p>
+    <w:p>
+      <w:pPr>
+        <w:pStyle w:val="Normal"/>
+        <w:bidi w:val="0"/>
+        <w:jc w:val="left"/>
+        <w:rPr>
+          <w:b w:val="false"/>
+          <w:bCs w:val="false"/>
+        </w:rPr>
+      </w:pPr>
+      <w:r>
+        <w:rPr>
+          <w:b w:val="false"/>
+          <w:bCs w:val="false"/>
+        </w:rPr>
+      </w:r>
+    </w:p>
+    <w:p>
+      <w:pPr>
+        <w:pStyle w:val="Normal"/>
+        <w:bidi w:val="0"/>
+        <w:jc w:val="left"/>
+        <w:rPr>
+          <w:b w:val="false"/>
+          <w:bCs w:val="false"/>
+        </w:rPr>
+      </w:pPr>
+      <w:r>
+        <w:rPr>
+          <w:b w:val="false"/>
+          <w:bCs w:val="false"/>
+        </w:rPr>
+      </w:r>
+    </w:p>
+    <w:p>
+      <w:pPr>
+        <w:pStyle w:val="Normal"/>
+        <w:bidi w:val="0"/>
+        <w:jc w:val="left"/>
+        <w:rPr>
+          <w:b w:val="false"/>
+          <w:bCs w:val="false"/>
+        </w:rPr>
+      </w:pPr>
+      <w:r>
+        <w:rPr>
+          <w:b w:val="false"/>
+          <w:bCs w:val="false"/>
+        </w:rPr>
+      </w:r>
+    </w:p>
+    <w:p>
+      <w:pPr>
+        <w:pStyle w:val="Normal"/>
+        <w:bidi w:val="0"/>
+        <w:jc w:val="left"/>
+        <w:rPr>
+          <w:b w:val="false"/>
+          <w:bCs w:val="false"/>
+        </w:rPr>
+      </w:pPr>
+      <w:r>
+        <w:rPr>
+          <w:b w:val="false"/>
+          <w:bCs w:val="false"/>
+        </w:rPr>
+      </w:r>
+    </w:p>
+    <w:p>
+      <w:pPr>
+        <w:pStyle w:val="Normal"/>
+        <w:bidi w:val="0"/>
+        <w:jc w:val="left"/>
+        <w:rPr>
+          <w:b w:val="false"/>
+          <w:bCs w:val="false"/>
+        </w:rPr>
+      </w:pPr>
+      <w:r>
+        <w:rPr>
+          <w:b w:val="false"/>
+          <w:bCs w:val="false"/>
+        </w:rPr>
+      </w:r>
+    </w:p>
+    <w:p>
+      <w:pPr>
+        <w:pStyle w:val="Normal"/>
+        <w:bidi w:val="0"/>
+        <w:jc w:val="left"/>
+        <w:rPr>
+          <w:b w:val="false"/>
+          <w:bCs w:val="false"/>
+        </w:rPr>
+      </w:pPr>
+      <w:r>
+        <w:rPr>
+          <w:b w:val="false"/>
+          <w:bCs w:val="false"/>
+        </w:rPr>
+      </w:r>
+    </w:p>
+    <w:p>
+      <w:pPr>
+        <w:pStyle w:val="Normal"/>
+        <w:bidi w:val="0"/>
+        <w:jc w:val="left"/>
+        <w:rPr>
+          <w:b w:val="false"/>
+          <w:bCs w:val="false"/>
+        </w:rPr>
+      </w:pPr>
+      <w:r>
+        <w:rPr>
+          <w:b w:val="false"/>
+          <w:bCs w:val="false"/>
+        </w:rPr>
       </w:r>
     </w:p>
     <w:p>
@@ -5115,12 +5225,12 @@
           <wp:anchor behindDoc="0" distT="0" distB="0" distL="0" distR="0" simplePos="0" locked="0" layoutInCell="0" allowOverlap="1" relativeHeight="5">
             <wp:simplePos x="0" y="0"/>
             <wp:positionH relativeFrom="column">
-              <wp:align>center</wp:align>
+              <wp:posOffset>4278630</wp:posOffset>
             </wp:positionH>
             <wp:positionV relativeFrom="paragraph">
               <wp:posOffset>635</wp:posOffset>
             </wp:positionV>
-            <wp:extent cx="3229610" cy="2018665"/>
+            <wp:extent cx="2679700" cy="2018665"/>
             <wp:effectExtent l="0" t="0" r="0" b="0"/>
             <wp:wrapSquare wrapText="largest"/>
             <wp:docPr id="4" name="Image4" descr=""/>
@@ -5145,7 +5255,7 @@
                   <pic:spPr bwMode="auto">
                     <a:xfrm>
                       <a:off x="0" y="0"/>
-                      <a:ext cx="3229610" cy="2018665"/>
+                      <a:ext cx="2679700" cy="2018665"/>
                     </a:xfrm>
                     <a:prstGeom prst="rect">
                       <a:avLst/>
@@ -5193,91 +5303,163 @@
         </w:rPr>
       </w:pPr>
       <w:r>
-        <w:rPr/>
-      </w:r>
-    </w:p>
-    <w:p>
-      <w:pPr>
-        <w:pStyle w:val="Normal"/>
-        <w:bidi w:val="0"/>
-        <w:jc w:val="left"/>
-        <w:rPr>
-          <w:b w:val="false"/>
-          <w:bCs w:val="false"/>
-        </w:rPr>
-      </w:pPr>
-      <w:r>
-        <w:rPr/>
-      </w:r>
-    </w:p>
-    <w:p>
-      <w:pPr>
-        <w:pStyle w:val="Normal"/>
-        <w:bidi w:val="0"/>
-        <w:jc w:val="left"/>
-        <w:rPr>
-          <w:b w:val="false"/>
-          <w:bCs w:val="false"/>
-        </w:rPr>
-      </w:pPr>
-      <w:r>
-        <w:rPr/>
-      </w:r>
-    </w:p>
-    <w:p>
-      <w:pPr>
-        <w:pStyle w:val="Normal"/>
-        <w:bidi w:val="0"/>
-        <w:jc w:val="left"/>
-        <w:rPr>
-          <w:b w:val="false"/>
-          <w:bCs w:val="false"/>
-        </w:rPr>
-      </w:pPr>
-      <w:r>
-        <w:rPr/>
-      </w:r>
-    </w:p>
-    <w:p>
-      <w:pPr>
-        <w:pStyle w:val="Normal"/>
-        <w:bidi w:val="0"/>
-        <w:jc w:val="left"/>
-        <w:rPr>
-          <w:b w:val="false"/>
-          <w:bCs w:val="false"/>
-        </w:rPr>
-      </w:pPr>
-      <w:r>
-        <w:rPr/>
-      </w:r>
-    </w:p>
-    <w:p>
-      <w:pPr>
-        <w:pStyle w:val="Normal"/>
-        <w:bidi w:val="0"/>
-        <w:jc w:val="left"/>
-        <w:rPr>
-          <w:b w:val="false"/>
-          <w:bCs w:val="false"/>
-        </w:rPr>
-      </w:pPr>
-      <w:r>
-        <w:rPr/>
-      </w:r>
-    </w:p>
-    <w:p>
-      <w:pPr>
-        <w:pStyle w:val="Normal"/>
-        <w:bidi w:val="0"/>
-        <w:jc w:val="left"/>
-        <w:rPr>
-          <w:b w:val="false"/>
-          <w:bCs w:val="false"/>
-        </w:rPr>
-      </w:pPr>
-      <w:r>
-        <w:rPr/>
+        <w:rPr>
+          <w:b w:val="false"/>
+          <w:bCs w:val="false"/>
+        </w:rPr>
+      </w:r>
+    </w:p>
+    <w:p>
+      <w:pPr>
+        <w:pStyle w:val="Normal"/>
+        <w:bidi w:val="0"/>
+        <w:jc w:val="left"/>
+        <w:rPr>
+          <w:b w:val="false"/>
+          <w:bCs w:val="false"/>
+        </w:rPr>
+      </w:pPr>
+      <w:r>
+        <w:rPr>
+          <w:b w:val="false"/>
+          <w:bCs w:val="false"/>
+        </w:rPr>
+      </w:r>
+    </w:p>
+    <w:p>
+      <w:pPr>
+        <w:pStyle w:val="Normal"/>
+        <w:bidi w:val="0"/>
+        <w:jc w:val="left"/>
+        <w:rPr>
+          <w:b w:val="false"/>
+          <w:bCs w:val="false"/>
+        </w:rPr>
+      </w:pPr>
+      <w:r>
+        <w:rPr>
+          <w:b w:val="false"/>
+          <w:bCs w:val="false"/>
+        </w:rPr>
+      </w:r>
+    </w:p>
+    <w:p>
+      <w:pPr>
+        <w:pStyle w:val="Normal"/>
+        <w:bidi w:val="0"/>
+        <w:jc w:val="left"/>
+        <w:rPr>
+          <w:b w:val="false"/>
+          <w:bCs w:val="false"/>
+        </w:rPr>
+      </w:pPr>
+      <w:r>
+        <w:rPr>
+          <w:b w:val="false"/>
+          <w:bCs w:val="false"/>
+        </w:rPr>
+      </w:r>
+    </w:p>
+    <w:p>
+      <w:pPr>
+        <w:pStyle w:val="Normal"/>
+        <w:bidi w:val="0"/>
+        <w:jc w:val="left"/>
+        <w:rPr>
+          <w:b w:val="false"/>
+          <w:bCs w:val="false"/>
+        </w:rPr>
+      </w:pPr>
+      <w:r>
+        <w:rPr>
+          <w:b w:val="false"/>
+          <w:bCs w:val="false"/>
+        </w:rPr>
+      </w:r>
+    </w:p>
+    <w:p>
+      <w:pPr>
+        <w:pStyle w:val="Normal"/>
+        <w:bidi w:val="0"/>
+        <w:jc w:val="left"/>
+        <w:rPr>
+          <w:b w:val="false"/>
+          <w:bCs w:val="false"/>
+        </w:rPr>
+      </w:pPr>
+      <w:r>
+        <w:rPr>
+          <w:b w:val="false"/>
+          <w:bCs w:val="false"/>
+        </w:rPr>
+      </w:r>
+    </w:p>
+    <w:p>
+      <w:pPr>
+        <w:pStyle w:val="Normal"/>
+        <w:bidi w:val="0"/>
+        <w:jc w:val="left"/>
+        <w:rPr>
+          <w:b w:val="false"/>
+          <w:bCs w:val="false"/>
+        </w:rPr>
+      </w:pPr>
+      <w:r>
+        <w:rPr>
+          <w:b w:val="false"/>
+          <w:bCs w:val="false"/>
+        </w:rPr>
+      </w:r>
+    </w:p>
+    <w:p>
+      <w:pPr>
+        <w:pStyle w:val="Normal"/>
+        <w:bidi w:val="0"/>
+        <w:jc w:val="left"/>
+        <w:rPr>
+          <w:b w:val="false"/>
+          <w:bCs w:val="false"/>
+        </w:rPr>
+      </w:pPr>
+      <w:r>
+        <w:rPr>
+          <w:b w:val="false"/>
+          <w:bCs w:val="false"/>
+        </w:rPr>
+      </w:r>
+    </w:p>
+    <w:p>
+      <w:pPr>
+        <w:pStyle w:val="Normal"/>
+        <w:bidi w:val="0"/>
+        <w:jc w:val="left"/>
+        <w:rPr>
+          <w:b w:val="false"/>
+          <w:bCs w:val="false"/>
+        </w:rPr>
+      </w:pPr>
+      <w:r>
+        <w:rPr>
+          <w:b w:val="false"/>
+          <w:bCs w:val="false"/>
+        </w:rPr>
+      </w:r>
+    </w:p>
+    <w:p>
+      <w:pPr>
+        <w:pStyle w:val="Normal"/>
+        <w:bidi w:val="0"/>
+        <w:jc w:val="left"/>
+        <w:rPr>
+          <w:b w:val="false"/>
+          <w:bCs w:val="false"/>
+        </w:rPr>
+      </w:pPr>
+      <w:r>
+        <w:rPr>
+          <w:b w:val="false"/>
+          <w:bCs w:val="false"/>
+        </w:rPr>
         <w:drawing>
           <wp:anchor behindDoc="0" distT="0" distB="0" distL="0" distR="0" simplePos="0" locked="0" layoutInCell="0" allowOverlap="1" relativeHeight="6">
             <wp:simplePos x="0" y="0"/>
@@ -5380,101 +5562,122 @@
         </w:rPr>
       </w:pPr>
       <w:r>
-        <w:rPr/>
-      </w:r>
-    </w:p>
-    <w:p>
-      <w:pPr>
-        <w:pStyle w:val="Normal"/>
-        <w:bidi w:val="0"/>
-        <w:jc w:val="left"/>
-        <w:rPr>
-          <w:b w:val="false"/>
-          <w:bCs w:val="false"/>
-        </w:rPr>
-      </w:pPr>
-      <w:r>
-        <w:rPr/>
-      </w:r>
-    </w:p>
-    <w:p>
-      <w:pPr>
-        <w:pStyle w:val="Normal"/>
-        <w:bidi w:val="0"/>
-        <w:jc w:val="left"/>
-        <w:rPr>
-          <w:b w:val="false"/>
-          <w:bCs w:val="false"/>
-        </w:rPr>
-      </w:pPr>
-      <w:r>
-        <w:rPr/>
-      </w:r>
-    </w:p>
-    <w:p>
-      <w:pPr>
-        <w:pStyle w:val="Normal"/>
-        <w:bidi w:val="0"/>
-        <w:jc w:val="left"/>
-        <w:rPr>
-          <w:b w:val="false"/>
-          <w:bCs w:val="false"/>
-        </w:rPr>
-      </w:pPr>
-      <w:r>
-        <w:rPr/>
-      </w:r>
-    </w:p>
-    <w:p>
-      <w:pPr>
-        <w:pStyle w:val="Normal"/>
-        <w:bidi w:val="0"/>
-        <w:jc w:val="left"/>
-        <w:rPr>
-          <w:b w:val="false"/>
-          <w:bCs w:val="false"/>
-        </w:rPr>
-      </w:pPr>
-      <w:r>
-        <w:rPr/>
-      </w:r>
-    </w:p>
-    <w:p>
-      <w:pPr>
-        <w:pStyle w:val="Normal"/>
-        <w:bidi w:val="0"/>
-        <w:jc w:val="left"/>
-        <w:rPr>
-          <w:b w:val="false"/>
-          <w:bCs w:val="false"/>
-        </w:rPr>
-      </w:pPr>
-      <w:r>
-        <w:rPr/>
-      </w:r>
-    </w:p>
-    <w:p>
-      <w:pPr>
-        <w:pStyle w:val="Normal"/>
-        <w:bidi w:val="0"/>
-        <w:jc w:val="left"/>
-        <w:rPr>
-          <w:b w:val="false"/>
-          <w:bCs w:val="false"/>
-        </w:rPr>
-      </w:pPr>
-      <w:r>
-        <w:rPr/>
+        <w:rPr>
+          <w:b w:val="false"/>
+          <w:bCs w:val="false"/>
+        </w:rPr>
+      </w:r>
+    </w:p>
+    <w:p>
+      <w:pPr>
+        <w:pStyle w:val="Normal"/>
+        <w:bidi w:val="0"/>
+        <w:jc w:val="left"/>
+        <w:rPr>
+          <w:b w:val="false"/>
+          <w:bCs w:val="false"/>
+        </w:rPr>
+      </w:pPr>
+      <w:r>
+        <w:rPr>
+          <w:b w:val="false"/>
+          <w:bCs w:val="false"/>
+        </w:rPr>
+      </w:r>
+    </w:p>
+    <w:p>
+      <w:pPr>
+        <w:pStyle w:val="Normal"/>
+        <w:bidi w:val="0"/>
+        <w:jc w:val="left"/>
+        <w:rPr>
+          <w:b w:val="false"/>
+          <w:bCs w:val="false"/>
+        </w:rPr>
+      </w:pPr>
+      <w:r>
+        <w:rPr>
+          <w:b w:val="false"/>
+          <w:bCs w:val="false"/>
+        </w:rPr>
+      </w:r>
+    </w:p>
+    <w:p>
+      <w:pPr>
+        <w:pStyle w:val="Normal"/>
+        <w:bidi w:val="0"/>
+        <w:jc w:val="left"/>
+        <w:rPr>
+          <w:b w:val="false"/>
+          <w:bCs w:val="false"/>
+        </w:rPr>
+      </w:pPr>
+      <w:r>
+        <w:rPr>
+          <w:b w:val="false"/>
+          <w:bCs w:val="false"/>
+        </w:rPr>
+      </w:r>
+    </w:p>
+    <w:p>
+      <w:pPr>
+        <w:pStyle w:val="Normal"/>
+        <w:bidi w:val="0"/>
+        <w:jc w:val="left"/>
+        <w:rPr>
+          <w:b w:val="false"/>
+          <w:bCs w:val="false"/>
+        </w:rPr>
+      </w:pPr>
+      <w:r>
+        <w:rPr>
+          <w:b w:val="false"/>
+          <w:bCs w:val="false"/>
+        </w:rPr>
+      </w:r>
+    </w:p>
+    <w:p>
+      <w:pPr>
+        <w:pStyle w:val="Normal"/>
+        <w:bidi w:val="0"/>
+        <w:jc w:val="left"/>
+        <w:rPr>
+          <w:b w:val="false"/>
+          <w:bCs w:val="false"/>
+        </w:rPr>
+      </w:pPr>
+      <w:r>
+        <w:rPr>
+          <w:b w:val="false"/>
+          <w:bCs w:val="false"/>
+        </w:rPr>
+      </w:r>
+    </w:p>
+    <w:p>
+      <w:pPr>
+        <w:pStyle w:val="Normal"/>
+        <w:bidi w:val="0"/>
+        <w:jc w:val="left"/>
+        <w:rPr>
+          <w:b w:val="false"/>
+          <w:bCs w:val="false"/>
+        </w:rPr>
+      </w:pPr>
+      <w:r>
+        <w:rPr>
+          <w:b w:val="false"/>
+          <w:bCs w:val="false"/>
+        </w:rPr>
         <w:drawing>
           <wp:anchor behindDoc="0" distT="0" distB="0" distL="0" distR="0" simplePos="0" locked="0" layoutInCell="0" allowOverlap="1" relativeHeight="7">
             <wp:simplePos x="0" y="0"/>
             <wp:positionH relativeFrom="column">
-              <wp:posOffset>4221480</wp:posOffset>
+              <wp:posOffset>4582160</wp:posOffset>
             </wp:positionH>
             <wp:positionV relativeFrom="paragraph">
               <wp:posOffset>123825</wp:posOffset>
             </wp:positionV>
-            <wp:extent cx="2782570" cy="1739265"/>
+            <wp:extent cx="2421890" cy="1739265"/>
             <wp:effectExtent l="0" t="0" r="0" b="0"/>
             <wp:wrapSquare wrapText="largest"/>
             <wp:docPr id="6" name="Image6" descr=""/>
@@ -5499,7 +5702,7 @@
                   <pic:spPr bwMode="auto">
                     <a:xfrm>
                       <a:off x="0" y="0"/>
-                      <a:ext cx="2782570" cy="1739265"/>
+                      <a:ext cx="2421890" cy="1739265"/>
                     </a:xfrm>
                     <a:prstGeom prst="rect">
                       <a:avLst/>
@@ -5567,101 +5770,122 @@
         </w:rPr>
       </w:pPr>
       <w:r>
-        <w:rPr/>
-      </w:r>
-    </w:p>
-    <w:p>
-      <w:pPr>
-        <w:pStyle w:val="Normal"/>
-        <w:bidi w:val="0"/>
-        <w:jc w:val="left"/>
-        <w:rPr>
-          <w:b w:val="false"/>
-          <w:bCs w:val="false"/>
-        </w:rPr>
-      </w:pPr>
-      <w:r>
-        <w:rPr/>
-      </w:r>
-    </w:p>
-    <w:p>
-      <w:pPr>
-        <w:pStyle w:val="Normal"/>
-        <w:bidi w:val="0"/>
-        <w:jc w:val="left"/>
-        <w:rPr>
-          <w:b w:val="false"/>
-          <w:bCs w:val="false"/>
-        </w:rPr>
-      </w:pPr>
-      <w:r>
-        <w:rPr/>
-      </w:r>
-    </w:p>
-    <w:p>
-      <w:pPr>
-        <w:pStyle w:val="Normal"/>
-        <w:bidi w:val="0"/>
-        <w:jc w:val="left"/>
-        <w:rPr>
-          <w:b w:val="false"/>
-          <w:bCs w:val="false"/>
-        </w:rPr>
-      </w:pPr>
-      <w:r>
-        <w:rPr/>
-      </w:r>
-    </w:p>
-    <w:p>
-      <w:pPr>
-        <w:pStyle w:val="Normal"/>
-        <w:bidi w:val="0"/>
-        <w:jc w:val="left"/>
-        <w:rPr>
-          <w:b w:val="false"/>
-          <w:bCs w:val="false"/>
-        </w:rPr>
-      </w:pPr>
-      <w:r>
-        <w:rPr/>
-      </w:r>
-    </w:p>
-    <w:p>
-      <w:pPr>
-        <w:pStyle w:val="Normal"/>
-        <w:bidi w:val="0"/>
-        <w:jc w:val="left"/>
-        <w:rPr>
-          <w:b w:val="false"/>
-          <w:bCs w:val="false"/>
-        </w:rPr>
-      </w:pPr>
-      <w:r>
-        <w:rPr/>
-      </w:r>
-    </w:p>
-    <w:p>
-      <w:pPr>
-        <w:pStyle w:val="Normal"/>
-        <w:bidi w:val="0"/>
-        <w:jc w:val="left"/>
-        <w:rPr>
-          <w:b w:val="false"/>
-          <w:bCs w:val="false"/>
-        </w:rPr>
-      </w:pPr>
-      <w:r>
-        <w:rPr/>
+        <w:rPr>
+          <w:b w:val="false"/>
+          <w:bCs w:val="false"/>
+        </w:rPr>
+      </w:r>
+    </w:p>
+    <w:p>
+      <w:pPr>
+        <w:pStyle w:val="Normal"/>
+        <w:bidi w:val="0"/>
+        <w:jc w:val="left"/>
+        <w:rPr>
+          <w:b w:val="false"/>
+          <w:bCs w:val="false"/>
+        </w:rPr>
+      </w:pPr>
+      <w:r>
+        <w:rPr>
+          <w:b w:val="false"/>
+          <w:bCs w:val="false"/>
+        </w:rPr>
+      </w:r>
+    </w:p>
+    <w:p>
+      <w:pPr>
+        <w:pStyle w:val="Normal"/>
+        <w:bidi w:val="0"/>
+        <w:jc w:val="left"/>
+        <w:rPr>
+          <w:b w:val="false"/>
+          <w:bCs w:val="false"/>
+        </w:rPr>
+      </w:pPr>
+      <w:r>
+        <w:rPr>
+          <w:b w:val="false"/>
+          <w:bCs w:val="false"/>
+        </w:rPr>
+      </w:r>
+    </w:p>
+    <w:p>
+      <w:pPr>
+        <w:pStyle w:val="Normal"/>
+        <w:bidi w:val="0"/>
+        <w:jc w:val="left"/>
+        <w:rPr>
+          <w:b w:val="false"/>
+          <w:bCs w:val="false"/>
+        </w:rPr>
+      </w:pPr>
+      <w:r>
+        <w:rPr>
+          <w:b w:val="false"/>
+          <w:bCs w:val="false"/>
+        </w:rPr>
+      </w:r>
+    </w:p>
+    <w:p>
+      <w:pPr>
+        <w:pStyle w:val="Normal"/>
+        <w:bidi w:val="0"/>
+        <w:jc w:val="left"/>
+        <w:rPr>
+          <w:b w:val="false"/>
+          <w:bCs w:val="false"/>
+        </w:rPr>
+      </w:pPr>
+      <w:r>
+        <w:rPr>
+          <w:b w:val="false"/>
+          <w:bCs w:val="false"/>
+        </w:rPr>
+      </w:r>
+    </w:p>
+    <w:p>
+      <w:pPr>
+        <w:pStyle w:val="Normal"/>
+        <w:bidi w:val="0"/>
+        <w:jc w:val="left"/>
+        <w:rPr>
+          <w:b w:val="false"/>
+          <w:bCs w:val="false"/>
+        </w:rPr>
+      </w:pPr>
+      <w:r>
+        <w:rPr>
+          <w:b w:val="false"/>
+          <w:bCs w:val="false"/>
+        </w:rPr>
+      </w:r>
+    </w:p>
+    <w:p>
+      <w:pPr>
+        <w:pStyle w:val="Normal"/>
+        <w:bidi w:val="0"/>
+        <w:jc w:val="left"/>
+        <w:rPr>
+          <w:b w:val="false"/>
+          <w:bCs w:val="false"/>
+        </w:rPr>
+      </w:pPr>
+      <w:r>
+        <w:rPr>
+          <w:b w:val="false"/>
+          <w:bCs w:val="false"/>
+        </w:rPr>
         <w:drawing>
           <wp:anchor behindDoc="0" distT="0" distB="0" distL="0" distR="0" simplePos="0" locked="0" layoutInCell="0" allowOverlap="1" relativeHeight="8">
             <wp:simplePos x="0" y="0"/>
             <wp:positionH relativeFrom="column">
-              <wp:posOffset>4239895</wp:posOffset>
+              <wp:posOffset>4608195</wp:posOffset>
             </wp:positionH>
             <wp:positionV relativeFrom="paragraph">
               <wp:posOffset>161290</wp:posOffset>
             </wp:positionV>
-            <wp:extent cx="2780665" cy="1737995"/>
+            <wp:extent cx="2412365" cy="1737995"/>
             <wp:effectExtent l="0" t="0" r="0" b="0"/>
             <wp:wrapSquare wrapText="largest"/>
             <wp:docPr id="7" name="Image7" descr=""/>
@@ -5686,7 +5910,7 @@
                   <pic:spPr bwMode="auto">
                     <a:xfrm>
                       <a:off x="0" y="0"/>
-                      <a:ext cx="2780665" cy="1737995"/>
+                      <a:ext cx="2412365" cy="1737995"/>
                     </a:xfrm>
                     <a:prstGeom prst="rect">
                       <a:avLst/>
@@ -5710,7 +5934,10 @@
         </w:rPr>
       </w:pPr>
       <w:r>
-        <w:rPr/>
+        <w:rPr>
+          <w:b w:val="false"/>
+          <w:bCs w:val="false"/>
+        </w:rPr>
       </w:r>
     </w:p>
     <w:p>
@@ -5751,66 +5978,78 @@
         </w:rPr>
       </w:pPr>
       <w:r>
-        <w:rPr/>
-      </w:r>
-    </w:p>
-    <w:p>
-      <w:pPr>
-        <w:pStyle w:val="Normal"/>
-        <w:bidi w:val="0"/>
-        <w:jc w:val="left"/>
-        <w:rPr>
-          <w:b w:val="false"/>
-          <w:bCs w:val="false"/>
-        </w:rPr>
-      </w:pPr>
-      <w:r>
-        <w:rPr>
-          <w:b w:val="false"/>
-          <w:bCs w:val="false"/>
-        </w:rPr>
-      </w:r>
-    </w:p>
-    <w:p>
-      <w:pPr>
-        <w:pStyle w:val="Normal"/>
-        <w:bidi w:val="0"/>
-        <w:jc w:val="left"/>
-        <w:rPr>
-          <w:b w:val="false"/>
-          <w:bCs w:val="false"/>
-        </w:rPr>
-      </w:pPr>
-      <w:r>
-        <w:rPr/>
-      </w:r>
-    </w:p>
-    <w:p>
-      <w:pPr>
-        <w:pStyle w:val="Normal"/>
-        <w:bidi w:val="0"/>
-        <w:jc w:val="left"/>
-        <w:rPr>
-          <w:b w:val="false"/>
-          <w:bCs w:val="false"/>
-        </w:rPr>
-      </w:pPr>
-      <w:r>
-        <w:rPr/>
-      </w:r>
-    </w:p>
-    <w:p>
-      <w:pPr>
-        <w:pStyle w:val="Normal"/>
-        <w:bidi w:val="0"/>
-        <w:jc w:val="left"/>
-        <w:rPr>
-          <w:b w:val="false"/>
-          <w:bCs w:val="false"/>
-        </w:rPr>
-      </w:pPr>
-      <w:r>
-        <w:rPr/>
+        <w:rPr>
+          <w:b w:val="false"/>
+          <w:bCs w:val="false"/>
+        </w:rPr>
+      </w:r>
+    </w:p>
+    <w:p>
+      <w:pPr>
+        <w:pStyle w:val="Normal"/>
+        <w:bidi w:val="0"/>
+        <w:jc w:val="left"/>
+        <w:rPr>
+          <w:b w:val="false"/>
+          <w:bCs w:val="false"/>
+        </w:rPr>
+      </w:pPr>
+      <w:r>
+        <w:rPr>
+          <w:b w:val="false"/>
+          <w:bCs w:val="false"/>
+        </w:rPr>
+      </w:r>
+    </w:p>
+    <w:p>
+      <w:pPr>
+        <w:pStyle w:val="Normal"/>
+        <w:bidi w:val="0"/>
+        <w:jc w:val="left"/>
+        <w:rPr>
+          <w:b w:val="false"/>
+          <w:bCs w:val="false"/>
+        </w:rPr>
+      </w:pPr>
+      <w:r>
+        <w:rPr>
+          <w:b w:val="false"/>
+          <w:bCs w:val="false"/>
+        </w:rPr>
+      </w:r>
+    </w:p>
+    <w:p>
+      <w:pPr>
+        <w:pStyle w:val="Normal"/>
+        <w:bidi w:val="0"/>
+        <w:jc w:val="left"/>
+        <w:rPr>
+          <w:b w:val="false"/>
+          <w:bCs w:val="false"/>
+        </w:rPr>
+      </w:pPr>
+      <w:r>
+        <w:rPr>
+          <w:b w:val="false"/>
+          <w:bCs w:val="false"/>
+        </w:rPr>
+      </w:r>
+    </w:p>
+    <w:p>
+      <w:pPr>
+        <w:pStyle w:val="Normal"/>
+        <w:bidi w:val="0"/>
+        <w:jc w:val="left"/>
+        <w:rPr>
+          <w:b w:val="false"/>
+          <w:bCs w:val="false"/>
+        </w:rPr>
+      </w:pPr>
+      <w:r>
+        <w:rPr>
+          <w:b w:val="false"/>
+          <w:bCs w:val="false"/>
+        </w:rPr>
       </w:r>
     </w:p>
     <w:p>
@@ -5844,7 +6083,7 @@
           <wp:anchor behindDoc="0" distT="0" distB="0" distL="0" distR="0" simplePos="0" locked="0" layoutInCell="0" allowOverlap="1" relativeHeight="9">
             <wp:simplePos x="0" y="0"/>
             <wp:positionH relativeFrom="column">
-              <wp:posOffset>4600575</wp:posOffset>
+              <wp:posOffset>4721860</wp:posOffset>
             </wp:positionH>
             <wp:positionV relativeFrom="paragraph">
               <wp:posOffset>29845</wp:posOffset>
@@ -5922,91 +6161,112 @@
         </w:rPr>
       </w:pPr>
       <w:r>
-        <w:rPr/>
-      </w:r>
-    </w:p>
-    <w:p>
-      <w:pPr>
-        <w:pStyle w:val="Normal"/>
-        <w:bidi w:val="0"/>
-        <w:jc w:val="left"/>
-        <w:rPr>
-          <w:b w:val="false"/>
-          <w:bCs w:val="false"/>
-        </w:rPr>
-      </w:pPr>
-      <w:r>
-        <w:rPr/>
-      </w:r>
-    </w:p>
-    <w:p>
-      <w:pPr>
-        <w:pStyle w:val="Normal"/>
-        <w:bidi w:val="0"/>
-        <w:jc w:val="left"/>
-        <w:rPr>
-          <w:b w:val="false"/>
-          <w:bCs w:val="false"/>
-        </w:rPr>
-      </w:pPr>
-      <w:r>
-        <w:rPr/>
-      </w:r>
-    </w:p>
-    <w:p>
-      <w:pPr>
-        <w:pStyle w:val="Normal"/>
-        <w:bidi w:val="0"/>
-        <w:jc w:val="left"/>
-        <w:rPr>
-          <w:b w:val="false"/>
-          <w:bCs w:val="false"/>
-        </w:rPr>
-      </w:pPr>
-      <w:r>
-        <w:rPr/>
-      </w:r>
-    </w:p>
-    <w:p>
-      <w:pPr>
-        <w:pStyle w:val="Normal"/>
-        <w:bidi w:val="0"/>
-        <w:jc w:val="left"/>
-        <w:rPr>
-          <w:b w:val="false"/>
-          <w:bCs w:val="false"/>
-        </w:rPr>
-      </w:pPr>
-      <w:r>
-        <w:rPr/>
-      </w:r>
-    </w:p>
-    <w:p>
-      <w:pPr>
-        <w:pStyle w:val="Normal"/>
-        <w:bidi w:val="0"/>
-        <w:jc w:val="left"/>
-        <w:rPr>
-          <w:b w:val="false"/>
-          <w:bCs w:val="false"/>
-        </w:rPr>
-      </w:pPr>
-      <w:r>
-        <w:rPr/>
-      </w:r>
-    </w:p>
-    <w:p>
-      <w:pPr>
-        <w:pStyle w:val="Normal"/>
-        <w:bidi w:val="0"/>
-        <w:jc w:val="left"/>
-        <w:rPr>
-          <w:b w:val="false"/>
-          <w:bCs w:val="false"/>
-        </w:rPr>
-      </w:pPr>
-      <w:r>
-        <w:rPr/>
+        <w:rPr>
+          <w:b w:val="false"/>
+          <w:bCs w:val="false"/>
+        </w:rPr>
+      </w:r>
+    </w:p>
+    <w:p>
+      <w:pPr>
+        <w:pStyle w:val="Normal"/>
+        <w:bidi w:val="0"/>
+        <w:jc w:val="left"/>
+        <w:rPr>
+          <w:b w:val="false"/>
+          <w:bCs w:val="false"/>
+        </w:rPr>
+      </w:pPr>
+      <w:r>
+        <w:rPr>
+          <w:b w:val="false"/>
+          <w:bCs w:val="false"/>
+        </w:rPr>
+      </w:r>
+    </w:p>
+    <w:p>
+      <w:pPr>
+        <w:pStyle w:val="Normal"/>
+        <w:bidi w:val="0"/>
+        <w:jc w:val="left"/>
+        <w:rPr>
+          <w:b w:val="false"/>
+          <w:bCs w:val="false"/>
+        </w:rPr>
+      </w:pPr>
+      <w:r>
+        <w:rPr>
+          <w:b w:val="false"/>
+          <w:bCs w:val="false"/>
+        </w:rPr>
+      </w:r>
+    </w:p>
+    <w:p>
+      <w:pPr>
+        <w:pStyle w:val="Normal"/>
+        <w:bidi w:val="0"/>
+        <w:jc w:val="left"/>
+        <w:rPr>
+          <w:b w:val="false"/>
+          <w:bCs w:val="false"/>
+        </w:rPr>
+      </w:pPr>
+      <w:r>
+        <w:rPr>
+          <w:b w:val="false"/>
+          <w:bCs w:val="false"/>
+        </w:rPr>
+      </w:r>
+    </w:p>
+    <w:p>
+      <w:pPr>
+        <w:pStyle w:val="Normal"/>
+        <w:bidi w:val="0"/>
+        <w:jc w:val="left"/>
+        <w:rPr>
+          <w:b w:val="false"/>
+          <w:bCs w:val="false"/>
+        </w:rPr>
+      </w:pPr>
+      <w:r>
+        <w:rPr>
+          <w:b w:val="false"/>
+          <w:bCs w:val="false"/>
+        </w:rPr>
+      </w:r>
+    </w:p>
+    <w:p>
+      <w:pPr>
+        <w:pStyle w:val="Normal"/>
+        <w:bidi w:val="0"/>
+        <w:jc w:val="left"/>
+        <w:rPr>
+          <w:b w:val="false"/>
+          <w:bCs w:val="false"/>
+        </w:rPr>
+      </w:pPr>
+      <w:r>
+        <w:rPr>
+          <w:b w:val="false"/>
+          <w:bCs w:val="false"/>
+        </w:rPr>
+      </w:r>
+    </w:p>
+    <w:p>
+      <w:pPr>
+        <w:pStyle w:val="Normal"/>
+        <w:bidi w:val="0"/>
+        <w:jc w:val="left"/>
+        <w:rPr>
+          <w:b w:val="false"/>
+          <w:bCs w:val="false"/>
+        </w:rPr>
+      </w:pPr>
+      <w:r>
+        <w:rPr>
+          <w:b w:val="false"/>
+          <w:bCs w:val="false"/>
+        </w:rPr>
       </w:r>
     </w:p>
     <w:p>
@@ -6040,7 +6300,7 @@
           <wp:anchor behindDoc="0" distT="0" distB="0" distL="0" distR="0" simplePos="0" locked="0" layoutInCell="0" allowOverlap="1" relativeHeight="10">
             <wp:simplePos x="0" y="0"/>
             <wp:positionH relativeFrom="column">
-              <wp:posOffset>4589145</wp:posOffset>
+              <wp:posOffset>4701540</wp:posOffset>
             </wp:positionH>
             <wp:positionV relativeFrom="paragraph">
               <wp:posOffset>635</wp:posOffset>
@@ -6118,99 +6378,149 @@
         </w:rPr>
       </w:pPr>
       <w:r>
-        <w:rPr/>
-      </w:r>
-    </w:p>
-    <w:p>
-      <w:pPr>
-        <w:pStyle w:val="Normal"/>
-        <w:bidi w:val="0"/>
-        <w:jc w:val="left"/>
-        <w:rPr>
-          <w:b w:val="false"/>
-          <w:bCs w:val="false"/>
-        </w:rPr>
-      </w:pPr>
-      <w:r>
-        <w:rPr/>
-      </w:r>
-    </w:p>
-    <w:p>
-      <w:pPr>
-        <w:pStyle w:val="Normal"/>
-        <w:bidi w:val="0"/>
-        <w:jc w:val="left"/>
-        <w:rPr>
-          <w:b w:val="false"/>
-          <w:bCs w:val="false"/>
-        </w:rPr>
-      </w:pPr>
-      <w:r>
-        <w:rPr/>
-      </w:r>
-    </w:p>
-    <w:p>
-      <w:pPr>
-        <w:pStyle w:val="Normal"/>
-        <w:bidi w:val="0"/>
-        <w:jc w:val="left"/>
-        <w:rPr>
-          <w:b w:val="false"/>
-          <w:bCs w:val="false"/>
-        </w:rPr>
-      </w:pPr>
-      <w:r>
-        <w:rPr/>
-      </w:r>
-    </w:p>
-    <w:p>
-      <w:pPr>
-        <w:pStyle w:val="Normal"/>
-        <w:bidi w:val="0"/>
-        <w:jc w:val="left"/>
-        <w:rPr>
-          <w:b w:val="false"/>
-          <w:bCs w:val="false"/>
-        </w:rPr>
-      </w:pPr>
-      <w:r>
-        <w:rPr/>
-      </w:r>
-    </w:p>
-    <w:p>
-      <w:pPr>
-        <w:pStyle w:val="Normal"/>
-        <w:bidi w:val="0"/>
-        <w:jc w:val="left"/>
-        <w:rPr>
-          <w:b w:val="false"/>
-          <w:bCs w:val="false"/>
-        </w:rPr>
-      </w:pPr>
-      <w:r>
-        <w:rPr/>
-      </w:r>
-    </w:p>
-    <w:p>
-      <w:pPr>
-        <w:pStyle w:val="Normal"/>
-        <w:bidi w:val="0"/>
-        <w:jc w:val="left"/>
-        <w:rPr>
-          <w:b w:val="false"/>
-          <w:bCs w:val="false"/>
-        </w:rPr>
-      </w:pPr>
-      <w:r>
-        <w:rPr/>
+        <w:rPr>
+          <w:b w:val="false"/>
+          <w:bCs w:val="false"/>
+        </w:rPr>
+      </w:r>
+    </w:p>
+    <w:p>
+      <w:pPr>
+        <w:pStyle w:val="Normal"/>
+        <w:bidi w:val="0"/>
+        <w:jc w:val="left"/>
+        <w:rPr>
+          <w:b w:val="false"/>
+          <w:bCs w:val="false"/>
+        </w:rPr>
+      </w:pPr>
+      <w:r>
+        <w:rPr>
+          <w:b w:val="false"/>
+          <w:bCs w:val="false"/>
+        </w:rPr>
+      </w:r>
+    </w:p>
+    <w:p>
+      <w:pPr>
+        <w:pStyle w:val="Normal"/>
+        <w:bidi w:val="0"/>
+        <w:jc w:val="left"/>
+        <w:rPr>
+          <w:b w:val="false"/>
+          <w:bCs w:val="false"/>
+        </w:rPr>
+      </w:pPr>
+      <w:r>
+        <w:rPr>
+          <w:b w:val="false"/>
+          <w:bCs w:val="false"/>
+        </w:rPr>
+      </w:r>
+    </w:p>
+    <w:p>
+      <w:pPr>
+        <w:pStyle w:val="Normal"/>
+        <w:bidi w:val="0"/>
+        <w:jc w:val="left"/>
+        <w:rPr>
+          <w:b w:val="false"/>
+          <w:bCs w:val="false"/>
+        </w:rPr>
+      </w:pPr>
+      <w:r>
+        <w:rPr>
+          <w:b w:val="false"/>
+          <w:bCs w:val="false"/>
+        </w:rPr>
+      </w:r>
+    </w:p>
+    <w:p>
+      <w:pPr>
+        <w:pStyle w:val="Normal"/>
+        <w:bidi w:val="0"/>
+        <w:jc w:val="left"/>
+        <w:rPr>
+          <w:b w:val="false"/>
+          <w:bCs w:val="false"/>
+        </w:rPr>
+      </w:pPr>
+      <w:r>
+        <w:rPr>
+          <w:b w:val="false"/>
+          <w:bCs w:val="false"/>
+        </w:rPr>
+      </w:r>
+    </w:p>
+    <w:p>
+      <w:pPr>
+        <w:pStyle w:val="Normal"/>
+        <w:bidi w:val="0"/>
+        <w:jc w:val="left"/>
+        <w:rPr>
+          <w:b w:val="false"/>
+          <w:bCs w:val="false"/>
+        </w:rPr>
+      </w:pPr>
+      <w:r>
+        <w:rPr>
+          <w:b w:val="false"/>
+          <w:bCs w:val="false"/>
+        </w:rPr>
+      </w:r>
+    </w:p>
+    <w:p>
+      <w:pPr>
+        <w:pStyle w:val="Normal"/>
+        <w:bidi w:val="0"/>
+        <w:jc w:val="left"/>
+        <w:rPr>
+          <w:b w:val="false"/>
+          <w:bCs w:val="false"/>
+        </w:rPr>
+      </w:pPr>
+      <w:r>
+        <w:rPr>
+          <w:b w:val="false"/>
+          <w:bCs w:val="false"/>
+        </w:rPr>
+      </w:r>
+    </w:p>
+    <w:p>
+      <w:pPr>
+        <w:pStyle w:val="Normal"/>
+        <w:bidi w:val="0"/>
+        <w:jc w:val="left"/>
+        <w:rPr>
+          <w:b w:val="false"/>
+          <w:bCs w:val="false"/>
+        </w:rPr>
+      </w:pPr>
+      <w:r>
+        <w:rPr>
+          <w:b w:val="false"/>
+          <w:bCs w:val="false"/>
+          <w:i/>
+          <w:iCs/>
+        </w:rPr>
+        <w:t>10. Chain of Responsibility</w:t>
+      </w:r>
+      <w:r>
+        <w:rPr>
+          <w:b w:val="false"/>
+          <w:bCs w:val="false"/>
+        </w:rPr>
+        <w:t xml:space="preserve">: Паттерн, що дозволяє передавати запити </w:t>
+      </w:r>
+      <w:r>
         <w:drawing>
           <wp:anchor behindDoc="0" distT="0" distB="0" distL="0" distR="0" simplePos="0" locked="0" layoutInCell="0" allowOverlap="1" relativeHeight="11">
             <wp:simplePos x="0" y="0"/>
             <wp:positionH relativeFrom="column">
-              <wp:posOffset>4570095</wp:posOffset>
+              <wp:posOffset>4657090</wp:posOffset>
             </wp:positionH>
             <wp:positionV relativeFrom="paragraph">
-              <wp:posOffset>88265</wp:posOffset>
+              <wp:posOffset>34290</wp:posOffset>
             </wp:positionV>
             <wp:extent cx="2484755" cy="1553210"/>
             <wp:effectExtent l="0" t="0" r="0" b="0"/>
@@ -6249,59 +6559,2352 @@
           </wp:anchor>
         </w:drawing>
       </w:r>
-    </w:p>
-    <w:p>
-      <w:pPr>
-        <w:pStyle w:val="Normal"/>
-        <w:bidi w:val="0"/>
-        <w:jc w:val="left"/>
-        <w:rPr>
-          <w:b w:val="false"/>
-          <w:bCs w:val="false"/>
-        </w:rPr>
-      </w:pPr>
-      <w:r>
-        <w:rPr>
-          <w:b w:val="false"/>
-          <w:bCs w:val="false"/>
-          <w:i/>
-          <w:iCs/>
-        </w:rPr>
-        <w:t>10. Chain of Responsibility</w:t>
-      </w:r>
-      <w:r>
-        <w:rPr>
-          <w:b w:val="false"/>
-          <w:bCs w:val="false"/>
-        </w:rPr>
-        <w:t>: Паттерн, що дозволяє передавати запити вздовж ланцюжка обробників, кожен з  яких може обробляти запит або передавати його далі по ланцюжку.</w:t>
-      </w:r>
-    </w:p>
-    <w:p>
-      <w:pPr>
-        <w:pStyle w:val="Normal"/>
-        <w:bidi w:val="0"/>
-        <w:jc w:val="left"/>
-        <w:rPr>
-          <w:b/>
-          <w:bCs/>
-        </w:rPr>
-      </w:pPr>
-      <w:r>
-        <w:rPr>
-          <w:b/>
-          <w:bCs/>
-        </w:rPr>
-      </w:r>
-    </w:p>
-    <w:p>
-      <w:pPr>
-        <w:pStyle w:val="Normal"/>
-        <w:bidi w:val="0"/>
-        <w:jc w:val="left"/>
-        <w:rPr>
-          <w:b/>
-          <w:bCs/>
+      <w:r>
+        <w:rPr>
+          <w:b w:val="false"/>
+          <w:bCs w:val="false"/>
+        </w:rPr>
+        <w:t>вздовж ланцюжка обробників, кожен з  яких може обробляти запит або передавати його далі по ланцюжку.</w:t>
+      </w:r>
+    </w:p>
+    <w:p>
+      <w:pPr>
+        <w:pStyle w:val="Normal"/>
+        <w:bidi w:val="0"/>
+        <w:jc w:val="left"/>
+        <w:rPr>
+          <w:b/>
+          <w:bCs/>
+        </w:rPr>
+      </w:pPr>
+      <w:r>
+        <w:rPr>
+          <w:b/>
+          <w:bCs/>
+        </w:rPr>
+      </w:r>
+    </w:p>
+    <w:p>
+      <w:pPr>
+        <w:pStyle w:val="Normal"/>
+        <w:bidi w:val="0"/>
+        <w:jc w:val="left"/>
+        <w:rPr>
+          <w:b/>
+          <w:bCs/>
+        </w:rPr>
+      </w:pPr>
+      <w:r>
+        <w:rPr>
+          <w:b/>
+          <w:bCs/>
+        </w:rPr>
+      </w:r>
+    </w:p>
+    <w:p>
+      <w:pPr>
+        <w:pStyle w:val="Normal"/>
+        <w:bidi w:val="0"/>
+        <w:jc w:val="left"/>
+        <w:rPr>
+          <w:b/>
+          <w:bCs/>
+        </w:rPr>
+      </w:pPr>
+      <w:r>
+        <w:rPr>
+          <w:b/>
+          <w:bCs/>
+        </w:rPr>
+      </w:r>
+    </w:p>
+    <w:p>
+      <w:pPr>
+        <w:pStyle w:val="Normal"/>
+        <w:bidi w:val="0"/>
+        <w:jc w:val="left"/>
+        <w:rPr>
+          <w:b/>
+          <w:bCs/>
+        </w:rPr>
+      </w:pPr>
+      <w:r>
+        <w:rPr>
+          <w:b/>
+          <w:bCs/>
+        </w:rPr>
+      </w:r>
+    </w:p>
+    <w:p>
+      <w:pPr>
+        <w:pStyle w:val="Normal"/>
+        <w:bidi w:val="0"/>
+        <w:jc w:val="left"/>
+        <w:rPr>
+          <w:b/>
+          <w:bCs/>
+        </w:rPr>
+      </w:pPr>
+      <w:r>
+        <w:rPr>
+          <w:b/>
+          <w:bCs/>
+        </w:rPr>
+      </w:r>
+    </w:p>
+    <w:p>
+      <w:pPr>
+        <w:pStyle w:val="Normal"/>
+        <w:bidi w:val="0"/>
+        <w:jc w:val="left"/>
+        <w:rPr>
+          <w:b/>
+          <w:bCs/>
+        </w:rPr>
+      </w:pPr>
+      <w:r>
+        <w:rPr>
+          <w:b/>
+          <w:bCs/>
+        </w:rPr>
+      </w:r>
+    </w:p>
+    <w:p>
+      <w:pPr>
+        <w:pStyle w:val="Normal"/>
+        <w:bidi w:val="0"/>
+        <w:jc w:val="left"/>
+        <w:rPr>
+          <w:b/>
+          <w:bCs/>
+        </w:rPr>
+      </w:pPr>
+      <w:r>
+        <w:rPr>
+          <w:b/>
+          <w:bCs/>
+        </w:rPr>
+      </w:r>
+    </w:p>
+    <w:p>
+      <w:pPr>
+        <w:pStyle w:val="Normal"/>
+        <w:bidi w:val="0"/>
+        <w:jc w:val="left"/>
+        <w:rPr>
+          <w:b/>
+          <w:bCs/>
+        </w:rPr>
+      </w:pPr>
+      <w:r>
+        <w:rPr>
+          <w:b/>
+          <w:bCs/>
+        </w:rPr>
+        <w:t>6. Реалізація програмного забезпечення</w:t>
+      </w:r>
+    </w:p>
+    <w:p>
+      <w:pPr>
+        <w:pStyle w:val="Normal"/>
+        <w:bidi w:val="0"/>
+        <w:jc w:val="left"/>
+        <w:rPr>
+          <w:b/>
+          <w:bCs/>
+        </w:rPr>
+      </w:pPr>
+      <w:r>
+        <w:rPr>
+          <w:b/>
+          <w:bCs/>
+        </w:rPr>
+      </w:r>
+    </w:p>
+    <w:p>
+      <w:pPr>
+        <w:pStyle w:val="Normal"/>
+        <w:bidi w:val="0"/>
+        <w:jc w:val="left"/>
+        <w:rPr>
+          <w:b/>
+          <w:bCs/>
+        </w:rPr>
+      </w:pPr>
+      <w:r>
+        <w:rPr>
+          <w:b/>
+          <w:bCs/>
+        </w:rPr>
+        <w:t>6.1 Вимоги до оформлення коду: стиль, розбиття на структуровані одиниці, найменування змінних,</w:t>
+      </w:r>
+    </w:p>
+    <w:p>
+      <w:pPr>
+        <w:pStyle w:val="Normal"/>
+        <w:bidi w:val="0"/>
+        <w:jc w:val="left"/>
+        <w:rPr>
+          <w:b/>
+          <w:bCs/>
+        </w:rPr>
+      </w:pPr>
+      <w:r>
+        <w:rPr>
+          <w:b/>
+          <w:bCs/>
+        </w:rPr>
+        <w:t>класів, об’єктів.</w:t>
+      </w:r>
+    </w:p>
+    <w:p>
+      <w:pPr>
+        <w:pStyle w:val="Normal"/>
+        <w:bidi w:val="0"/>
+        <w:jc w:val="left"/>
+        <w:rPr>
+          <w:b/>
+          <w:bCs/>
+        </w:rPr>
+      </w:pPr>
+      <w:r>
+        <w:rPr>
+          <w:b/>
+          <w:bCs/>
+        </w:rPr>
+      </w:r>
+    </w:p>
+    <w:p>
+      <w:pPr>
+        <w:pStyle w:val="Normal"/>
+        <w:bidi w:val="0"/>
+        <w:jc w:val="left"/>
+        <w:rPr>
+          <w:b w:val="false"/>
+          <w:bCs w:val="false"/>
+        </w:rPr>
+      </w:pPr>
+      <w:r>
+        <w:rPr>
+          <w:b w:val="false"/>
+          <w:bCs w:val="false"/>
+          <w:i/>
+          <w:iCs/>
+        </w:rPr>
+        <w:t>Вимоги до оформлення коду</w:t>
+      </w:r>
+      <w:r>
+        <w:rPr>
+          <w:b w:val="false"/>
+          <w:bCs w:val="false"/>
+        </w:rPr>
+        <w:t xml:space="preserve"> — це набір правил і рекомендацій, що визначає, як код повинен бути структурований та оформлений. Це включає в себе стиль програмування (наприклад, використання відступів, регулярних пробілів тощо), розбиття коду на структуровані одиниці (наприклад, функції, класи), а також чітке і консистентне найменування змінних, класів і об'єктів. Виконання цих вимог допомагає підтримувати код зрозумілим, читабельним і легко змінюваним, сприяє його якості та довготривалій підтримці.</w:t>
+      </w:r>
+    </w:p>
+    <w:p>
+      <w:pPr>
+        <w:pStyle w:val="Normal"/>
+        <w:bidi w:val="0"/>
+        <w:jc w:val="left"/>
+        <w:rPr>
+          <w:b/>
+          <w:bCs/>
+        </w:rPr>
+      </w:pPr>
+      <w:r>
+        <w:rPr>
+          <w:b/>
+          <w:bCs/>
+        </w:rPr>
+      </w:r>
+    </w:p>
+    <w:p>
+      <w:pPr>
+        <w:pStyle w:val="Normal"/>
+        <w:bidi w:val="0"/>
+        <w:jc w:val="left"/>
+        <w:rPr>
+          <w:b/>
+          <w:bCs/>
+        </w:rPr>
+      </w:pPr>
+      <w:r>
+        <w:rPr>
+          <w:b/>
+          <w:bCs/>
+        </w:rPr>
+        <w:t>6.2 Засоби автоматичної генерації програмного коду.</w:t>
+      </w:r>
+    </w:p>
+    <w:p>
+      <w:pPr>
+        <w:pStyle w:val="Normal"/>
+        <w:bidi w:val="0"/>
+        <w:jc w:val="left"/>
+        <w:rPr>
+          <w:b/>
+          <w:bCs/>
+        </w:rPr>
+      </w:pPr>
+      <w:r>
+        <w:rPr>
+          <w:b/>
+          <w:bCs/>
+        </w:rPr>
+      </w:r>
+    </w:p>
+    <w:p>
+      <w:pPr>
+        <w:pStyle w:val="Normal"/>
+        <w:bidi w:val="0"/>
+        <w:jc w:val="left"/>
+        <w:rPr>
+          <w:b w:val="false"/>
+          <w:bCs w:val="false"/>
+        </w:rPr>
+      </w:pPr>
+      <w:r>
+        <w:rPr>
+          <w:b w:val="false"/>
+          <w:bCs w:val="false"/>
+        </w:rPr>
+        <w:t>"Засоби автоматичної генерації програмного коду" це інструменти, які допомагають створювати частини програмного коду автоматично, на основі певних шаблонів, правил або конфігурацій. Ці засоби можуть використовуватися для швидкої генерації шаблонних фрагментів коду, автоматичного створення коду на основі моделей даних або специфікацій, а також для генерації тестових скриптів або документації. Вони дозволяють прискорити процес розробки, зменшити кількість ручно написаного коду і зменшити його вразливість до помилок.</w:t>
+      </w:r>
+    </w:p>
+    <w:p>
+      <w:pPr>
+        <w:pStyle w:val="Normal"/>
+        <w:bidi w:val="0"/>
+        <w:jc w:val="left"/>
+        <w:rPr>
+          <w:b w:val="false"/>
+          <w:bCs w:val="false"/>
+        </w:rPr>
+      </w:pPr>
+      <w:r>
+        <w:rPr>
+          <w:b w:val="false"/>
+          <w:bCs w:val="false"/>
+        </w:rPr>
+      </w:r>
+    </w:p>
+    <w:p>
+      <w:pPr>
+        <w:pStyle w:val="Normal"/>
+        <w:bidi w:val="0"/>
+        <w:jc w:val="left"/>
+        <w:rPr>
+          <w:b w:val="false"/>
+          <w:bCs w:val="false"/>
+        </w:rPr>
+      </w:pPr>
+      <w:r>
+        <w:rPr>
+          <w:b w:val="false"/>
+          <w:bCs w:val="false"/>
+        </w:rPr>
+        <w:t>Засоби автоматичної генерації програмного коду можуть бути використані у різних областях програмування. Ось кілька прикладів:</w:t>
+      </w:r>
+    </w:p>
+    <w:p>
+      <w:pPr>
+        <w:pStyle w:val="Normal"/>
+        <w:bidi w:val="0"/>
+        <w:jc w:val="left"/>
+        <w:rPr>
+          <w:b w:val="false"/>
+          <w:bCs w:val="false"/>
+        </w:rPr>
+      </w:pPr>
+      <w:r>
+        <w:rPr>
+          <w:b w:val="false"/>
+          <w:bCs w:val="false"/>
+        </w:rPr>
+      </w:r>
+    </w:p>
+    <w:p>
+      <w:pPr>
+        <w:pStyle w:val="Normal"/>
+        <w:bidi w:val="0"/>
+        <w:jc w:val="left"/>
+        <w:rPr>
+          <w:b w:val="false"/>
+          <w:bCs w:val="false"/>
+        </w:rPr>
+      </w:pPr>
+      <w:r>
+        <w:rPr>
+          <w:b w:val="false"/>
+          <w:bCs w:val="false"/>
+          <w:i/>
+          <w:iCs/>
+        </w:rPr>
+        <w:t>1. Генератор коду для ORM (Об'єктно-реляційне відображення)</w:t>
+      </w:r>
+      <w:r>
+        <w:rPr>
+          <w:b w:val="false"/>
+          <w:bCs w:val="false"/>
+        </w:rPr>
+        <w:t>: Такі інструменти, як Django ORM в Python або Entity Framework в .NET, можуть автоматично генерувати класи, які відображають таблиці бази даних в об'єкти програмного коду і навпаки.</w:t>
+      </w:r>
+    </w:p>
+    <w:p>
+      <w:pPr>
+        <w:pStyle w:val="Normal"/>
+        <w:bidi w:val="0"/>
+        <w:jc w:val="left"/>
+        <w:rPr>
+          <w:b w:val="false"/>
+          <w:bCs w:val="false"/>
+        </w:rPr>
+      </w:pPr>
+      <w:r>
+        <w:rPr>
+          <w:b w:val="false"/>
+          <w:bCs w:val="false"/>
+        </w:rPr>
+      </w:r>
+    </w:p>
+    <w:p>
+      <w:pPr>
+        <w:pStyle w:val="Normal"/>
+        <w:bidi w:val="0"/>
+        <w:jc w:val="left"/>
+        <w:rPr>
+          <w:b w:val="false"/>
+          <w:bCs w:val="false"/>
+        </w:rPr>
+      </w:pPr>
+      <w:r>
+        <w:rPr>
+          <w:b w:val="false"/>
+          <w:bCs w:val="false"/>
+          <w:i/>
+          <w:iCs/>
+        </w:rPr>
+        <w:t>2. Шаблонізатори коду</w:t>
+      </w:r>
+      <w:r>
+        <w:rPr>
+          <w:b w:val="false"/>
+          <w:bCs w:val="false"/>
+        </w:rPr>
+        <w:t>: У багатьох мовах програмування існують інструменти, які дозволяють генерувати шаблонні фрагменти коду, наприклад, використовуючи шаблони Mustache або Jinja в Python.</w:t>
+      </w:r>
+    </w:p>
+    <w:p>
+      <w:pPr>
+        <w:pStyle w:val="Normal"/>
+        <w:bidi w:val="0"/>
+        <w:jc w:val="left"/>
+        <w:rPr>
+          <w:b w:val="false"/>
+          <w:bCs w:val="false"/>
+        </w:rPr>
+      </w:pPr>
+      <w:r>
+        <w:rPr>
+          <w:b w:val="false"/>
+          <w:bCs w:val="false"/>
+        </w:rPr>
+      </w:r>
+    </w:p>
+    <w:p>
+      <w:pPr>
+        <w:pStyle w:val="Normal"/>
+        <w:bidi w:val="0"/>
+        <w:jc w:val="left"/>
+        <w:rPr>
+          <w:b w:val="false"/>
+          <w:bCs w:val="false"/>
+        </w:rPr>
+      </w:pPr>
+      <w:r>
+        <w:rPr>
+          <w:b w:val="false"/>
+          <w:bCs w:val="false"/>
+          <w:i/>
+          <w:iCs/>
+        </w:rPr>
+        <w:t>3. Конструктори коду для інтерфейсів</w:t>
+      </w:r>
+      <w:r>
+        <w:rPr>
+          <w:b w:val="false"/>
+          <w:bCs w:val="false"/>
+        </w:rPr>
+        <w:t>: Сучасні IDE (середовища розробки), такі як Visual Studio або IntelliJ IDEA, можуть автоматично створювати каркаси коду для різних типів файлів, таких як класи, інтерфейси, тести тощо, що відповідають вибраним шаблонам.</w:t>
+      </w:r>
+    </w:p>
+    <w:p>
+      <w:pPr>
+        <w:pStyle w:val="Normal"/>
+        <w:bidi w:val="0"/>
+        <w:jc w:val="left"/>
+        <w:rPr>
+          <w:b w:val="false"/>
+          <w:bCs w:val="false"/>
+        </w:rPr>
+      </w:pPr>
+      <w:r>
+        <w:rPr>
+          <w:b w:val="false"/>
+          <w:bCs w:val="false"/>
+        </w:rPr>
+      </w:r>
+    </w:p>
+    <w:p>
+      <w:pPr>
+        <w:pStyle w:val="Normal"/>
+        <w:bidi w:val="0"/>
+        <w:jc w:val="left"/>
+        <w:rPr>
+          <w:b w:val="false"/>
+          <w:bCs w:val="false"/>
+        </w:rPr>
+      </w:pPr>
+      <w:r>
+        <w:rPr>
+          <w:b w:val="false"/>
+          <w:bCs w:val="false"/>
+          <w:i/>
+          <w:iCs/>
+        </w:rPr>
+        <w:t>4. Генератори тестів</w:t>
+      </w:r>
+      <w:r>
+        <w:rPr>
+          <w:b w:val="false"/>
+          <w:bCs w:val="false"/>
+        </w:rPr>
+        <w:t>: Інструменти, як PyTest для Python або JUnit для Java, можуть автоматично генерувати тестові скрипти на основі анотацій або специфікацій коду.</w:t>
+      </w:r>
+    </w:p>
+    <w:p>
+      <w:pPr>
+        <w:pStyle w:val="Normal"/>
+        <w:bidi w:val="0"/>
+        <w:jc w:val="left"/>
+        <w:rPr>
+          <w:b w:val="false"/>
+          <w:bCs w:val="false"/>
+        </w:rPr>
+      </w:pPr>
+      <w:r>
+        <w:rPr>
+          <w:b w:val="false"/>
+          <w:bCs w:val="false"/>
+        </w:rPr>
+      </w:r>
+    </w:p>
+    <w:p>
+      <w:pPr>
+        <w:pStyle w:val="Normal"/>
+        <w:bidi w:val="0"/>
+        <w:jc w:val="left"/>
+        <w:rPr>
+          <w:b w:val="false"/>
+          <w:bCs w:val="false"/>
+        </w:rPr>
+      </w:pPr>
+      <w:r>
+        <w:rPr>
+          <w:b w:val="false"/>
+          <w:bCs w:val="false"/>
+          <w:i/>
+          <w:iCs/>
+        </w:rPr>
+        <w:t>5. Фреймворки для генерації документації</w:t>
+      </w:r>
+      <w:r>
+        <w:rPr>
+          <w:b w:val="false"/>
+          <w:bCs w:val="false"/>
+        </w:rPr>
+        <w:t>: Інструменти, такі як Swagger для API або Sphinx для Python, можуть автоматично генерувати документацію на основі анотацій або коментарів у програмному коді.</w:t>
+      </w:r>
+    </w:p>
+    <w:p>
+      <w:pPr>
+        <w:pStyle w:val="Normal"/>
+        <w:bidi w:val="0"/>
+        <w:jc w:val="left"/>
+        <w:rPr>
+          <w:b/>
+          <w:bCs/>
+        </w:rPr>
+      </w:pPr>
+      <w:r>
+        <w:rPr>
+          <w:b/>
+          <w:bCs/>
+        </w:rPr>
+      </w:r>
+    </w:p>
+    <w:p>
+      <w:pPr>
+        <w:pStyle w:val="Normal"/>
+        <w:bidi w:val="0"/>
+        <w:jc w:val="left"/>
+        <w:rPr>
+          <w:b/>
+          <w:bCs/>
+        </w:rPr>
+      </w:pPr>
+      <w:r>
+        <w:rPr>
+          <w:b/>
+          <w:bCs/>
+        </w:rPr>
+        <w:t>6.3 Налагодження: точки зупинки (Breakpoints), спостереження за змінними (Variable Watch),</w:t>
+      </w:r>
+    </w:p>
+    <w:p>
+      <w:pPr>
+        <w:pStyle w:val="Normal"/>
+        <w:bidi w:val="0"/>
+        <w:jc w:val="left"/>
+        <w:rPr>
+          <w:b/>
+          <w:bCs/>
+        </w:rPr>
+      </w:pPr>
+      <w:r>
+        <w:rPr>
+          <w:b/>
+          <w:bCs/>
+        </w:rPr>
+        <w:t>виведення на консоль (Console Output), налагоджувач (Debugger), аналізатори коду (Code Analyzers).</w:t>
+      </w:r>
+    </w:p>
+    <w:p>
+      <w:pPr>
+        <w:pStyle w:val="Normal"/>
+        <w:bidi w:val="0"/>
+        <w:jc w:val="left"/>
+        <w:rPr>
+          <w:b/>
+          <w:bCs/>
+        </w:rPr>
+      </w:pPr>
+      <w:r>
+        <w:rPr>
+          <w:b w:val="false"/>
+          <w:bCs w:val="false"/>
+        </w:rPr>
+      </w:r>
+    </w:p>
+    <w:p>
+      <w:pPr>
+        <w:pStyle w:val="Normal"/>
+        <w:bidi w:val="0"/>
+        <w:jc w:val="left"/>
+        <w:rPr>
+          <w:b w:val="false"/>
+          <w:bCs w:val="false"/>
+        </w:rPr>
+      </w:pPr>
+      <w:r>
+        <w:rPr>
+          <w:b w:val="false"/>
+          <w:bCs w:val="false"/>
+          <w:i/>
+          <w:iCs/>
+        </w:rPr>
+        <w:t>1. Точки зупинки (Breakpoints)</w:t>
+      </w:r>
+      <w:r>
+        <w:rPr>
+          <w:b w:val="false"/>
+          <w:bCs w:val="false"/>
+        </w:rPr>
+        <w:t>: Це місця у програмному коді, де ви хочете зупинити виконання програми для аналізу стану системи. Коли досягається точка зупинки, виконання програми призупиняється, і ви можете перевірити значення змінних, стек викликів тощо.</w:t>
+      </w:r>
+    </w:p>
+    <w:p>
+      <w:pPr>
+        <w:pStyle w:val="Normal"/>
+        <w:bidi w:val="0"/>
+        <w:jc w:val="left"/>
+        <w:rPr>
+          <w:b w:val="false"/>
+          <w:bCs w:val="false"/>
+        </w:rPr>
+      </w:pPr>
+      <w:r>
+        <w:rPr>
+          <w:b w:val="false"/>
+          <w:bCs w:val="false"/>
+        </w:rPr>
+      </w:r>
+    </w:p>
+    <w:p>
+      <w:pPr>
+        <w:pStyle w:val="Normal"/>
+        <w:bidi w:val="0"/>
+        <w:jc w:val="left"/>
+        <w:rPr>
+          <w:b w:val="false"/>
+          <w:bCs w:val="false"/>
+        </w:rPr>
+      </w:pPr>
+      <w:r>
+        <w:rPr>
+          <w:b w:val="false"/>
+          <w:bCs w:val="false"/>
+          <w:i/>
+          <w:iCs/>
+        </w:rPr>
+        <w:t>2. Спостереження за змінними (Variable Watch)</w:t>
+      </w:r>
+      <w:r>
+        <w:rPr>
+          <w:b w:val="false"/>
+          <w:bCs w:val="false"/>
+        </w:rPr>
+        <w:t>: Це можливість стежити за значеннями конкретних змінних під час виконання програми. Ви можете встановити спостереження за певними змінними і переглядати їх значення на кожному кроці виконання.</w:t>
+      </w:r>
+    </w:p>
+    <w:p>
+      <w:pPr>
+        <w:pStyle w:val="Normal"/>
+        <w:bidi w:val="0"/>
+        <w:jc w:val="left"/>
+        <w:rPr>
+          <w:b w:val="false"/>
+          <w:bCs w:val="false"/>
+        </w:rPr>
+      </w:pPr>
+      <w:r>
+        <w:rPr>
+          <w:b w:val="false"/>
+          <w:bCs w:val="false"/>
+        </w:rPr>
+      </w:r>
+    </w:p>
+    <w:p>
+      <w:pPr>
+        <w:pStyle w:val="Normal"/>
+        <w:bidi w:val="0"/>
+        <w:jc w:val="left"/>
+        <w:rPr>
+          <w:b w:val="false"/>
+          <w:bCs w:val="false"/>
+        </w:rPr>
+      </w:pPr>
+      <w:r>
+        <w:rPr>
+          <w:b w:val="false"/>
+          <w:bCs w:val="false"/>
+          <w:i/>
+          <w:iCs/>
+        </w:rPr>
+        <w:t>3. Виведення на консоль (Console Output)</w:t>
+      </w:r>
+      <w:r>
+        <w:rPr>
+          <w:b w:val="false"/>
+          <w:bCs w:val="false"/>
+        </w:rPr>
+        <w:t>: Це метод відображення повідомлень або значень змінних на консолі під час виконання програми. Ви можете використовувати це для відладки, виводячи важливі значення змінних або повідомлення про поточний стан програми.</w:t>
+      </w:r>
+    </w:p>
+    <w:p>
+      <w:pPr>
+        <w:pStyle w:val="Normal"/>
+        <w:bidi w:val="0"/>
+        <w:jc w:val="left"/>
+        <w:rPr>
+          <w:b w:val="false"/>
+          <w:bCs w:val="false"/>
+        </w:rPr>
+      </w:pPr>
+      <w:r>
+        <w:rPr>
+          <w:b w:val="false"/>
+          <w:bCs w:val="false"/>
+        </w:rPr>
+      </w:r>
+    </w:p>
+    <w:p>
+      <w:pPr>
+        <w:pStyle w:val="Normal"/>
+        <w:bidi w:val="0"/>
+        <w:jc w:val="left"/>
+        <w:rPr>
+          <w:b w:val="false"/>
+          <w:bCs w:val="false"/>
+        </w:rPr>
+      </w:pPr>
+      <w:r>
+        <w:rPr>
+          <w:b w:val="false"/>
+          <w:bCs w:val="false"/>
+          <w:i/>
+          <w:iCs/>
+        </w:rPr>
+        <w:t>4. Налагоджувач (Debugger)</w:t>
+      </w:r>
+      <w:r>
+        <w:rPr>
+          <w:b w:val="false"/>
+          <w:bCs w:val="false"/>
+        </w:rPr>
+        <w:t>: Це інструмент, який дозволяє контролювати виконання програми, дозволяючи вам встановлювати точки зупинки, спостерігати за змінними, виконувати програму по кроці тощо. Він забезпечує інтерактивний підхід до відладки.</w:t>
+      </w:r>
+    </w:p>
+    <w:p>
+      <w:pPr>
+        <w:pStyle w:val="Normal"/>
+        <w:bidi w:val="0"/>
+        <w:jc w:val="left"/>
+        <w:rPr>
+          <w:b w:val="false"/>
+          <w:bCs w:val="false"/>
+        </w:rPr>
+      </w:pPr>
+      <w:r>
+        <w:rPr>
+          <w:b w:val="false"/>
+          <w:bCs w:val="false"/>
+        </w:rPr>
+      </w:r>
+    </w:p>
+    <w:p>
+      <w:pPr>
+        <w:pStyle w:val="Normal"/>
+        <w:bidi w:val="0"/>
+        <w:jc w:val="left"/>
+        <w:rPr>
+          <w:b w:val="false"/>
+          <w:bCs w:val="false"/>
+        </w:rPr>
+      </w:pPr>
+      <w:r>
+        <w:rPr>
+          <w:b w:val="false"/>
+          <w:bCs w:val="false"/>
+          <w:i/>
+          <w:iCs/>
+        </w:rPr>
+        <w:t>5. Аналізатори коду (Code Analyzers)</w:t>
+      </w:r>
+      <w:r>
+        <w:rPr>
+          <w:b w:val="false"/>
+          <w:bCs w:val="false"/>
+        </w:rPr>
+        <w:t>: Це інструменти, які автоматично аналізують програмний код для виявлення потенційних помилок або недоліків. Вони можуть виявляти проблеми зі стилем коду, недоліки безпеки, потенційні помилки у виконанні тощо.</w:t>
+      </w:r>
+    </w:p>
+    <w:p>
+      <w:pPr>
+        <w:pStyle w:val="Normal"/>
+        <w:bidi w:val="0"/>
+        <w:jc w:val="left"/>
+        <w:rPr>
+          <w:b/>
+          <w:bCs/>
+        </w:rPr>
+      </w:pPr>
+      <w:r>
+        <w:rPr>
+          <w:b/>
+          <w:bCs/>
+        </w:rPr>
+      </w:r>
+    </w:p>
+    <w:p>
+      <w:pPr>
+        <w:pStyle w:val="Normal"/>
+        <w:bidi w:val="0"/>
+        <w:jc w:val="left"/>
+        <w:rPr>
+          <w:b/>
+          <w:bCs/>
+        </w:rPr>
+      </w:pPr>
+      <w:r>
+        <w:rPr>
+          <w:b/>
+          <w:bCs/>
+        </w:rPr>
+        <w:t>6.4 Керування конфігурацією та версіями програмного забезпечення.</w:t>
+      </w:r>
+    </w:p>
+    <w:p>
+      <w:pPr>
+        <w:pStyle w:val="Normal"/>
+        <w:bidi w:val="0"/>
+        <w:jc w:val="left"/>
+        <w:rPr>
+          <w:b/>
+          <w:bCs/>
+        </w:rPr>
+      </w:pPr>
+      <w:r>
+        <w:rPr>
+          <w:b/>
+          <w:bCs/>
+        </w:rPr>
+      </w:r>
+    </w:p>
+    <w:p>
+      <w:pPr>
+        <w:pStyle w:val="Normal"/>
+        <w:bidi w:val="0"/>
+        <w:jc w:val="left"/>
+        <w:rPr>
+          <w:b w:val="false"/>
+          <w:bCs w:val="false"/>
+        </w:rPr>
+      </w:pPr>
+      <w:r>
+        <w:rPr>
+          <w:b w:val="false"/>
+          <w:bCs w:val="false"/>
+        </w:rPr>
+        <w:t>"Керування конфігурацією та версіями програмного забезпечення" - це процес відстеження та контролю за змінами в програмному коді, документації, налаштуваннях та інших артефактах розробки протягом їх життєвого циклу. Основні аспекти цього процесу включають:</w:t>
+      </w:r>
+    </w:p>
+    <w:p>
+      <w:pPr>
+        <w:pStyle w:val="Normal"/>
+        <w:bidi w:val="0"/>
+        <w:jc w:val="left"/>
+        <w:rPr>
+          <w:b w:val="false"/>
+          <w:bCs w:val="false"/>
+        </w:rPr>
+      </w:pPr>
+      <w:r>
+        <w:rPr>
+          <w:b w:val="false"/>
+          <w:bCs w:val="false"/>
+        </w:rPr>
+      </w:r>
+    </w:p>
+    <w:p>
+      <w:pPr>
+        <w:pStyle w:val="Normal"/>
+        <w:bidi w:val="0"/>
+        <w:jc w:val="left"/>
+        <w:rPr>
+          <w:b w:val="false"/>
+          <w:bCs w:val="false"/>
+        </w:rPr>
+      </w:pPr>
+      <w:r>
+        <w:rPr>
+          <w:b w:val="false"/>
+          <w:bCs w:val="false"/>
+          <w:i/>
+          <w:iCs/>
+        </w:rPr>
+        <w:t>1. Керування версіями</w:t>
+      </w:r>
+      <w:r>
+        <w:rPr>
+          <w:b w:val="false"/>
+          <w:bCs w:val="false"/>
+        </w:rPr>
+        <w:t>: Це відстеження та контроль за різними версіями програмного забезпечення. Зазвичай це виконується за допомогою систем керування версіями, таких як Git, SVN або Mercurial.</w:t>
+      </w:r>
+    </w:p>
+    <w:p>
+      <w:pPr>
+        <w:pStyle w:val="Normal"/>
+        <w:bidi w:val="0"/>
+        <w:jc w:val="left"/>
+        <w:rPr>
+          <w:b w:val="false"/>
+          <w:bCs w:val="false"/>
+        </w:rPr>
+      </w:pPr>
+      <w:r>
+        <w:rPr>
+          <w:b w:val="false"/>
+          <w:bCs w:val="false"/>
+        </w:rPr>
+      </w:r>
+    </w:p>
+    <w:p>
+      <w:pPr>
+        <w:pStyle w:val="Normal"/>
+        <w:bidi w:val="0"/>
+        <w:jc w:val="left"/>
+        <w:rPr>
+          <w:b w:val="false"/>
+          <w:bCs w:val="false"/>
+        </w:rPr>
+      </w:pPr>
+      <w:r>
+        <w:rPr>
+          <w:b w:val="false"/>
+          <w:bCs w:val="false"/>
+          <w:i/>
+          <w:iCs/>
+        </w:rPr>
+        <w:t>2. Керування залежностями</w:t>
+      </w:r>
+      <w:r>
+        <w:rPr>
+          <w:b w:val="false"/>
+          <w:bCs w:val="false"/>
+        </w:rPr>
+        <w:t>: Це керування залежностями програмного забезпечення, які використовуються у вашому проекті. Це може включати в себе відстеження версій залежностей та автоматизоване вирішення конфліктів між ними.</w:t>
+      </w:r>
+    </w:p>
+    <w:p>
+      <w:pPr>
+        <w:pStyle w:val="Normal"/>
+        <w:bidi w:val="0"/>
+        <w:jc w:val="left"/>
+        <w:rPr>
+          <w:b w:val="false"/>
+          <w:bCs w:val="false"/>
+        </w:rPr>
+      </w:pPr>
+      <w:r>
+        <w:rPr>
+          <w:b w:val="false"/>
+          <w:bCs w:val="false"/>
+        </w:rPr>
+      </w:r>
+    </w:p>
+    <w:p>
+      <w:pPr>
+        <w:pStyle w:val="Normal"/>
+        <w:bidi w:val="0"/>
+        <w:jc w:val="left"/>
+        <w:rPr>
+          <w:b w:val="false"/>
+          <w:bCs w:val="false"/>
+        </w:rPr>
+      </w:pPr>
+      <w:r>
+        <w:rPr>
+          <w:b w:val="false"/>
+          <w:bCs w:val="false"/>
+          <w:i/>
+          <w:iCs/>
+        </w:rPr>
+        <w:t>3. Керування конфігурацією</w:t>
+      </w:r>
+      <w:r>
+        <w:rPr>
+          <w:b w:val="false"/>
+          <w:bCs w:val="false"/>
+        </w:rPr>
+        <w:t>: Це забезпечення стабільності конфігурацій програмного забезпечення на різних етапах розробки та впровадження. Це може включати в себе управління налаштуваннями середовищ, конфігураційними файлами тощо.</w:t>
+      </w:r>
+    </w:p>
+    <w:p>
+      <w:pPr>
+        <w:pStyle w:val="Normal"/>
+        <w:bidi w:val="0"/>
+        <w:jc w:val="left"/>
+        <w:rPr>
+          <w:b w:val="false"/>
+          <w:bCs w:val="false"/>
+        </w:rPr>
+      </w:pPr>
+      <w:r>
+        <w:rPr>
+          <w:b w:val="false"/>
+          <w:bCs w:val="false"/>
+        </w:rPr>
+      </w:r>
+    </w:p>
+    <w:p>
+      <w:pPr>
+        <w:pStyle w:val="Normal"/>
+        <w:bidi w:val="0"/>
+        <w:jc w:val="left"/>
+        <w:rPr>
+          <w:b w:val="false"/>
+          <w:bCs w:val="false"/>
+        </w:rPr>
+      </w:pPr>
+      <w:r>
+        <w:rPr>
+          <w:b w:val="false"/>
+          <w:bCs w:val="false"/>
+          <w:i/>
+          <w:iCs/>
+        </w:rPr>
+        <w:t>4. Автоматизація збирання та розгортання</w:t>
+      </w:r>
+      <w:r>
+        <w:rPr>
+          <w:b w:val="false"/>
+          <w:bCs w:val="false"/>
+        </w:rPr>
+        <w:t>: Це використання інструментів автоматизації, таких як Jenkins, Ansible або Docker, для автоматизації процесів збирання, тестування та розгортання програмного забезпечення з різними версіями та конфігураціями.</w:t>
+      </w:r>
+    </w:p>
+    <w:p>
+      <w:pPr>
+        <w:pStyle w:val="Normal"/>
+        <w:bidi w:val="0"/>
+        <w:jc w:val="left"/>
+        <w:rPr>
+          <w:b w:val="false"/>
+          <w:bCs w:val="false"/>
+        </w:rPr>
+      </w:pPr>
+      <w:r>
+        <w:rPr>
+          <w:b w:val="false"/>
+          <w:bCs w:val="false"/>
+        </w:rPr>
+      </w:r>
+    </w:p>
+    <w:p>
+      <w:pPr>
+        <w:pStyle w:val="Normal"/>
+        <w:bidi w:val="0"/>
+        <w:jc w:val="left"/>
+        <w:rPr>
+          <w:b w:val="false"/>
+          <w:bCs w:val="false"/>
+        </w:rPr>
+      </w:pPr>
+      <w:r>
+        <w:rPr>
+          <w:b w:val="false"/>
+          <w:bCs w:val="false"/>
+          <w:i/>
+          <w:iCs/>
+        </w:rPr>
+        <w:t>5. Аудит і відстеження змін</w:t>
+      </w:r>
+      <w:r>
+        <w:rPr>
+          <w:b w:val="false"/>
+          <w:bCs w:val="false"/>
+        </w:rPr>
+        <w:t>: Це відстеження та аудит змін, які вносяться до програмного коду та інших артефактів розробки, щоб забезпечити відповідність процесу розробки стандартам та вимогам.</w:t>
+      </w:r>
+    </w:p>
+    <w:p>
+      <w:pPr>
+        <w:pStyle w:val="Normal"/>
+        <w:bidi w:val="0"/>
+        <w:jc w:val="left"/>
+        <w:rPr>
+          <w:b/>
+          <w:bCs/>
+        </w:rPr>
+      </w:pPr>
+      <w:r>
+        <w:rPr>
+          <w:b/>
+          <w:bCs/>
+        </w:rPr>
+      </w:r>
+    </w:p>
+    <w:p>
+      <w:pPr>
+        <w:pStyle w:val="Normal"/>
+        <w:bidi w:val="0"/>
+        <w:jc w:val="left"/>
+        <w:rPr>
+          <w:b/>
+          <w:bCs/>
+        </w:rPr>
+      </w:pPr>
+      <w:r>
+        <w:rPr>
+          <w:b/>
+          <w:bCs/>
+        </w:rPr>
+        <w:t>6.5 Постійна інтеграція/постійне впровадження (Continuous Integration/Continuous Delivery).</w:t>
+      </w:r>
+    </w:p>
+    <w:p>
+      <w:pPr>
+        <w:pStyle w:val="Normal"/>
+        <w:bidi w:val="0"/>
+        <w:jc w:val="left"/>
+        <w:rPr>
+          <w:b/>
+          <w:bCs/>
+        </w:rPr>
+      </w:pPr>
+      <w:r>
+        <w:rPr>
+          <w:b/>
+          <w:bCs/>
+        </w:rPr>
+      </w:r>
+    </w:p>
+    <w:p>
+      <w:pPr>
+        <w:pStyle w:val="Normal"/>
+        <w:bidi w:val="0"/>
+        <w:jc w:val="left"/>
+        <w:rPr>
+          <w:b w:val="false"/>
+          <w:bCs w:val="false"/>
+        </w:rPr>
+      </w:pPr>
+      <w:r>
+        <w:rPr>
+          <w:b w:val="false"/>
+          <w:bCs w:val="false"/>
+        </w:rPr>
+        <w:t>Постійна інтеграція (CI) та постійне впровадження (CD) - це практики розробки програмного забезпечення, спрямовані на автоматизацію та полегшення процесу розробки, тестування та розгортання програмного забезпечення. Основні принципи цих практик включають:</w:t>
+      </w:r>
+    </w:p>
+    <w:p>
+      <w:pPr>
+        <w:pStyle w:val="Normal"/>
+        <w:bidi w:val="0"/>
+        <w:jc w:val="left"/>
+        <w:rPr>
+          <w:b w:val="false"/>
+          <w:bCs w:val="false"/>
+        </w:rPr>
+      </w:pPr>
+      <w:r>
+        <w:rPr>
+          <w:b w:val="false"/>
+          <w:bCs w:val="false"/>
+        </w:rPr>
+      </w:r>
+    </w:p>
+    <w:p>
+      <w:pPr>
+        <w:pStyle w:val="Normal"/>
+        <w:bidi w:val="0"/>
+        <w:jc w:val="left"/>
+        <w:rPr>
+          <w:b w:val="false"/>
+          <w:bCs w:val="false"/>
+        </w:rPr>
+      </w:pPr>
+      <w:r>
+        <w:rPr>
+          <w:b w:val="false"/>
+          <w:bCs w:val="false"/>
+          <w:i/>
+          <w:iCs/>
+        </w:rPr>
+        <w:t>1. Постійна інтеграція (CI)</w:t>
+      </w:r>
+      <w:r>
+        <w:rPr>
+          <w:b w:val="false"/>
+          <w:bCs w:val="false"/>
+        </w:rPr>
+        <w:t>: Це практика, в рамках якої розробники регулярно об'єднують свій код у спільний репозиторій, після чого автоматично проводяться процеси збирання, тестування та перевірки якості. Мета - виявлення і виправлення помилок якнайшвидше.</w:t>
+      </w:r>
+    </w:p>
+    <w:p>
+      <w:pPr>
+        <w:pStyle w:val="Normal"/>
+        <w:bidi w:val="0"/>
+        <w:jc w:val="left"/>
+        <w:rPr>
+          <w:b w:val="false"/>
+          <w:bCs w:val="false"/>
+        </w:rPr>
+      </w:pPr>
+      <w:r>
+        <w:rPr>
+          <w:b w:val="false"/>
+          <w:bCs w:val="false"/>
+        </w:rPr>
+      </w:r>
+    </w:p>
+    <w:p>
+      <w:pPr>
+        <w:pStyle w:val="Normal"/>
+        <w:bidi w:val="0"/>
+        <w:jc w:val="left"/>
+        <w:rPr>
+          <w:b w:val="false"/>
+          <w:bCs w:val="false"/>
+        </w:rPr>
+      </w:pPr>
+      <w:r>
+        <w:rPr>
+          <w:b w:val="false"/>
+          <w:bCs w:val="false"/>
+          <w:i/>
+          <w:iCs/>
+        </w:rPr>
+        <w:t>2. Постійне впровадження (CD)</w:t>
+      </w:r>
+      <w:r>
+        <w:rPr>
+          <w:b w:val="false"/>
+          <w:bCs w:val="false"/>
+        </w:rPr>
+        <w:t>: Це практика, в рамках якої зміни в програмному коді автоматично впроваджуються в реальне середовище безпеки, тестування та виробництва. Мета - забезпечення швидкого, автоматизованого та безпечного впровадження змін.</w:t>
+      </w:r>
+    </w:p>
+    <w:p>
+      <w:pPr>
+        <w:pStyle w:val="Normal"/>
+        <w:bidi w:val="0"/>
+        <w:jc w:val="left"/>
+        <w:rPr>
+          <w:b w:val="false"/>
+          <w:bCs w:val="false"/>
+        </w:rPr>
+      </w:pPr>
+      <w:r>
+        <w:rPr>
+          <w:b w:val="false"/>
+          <w:bCs w:val="false"/>
+        </w:rPr>
+      </w:r>
+    </w:p>
+    <w:p>
+      <w:pPr>
+        <w:pStyle w:val="Normal"/>
+        <w:bidi w:val="0"/>
+        <w:jc w:val="left"/>
+        <w:rPr>
+          <w:b w:val="false"/>
+          <w:bCs w:val="false"/>
+        </w:rPr>
+      </w:pPr>
+      <w:r>
+        <w:rPr>
+          <w:b w:val="false"/>
+          <w:bCs w:val="false"/>
+        </w:rPr>
+        <w:t>Разом, CI/CD створюють автоматизований шлях від написання коду до його впровадження в продуктивному середовищі, допомагаючи зменшити час циклу розробки, полегшити процес тестування та забезпечити стабільність та надійність програмного забезпечення.</w:t>
+      </w:r>
+    </w:p>
+    <w:p>
+      <w:pPr>
+        <w:pStyle w:val="Normal"/>
+        <w:bidi w:val="0"/>
+        <w:jc w:val="left"/>
+        <w:rPr>
+          <w:b/>
+          <w:bCs/>
+        </w:rPr>
+      </w:pPr>
+      <w:r>
+        <w:rPr>
+          <w:b/>
+          <w:bCs/>
+        </w:rPr>
+      </w:r>
+    </w:p>
+    <w:p>
+      <w:pPr>
+        <w:pStyle w:val="Normal"/>
+        <w:bidi w:val="0"/>
+        <w:jc w:val="left"/>
+        <w:rPr>
+          <w:b/>
+          <w:bCs/>
+        </w:rPr>
+      </w:pPr>
+      <w:r>
+        <w:rPr>
+          <w:b/>
+          <w:bCs/>
+        </w:rPr>
+        <w:t>7. Забезпечення якості: спільне та відмінності процесів тестування, верифікації, валідації</w:t>
+      </w:r>
+    </w:p>
+    <w:p>
+      <w:pPr>
+        <w:pStyle w:val="Normal"/>
+        <w:bidi w:val="0"/>
+        <w:jc w:val="left"/>
+        <w:rPr>
+          <w:b/>
+          <w:bCs/>
+        </w:rPr>
+      </w:pPr>
+      <w:r>
+        <w:rPr>
+          <w:b/>
+          <w:bCs/>
+        </w:rPr>
+      </w:r>
+    </w:p>
+    <w:p>
+      <w:pPr>
+        <w:pStyle w:val="Normal"/>
+        <w:bidi w:val="0"/>
+        <w:jc w:val="left"/>
+        <w:rPr>
+          <w:b/>
+          <w:bCs/>
+        </w:rPr>
+      </w:pPr>
+      <w:r>
+        <w:rPr>
+          <w:b/>
+          <w:bCs/>
+        </w:rPr>
+        <w:t>7.1 Тестування методами білої та чорної скрині.</w:t>
+      </w:r>
+    </w:p>
+    <w:p>
+      <w:pPr>
+        <w:pStyle w:val="Normal"/>
+        <w:bidi w:val="0"/>
+        <w:jc w:val="left"/>
+        <w:rPr>
+          <w:b w:val="false"/>
+          <w:bCs w:val="false"/>
+        </w:rPr>
+      </w:pPr>
+      <w:r>
+        <w:rPr>
+          <w:b w:val="false"/>
+          <w:bCs w:val="false"/>
+        </w:rPr>
+      </w:r>
+    </w:p>
+    <w:p>
+      <w:pPr>
+        <w:pStyle w:val="Normal"/>
+        <w:bidi w:val="0"/>
+        <w:jc w:val="left"/>
+        <w:rPr>
+          <w:b w:val="false"/>
+          <w:bCs w:val="false"/>
+        </w:rPr>
+      </w:pPr>
+      <w:r>
+        <w:rPr>
+          <w:b w:val="false"/>
+          <w:bCs w:val="false"/>
+          <w:i/>
+          <w:iCs/>
+        </w:rPr>
+        <w:t>1. Тестування білої скрині (White Box Testing)</w:t>
+      </w:r>
+      <w:r>
+        <w:rPr>
+          <w:b w:val="false"/>
+          <w:bCs w:val="false"/>
+        </w:rPr>
+        <w:t>: Цей метод тестування включає в себе аналіз внутрішньої структури програмного коду. Тестувальник має доступ до джерелного коду програми і виконує тести, використовуючи знання про внутрішні алгоритми, структури даних та логіку програми. Мета - перевірити правильність роботи окремих функцій та модулів програми.</w:t>
+      </w:r>
+    </w:p>
+    <w:p>
+      <w:pPr>
+        <w:pStyle w:val="Normal"/>
+        <w:bidi w:val="0"/>
+        <w:jc w:val="left"/>
+        <w:rPr>
+          <w:b w:val="false"/>
+          <w:bCs w:val="false"/>
+        </w:rPr>
+      </w:pPr>
+      <w:r>
+        <w:rPr>
+          <w:b w:val="false"/>
+          <w:bCs w:val="false"/>
+        </w:rPr>
+      </w:r>
+    </w:p>
+    <w:p>
+      <w:pPr>
+        <w:pStyle w:val="Normal"/>
+        <w:bidi w:val="0"/>
+        <w:jc w:val="left"/>
+        <w:rPr>
+          <w:b w:val="false"/>
+          <w:bCs w:val="false"/>
+        </w:rPr>
+      </w:pPr>
+      <w:r>
+        <w:rPr>
+          <w:b w:val="false"/>
+          <w:bCs w:val="false"/>
+          <w:i/>
+          <w:iCs/>
+        </w:rPr>
+        <w:t>2. Тестування чорної скрині (Black Box Testing)</w:t>
+      </w:r>
+      <w:r>
+        <w:rPr>
+          <w:b w:val="false"/>
+          <w:bCs w:val="false"/>
+        </w:rPr>
+        <w:t>: У цьому методі тестування тестувальник не має доступу до внутрішньої структури програми і працює тільки зі специфікацією та зовнішнім інтерфейсом програми. Він виконує тести, не знаючи деталей реалізації, тільки за допомогою вхідних та вихідних даних. Мета - перевірити функціональність та здатність програми задовольняти вимоги користувача без урахування внутрішньої реалізації.</w:t>
+      </w:r>
+    </w:p>
+    <w:p>
+      <w:pPr>
+        <w:pStyle w:val="Normal"/>
+        <w:bidi w:val="0"/>
+        <w:jc w:val="left"/>
+        <w:rPr>
+          <w:b w:val="false"/>
+          <w:bCs w:val="false"/>
+        </w:rPr>
+      </w:pPr>
+      <w:r>
+        <w:rPr>
+          <w:b/>
+          <w:bCs/>
+        </w:rPr>
+      </w:r>
+    </w:p>
+    <w:p>
+      <w:pPr>
+        <w:pStyle w:val="Normal"/>
+        <w:bidi w:val="0"/>
+        <w:jc w:val="left"/>
+        <w:rPr>
+          <w:b/>
+          <w:bCs/>
+        </w:rPr>
+      </w:pPr>
+      <w:r>
+        <w:rPr>
+          <w:b/>
+          <w:bCs/>
+        </w:rPr>
+        <w:t>7.2 Рівні тестування: модульний, системний, валідаційний.</w:t>
+      </w:r>
+    </w:p>
+    <w:p>
+      <w:pPr>
+        <w:pStyle w:val="Normal"/>
+        <w:bidi w:val="0"/>
+        <w:jc w:val="left"/>
+        <w:rPr>
+          <w:b/>
+          <w:bCs/>
+        </w:rPr>
+      </w:pPr>
+      <w:r>
+        <w:rPr>
+          <w:b/>
+          <w:bCs/>
+        </w:rPr>
+      </w:r>
+    </w:p>
+    <w:p>
+      <w:pPr>
+        <w:pStyle w:val="Normal"/>
+        <w:bidi w:val="0"/>
+        <w:jc w:val="left"/>
+        <w:rPr>
+          <w:b w:val="false"/>
+          <w:bCs w:val="false"/>
+        </w:rPr>
+      </w:pPr>
+      <w:r>
+        <w:rPr>
+          <w:b w:val="false"/>
+          <w:bCs w:val="false"/>
+          <w:i/>
+          <w:iCs/>
+        </w:rPr>
+        <w:t>Рівні тестування</w:t>
+      </w:r>
+      <w:r>
+        <w:rPr>
+          <w:b w:val="false"/>
+          <w:bCs w:val="false"/>
+        </w:rPr>
+        <w:t xml:space="preserve"> - це різні етапи та підходи до процесу тестування програмного забезпечення, які використовуються для виявлення та виправлення помилок на різних рівнях системи. Основні рівні тестування включають:</w:t>
+      </w:r>
+    </w:p>
+    <w:p>
+      <w:pPr>
+        <w:pStyle w:val="Normal"/>
+        <w:bidi w:val="0"/>
+        <w:jc w:val="left"/>
+        <w:rPr>
+          <w:b w:val="false"/>
+          <w:bCs w:val="false"/>
+        </w:rPr>
+      </w:pPr>
+      <w:r>
+        <w:rPr>
+          <w:b w:val="false"/>
+          <w:bCs w:val="false"/>
+        </w:rPr>
+      </w:r>
+    </w:p>
+    <w:p>
+      <w:pPr>
+        <w:pStyle w:val="Normal"/>
+        <w:bidi w:val="0"/>
+        <w:jc w:val="left"/>
+        <w:rPr>
+          <w:b w:val="false"/>
+          <w:bCs w:val="false"/>
+        </w:rPr>
+      </w:pPr>
+      <w:r>
+        <w:rPr>
+          <w:b w:val="false"/>
+          <w:bCs w:val="false"/>
+          <w:i/>
+          <w:iCs/>
+        </w:rPr>
+        <w:t>1. Модульне тестування (Unit Testing)</w:t>
+      </w:r>
+      <w:r>
+        <w:rPr>
+          <w:b w:val="false"/>
+          <w:bCs w:val="false"/>
+        </w:rPr>
+        <w:t>: Це перевірка окремих модулів або функцій програмного коду на коректність їх роботи. Тестувальники пишуть та виконують тести для кожного модуля незалежно від інших частин системи.</w:t>
+      </w:r>
+    </w:p>
+    <w:p>
+      <w:pPr>
+        <w:pStyle w:val="Normal"/>
+        <w:bidi w:val="0"/>
+        <w:jc w:val="left"/>
+        <w:rPr>
+          <w:b w:val="false"/>
+          <w:bCs w:val="false"/>
+        </w:rPr>
+      </w:pPr>
+      <w:r>
+        <w:rPr>
+          <w:b w:val="false"/>
+          <w:bCs w:val="false"/>
+        </w:rPr>
+      </w:r>
+    </w:p>
+    <w:p>
+      <w:pPr>
+        <w:pStyle w:val="Normal"/>
+        <w:bidi w:val="0"/>
+        <w:jc w:val="left"/>
+        <w:rPr>
+          <w:b w:val="false"/>
+          <w:bCs w:val="false"/>
+        </w:rPr>
+      </w:pPr>
+      <w:r>
+        <w:rPr>
+          <w:b w:val="false"/>
+          <w:bCs w:val="false"/>
+          <w:i/>
+          <w:iCs/>
+        </w:rPr>
+        <w:t>2. Системне тестування (System Testing)</w:t>
+      </w:r>
+      <w:r>
+        <w:rPr>
+          <w:b w:val="false"/>
+          <w:bCs w:val="false"/>
+        </w:rPr>
+        <w:t>: Це тестування всієї системи як цілісної одиниці, коли всі модулі об'єднуються та перевіряються на відповідність вимогам та очікуванням користувача. Мета - впевнитися, що система в цілому працює правильно.</w:t>
+      </w:r>
+    </w:p>
+    <w:p>
+      <w:pPr>
+        <w:pStyle w:val="Normal"/>
+        <w:bidi w:val="0"/>
+        <w:jc w:val="left"/>
+        <w:rPr>
+          <w:b w:val="false"/>
+          <w:bCs w:val="false"/>
+        </w:rPr>
+      </w:pPr>
+      <w:r>
+        <w:rPr>
+          <w:b w:val="false"/>
+          <w:bCs w:val="false"/>
+        </w:rPr>
+      </w:r>
+    </w:p>
+    <w:p>
+      <w:pPr>
+        <w:pStyle w:val="Normal"/>
+        <w:bidi w:val="0"/>
+        <w:jc w:val="left"/>
+        <w:rPr>
+          <w:b w:val="false"/>
+          <w:bCs w:val="false"/>
+        </w:rPr>
+      </w:pPr>
+      <w:r>
+        <w:rPr>
+          <w:b w:val="false"/>
+          <w:bCs w:val="false"/>
+          <w:i/>
+          <w:iCs/>
+        </w:rPr>
+        <w:t>3. Валідаційне тестування (Validation Testing)</w:t>
+      </w:r>
+      <w:r>
+        <w:rPr>
+          <w:b w:val="false"/>
+          <w:bCs w:val="false"/>
+        </w:rPr>
+        <w:t>: Це останній етап тестування, де перевіряється, чи відповідає розроблене програмне забезпечення специфікаціям та потребам користувачів. Валідаційні тести зазвичай виконуються на реальних або схожих з реальними даними та умовами використання.</w:t>
+      </w:r>
+    </w:p>
+    <w:p>
+      <w:pPr>
+        <w:pStyle w:val="Normal"/>
+        <w:bidi w:val="0"/>
+        <w:jc w:val="left"/>
+        <w:rPr>
+          <w:b/>
+          <w:bCs/>
+        </w:rPr>
+      </w:pPr>
+      <w:r>
+        <w:rPr>
+          <w:b/>
+          <w:bCs/>
+        </w:rPr>
+      </w:r>
+    </w:p>
+    <w:p>
+      <w:pPr>
+        <w:pStyle w:val="Normal"/>
+        <w:bidi w:val="0"/>
+        <w:jc w:val="left"/>
+        <w:rPr>
+          <w:b/>
+          <w:bCs/>
+        </w:rPr>
+      </w:pPr>
+      <w:r>
+        <w:rPr>
+          <w:b/>
+          <w:bCs/>
+        </w:rPr>
+        <w:t>7.3 Розробка через тестування (Test-driven-development).</w:t>
+      </w:r>
+    </w:p>
+    <w:p>
+      <w:pPr>
+        <w:pStyle w:val="Normal"/>
+        <w:bidi w:val="0"/>
+        <w:jc w:val="left"/>
+        <w:rPr>
+          <w:b/>
+          <w:bCs/>
+        </w:rPr>
+      </w:pPr>
+      <w:r>
+        <w:rPr>
+          <w:b/>
+          <w:bCs/>
+        </w:rPr>
+      </w:r>
+    </w:p>
+    <w:p>
+      <w:pPr>
+        <w:pStyle w:val="Normal"/>
+        <w:bidi w:val="0"/>
+        <w:jc w:val="left"/>
+        <w:rPr>
+          <w:b w:val="false"/>
+          <w:bCs w:val="false"/>
+        </w:rPr>
+      </w:pPr>
+      <w:r>
+        <w:rPr>
+          <w:b w:val="false"/>
+          <w:bCs w:val="false"/>
+          <w:i/>
+          <w:iCs/>
+        </w:rPr>
+        <w:t>Розробка через тестування (Test-driven development, TDD) -</w:t>
+      </w:r>
+      <w:r>
+        <w:rPr>
+          <w:b w:val="false"/>
+          <w:bCs w:val="false"/>
+        </w:rPr>
+        <w:t xml:space="preserve"> це методологія розробки програмного забезпечення, в якій розробники спочатку пишуть тести для очікуваної функціональності, а потім пишуть код, який проходить ці тести.</w:t>
+      </w:r>
+    </w:p>
+    <w:p>
+      <w:pPr>
+        <w:pStyle w:val="Normal"/>
+        <w:bidi w:val="0"/>
+        <w:jc w:val="left"/>
+        <w:rPr>
+          <w:b w:val="false"/>
+          <w:bCs w:val="false"/>
+        </w:rPr>
+      </w:pPr>
+      <w:r>
+        <w:rPr>
+          <w:b w:val="false"/>
+          <w:bCs w:val="false"/>
+        </w:rPr>
+      </w:r>
+    </w:p>
+    <w:p>
+      <w:pPr>
+        <w:pStyle w:val="Normal"/>
+        <w:bidi w:val="0"/>
+        <w:jc w:val="left"/>
+        <w:rPr>
+          <w:b w:val="false"/>
+          <w:bCs w:val="false"/>
+        </w:rPr>
+      </w:pPr>
+      <w:r>
+        <w:rPr>
+          <w:b w:val="false"/>
+          <w:bCs w:val="false"/>
+          <w:i/>
+          <w:iCs/>
+        </w:rPr>
+        <w:t>1. Написання тесту</w:t>
+      </w:r>
+      <w:r>
+        <w:rPr>
+          <w:b w:val="false"/>
+          <w:bCs w:val="false"/>
+        </w:rPr>
+        <w:t>: Розробники спочатку створюють тест, який описує очікувану поведінку частини програмного коду.</w:t>
+      </w:r>
+    </w:p>
+    <w:p>
+      <w:pPr>
+        <w:pStyle w:val="Normal"/>
+        <w:bidi w:val="0"/>
+        <w:jc w:val="left"/>
+        <w:rPr>
+          <w:b w:val="false"/>
+          <w:bCs w:val="false"/>
+        </w:rPr>
+      </w:pPr>
+      <w:r>
+        <w:rPr>
+          <w:b w:val="false"/>
+          <w:bCs w:val="false"/>
+        </w:rPr>
+      </w:r>
+    </w:p>
+    <w:p>
+      <w:pPr>
+        <w:pStyle w:val="Normal"/>
+        <w:bidi w:val="0"/>
+        <w:jc w:val="left"/>
+        <w:rPr>
+          <w:b w:val="false"/>
+          <w:bCs w:val="false"/>
+        </w:rPr>
+      </w:pPr>
+      <w:r>
+        <w:rPr>
+          <w:b w:val="false"/>
+          <w:bCs w:val="false"/>
+          <w:i/>
+          <w:iCs/>
+        </w:rPr>
+        <w:t>2. Виконання тесту</w:t>
+      </w:r>
+      <w:r>
+        <w:rPr>
+          <w:b w:val="false"/>
+          <w:bCs w:val="false"/>
+        </w:rPr>
+        <w:t>: Тест запускається, і, оскільки ще немає коду, який би реалізував вимоги тесту, він провалюється.</w:t>
+      </w:r>
+    </w:p>
+    <w:p>
+      <w:pPr>
+        <w:pStyle w:val="Normal"/>
+        <w:bidi w:val="0"/>
+        <w:jc w:val="left"/>
+        <w:rPr>
+          <w:b w:val="false"/>
+          <w:bCs w:val="false"/>
+        </w:rPr>
+      </w:pPr>
+      <w:r>
+        <w:rPr>
+          <w:b w:val="false"/>
+          <w:bCs w:val="false"/>
+        </w:rPr>
+      </w:r>
+    </w:p>
+    <w:p>
+      <w:pPr>
+        <w:pStyle w:val="Normal"/>
+        <w:bidi w:val="0"/>
+        <w:jc w:val="left"/>
+        <w:rPr>
+          <w:b w:val="false"/>
+          <w:bCs w:val="false"/>
+        </w:rPr>
+      </w:pPr>
+      <w:r>
+        <w:rPr>
+          <w:b w:val="false"/>
+          <w:bCs w:val="false"/>
+          <w:i/>
+          <w:iCs/>
+          <w:u w:val="none"/>
+        </w:rPr>
+        <w:t>3. Написання коду</w:t>
+      </w:r>
+      <w:r>
+        <w:rPr>
+          <w:b w:val="false"/>
+          <w:bCs w:val="false"/>
+        </w:rPr>
+        <w:t>: Розробники пишуть код, який вирішує проблему, викликану тестом.</w:t>
+      </w:r>
+    </w:p>
+    <w:p>
+      <w:pPr>
+        <w:pStyle w:val="Normal"/>
+        <w:bidi w:val="0"/>
+        <w:jc w:val="left"/>
+        <w:rPr>
+          <w:b w:val="false"/>
+          <w:bCs w:val="false"/>
+        </w:rPr>
+      </w:pPr>
+      <w:r>
+        <w:rPr>
+          <w:b w:val="false"/>
+          <w:bCs w:val="false"/>
+        </w:rPr>
+      </w:r>
+    </w:p>
+    <w:p>
+      <w:pPr>
+        <w:pStyle w:val="Normal"/>
+        <w:bidi w:val="0"/>
+        <w:jc w:val="left"/>
+        <w:rPr>
+          <w:b w:val="false"/>
+          <w:bCs w:val="false"/>
+        </w:rPr>
+      </w:pPr>
+      <w:r>
+        <w:rPr>
+          <w:b w:val="false"/>
+          <w:bCs w:val="false"/>
+          <w:i/>
+          <w:iCs/>
+        </w:rPr>
+        <w:t>4. Покращення коду</w:t>
+      </w:r>
+      <w:r>
+        <w:rPr>
+          <w:b w:val="false"/>
+          <w:bCs w:val="false"/>
+        </w:rPr>
+        <w:t>: Після написання коду тест запускається знову. Якщо він успішний, це означає, що новий код успішно проходить тест.</w:t>
+      </w:r>
+    </w:p>
+    <w:p>
+      <w:pPr>
+        <w:pStyle w:val="Normal"/>
+        <w:bidi w:val="0"/>
+        <w:jc w:val="left"/>
+        <w:rPr>
+          <w:b w:val="false"/>
+          <w:bCs w:val="false"/>
+        </w:rPr>
+      </w:pPr>
+      <w:r>
+        <w:rPr>
+          <w:b w:val="false"/>
+          <w:bCs w:val="false"/>
+        </w:rPr>
+      </w:r>
+    </w:p>
+    <w:p>
+      <w:pPr>
+        <w:pStyle w:val="Normal"/>
+        <w:bidi w:val="0"/>
+        <w:jc w:val="left"/>
+        <w:rPr>
+          <w:b w:val="false"/>
+          <w:bCs w:val="false"/>
+        </w:rPr>
+      </w:pPr>
+      <w:r>
+        <w:rPr>
+          <w:b w:val="false"/>
+          <w:bCs w:val="false"/>
+          <w:i/>
+          <w:iCs/>
+        </w:rPr>
+        <w:t>5. Рефакторинг коду</w:t>
+      </w:r>
+      <w:r>
+        <w:rPr>
+          <w:b w:val="false"/>
+          <w:bCs w:val="false"/>
+        </w:rPr>
+        <w:t>: Після успішного пройдення тестів розробники можуть відредагувати код, щоб покращити його структуру, продуктивність або читабельність.</w:t>
+      </w:r>
+    </w:p>
+    <w:p>
+      <w:pPr>
+        <w:pStyle w:val="Normal"/>
+        <w:bidi w:val="0"/>
+        <w:jc w:val="left"/>
+        <w:rPr>
+          <w:b w:val="false"/>
+          <w:bCs w:val="false"/>
+        </w:rPr>
+      </w:pPr>
+      <w:r>
+        <w:rPr>
+          <w:b w:val="false"/>
+          <w:bCs w:val="false"/>
+        </w:rPr>
+      </w:r>
+    </w:p>
+    <w:p>
+      <w:pPr>
+        <w:pStyle w:val="Normal"/>
+        <w:bidi w:val="0"/>
+        <w:jc w:val="left"/>
+        <w:rPr>
+          <w:b w:val="false"/>
+          <w:bCs w:val="false"/>
+        </w:rPr>
+      </w:pPr>
+      <w:r>
+        <w:rPr>
+          <w:b w:val="false"/>
+          <w:bCs w:val="false"/>
+        </w:rPr>
+        <w:t>Таким чином, TDD дозволяє розробникам зосередитися на функціональності, що вирішується, та гарантує, що весь написаний код має покриття тестами. Це сприяє покращенню якості програмного забезпечення, зменшенню кількості помилок та полегшенню процесу рефакторингу.</w:t>
+      </w:r>
+    </w:p>
+    <w:p>
+      <w:pPr>
+        <w:pStyle w:val="Normal"/>
+        <w:bidi w:val="0"/>
+        <w:jc w:val="left"/>
+        <w:rPr>
+          <w:b/>
+          <w:bCs/>
+        </w:rPr>
+      </w:pPr>
+      <w:r>
+        <w:rPr>
+          <w:b/>
+          <w:bCs/>
+        </w:rPr>
+      </w:r>
+    </w:p>
+    <w:p>
+      <w:pPr>
+        <w:pStyle w:val="Normal"/>
+        <w:bidi w:val="0"/>
+        <w:jc w:val="left"/>
+        <w:rPr>
+          <w:b/>
+          <w:bCs/>
+        </w:rPr>
+      </w:pPr>
+      <w:r>
+        <w:rPr>
+          <w:b/>
+          <w:bCs/>
+        </w:rPr>
+        <w:t>7.4 Додаткові техніки верифікації та валідації:</w:t>
+      </w:r>
+    </w:p>
+    <w:p>
+      <w:pPr>
+        <w:pStyle w:val="Normal"/>
+        <w:bidi w:val="0"/>
+        <w:jc w:val="left"/>
+        <w:rPr>
+          <w:b/>
+          <w:bCs/>
+        </w:rPr>
+      </w:pPr>
+      <w:r>
+        <w:rPr>
+          <w:b/>
+          <w:bCs/>
+        </w:rPr>
+        <w:t xml:space="preserve"> </w:t>
+      </w:r>
+      <w:r>
+        <w:rPr>
+          <w:b/>
+          <w:bCs/>
+        </w:rPr>
+        <w:t>інспекція коду,</w:t>
+      </w:r>
+    </w:p>
+    <w:p>
+      <w:pPr>
+        <w:pStyle w:val="Normal"/>
+        <w:bidi w:val="0"/>
+        <w:jc w:val="left"/>
+        <w:rPr>
+          <w:b/>
+          <w:bCs/>
+        </w:rPr>
+      </w:pPr>
+      <w:r>
+        <w:rPr>
+          <w:b/>
+          <w:bCs/>
+        </w:rPr>
+        <w:t xml:space="preserve"> </w:t>
+      </w:r>
+      <w:r>
+        <w:rPr>
+          <w:b/>
+          <w:bCs/>
+        </w:rPr>
+        <w:t xml:space="preserve">перевірка на відповідність стандартам і вимогам, </w:t>
+      </w:r>
+    </w:p>
+    <w:p>
+      <w:pPr>
+        <w:pStyle w:val="Normal"/>
+        <w:bidi w:val="0"/>
+        <w:jc w:val="left"/>
+        <w:rPr>
+          <w:b/>
+          <w:bCs/>
+        </w:rPr>
+      </w:pPr>
+      <w:r>
+        <w:rPr>
+          <w:b/>
+          <w:bCs/>
+        </w:rPr>
+        <w:t xml:space="preserve"> </w:t>
+      </w:r>
+      <w:r>
+        <w:rPr>
+          <w:b/>
+          <w:bCs/>
+        </w:rPr>
+        <w:t xml:space="preserve">оцінювання зручності використання та користувацького досвіду, </w:t>
+      </w:r>
+    </w:p>
+    <w:p>
+      <w:pPr>
+        <w:pStyle w:val="Normal"/>
+        <w:bidi w:val="0"/>
+        <w:jc w:val="left"/>
+        <w:rPr>
+          <w:b/>
+          <w:bCs/>
+        </w:rPr>
+      </w:pPr>
+      <w:r>
+        <w:rPr>
+          <w:b/>
+          <w:bCs/>
+        </w:rPr>
+        <w:t xml:space="preserve"> </w:t>
+      </w:r>
+      <w:r>
+        <w:rPr>
+          <w:b/>
+          <w:bCs/>
+        </w:rPr>
+        <w:t>перевірка продуктивності та масштабованості.</w:t>
+      </w:r>
+    </w:p>
+    <w:p>
+      <w:pPr>
+        <w:pStyle w:val="Normal"/>
+        <w:bidi w:val="0"/>
+        <w:jc w:val="left"/>
+        <w:rPr>
+          <w:b w:val="false"/>
+          <w:bCs w:val="false"/>
+        </w:rPr>
+      </w:pPr>
+      <w:r>
+        <w:rPr>
+          <w:b w:val="false"/>
+          <w:bCs w:val="false"/>
+        </w:rPr>
+      </w:r>
+    </w:p>
+    <w:p>
+      <w:pPr>
+        <w:pStyle w:val="Normal"/>
+        <w:bidi w:val="0"/>
+        <w:jc w:val="left"/>
+        <w:rPr>
+          <w:b w:val="false"/>
+          <w:bCs w:val="false"/>
+        </w:rPr>
+      </w:pPr>
+      <w:r>
+        <w:rPr>
+          <w:b w:val="false"/>
+          <w:bCs w:val="false"/>
+          <w:i/>
+          <w:iCs/>
+        </w:rPr>
+        <w:t>1. Інспекція коду</w:t>
+      </w:r>
+      <w:r>
+        <w:rPr>
+          <w:b w:val="false"/>
+          <w:bCs w:val="false"/>
+        </w:rPr>
+        <w:t>: Це метод, в рамках якого команда програмістів аналізує програмний код для виявлення потенційних помилок, відхилень від стандартів коду та можливих покращень.</w:t>
+      </w:r>
+    </w:p>
+    <w:p>
+      <w:pPr>
+        <w:pStyle w:val="Normal"/>
+        <w:bidi w:val="0"/>
+        <w:jc w:val="left"/>
+        <w:rPr>
+          <w:b w:val="false"/>
+          <w:bCs w:val="false"/>
+        </w:rPr>
+      </w:pPr>
+      <w:r>
+        <w:rPr>
+          <w:b w:val="false"/>
+          <w:bCs w:val="false"/>
+        </w:rPr>
+      </w:r>
+    </w:p>
+    <w:p>
+      <w:pPr>
+        <w:pStyle w:val="Normal"/>
+        <w:bidi w:val="0"/>
+        <w:jc w:val="left"/>
+        <w:rPr>
+          <w:b w:val="false"/>
+          <w:bCs w:val="false"/>
+        </w:rPr>
+      </w:pPr>
+      <w:r>
+        <w:rPr>
+          <w:b w:val="false"/>
+          <w:bCs w:val="false"/>
+          <w:i/>
+          <w:iCs/>
+        </w:rPr>
+        <w:t>2. Перевірка на відповідність стандартам і вимогам</w:t>
+      </w:r>
+      <w:r>
+        <w:rPr>
+          <w:b w:val="false"/>
+          <w:bCs w:val="false"/>
+        </w:rPr>
+        <w:t>: Це перевірка програмного забезпечення на відповідність встановленим стандартам, наприклад, вимогам безпеки, регуляторним вимогам або іншим внутрішнім або зовнішнім стандартам.</w:t>
+      </w:r>
+    </w:p>
+    <w:p>
+      <w:pPr>
+        <w:pStyle w:val="Normal"/>
+        <w:bidi w:val="0"/>
+        <w:jc w:val="left"/>
+        <w:rPr>
+          <w:b w:val="false"/>
+          <w:bCs w:val="false"/>
+        </w:rPr>
+      </w:pPr>
+      <w:r>
+        <w:rPr>
+          <w:b w:val="false"/>
+          <w:bCs w:val="false"/>
+        </w:rPr>
+      </w:r>
+    </w:p>
+    <w:p>
+      <w:pPr>
+        <w:pStyle w:val="Normal"/>
+        <w:bidi w:val="0"/>
+        <w:jc w:val="left"/>
+        <w:rPr>
+          <w:b w:val="false"/>
+          <w:bCs w:val="false"/>
+        </w:rPr>
+      </w:pPr>
+      <w:r>
+        <w:rPr>
+          <w:b w:val="false"/>
+          <w:bCs w:val="false"/>
+          <w:i/>
+          <w:iCs/>
+        </w:rPr>
+        <w:t>3. Оцінювання зручності використання та користувацького досвіду</w:t>
+      </w:r>
+      <w:r>
+        <w:rPr>
+          <w:b w:val="false"/>
+          <w:bCs w:val="false"/>
+        </w:rPr>
+        <w:t>: Це перевірка того, наскільки легко та зручно користуватися програмним забезпеченням для кінцевих користувачів. Вона включає в себе тестування інтерфейсу користувача, навігації та загального враження від використання програми.</w:t>
+      </w:r>
+    </w:p>
+    <w:p>
+      <w:pPr>
+        <w:pStyle w:val="Normal"/>
+        <w:bidi w:val="0"/>
+        <w:jc w:val="left"/>
+        <w:rPr>
+          <w:b w:val="false"/>
+          <w:bCs w:val="false"/>
+        </w:rPr>
+      </w:pPr>
+      <w:r>
+        <w:rPr>
+          <w:b w:val="false"/>
+          <w:bCs w:val="false"/>
+        </w:rPr>
+      </w:r>
+    </w:p>
+    <w:p>
+      <w:pPr>
+        <w:pStyle w:val="Normal"/>
+        <w:bidi w:val="0"/>
+        <w:jc w:val="left"/>
+        <w:rPr>
+          <w:b w:val="false"/>
+          <w:bCs w:val="false"/>
+        </w:rPr>
+      </w:pPr>
+      <w:r>
+        <w:rPr>
+          <w:b w:val="false"/>
+          <w:bCs w:val="false"/>
+          <w:i/>
+          <w:iCs/>
+        </w:rPr>
+        <w:t>4. Перевірка продуктивності та масштабованості</w:t>
+      </w:r>
+      <w:r>
+        <w:rPr>
+          <w:b w:val="false"/>
+          <w:bCs w:val="false"/>
+        </w:rPr>
+        <w:t>: Це тестування програмного забезпечення для оцінки його продуктивності, швидкодії та можливостей масштабування при обробці великого обсягу даних або при високому навантаженні.</w:t>
+      </w:r>
+    </w:p>
+    <w:p>
+      <w:pPr>
+        <w:pStyle w:val="Normal"/>
+        <w:bidi w:val="0"/>
+        <w:jc w:val="left"/>
+        <w:rPr>
+          <w:b w:val="false"/>
+          <w:bCs w:val="false"/>
         </w:rPr>
       </w:pPr>
       <w:r>
@@ -6314,8 +8917,8 @@
         <w:bidi w:val="0"/>
         <w:jc w:val="left"/>
         <w:rPr>
-          <w:b/>
-          <w:bCs/>
+          <w:b w:val="false"/>
+          <w:bCs w:val="false"/>
         </w:rPr>
       </w:pPr>
       <w:r>
@@ -6333,2211 +8936,6 @@
         </w:rPr>
       </w:pPr>
       <w:r>
-        <w:rPr/>
-      </w:r>
-    </w:p>
-    <w:p>
-      <w:pPr>
-        <w:pStyle w:val="Normal"/>
-        <w:bidi w:val="0"/>
-        <w:jc w:val="left"/>
-        <w:rPr>
-          <w:b/>
-          <w:bCs/>
-        </w:rPr>
-      </w:pPr>
-      <w:r>
-        <w:rPr/>
-      </w:r>
-    </w:p>
-    <w:p>
-      <w:pPr>
-        <w:pStyle w:val="Normal"/>
-        <w:bidi w:val="0"/>
-        <w:jc w:val="left"/>
-        <w:rPr>
-          <w:b/>
-          <w:bCs/>
-        </w:rPr>
-      </w:pPr>
-      <w:r>
-        <w:rPr/>
-      </w:r>
-    </w:p>
-    <w:p>
-      <w:pPr>
-        <w:pStyle w:val="Normal"/>
-        <w:bidi w:val="0"/>
-        <w:jc w:val="left"/>
-        <w:rPr>
-          <w:b/>
-          <w:bCs/>
-        </w:rPr>
-      </w:pPr>
-      <w:r>
-        <w:rPr/>
-      </w:r>
-    </w:p>
-    <w:p>
-      <w:pPr>
-        <w:pStyle w:val="Normal"/>
-        <w:bidi w:val="0"/>
-        <w:jc w:val="left"/>
-        <w:rPr>
-          <w:b/>
-          <w:bCs/>
-        </w:rPr>
-      </w:pPr>
-      <w:r>
-        <w:rPr>
-          <w:b/>
-          <w:bCs/>
-        </w:rPr>
-        <w:t>6. Реалізація програмного забезпечення</w:t>
-      </w:r>
-    </w:p>
-    <w:p>
-      <w:pPr>
-        <w:pStyle w:val="Normal"/>
-        <w:bidi w:val="0"/>
-        <w:jc w:val="left"/>
-        <w:rPr>
-          <w:b/>
-          <w:bCs/>
-        </w:rPr>
-      </w:pPr>
-      <w:r>
-        <w:rPr>
-          <w:b/>
-          <w:bCs/>
-        </w:rPr>
-      </w:r>
-    </w:p>
-    <w:p>
-      <w:pPr>
-        <w:pStyle w:val="Normal"/>
-        <w:bidi w:val="0"/>
-        <w:jc w:val="left"/>
-        <w:rPr>
-          <w:b/>
-          <w:bCs/>
-        </w:rPr>
-      </w:pPr>
-      <w:r>
-        <w:rPr>
-          <w:b/>
-          <w:bCs/>
-        </w:rPr>
-        <w:t>6.1 Вимоги до оформлення коду: стиль, розбиття на структуровані одиниці, найменування змінних,</w:t>
-      </w:r>
-    </w:p>
-    <w:p>
-      <w:pPr>
-        <w:pStyle w:val="Normal"/>
-        <w:bidi w:val="0"/>
-        <w:jc w:val="left"/>
-        <w:rPr>
-          <w:b/>
-          <w:bCs/>
-        </w:rPr>
-      </w:pPr>
-      <w:r>
-        <w:rPr>
-          <w:b/>
-          <w:bCs/>
-        </w:rPr>
-        <w:t>класів, об’єктів.</w:t>
-      </w:r>
-    </w:p>
-    <w:p>
-      <w:pPr>
-        <w:pStyle w:val="Normal"/>
-        <w:bidi w:val="0"/>
-        <w:jc w:val="left"/>
-        <w:rPr>
-          <w:b/>
-          <w:bCs/>
-        </w:rPr>
-      </w:pPr>
-      <w:r>
-        <w:rPr>
-          <w:b/>
-          <w:bCs/>
-        </w:rPr>
-      </w:r>
-    </w:p>
-    <w:p>
-      <w:pPr>
-        <w:pStyle w:val="Normal"/>
-        <w:bidi w:val="0"/>
-        <w:jc w:val="left"/>
-        <w:rPr>
-          <w:b w:val="false"/>
-          <w:bCs w:val="false"/>
-        </w:rPr>
-      </w:pPr>
-      <w:r>
-        <w:rPr>
-          <w:b w:val="false"/>
-          <w:bCs w:val="false"/>
-        </w:rPr>
-        <w:t>"Вимоги до оформлення коду" — це набір правил і рекомендацій, що визначає, як код повинен бути структурований та оформлений. Це включає в себе стиль програмування (наприклад, використання відступів, регулярних пробілів тощо), розбиття коду на структуровані одиниці (наприклад, функції, класи), а також чітке і консистентне найменування змінних, класів і об'єктів. Виконання цих вимог допомагає підтримувати код зрозумілим, читабельним і легко змінюваним, сприяє його якості та довготривалій підтримці.</w:t>
-      </w:r>
-    </w:p>
-    <w:p>
-      <w:pPr>
-        <w:pStyle w:val="Normal"/>
-        <w:bidi w:val="0"/>
-        <w:jc w:val="left"/>
-        <w:rPr>
-          <w:b/>
-          <w:bCs/>
-        </w:rPr>
-      </w:pPr>
-      <w:r>
-        <w:rPr>
-          <w:b/>
-          <w:bCs/>
-        </w:rPr>
-      </w:r>
-    </w:p>
-    <w:p>
-      <w:pPr>
-        <w:pStyle w:val="Normal"/>
-        <w:bidi w:val="0"/>
-        <w:jc w:val="left"/>
-        <w:rPr>
-          <w:b/>
-          <w:bCs/>
-        </w:rPr>
-      </w:pPr>
-      <w:r>
-        <w:rPr>
-          <w:b/>
-          <w:bCs/>
-        </w:rPr>
-        <w:t>6.2 Засоби автоматичної генерації програмного коду.</w:t>
-      </w:r>
-    </w:p>
-    <w:p>
-      <w:pPr>
-        <w:pStyle w:val="Normal"/>
-        <w:bidi w:val="0"/>
-        <w:jc w:val="left"/>
-        <w:rPr>
-          <w:b/>
-          <w:bCs/>
-        </w:rPr>
-      </w:pPr>
-      <w:r>
-        <w:rPr>
-          <w:b/>
-          <w:bCs/>
-        </w:rPr>
-      </w:r>
-    </w:p>
-    <w:p>
-      <w:pPr>
-        <w:pStyle w:val="Normal"/>
-        <w:bidi w:val="0"/>
-        <w:jc w:val="left"/>
-        <w:rPr>
-          <w:b w:val="false"/>
-          <w:bCs w:val="false"/>
-        </w:rPr>
-      </w:pPr>
-      <w:r>
-        <w:rPr>
-          <w:b w:val="false"/>
-          <w:bCs w:val="false"/>
-        </w:rPr>
-        <w:t>"Засоби автоматичної генерації програмного коду" це інструменти, які допомагають створювати частини програмного коду автоматично, на основі певних шаблонів, правил або конфігурацій. Ці засоби можуть використовуватися для швидкої генерації шаблонних фрагментів коду, автоматичного створення коду на основі моделей даних або специфікацій, а також для генерації тестових скриптів або документації. Вони дозволяють прискорити процес розробки, зменшити кількість ручно написаного коду і зменшити його вразливість до помилок.</w:t>
-      </w:r>
-    </w:p>
-    <w:p>
-      <w:pPr>
-        <w:pStyle w:val="Normal"/>
-        <w:bidi w:val="0"/>
-        <w:jc w:val="left"/>
-        <w:rPr>
-          <w:b w:val="false"/>
-          <w:bCs w:val="false"/>
-        </w:rPr>
-      </w:pPr>
-      <w:r>
-        <w:rPr>
-          <w:b w:val="false"/>
-          <w:bCs w:val="false"/>
-        </w:rPr>
-      </w:r>
-    </w:p>
-    <w:p>
-      <w:pPr>
-        <w:pStyle w:val="Normal"/>
-        <w:bidi w:val="0"/>
-        <w:jc w:val="left"/>
-        <w:rPr>
-          <w:b w:val="false"/>
-          <w:bCs w:val="false"/>
-        </w:rPr>
-      </w:pPr>
-      <w:r>
-        <w:rPr>
-          <w:b w:val="false"/>
-          <w:bCs w:val="false"/>
-        </w:rPr>
-        <w:t>Засоби автоматичної генерації програмного коду можуть бути використані у різних областях програмування. Ось кілька прикладів:</w:t>
-      </w:r>
-    </w:p>
-    <w:p>
-      <w:pPr>
-        <w:pStyle w:val="Normal"/>
-        <w:bidi w:val="0"/>
-        <w:jc w:val="left"/>
-        <w:rPr>
-          <w:b w:val="false"/>
-          <w:bCs w:val="false"/>
-        </w:rPr>
-      </w:pPr>
-      <w:r>
-        <w:rPr>
-          <w:b w:val="false"/>
-          <w:bCs w:val="false"/>
-        </w:rPr>
-      </w:r>
-    </w:p>
-    <w:p>
-      <w:pPr>
-        <w:pStyle w:val="Normal"/>
-        <w:bidi w:val="0"/>
-        <w:jc w:val="left"/>
-        <w:rPr>
-          <w:b w:val="false"/>
-          <w:bCs w:val="false"/>
-        </w:rPr>
-      </w:pPr>
-      <w:r>
-        <w:rPr>
-          <w:b w:val="false"/>
-          <w:bCs w:val="false"/>
-        </w:rPr>
-        <w:t>1. Генератор коду для ORM (Об'єктно-реляційне відображення): Такі інструменти, як Django ORM в Python або Entity Framework в .NET, можуть автоматично генерувати класи, які відображають таблиці бази даних в об'єкти програмного коду і навпаки.</w:t>
-      </w:r>
-    </w:p>
-    <w:p>
-      <w:pPr>
-        <w:pStyle w:val="Normal"/>
-        <w:bidi w:val="0"/>
-        <w:jc w:val="left"/>
-        <w:rPr>
-          <w:b w:val="false"/>
-          <w:bCs w:val="false"/>
-        </w:rPr>
-      </w:pPr>
-      <w:r>
-        <w:rPr>
-          <w:b w:val="false"/>
-          <w:bCs w:val="false"/>
-        </w:rPr>
-      </w:r>
-    </w:p>
-    <w:p>
-      <w:pPr>
-        <w:pStyle w:val="Normal"/>
-        <w:bidi w:val="0"/>
-        <w:jc w:val="left"/>
-        <w:rPr>
-          <w:b w:val="false"/>
-          <w:bCs w:val="false"/>
-        </w:rPr>
-      </w:pPr>
-      <w:r>
-        <w:rPr>
-          <w:b w:val="false"/>
-          <w:bCs w:val="false"/>
-        </w:rPr>
-        <w:t>2. Шаблонізатори коду: У багатьох мовах програмування існують інструменти, які дозволяють генерувати шаблонні фрагменти коду, наприклад, використовуючи шаблони Mustache або Jinja в Python.</w:t>
-      </w:r>
-    </w:p>
-    <w:p>
-      <w:pPr>
-        <w:pStyle w:val="Normal"/>
-        <w:bidi w:val="0"/>
-        <w:jc w:val="left"/>
-        <w:rPr>
-          <w:b w:val="false"/>
-          <w:bCs w:val="false"/>
-        </w:rPr>
-      </w:pPr>
-      <w:r>
-        <w:rPr>
-          <w:b w:val="false"/>
-          <w:bCs w:val="false"/>
-        </w:rPr>
-      </w:r>
-    </w:p>
-    <w:p>
-      <w:pPr>
-        <w:pStyle w:val="Normal"/>
-        <w:bidi w:val="0"/>
-        <w:jc w:val="left"/>
-        <w:rPr>
-          <w:b w:val="false"/>
-          <w:bCs w:val="false"/>
-        </w:rPr>
-      </w:pPr>
-      <w:r>
-        <w:rPr>
-          <w:b w:val="false"/>
-          <w:bCs w:val="false"/>
-        </w:rPr>
-        <w:t>3. Конструктори коду для інтерфейсів: Сучасні IDE (середовища розробки), такі як Visual Studio або IntelliJ IDEA, можуть автоматично створювати каркаси коду для різних типів файлів, таких як класи, інтерфейси, тести тощо, що відповідають вибраним шаблонам.</w:t>
-      </w:r>
-    </w:p>
-    <w:p>
-      <w:pPr>
-        <w:pStyle w:val="Normal"/>
-        <w:bidi w:val="0"/>
-        <w:jc w:val="left"/>
-        <w:rPr>
-          <w:b w:val="false"/>
-          <w:bCs w:val="false"/>
-        </w:rPr>
-      </w:pPr>
-      <w:r>
-        <w:rPr>
-          <w:b w:val="false"/>
-          <w:bCs w:val="false"/>
-        </w:rPr>
-      </w:r>
-    </w:p>
-    <w:p>
-      <w:pPr>
-        <w:pStyle w:val="Normal"/>
-        <w:bidi w:val="0"/>
-        <w:jc w:val="left"/>
-        <w:rPr>
-          <w:b w:val="false"/>
-          <w:bCs w:val="false"/>
-        </w:rPr>
-      </w:pPr>
-      <w:r>
-        <w:rPr>
-          <w:b w:val="false"/>
-          <w:bCs w:val="false"/>
-        </w:rPr>
-        <w:t>4. Генератори тестів: Інструменти, як PyTest для Python або JUnit для Java, можуть автоматично генерувати тестові скрипти на основі анотацій або специфікацій коду.</w:t>
-      </w:r>
-    </w:p>
-    <w:p>
-      <w:pPr>
-        <w:pStyle w:val="Normal"/>
-        <w:bidi w:val="0"/>
-        <w:jc w:val="left"/>
-        <w:rPr>
-          <w:b w:val="false"/>
-          <w:bCs w:val="false"/>
-        </w:rPr>
-      </w:pPr>
-      <w:r>
-        <w:rPr>
-          <w:b w:val="false"/>
-          <w:bCs w:val="false"/>
-        </w:rPr>
-      </w:r>
-    </w:p>
-    <w:p>
-      <w:pPr>
-        <w:pStyle w:val="Normal"/>
-        <w:bidi w:val="0"/>
-        <w:jc w:val="left"/>
-        <w:rPr>
-          <w:b w:val="false"/>
-          <w:bCs w:val="false"/>
-        </w:rPr>
-      </w:pPr>
-      <w:r>
-        <w:rPr>
-          <w:b w:val="false"/>
-          <w:bCs w:val="false"/>
-        </w:rPr>
-        <w:t>5. Фреймворки для генерації документації: Інструменти, такі як Swagger для API або Sphinx для Python, можуть автоматично генерувати документацію на основі анотацій або коментарів у програмному коді.</w:t>
-      </w:r>
-    </w:p>
-    <w:p>
-      <w:pPr>
-        <w:pStyle w:val="Normal"/>
-        <w:bidi w:val="0"/>
-        <w:jc w:val="left"/>
-        <w:rPr>
-          <w:b/>
-          <w:bCs/>
-        </w:rPr>
-      </w:pPr>
-      <w:r>
-        <w:rPr>
-          <w:b/>
-          <w:bCs/>
-        </w:rPr>
-      </w:r>
-    </w:p>
-    <w:p>
-      <w:pPr>
-        <w:pStyle w:val="Normal"/>
-        <w:bidi w:val="0"/>
-        <w:jc w:val="left"/>
-        <w:rPr>
-          <w:b/>
-          <w:bCs/>
-        </w:rPr>
-      </w:pPr>
-      <w:r>
-        <w:rPr>
-          <w:b/>
-          <w:bCs/>
-        </w:rPr>
-        <w:t>6.3 Налагодження: точки зупинки (Breakpoints), спостереження за змінними (Variable Watch),</w:t>
-      </w:r>
-    </w:p>
-    <w:p>
-      <w:pPr>
-        <w:pStyle w:val="Normal"/>
-        <w:bidi w:val="0"/>
-        <w:jc w:val="left"/>
-        <w:rPr>
-          <w:b/>
-          <w:bCs/>
-        </w:rPr>
-      </w:pPr>
-      <w:r>
-        <w:rPr>
-          <w:b/>
-          <w:bCs/>
-        </w:rPr>
-        <w:t>виведення на консоль (Console Output), налагоджувач (Debugger), аналізатори коду (Code Analyzers).</w:t>
-      </w:r>
-    </w:p>
-    <w:p>
-      <w:pPr>
-        <w:pStyle w:val="Normal"/>
-        <w:bidi w:val="0"/>
-        <w:jc w:val="left"/>
-        <w:rPr>
-          <w:b/>
-          <w:bCs/>
-        </w:rPr>
-      </w:pPr>
-      <w:r>
-        <w:rPr>
-          <w:b/>
-          <w:bCs/>
-        </w:rPr>
-      </w:r>
-    </w:p>
-    <w:p>
-      <w:pPr>
-        <w:pStyle w:val="Normal"/>
-        <w:bidi w:val="0"/>
-        <w:jc w:val="left"/>
-        <w:rPr>
-          <w:b w:val="false"/>
-          <w:bCs w:val="false"/>
-        </w:rPr>
-      </w:pPr>
-      <w:r>
-        <w:rPr>
-          <w:b w:val="false"/>
-          <w:bCs w:val="false"/>
-        </w:rPr>
-        <w:t>"Налагодження" в програмуванні - це процес виявлення та виправлення помилок у програмному коді. Ось коротка інформація про різні аспекти налагодження:</w:t>
-      </w:r>
-    </w:p>
-    <w:p>
-      <w:pPr>
-        <w:pStyle w:val="Normal"/>
-        <w:bidi w:val="0"/>
-        <w:jc w:val="left"/>
-        <w:rPr>
-          <w:b w:val="false"/>
-          <w:bCs w:val="false"/>
-        </w:rPr>
-      </w:pPr>
-      <w:r>
-        <w:rPr>
-          <w:b w:val="false"/>
-          <w:bCs w:val="false"/>
-        </w:rPr>
-      </w:r>
-    </w:p>
-    <w:p>
-      <w:pPr>
-        <w:pStyle w:val="Normal"/>
-        <w:bidi w:val="0"/>
-        <w:jc w:val="left"/>
-        <w:rPr>
-          <w:b w:val="false"/>
-          <w:bCs w:val="false"/>
-        </w:rPr>
-      </w:pPr>
-      <w:r>
-        <w:rPr>
-          <w:b w:val="false"/>
-          <w:bCs w:val="false"/>
-        </w:rPr>
-        <w:t>1. Точки зупинки (Breakpoints): Це місця у програмному коді, де ви хочете зупинити виконання програми для аналізу стану системи. Коли досягається точка зупинки, виконання програми призупиняється, і ви можете перевірити значення змінних, стек викликів тощо.</w:t>
-      </w:r>
-    </w:p>
-    <w:p>
-      <w:pPr>
-        <w:pStyle w:val="Normal"/>
-        <w:bidi w:val="0"/>
-        <w:jc w:val="left"/>
-        <w:rPr>
-          <w:b w:val="false"/>
-          <w:bCs w:val="false"/>
-        </w:rPr>
-      </w:pPr>
-      <w:r>
-        <w:rPr>
-          <w:b w:val="false"/>
-          <w:bCs w:val="false"/>
-        </w:rPr>
-      </w:r>
-    </w:p>
-    <w:p>
-      <w:pPr>
-        <w:pStyle w:val="Normal"/>
-        <w:bidi w:val="0"/>
-        <w:jc w:val="left"/>
-        <w:rPr>
-          <w:b w:val="false"/>
-          <w:bCs w:val="false"/>
-        </w:rPr>
-      </w:pPr>
-      <w:r>
-        <w:rPr>
-          <w:b w:val="false"/>
-          <w:bCs w:val="false"/>
-        </w:rPr>
-        <w:t>2. Спостереження за змінними (Variable Watch): Це можливість стежити за значеннями конкретних змінних під час виконання програми. Ви можете встановити спостереження за певними змінними і переглядати їх значення на кожному кроці виконання.</w:t>
-      </w:r>
-    </w:p>
-    <w:p>
-      <w:pPr>
-        <w:pStyle w:val="Normal"/>
-        <w:bidi w:val="0"/>
-        <w:jc w:val="left"/>
-        <w:rPr>
-          <w:b w:val="false"/>
-          <w:bCs w:val="false"/>
-        </w:rPr>
-      </w:pPr>
-      <w:r>
-        <w:rPr>
-          <w:b w:val="false"/>
-          <w:bCs w:val="false"/>
-        </w:rPr>
-      </w:r>
-    </w:p>
-    <w:p>
-      <w:pPr>
-        <w:pStyle w:val="Normal"/>
-        <w:bidi w:val="0"/>
-        <w:jc w:val="left"/>
-        <w:rPr>
-          <w:b w:val="false"/>
-          <w:bCs w:val="false"/>
-        </w:rPr>
-      </w:pPr>
-      <w:r>
-        <w:rPr>
-          <w:b w:val="false"/>
-          <w:bCs w:val="false"/>
-        </w:rPr>
-        <w:t>3. Виведення на консоль (Console Output): Це метод відображення повідомлень або значень змінних на консолі під час виконання програми. Ви можете використовувати це для відладки, виводячи важливі значення змінних або повідомлення про поточний стан програми.</w:t>
-      </w:r>
-    </w:p>
-    <w:p>
-      <w:pPr>
-        <w:pStyle w:val="Normal"/>
-        <w:bidi w:val="0"/>
-        <w:jc w:val="left"/>
-        <w:rPr>
-          <w:b w:val="false"/>
-          <w:bCs w:val="false"/>
-        </w:rPr>
-      </w:pPr>
-      <w:r>
-        <w:rPr>
-          <w:b w:val="false"/>
-          <w:bCs w:val="false"/>
-        </w:rPr>
-      </w:r>
-    </w:p>
-    <w:p>
-      <w:pPr>
-        <w:pStyle w:val="Normal"/>
-        <w:bidi w:val="0"/>
-        <w:jc w:val="left"/>
-        <w:rPr>
-          <w:b w:val="false"/>
-          <w:bCs w:val="false"/>
-        </w:rPr>
-      </w:pPr>
-      <w:r>
-        <w:rPr>
-          <w:b w:val="false"/>
-          <w:bCs w:val="false"/>
-        </w:rPr>
-        <w:t>4. Налагоджувач (Debugger): Це інструмент, який дозволяє контролювати виконання програми, дозволяючи вам встановлювати точки зупинки, спостерігати за змінними, виконувати програму по кроці тощо. Він забезпечує інтерактивний підхід до відладки.</w:t>
-      </w:r>
-    </w:p>
-    <w:p>
-      <w:pPr>
-        <w:pStyle w:val="Normal"/>
-        <w:bidi w:val="0"/>
-        <w:jc w:val="left"/>
-        <w:rPr>
-          <w:b w:val="false"/>
-          <w:bCs w:val="false"/>
-        </w:rPr>
-      </w:pPr>
-      <w:r>
-        <w:rPr>
-          <w:b w:val="false"/>
-          <w:bCs w:val="false"/>
-        </w:rPr>
-      </w:r>
-    </w:p>
-    <w:p>
-      <w:pPr>
-        <w:pStyle w:val="Normal"/>
-        <w:bidi w:val="0"/>
-        <w:jc w:val="left"/>
-        <w:rPr>
-          <w:b w:val="false"/>
-          <w:bCs w:val="false"/>
-        </w:rPr>
-      </w:pPr>
-      <w:r>
-        <w:rPr>
-          <w:b w:val="false"/>
-          <w:bCs w:val="false"/>
-        </w:rPr>
-        <w:t>5. Аналізатори коду (Code Analyzers): Це інструменти, які автоматично аналізують програмний код для виявлення потенційних помилок або недоліків. Вони можуть виявляти проблеми зі стилем коду, недоліки безпеки, потенційні помилки у виконанні тощо.</w:t>
-      </w:r>
-    </w:p>
-    <w:p>
-      <w:pPr>
-        <w:pStyle w:val="Normal"/>
-        <w:bidi w:val="0"/>
-        <w:jc w:val="left"/>
-        <w:rPr>
-          <w:b/>
-          <w:bCs/>
-        </w:rPr>
-      </w:pPr>
-      <w:r>
-        <w:rPr>
-          <w:b/>
-          <w:bCs/>
-        </w:rPr>
-      </w:r>
-    </w:p>
-    <w:p>
-      <w:pPr>
-        <w:pStyle w:val="Normal"/>
-        <w:bidi w:val="0"/>
-        <w:jc w:val="left"/>
-        <w:rPr>
-          <w:b/>
-          <w:bCs/>
-        </w:rPr>
-      </w:pPr>
-      <w:r>
-        <w:rPr>
-          <w:b/>
-          <w:bCs/>
-        </w:rPr>
-        <w:t>6.4 Керування конфігурацією та версіями програмного забезпечення.</w:t>
-      </w:r>
-    </w:p>
-    <w:p>
-      <w:pPr>
-        <w:pStyle w:val="Normal"/>
-        <w:bidi w:val="0"/>
-        <w:jc w:val="left"/>
-        <w:rPr>
-          <w:b/>
-          <w:bCs/>
-        </w:rPr>
-      </w:pPr>
-      <w:r>
-        <w:rPr>
-          <w:b/>
-          <w:bCs/>
-        </w:rPr>
-      </w:r>
-    </w:p>
-    <w:p>
-      <w:pPr>
-        <w:pStyle w:val="Normal"/>
-        <w:bidi w:val="0"/>
-        <w:jc w:val="left"/>
-        <w:rPr>
-          <w:b w:val="false"/>
-          <w:bCs w:val="false"/>
-        </w:rPr>
-      </w:pPr>
-      <w:r>
-        <w:rPr>
-          <w:b w:val="false"/>
-          <w:bCs w:val="false"/>
-        </w:rPr>
-        <w:t>"Керування конфігурацією та версіями програмного забезпечення" - це процес відстеження та контролю за змінами в програмному коді, документації, налаштуваннях та інших артефактах розробки протягом їх життєвого циклу. Основні аспекти цього процесу включають:</w:t>
-      </w:r>
-    </w:p>
-    <w:p>
-      <w:pPr>
-        <w:pStyle w:val="Normal"/>
-        <w:bidi w:val="0"/>
-        <w:jc w:val="left"/>
-        <w:rPr>
-          <w:b w:val="false"/>
-          <w:bCs w:val="false"/>
-        </w:rPr>
-      </w:pPr>
-      <w:r>
-        <w:rPr>
-          <w:b w:val="false"/>
-          <w:bCs w:val="false"/>
-        </w:rPr>
-      </w:r>
-    </w:p>
-    <w:p>
-      <w:pPr>
-        <w:pStyle w:val="Normal"/>
-        <w:bidi w:val="0"/>
-        <w:jc w:val="left"/>
-        <w:rPr>
-          <w:b w:val="false"/>
-          <w:bCs w:val="false"/>
-        </w:rPr>
-      </w:pPr>
-      <w:r>
-        <w:rPr>
-          <w:b w:val="false"/>
-          <w:bCs w:val="false"/>
-        </w:rPr>
-        <w:t>1. Керування версіями: Це відстеження та контроль за різними версіями програмного забезпечення. Зазвичай це виконується за допомогою систем керування версіями, таких як Git, SVN або Mercurial.</w:t>
-      </w:r>
-    </w:p>
-    <w:p>
-      <w:pPr>
-        <w:pStyle w:val="Normal"/>
-        <w:bidi w:val="0"/>
-        <w:jc w:val="left"/>
-        <w:rPr>
-          <w:b w:val="false"/>
-          <w:bCs w:val="false"/>
-        </w:rPr>
-      </w:pPr>
-      <w:r>
-        <w:rPr>
-          <w:b w:val="false"/>
-          <w:bCs w:val="false"/>
-        </w:rPr>
-      </w:r>
-    </w:p>
-    <w:p>
-      <w:pPr>
-        <w:pStyle w:val="Normal"/>
-        <w:bidi w:val="0"/>
-        <w:jc w:val="left"/>
-        <w:rPr>
-          <w:b w:val="false"/>
-          <w:bCs w:val="false"/>
-        </w:rPr>
-      </w:pPr>
-      <w:r>
-        <w:rPr>
-          <w:b w:val="false"/>
-          <w:bCs w:val="false"/>
-        </w:rPr>
-        <w:t>2. Керування залежностями: Це керування залежностями програмного забезпечення, які використовуються у вашому проекті. Це може включати в себе відстеження версій залежностей та автоматизоване вирішення конфліктів між ними.</w:t>
-      </w:r>
-    </w:p>
-    <w:p>
-      <w:pPr>
-        <w:pStyle w:val="Normal"/>
-        <w:bidi w:val="0"/>
-        <w:jc w:val="left"/>
-        <w:rPr>
-          <w:b w:val="false"/>
-          <w:bCs w:val="false"/>
-        </w:rPr>
-      </w:pPr>
-      <w:r>
-        <w:rPr>
-          <w:b w:val="false"/>
-          <w:bCs w:val="false"/>
-        </w:rPr>
-      </w:r>
-    </w:p>
-    <w:p>
-      <w:pPr>
-        <w:pStyle w:val="Normal"/>
-        <w:bidi w:val="0"/>
-        <w:jc w:val="left"/>
-        <w:rPr>
-          <w:b w:val="false"/>
-          <w:bCs w:val="false"/>
-        </w:rPr>
-      </w:pPr>
-      <w:r>
-        <w:rPr>
-          <w:b w:val="false"/>
-          <w:bCs w:val="false"/>
-        </w:rPr>
-        <w:t>3. Керування конфігурацією: Це забезпечення стабільності конфігурацій програмного забезпечення на різних етапах розробки та впровадження. Це може включати в себе управління налаштуваннями середовищ, конфігураційними файлами тощо.</w:t>
-      </w:r>
-    </w:p>
-    <w:p>
-      <w:pPr>
-        <w:pStyle w:val="Normal"/>
-        <w:bidi w:val="0"/>
-        <w:jc w:val="left"/>
-        <w:rPr>
-          <w:b w:val="false"/>
-          <w:bCs w:val="false"/>
-        </w:rPr>
-      </w:pPr>
-      <w:r>
-        <w:rPr>
-          <w:b w:val="false"/>
-          <w:bCs w:val="false"/>
-        </w:rPr>
-      </w:r>
-    </w:p>
-    <w:p>
-      <w:pPr>
-        <w:pStyle w:val="Normal"/>
-        <w:bidi w:val="0"/>
-        <w:jc w:val="left"/>
-        <w:rPr>
-          <w:b w:val="false"/>
-          <w:bCs w:val="false"/>
-        </w:rPr>
-      </w:pPr>
-      <w:r>
-        <w:rPr>
-          <w:b w:val="false"/>
-          <w:bCs w:val="false"/>
-        </w:rPr>
-        <w:t>4. Автоматизація збирання та розгортання: Це використання інструментів автоматизації, таких як Jenkins, Ansible або Docker, для автоматизації процесів збирання, тестування та розгортання програмного забезпечення з різними версіями та конфігураціями.</w:t>
-      </w:r>
-    </w:p>
-    <w:p>
-      <w:pPr>
-        <w:pStyle w:val="Normal"/>
-        <w:bidi w:val="0"/>
-        <w:jc w:val="left"/>
-        <w:rPr>
-          <w:b w:val="false"/>
-          <w:bCs w:val="false"/>
-        </w:rPr>
-      </w:pPr>
-      <w:r>
-        <w:rPr>
-          <w:b w:val="false"/>
-          <w:bCs w:val="false"/>
-        </w:rPr>
-      </w:r>
-    </w:p>
-    <w:p>
-      <w:pPr>
-        <w:pStyle w:val="Normal"/>
-        <w:bidi w:val="0"/>
-        <w:jc w:val="left"/>
-        <w:rPr>
-          <w:b w:val="false"/>
-          <w:bCs w:val="false"/>
-        </w:rPr>
-      </w:pPr>
-      <w:r>
-        <w:rPr>
-          <w:b w:val="false"/>
-          <w:bCs w:val="false"/>
-        </w:rPr>
-        <w:t>5. Аудит і відстеження змін: Це відстеження та аудит змін, які вносяться до програмного коду та інших артефактів розробки, щоб забезпечити відповідність процесу розробки стандартам та вимогам.</w:t>
-      </w:r>
-    </w:p>
-    <w:p>
-      <w:pPr>
-        <w:pStyle w:val="Normal"/>
-        <w:bidi w:val="0"/>
-        <w:jc w:val="left"/>
-        <w:rPr>
-          <w:b/>
-          <w:bCs/>
-        </w:rPr>
-      </w:pPr>
-      <w:r>
-        <w:rPr>
-          <w:b/>
-          <w:bCs/>
-        </w:rPr>
-      </w:r>
-    </w:p>
-    <w:p>
-      <w:pPr>
-        <w:pStyle w:val="Normal"/>
-        <w:bidi w:val="0"/>
-        <w:jc w:val="left"/>
-        <w:rPr>
-          <w:b/>
-          <w:bCs/>
-        </w:rPr>
-      </w:pPr>
-      <w:r>
-        <w:rPr>
-          <w:b/>
-          <w:bCs/>
-        </w:rPr>
-        <w:t>6.5 Постійна інтеграція/постійне впровадження (Continuous Integration/Continuous Delivery).</w:t>
-      </w:r>
-    </w:p>
-    <w:p>
-      <w:pPr>
-        <w:pStyle w:val="Normal"/>
-        <w:bidi w:val="0"/>
-        <w:jc w:val="left"/>
-        <w:rPr>
-          <w:b/>
-          <w:bCs/>
-        </w:rPr>
-      </w:pPr>
-      <w:r>
-        <w:rPr>
-          <w:b/>
-          <w:bCs/>
-        </w:rPr>
-      </w:r>
-    </w:p>
-    <w:p>
-      <w:pPr>
-        <w:pStyle w:val="Normal"/>
-        <w:bidi w:val="0"/>
-        <w:jc w:val="left"/>
-        <w:rPr>
-          <w:b w:val="false"/>
-          <w:bCs w:val="false"/>
-        </w:rPr>
-      </w:pPr>
-      <w:r>
-        <w:rPr>
-          <w:b w:val="false"/>
-          <w:bCs w:val="false"/>
-        </w:rPr>
-        <w:t>Постійна інтеграція (CI) та постійне впровадження (CD) - це практики розробки програмного забезпечення, спрямовані на автоматизацію та полегшення процесу розробки, тестування та розгортання програмного забезпечення. Основні принципи цих практик включають:</w:t>
-      </w:r>
-    </w:p>
-    <w:p>
-      <w:pPr>
-        <w:pStyle w:val="Normal"/>
-        <w:bidi w:val="0"/>
-        <w:jc w:val="left"/>
-        <w:rPr>
-          <w:b w:val="false"/>
-          <w:bCs w:val="false"/>
-        </w:rPr>
-      </w:pPr>
-      <w:r>
-        <w:rPr>
-          <w:b w:val="false"/>
-          <w:bCs w:val="false"/>
-        </w:rPr>
-      </w:r>
-    </w:p>
-    <w:p>
-      <w:pPr>
-        <w:pStyle w:val="Normal"/>
-        <w:bidi w:val="0"/>
-        <w:jc w:val="left"/>
-        <w:rPr>
-          <w:b w:val="false"/>
-          <w:bCs w:val="false"/>
-        </w:rPr>
-      </w:pPr>
-      <w:r>
-        <w:rPr>
-          <w:b w:val="false"/>
-          <w:bCs w:val="false"/>
-        </w:rPr>
-        <w:t>1. Постійна інтеграція (CI): Це практика, в рамках якої розробники регулярно об'єднують свій код у спільний репозиторій, після чого автоматично проводяться процеси збирання, тестування та перевірки якості. Мета - виявлення і виправлення помилок якнайшвидше.</w:t>
-      </w:r>
-    </w:p>
-    <w:p>
-      <w:pPr>
-        <w:pStyle w:val="Normal"/>
-        <w:bidi w:val="0"/>
-        <w:jc w:val="left"/>
-        <w:rPr>
-          <w:b w:val="false"/>
-          <w:bCs w:val="false"/>
-        </w:rPr>
-      </w:pPr>
-      <w:r>
-        <w:rPr>
-          <w:b w:val="false"/>
-          <w:bCs w:val="false"/>
-        </w:rPr>
-      </w:r>
-    </w:p>
-    <w:p>
-      <w:pPr>
-        <w:pStyle w:val="Normal"/>
-        <w:bidi w:val="0"/>
-        <w:jc w:val="left"/>
-        <w:rPr>
-          <w:b w:val="false"/>
-          <w:bCs w:val="false"/>
-        </w:rPr>
-      </w:pPr>
-      <w:r>
-        <w:rPr>
-          <w:b w:val="false"/>
-          <w:bCs w:val="false"/>
-        </w:rPr>
-        <w:t>2. Постійне впровадження (CD): Це практика, в рамках якої зміни в програмному коді автоматично впроваджуються в реальне середовище безпеки, тестування та виробництва. Мета - забезпечення швидкого, автоматизованого та безпечного впровадження змін.</w:t>
-      </w:r>
-    </w:p>
-    <w:p>
-      <w:pPr>
-        <w:pStyle w:val="Normal"/>
-        <w:bidi w:val="0"/>
-        <w:jc w:val="left"/>
-        <w:rPr>
-          <w:b w:val="false"/>
-          <w:bCs w:val="false"/>
-        </w:rPr>
-      </w:pPr>
-      <w:r>
-        <w:rPr>
-          <w:b w:val="false"/>
-          <w:bCs w:val="false"/>
-        </w:rPr>
-      </w:r>
-    </w:p>
-    <w:p>
-      <w:pPr>
-        <w:pStyle w:val="Normal"/>
-        <w:bidi w:val="0"/>
-        <w:jc w:val="left"/>
-        <w:rPr>
-          <w:b w:val="false"/>
-          <w:bCs w:val="false"/>
-        </w:rPr>
-      </w:pPr>
-      <w:r>
-        <w:rPr>
-          <w:b w:val="false"/>
-          <w:bCs w:val="false"/>
-        </w:rPr>
-        <w:t>Разом, CI/CD створюють автоматизований шлях від написання коду до його впровадження в продуктивному середовищі, допомагаючи зменшити час циклу розробки, полегшити процес тестування та забезпечити стабільність та надійність програмного забезпечення.</w:t>
-      </w:r>
-    </w:p>
-    <w:p>
-      <w:pPr>
-        <w:pStyle w:val="Normal"/>
-        <w:bidi w:val="0"/>
-        <w:jc w:val="left"/>
-        <w:rPr>
-          <w:b/>
-          <w:bCs/>
-        </w:rPr>
-      </w:pPr>
-      <w:r>
-        <w:rPr>
-          <w:b/>
-          <w:bCs/>
-        </w:rPr>
-      </w:r>
-    </w:p>
-    <w:p>
-      <w:pPr>
-        <w:pStyle w:val="Normal"/>
-        <w:bidi w:val="0"/>
-        <w:jc w:val="left"/>
-        <w:rPr>
-          <w:b/>
-          <w:bCs/>
-        </w:rPr>
-      </w:pPr>
-      <w:r>
-        <w:rPr>
-          <w:b/>
-          <w:bCs/>
-        </w:rPr>
-        <w:t>7. Забезпечення якості: спільне та відмінності процесів тестування, верифікації, валідації</w:t>
-      </w:r>
-    </w:p>
-    <w:p>
-      <w:pPr>
-        <w:pStyle w:val="Normal"/>
-        <w:bidi w:val="0"/>
-        <w:jc w:val="left"/>
-        <w:rPr>
-          <w:b/>
-          <w:bCs/>
-        </w:rPr>
-      </w:pPr>
-      <w:r>
-        <w:rPr>
-          <w:b/>
-          <w:bCs/>
-        </w:rPr>
-      </w:r>
-    </w:p>
-    <w:p>
-      <w:pPr>
-        <w:pStyle w:val="Normal"/>
-        <w:bidi w:val="0"/>
-        <w:jc w:val="left"/>
-        <w:rPr>
-          <w:b/>
-          <w:bCs/>
-        </w:rPr>
-      </w:pPr>
-      <w:r>
-        <w:rPr>
-          <w:b/>
-          <w:bCs/>
-        </w:rPr>
-        <w:t>7.1 Тестування методами білої та чорної скрині.</w:t>
-      </w:r>
-    </w:p>
-    <w:p>
-      <w:pPr>
-        <w:pStyle w:val="Normal"/>
-        <w:bidi w:val="0"/>
-        <w:jc w:val="left"/>
-        <w:rPr>
-          <w:b/>
-          <w:bCs/>
-        </w:rPr>
-      </w:pPr>
-      <w:r>
-        <w:rPr>
-          <w:b/>
-          <w:bCs/>
-        </w:rPr>
-      </w:r>
-    </w:p>
-    <w:p>
-      <w:pPr>
-        <w:pStyle w:val="Normal"/>
-        <w:bidi w:val="0"/>
-        <w:jc w:val="left"/>
-        <w:rPr>
-          <w:b w:val="false"/>
-          <w:bCs w:val="false"/>
-        </w:rPr>
-      </w:pPr>
-      <w:r>
-        <w:rPr>
-          <w:b w:val="false"/>
-          <w:bCs w:val="false"/>
-        </w:rPr>
-        <w:t>Тестування методами білої та чорної скрині - це два підходи до тестування програмного забезпечення, які використовуються для виявлення помилок і перевірки функціональності системи.</w:t>
-      </w:r>
-    </w:p>
-    <w:p>
-      <w:pPr>
-        <w:pStyle w:val="Normal"/>
-        <w:bidi w:val="0"/>
-        <w:jc w:val="left"/>
-        <w:rPr>
-          <w:b w:val="false"/>
-          <w:bCs w:val="false"/>
-        </w:rPr>
-      </w:pPr>
-      <w:r>
-        <w:rPr>
-          <w:b w:val="false"/>
-          <w:bCs w:val="false"/>
-        </w:rPr>
-      </w:r>
-    </w:p>
-    <w:p>
-      <w:pPr>
-        <w:pStyle w:val="Normal"/>
-        <w:bidi w:val="0"/>
-        <w:jc w:val="left"/>
-        <w:rPr>
-          <w:b w:val="false"/>
-          <w:bCs w:val="false"/>
-        </w:rPr>
-      </w:pPr>
-      <w:r>
-        <w:rPr>
-          <w:b w:val="false"/>
-          <w:bCs w:val="false"/>
-        </w:rPr>
-        <w:t>1. Тестування білої скрині (White Box Testing): Цей метод тестування включає в себе аналіз внутрішньої структури програмного коду. Тестувальник має доступ до джерелного коду програми і виконує тести, використовуючи знання про внутрішні алгоритми, структури даних та логіку програми. Мета - перевірити правильність роботи окремих функцій та модулів програми.</w:t>
-      </w:r>
-    </w:p>
-    <w:p>
-      <w:pPr>
-        <w:pStyle w:val="Normal"/>
-        <w:bidi w:val="0"/>
-        <w:jc w:val="left"/>
-        <w:rPr>
-          <w:b w:val="false"/>
-          <w:bCs w:val="false"/>
-        </w:rPr>
-      </w:pPr>
-      <w:r>
-        <w:rPr>
-          <w:b w:val="false"/>
-          <w:bCs w:val="false"/>
-        </w:rPr>
-      </w:r>
-    </w:p>
-    <w:p>
-      <w:pPr>
-        <w:pStyle w:val="Normal"/>
-        <w:bidi w:val="0"/>
-        <w:jc w:val="left"/>
-        <w:rPr>
-          <w:b w:val="false"/>
-          <w:bCs w:val="false"/>
-        </w:rPr>
-      </w:pPr>
-      <w:r>
-        <w:rPr>
-          <w:b w:val="false"/>
-          <w:bCs w:val="false"/>
-        </w:rPr>
-        <w:t>2. Тестування чорної скрині (Black Box Testing): У цьому методі тестування тестувальник не має доступу до внутрішньої структури програми і працює тільки зі специфікацією та зовнішнім інтерфейсом програми. Він виконує тести, не знаючи деталей реалізації, тільки за допомогою вхідних та вихідних даних. Мета - перевірити функціональність та здатність програми задовольняти вимоги користувача без урахування внутрішньої реалізації.</w:t>
-      </w:r>
-    </w:p>
-    <w:p>
-      <w:pPr>
-        <w:pStyle w:val="Normal"/>
-        <w:bidi w:val="0"/>
-        <w:jc w:val="left"/>
-        <w:rPr>
-          <w:b w:val="false"/>
-          <w:bCs w:val="false"/>
-        </w:rPr>
-      </w:pPr>
-      <w:r>
-        <w:rPr>
-          <w:b w:val="false"/>
-          <w:bCs w:val="false"/>
-        </w:rPr>
-      </w:r>
-    </w:p>
-    <w:p>
-      <w:pPr>
-        <w:pStyle w:val="Normal"/>
-        <w:bidi w:val="0"/>
-        <w:jc w:val="left"/>
-        <w:rPr>
-          <w:b w:val="false"/>
-          <w:bCs w:val="false"/>
-        </w:rPr>
-      </w:pPr>
-      <w:r>
-        <w:rPr>
-          <w:b w:val="false"/>
-          <w:bCs w:val="false"/>
-        </w:rPr>
-        <w:t>Обидва методи мають свої переваги та недоліки і використовуються в залежності від потреб проекту та специфіки програмного забезпечення.</w:t>
-      </w:r>
-    </w:p>
-    <w:p>
-      <w:pPr>
-        <w:pStyle w:val="Normal"/>
-        <w:bidi w:val="0"/>
-        <w:jc w:val="left"/>
-        <w:rPr>
-          <w:b/>
-          <w:bCs/>
-        </w:rPr>
-      </w:pPr>
-      <w:r>
-        <w:rPr>
-          <w:b/>
-          <w:bCs/>
-        </w:rPr>
-      </w:r>
-    </w:p>
-    <w:p>
-      <w:pPr>
-        <w:pStyle w:val="Normal"/>
-        <w:bidi w:val="0"/>
-        <w:jc w:val="left"/>
-        <w:rPr>
-          <w:b/>
-          <w:bCs/>
-        </w:rPr>
-      </w:pPr>
-      <w:r>
-        <w:rPr>
-          <w:b/>
-          <w:bCs/>
-        </w:rPr>
-        <w:t>7.2 Рівні тестування: модульний, системний, валідаційний.</w:t>
-      </w:r>
-    </w:p>
-    <w:p>
-      <w:pPr>
-        <w:pStyle w:val="Normal"/>
-        <w:bidi w:val="0"/>
-        <w:jc w:val="left"/>
-        <w:rPr>
-          <w:b/>
-          <w:bCs/>
-        </w:rPr>
-      </w:pPr>
-      <w:r>
-        <w:rPr>
-          <w:b/>
-          <w:bCs/>
-        </w:rPr>
-      </w:r>
-    </w:p>
-    <w:p>
-      <w:pPr>
-        <w:pStyle w:val="Normal"/>
-        <w:bidi w:val="0"/>
-        <w:jc w:val="left"/>
-        <w:rPr>
-          <w:b w:val="false"/>
-          <w:bCs w:val="false"/>
-        </w:rPr>
-      </w:pPr>
-      <w:r>
-        <w:rPr>
-          <w:b w:val="false"/>
-          <w:bCs w:val="false"/>
-        </w:rPr>
-        <w:t>Рівні тестування - це різні етапи та підходи до процесу тестування програмного забезпечення, які використовуються для виявлення та виправлення помилок на різних рівнях системи. Основні рівні тестування включають:</w:t>
-      </w:r>
-    </w:p>
-    <w:p>
-      <w:pPr>
-        <w:pStyle w:val="Normal"/>
-        <w:bidi w:val="0"/>
-        <w:jc w:val="left"/>
-        <w:rPr>
-          <w:b w:val="false"/>
-          <w:bCs w:val="false"/>
-        </w:rPr>
-      </w:pPr>
-      <w:r>
-        <w:rPr>
-          <w:b w:val="false"/>
-          <w:bCs w:val="false"/>
-        </w:rPr>
-      </w:r>
-    </w:p>
-    <w:p>
-      <w:pPr>
-        <w:pStyle w:val="Normal"/>
-        <w:bidi w:val="0"/>
-        <w:jc w:val="left"/>
-        <w:rPr>
-          <w:b w:val="false"/>
-          <w:bCs w:val="false"/>
-        </w:rPr>
-      </w:pPr>
-      <w:r>
-        <w:rPr>
-          <w:b w:val="false"/>
-          <w:bCs w:val="false"/>
-        </w:rPr>
-        <w:t>1. Модульне тестування (Unit Testing): Це перевірка окремих модулів або функцій програмного коду на коректність їх роботи. Тестувальники пишуть та виконують тести для кожного модуля незалежно від інших частин системи.</w:t>
-      </w:r>
-    </w:p>
-    <w:p>
-      <w:pPr>
-        <w:pStyle w:val="Normal"/>
-        <w:bidi w:val="0"/>
-        <w:jc w:val="left"/>
-        <w:rPr>
-          <w:b w:val="false"/>
-          <w:bCs w:val="false"/>
-        </w:rPr>
-      </w:pPr>
-      <w:r>
-        <w:rPr>
-          <w:b w:val="false"/>
-          <w:bCs w:val="false"/>
-        </w:rPr>
-      </w:r>
-    </w:p>
-    <w:p>
-      <w:pPr>
-        <w:pStyle w:val="Normal"/>
-        <w:bidi w:val="0"/>
-        <w:jc w:val="left"/>
-        <w:rPr>
-          <w:b w:val="false"/>
-          <w:bCs w:val="false"/>
-        </w:rPr>
-      </w:pPr>
-      <w:r>
-        <w:rPr>
-          <w:b w:val="false"/>
-          <w:bCs w:val="false"/>
-        </w:rPr>
-        <w:t>2. Системне тестування (System Testing): Це тестування всієї системи як цілісної одиниці, коли всі модулі об'єднуються та перевіряються на відповідність вимогам та очікуванням користувача. Мета - впевнитися, що система в цілому працює правильно.</w:t>
-      </w:r>
-    </w:p>
-    <w:p>
-      <w:pPr>
-        <w:pStyle w:val="Normal"/>
-        <w:bidi w:val="0"/>
-        <w:jc w:val="left"/>
-        <w:rPr>
-          <w:b w:val="false"/>
-          <w:bCs w:val="false"/>
-        </w:rPr>
-      </w:pPr>
-      <w:r>
-        <w:rPr>
-          <w:b w:val="false"/>
-          <w:bCs w:val="false"/>
-        </w:rPr>
-      </w:r>
-    </w:p>
-    <w:p>
-      <w:pPr>
-        <w:pStyle w:val="Normal"/>
-        <w:bidi w:val="0"/>
-        <w:jc w:val="left"/>
-        <w:rPr>
-          <w:b w:val="false"/>
-          <w:bCs w:val="false"/>
-        </w:rPr>
-      </w:pPr>
-      <w:r>
-        <w:rPr>
-          <w:b w:val="false"/>
-          <w:bCs w:val="false"/>
-        </w:rPr>
-        <w:t>3. Валідаційне тестування (Validation Testing): Це останній етап тестування, де перевіряється, чи відповідає розроблене програмне забезпечення специфікаціям та потребам користувачів. Валідаційні тести зазвичай виконуються на реальних або схожих з реальними даними та умовами використання.</w:t>
-      </w:r>
-    </w:p>
-    <w:p>
-      <w:pPr>
-        <w:pStyle w:val="Normal"/>
-        <w:bidi w:val="0"/>
-        <w:jc w:val="left"/>
-        <w:rPr>
-          <w:b w:val="false"/>
-          <w:bCs w:val="false"/>
-        </w:rPr>
-      </w:pPr>
-      <w:r>
-        <w:rPr>
-          <w:b w:val="false"/>
-          <w:bCs w:val="false"/>
-        </w:rPr>
-      </w:r>
-    </w:p>
-    <w:p>
-      <w:pPr>
-        <w:pStyle w:val="Normal"/>
-        <w:bidi w:val="0"/>
-        <w:jc w:val="left"/>
-        <w:rPr>
-          <w:b w:val="false"/>
-          <w:bCs w:val="false"/>
-        </w:rPr>
-      </w:pPr>
-      <w:r>
-        <w:rPr>
-          <w:b w:val="false"/>
-          <w:bCs w:val="false"/>
-        </w:rPr>
-        <w:t>Ці різні рівні тестування використовуються в комплексі для забезпечення якості програмного забезпечення та виявлення помилок на різних етапах його розробки та впровадження.</w:t>
-      </w:r>
-    </w:p>
-    <w:p>
-      <w:pPr>
-        <w:pStyle w:val="Normal"/>
-        <w:bidi w:val="0"/>
-        <w:jc w:val="left"/>
-        <w:rPr>
-          <w:b/>
-          <w:bCs/>
-        </w:rPr>
-      </w:pPr>
-      <w:r>
-        <w:rPr>
-          <w:b/>
-          <w:bCs/>
-        </w:rPr>
-      </w:r>
-    </w:p>
-    <w:p>
-      <w:pPr>
-        <w:pStyle w:val="Normal"/>
-        <w:bidi w:val="0"/>
-        <w:jc w:val="left"/>
-        <w:rPr>
-          <w:b/>
-          <w:bCs/>
-        </w:rPr>
-      </w:pPr>
-      <w:r>
-        <w:rPr>
-          <w:b/>
-          <w:bCs/>
-        </w:rPr>
-        <w:t>7.3 Розробка через тестування (Test-driven-development).</w:t>
-      </w:r>
-    </w:p>
-    <w:p>
-      <w:pPr>
-        <w:pStyle w:val="Normal"/>
-        <w:bidi w:val="0"/>
-        <w:jc w:val="left"/>
-        <w:rPr>
-          <w:b/>
-          <w:bCs/>
-        </w:rPr>
-      </w:pPr>
-      <w:r>
-        <w:rPr>
-          <w:b/>
-          <w:bCs/>
-        </w:rPr>
-      </w:r>
-    </w:p>
-    <w:p>
-      <w:pPr>
-        <w:pStyle w:val="Normal"/>
-        <w:bidi w:val="0"/>
-        <w:jc w:val="left"/>
-        <w:rPr>
-          <w:b w:val="false"/>
-          <w:bCs w:val="false"/>
-        </w:rPr>
-      </w:pPr>
-      <w:r>
-        <w:rPr>
-          <w:b w:val="false"/>
-          <w:bCs w:val="false"/>
-        </w:rPr>
-        <w:t>Розробка через тестування (Test-driven development, TDD) - це методологія розробки програмного забезпечення, в якій розробники спочатку пишуть тести для очікуваної функціональності, а потім пишуть код, який проходить ці тести.</w:t>
-      </w:r>
-    </w:p>
-    <w:p>
-      <w:pPr>
-        <w:pStyle w:val="Normal"/>
-        <w:bidi w:val="0"/>
-        <w:jc w:val="left"/>
-        <w:rPr>
-          <w:b w:val="false"/>
-          <w:bCs w:val="false"/>
-        </w:rPr>
-      </w:pPr>
-      <w:r>
-        <w:rPr>
-          <w:b w:val="false"/>
-          <w:bCs w:val="false"/>
-        </w:rPr>
-      </w:r>
-    </w:p>
-    <w:p>
-      <w:pPr>
-        <w:pStyle w:val="Normal"/>
-        <w:bidi w:val="0"/>
-        <w:jc w:val="left"/>
-        <w:rPr>
-          <w:b w:val="false"/>
-          <w:bCs w:val="false"/>
-        </w:rPr>
-      </w:pPr>
-      <w:r>
-        <w:rPr>
-          <w:b w:val="false"/>
-          <w:bCs w:val="false"/>
-        </w:rPr>
-        <w:t>Основні етапи процесу розробки через тестування включають:</w:t>
-      </w:r>
-    </w:p>
-    <w:p>
-      <w:pPr>
-        <w:pStyle w:val="Normal"/>
-        <w:bidi w:val="0"/>
-        <w:jc w:val="left"/>
-        <w:rPr>
-          <w:b w:val="false"/>
-          <w:bCs w:val="false"/>
-        </w:rPr>
-      </w:pPr>
-      <w:r>
-        <w:rPr>
-          <w:b w:val="false"/>
-          <w:bCs w:val="false"/>
-        </w:rPr>
-      </w:r>
-    </w:p>
-    <w:p>
-      <w:pPr>
-        <w:pStyle w:val="Normal"/>
-        <w:bidi w:val="0"/>
-        <w:jc w:val="left"/>
-        <w:rPr>
-          <w:b w:val="false"/>
-          <w:bCs w:val="false"/>
-        </w:rPr>
-      </w:pPr>
-      <w:r>
-        <w:rPr>
-          <w:b w:val="false"/>
-          <w:bCs w:val="false"/>
-        </w:rPr>
-        <w:t>1. Написання тесту: Розробники спочатку створюють тест, який описує очікувану поведінку частини програмного коду.</w:t>
-      </w:r>
-    </w:p>
-    <w:p>
-      <w:pPr>
-        <w:pStyle w:val="Normal"/>
-        <w:bidi w:val="0"/>
-        <w:jc w:val="left"/>
-        <w:rPr>
-          <w:b w:val="false"/>
-          <w:bCs w:val="false"/>
-        </w:rPr>
-      </w:pPr>
-      <w:r>
-        <w:rPr>
-          <w:b w:val="false"/>
-          <w:bCs w:val="false"/>
-        </w:rPr>
-      </w:r>
-    </w:p>
-    <w:p>
-      <w:pPr>
-        <w:pStyle w:val="Normal"/>
-        <w:bidi w:val="0"/>
-        <w:jc w:val="left"/>
-        <w:rPr>
-          <w:b w:val="false"/>
-          <w:bCs w:val="false"/>
-        </w:rPr>
-      </w:pPr>
-      <w:r>
-        <w:rPr>
-          <w:b w:val="false"/>
-          <w:bCs w:val="false"/>
-        </w:rPr>
-        <w:t>2. Виконання тесту: Тест запускається, і, оскільки ще немає коду, який би реалізував вимоги тесту, він провалюється.</w:t>
-      </w:r>
-    </w:p>
-    <w:p>
-      <w:pPr>
-        <w:pStyle w:val="Normal"/>
-        <w:bidi w:val="0"/>
-        <w:jc w:val="left"/>
-        <w:rPr>
-          <w:b w:val="false"/>
-          <w:bCs w:val="false"/>
-        </w:rPr>
-      </w:pPr>
-      <w:r>
-        <w:rPr>
-          <w:b w:val="false"/>
-          <w:bCs w:val="false"/>
-        </w:rPr>
-      </w:r>
-    </w:p>
-    <w:p>
-      <w:pPr>
-        <w:pStyle w:val="Normal"/>
-        <w:bidi w:val="0"/>
-        <w:jc w:val="left"/>
-        <w:rPr>
-          <w:b w:val="false"/>
-          <w:bCs w:val="false"/>
-        </w:rPr>
-      </w:pPr>
-      <w:r>
-        <w:rPr>
-          <w:b w:val="false"/>
-          <w:bCs w:val="false"/>
-        </w:rPr>
-        <w:t>3. Написання коду: Розробники пишуть код, який вирішує проблему, викликану тестом.</w:t>
-      </w:r>
-    </w:p>
-    <w:p>
-      <w:pPr>
-        <w:pStyle w:val="Normal"/>
-        <w:bidi w:val="0"/>
-        <w:jc w:val="left"/>
-        <w:rPr>
-          <w:b w:val="false"/>
-          <w:bCs w:val="false"/>
-        </w:rPr>
-      </w:pPr>
-      <w:r>
-        <w:rPr>
-          <w:b w:val="false"/>
-          <w:bCs w:val="false"/>
-        </w:rPr>
-      </w:r>
-    </w:p>
-    <w:p>
-      <w:pPr>
-        <w:pStyle w:val="Normal"/>
-        <w:bidi w:val="0"/>
-        <w:jc w:val="left"/>
-        <w:rPr>
-          <w:b w:val="false"/>
-          <w:bCs w:val="false"/>
-        </w:rPr>
-      </w:pPr>
-      <w:r>
-        <w:rPr>
-          <w:b w:val="false"/>
-          <w:bCs w:val="false"/>
-        </w:rPr>
-        <w:t>4. Покращення коду: Після написання коду тест запускається знову. Якщо він успішний, це означає, що новий код успішно проходить тест.</w:t>
-      </w:r>
-    </w:p>
-    <w:p>
-      <w:pPr>
-        <w:pStyle w:val="Normal"/>
-        <w:bidi w:val="0"/>
-        <w:jc w:val="left"/>
-        <w:rPr>
-          <w:b w:val="false"/>
-          <w:bCs w:val="false"/>
-        </w:rPr>
-      </w:pPr>
-      <w:r>
-        <w:rPr>
-          <w:b w:val="false"/>
-          <w:bCs w:val="false"/>
-        </w:rPr>
-      </w:r>
-    </w:p>
-    <w:p>
-      <w:pPr>
-        <w:pStyle w:val="Normal"/>
-        <w:bidi w:val="0"/>
-        <w:jc w:val="left"/>
-        <w:rPr>
-          <w:b w:val="false"/>
-          <w:bCs w:val="false"/>
-        </w:rPr>
-      </w:pPr>
-      <w:r>
-        <w:rPr>
-          <w:b w:val="false"/>
-          <w:bCs w:val="false"/>
-        </w:rPr>
-        <w:t>5. Рефакторинг коду: Після успішного пройдення тестів розробники можуть відредагувати код, щоб покращити його структуру, продуктивність або читабельність.</w:t>
-      </w:r>
-    </w:p>
-    <w:p>
-      <w:pPr>
-        <w:pStyle w:val="Normal"/>
-        <w:bidi w:val="0"/>
-        <w:jc w:val="left"/>
-        <w:rPr>
-          <w:b w:val="false"/>
-          <w:bCs w:val="false"/>
-        </w:rPr>
-      </w:pPr>
-      <w:r>
-        <w:rPr>
-          <w:b w:val="false"/>
-          <w:bCs w:val="false"/>
-        </w:rPr>
-      </w:r>
-    </w:p>
-    <w:p>
-      <w:pPr>
-        <w:pStyle w:val="Normal"/>
-        <w:bidi w:val="0"/>
-        <w:jc w:val="left"/>
-        <w:rPr>
-          <w:b w:val="false"/>
-          <w:bCs w:val="false"/>
-        </w:rPr>
-      </w:pPr>
-      <w:r>
-        <w:rPr>
-          <w:b w:val="false"/>
-          <w:bCs w:val="false"/>
-        </w:rPr>
-        <w:t>Таким чином, TDD дозволяє розробникам зосередитися на функціональності, що вирішується, та гарантує, що весь написаний код має покриття тестами. Це сприяє покращенню якості програмного забезпечення, зменшенню кількості помилок та полегшенню процесу рефакторингу.</w:t>
-      </w:r>
-    </w:p>
-    <w:p>
-      <w:pPr>
-        <w:pStyle w:val="Normal"/>
-        <w:bidi w:val="0"/>
-        <w:jc w:val="left"/>
-        <w:rPr>
-          <w:b/>
-          <w:bCs/>
-        </w:rPr>
-      </w:pPr>
-      <w:r>
-        <w:rPr>
-          <w:b/>
-          <w:bCs/>
-        </w:rPr>
-      </w:r>
-    </w:p>
-    <w:p>
-      <w:pPr>
-        <w:pStyle w:val="Normal"/>
-        <w:bidi w:val="0"/>
-        <w:jc w:val="left"/>
-        <w:rPr>
-          <w:b/>
-          <w:bCs/>
-        </w:rPr>
-      </w:pPr>
-      <w:r>
-        <w:rPr>
-          <w:b/>
-          <w:bCs/>
-        </w:rPr>
-        <w:t>7.4 Додаткові техніки верифікації та валідації:</w:t>
-      </w:r>
-    </w:p>
-    <w:p>
-      <w:pPr>
-        <w:pStyle w:val="Normal"/>
-        <w:bidi w:val="0"/>
-        <w:jc w:val="left"/>
-        <w:rPr>
-          <w:b/>
-          <w:bCs/>
-        </w:rPr>
-      </w:pPr>
-      <w:r>
-        <w:rPr>
-          <w:b/>
-          <w:bCs/>
-        </w:rPr>
-        <w:t xml:space="preserve"> </w:t>
-      </w:r>
-      <w:r>
-        <w:rPr>
-          <w:b/>
-          <w:bCs/>
-        </w:rPr>
-        <w:t>інспекція коду,</w:t>
-      </w:r>
-    </w:p>
-    <w:p>
-      <w:pPr>
-        <w:pStyle w:val="Normal"/>
-        <w:bidi w:val="0"/>
-        <w:jc w:val="left"/>
-        <w:rPr>
-          <w:b/>
-          <w:bCs/>
-        </w:rPr>
-      </w:pPr>
-      <w:r>
-        <w:rPr>
-          <w:b/>
-          <w:bCs/>
-        </w:rPr>
-        <w:t xml:space="preserve"> </w:t>
-      </w:r>
-      <w:r>
-        <w:rPr>
-          <w:b/>
-          <w:bCs/>
-        </w:rPr>
-        <w:t xml:space="preserve">перевірка на відповідність стандартам і вимогам, </w:t>
-      </w:r>
-    </w:p>
-    <w:p>
-      <w:pPr>
-        <w:pStyle w:val="Normal"/>
-        <w:bidi w:val="0"/>
-        <w:jc w:val="left"/>
-        <w:rPr>
-          <w:b/>
-          <w:bCs/>
-        </w:rPr>
-      </w:pPr>
-      <w:r>
-        <w:rPr>
-          <w:b/>
-          <w:bCs/>
-        </w:rPr>
-        <w:t xml:space="preserve"> </w:t>
-      </w:r>
-      <w:r>
-        <w:rPr>
-          <w:b/>
-          <w:bCs/>
-        </w:rPr>
-        <w:t xml:space="preserve">оцінювання зручності використання та користувацького досвіду, </w:t>
-      </w:r>
-    </w:p>
-    <w:p>
-      <w:pPr>
-        <w:pStyle w:val="Normal"/>
-        <w:bidi w:val="0"/>
-        <w:jc w:val="left"/>
-        <w:rPr>
-          <w:b/>
-          <w:bCs/>
-        </w:rPr>
-      </w:pPr>
-      <w:r>
-        <w:rPr>
-          <w:b/>
-          <w:bCs/>
-        </w:rPr>
-        <w:t xml:space="preserve"> </w:t>
-      </w:r>
-      <w:r>
-        <w:rPr>
-          <w:b/>
-          <w:bCs/>
-        </w:rPr>
-        <w:t>перевірка продуктивності та масштабованості.</w:t>
-      </w:r>
-    </w:p>
-    <w:p>
-      <w:pPr>
-        <w:pStyle w:val="Normal"/>
-        <w:bidi w:val="0"/>
-        <w:jc w:val="left"/>
-        <w:rPr>
-          <w:b/>
-          <w:bCs/>
-        </w:rPr>
-      </w:pPr>
-      <w:r>
-        <w:rPr>
-          <w:b/>
-          <w:bCs/>
-        </w:rPr>
-      </w:r>
-    </w:p>
-    <w:p>
-      <w:pPr>
-        <w:pStyle w:val="Normal"/>
-        <w:bidi w:val="0"/>
-        <w:jc w:val="left"/>
-        <w:rPr>
-          <w:b w:val="false"/>
-          <w:bCs w:val="false"/>
-        </w:rPr>
-      </w:pPr>
-      <w:r>
-        <w:rPr>
-          <w:b w:val="false"/>
-          <w:bCs w:val="false"/>
-        </w:rPr>
-        <w:t>Додаткові техніки верифікації та валідації допомагають перевірити програмне забезпечення на відповідність вимогам, стандартам та очікуванням користувачів. Ось коротка інформація про кожну з них:</w:t>
-      </w:r>
-    </w:p>
-    <w:p>
-      <w:pPr>
-        <w:pStyle w:val="Normal"/>
-        <w:bidi w:val="0"/>
-        <w:jc w:val="left"/>
-        <w:rPr>
-          <w:b w:val="false"/>
-          <w:bCs w:val="false"/>
-        </w:rPr>
-      </w:pPr>
-      <w:r>
-        <w:rPr>
-          <w:b w:val="false"/>
-          <w:bCs w:val="false"/>
-        </w:rPr>
-      </w:r>
-    </w:p>
-    <w:p>
-      <w:pPr>
-        <w:pStyle w:val="Normal"/>
-        <w:bidi w:val="0"/>
-        <w:jc w:val="left"/>
-        <w:rPr>
-          <w:b w:val="false"/>
-          <w:bCs w:val="false"/>
-        </w:rPr>
-      </w:pPr>
-      <w:r>
-        <w:rPr>
-          <w:b w:val="false"/>
-          <w:bCs w:val="false"/>
-        </w:rPr>
-        <w:t>1. Інспекція коду: Це метод, в рамках якого команда програмістів аналізує програмний код для виявлення потенційних помилок, відхилень від стандартів коду та можливих покращень.</w:t>
-      </w:r>
-    </w:p>
-    <w:p>
-      <w:pPr>
-        <w:pStyle w:val="Normal"/>
-        <w:bidi w:val="0"/>
-        <w:jc w:val="left"/>
-        <w:rPr>
-          <w:b w:val="false"/>
-          <w:bCs w:val="false"/>
-        </w:rPr>
-      </w:pPr>
-      <w:r>
-        <w:rPr>
-          <w:b w:val="false"/>
-          <w:bCs w:val="false"/>
-        </w:rPr>
-      </w:r>
-    </w:p>
-    <w:p>
-      <w:pPr>
-        <w:pStyle w:val="Normal"/>
-        <w:bidi w:val="0"/>
-        <w:jc w:val="left"/>
-        <w:rPr>
-          <w:b w:val="false"/>
-          <w:bCs w:val="false"/>
-        </w:rPr>
-      </w:pPr>
-      <w:r>
-        <w:rPr>
-          <w:b w:val="false"/>
-          <w:bCs w:val="false"/>
-        </w:rPr>
-        <w:t>2. Перевірка на відповідність стандартам і вимогам: Це перевірка програмного забезпечення на відповідність встановленим стандартам, наприклад, вимогам безпеки, регуляторним вимогам або іншим внутрішнім або зовнішнім стандартам.</w:t>
-      </w:r>
-    </w:p>
-    <w:p>
-      <w:pPr>
-        <w:pStyle w:val="Normal"/>
-        <w:bidi w:val="0"/>
-        <w:jc w:val="left"/>
-        <w:rPr>
-          <w:b w:val="false"/>
-          <w:bCs w:val="false"/>
-        </w:rPr>
-      </w:pPr>
-      <w:r>
-        <w:rPr>
-          <w:b w:val="false"/>
-          <w:bCs w:val="false"/>
-        </w:rPr>
-      </w:r>
-    </w:p>
-    <w:p>
-      <w:pPr>
-        <w:pStyle w:val="Normal"/>
-        <w:bidi w:val="0"/>
-        <w:jc w:val="left"/>
-        <w:rPr>
-          <w:b w:val="false"/>
-          <w:bCs w:val="false"/>
-        </w:rPr>
-      </w:pPr>
-      <w:r>
-        <w:rPr>
-          <w:b w:val="false"/>
-          <w:bCs w:val="false"/>
-        </w:rPr>
-        <w:t>3. Оцінювання зручності використання та користувацького досвіду: Це перевірка того, наскільки легко та зручно користуватися програмним забезпеченням для кінцевих користувачів. Вона включає в себе тестування інтерфейсу користувача, навігації та загального враження від використання програми.</w:t>
-      </w:r>
-    </w:p>
-    <w:p>
-      <w:pPr>
-        <w:pStyle w:val="Normal"/>
-        <w:bidi w:val="0"/>
-        <w:jc w:val="left"/>
-        <w:rPr>
-          <w:b w:val="false"/>
-          <w:bCs w:val="false"/>
-        </w:rPr>
-      </w:pPr>
-      <w:r>
-        <w:rPr>
-          <w:b w:val="false"/>
-          <w:bCs w:val="false"/>
-        </w:rPr>
-      </w:r>
-    </w:p>
-    <w:p>
-      <w:pPr>
-        <w:pStyle w:val="Normal"/>
-        <w:bidi w:val="0"/>
-        <w:jc w:val="left"/>
-        <w:rPr>
-          <w:b w:val="false"/>
-          <w:bCs w:val="false"/>
-        </w:rPr>
-      </w:pPr>
-      <w:r>
-        <w:rPr>
-          <w:b w:val="false"/>
-          <w:bCs w:val="false"/>
-        </w:rPr>
-        <w:t>4. Перевірка продуктивності та масштабованості: Це тестування програмного забезпечення для оцінки його продуктивності, швидкодії та можливостей масштабування при обробці великого обсягу даних або при високому навантаженні.</w:t>
-      </w:r>
-    </w:p>
-    <w:p>
-      <w:pPr>
-        <w:pStyle w:val="Normal"/>
-        <w:bidi w:val="0"/>
-        <w:jc w:val="left"/>
-        <w:rPr>
-          <w:b w:val="false"/>
-          <w:bCs w:val="false"/>
-        </w:rPr>
-      </w:pPr>
-      <w:r>
-        <w:rPr>
-          <w:b w:val="false"/>
-          <w:bCs w:val="false"/>
-        </w:rPr>
-      </w:r>
-    </w:p>
-    <w:p>
-      <w:pPr>
-        <w:pStyle w:val="Normal"/>
-        <w:bidi w:val="0"/>
-        <w:jc w:val="left"/>
-        <w:rPr>
-          <w:b w:val="false"/>
-          <w:bCs w:val="false"/>
-        </w:rPr>
-      </w:pPr>
-      <w:r>
-        <w:rPr>
-          <w:b w:val="false"/>
-          <w:bCs w:val="false"/>
-        </w:rPr>
-        <w:t>Ці техніки допомагають забезпечити якість та надійність програмного забезпечення, а також забезпечують задоволення від його використання для кінцевих користувачів.</w:t>
-      </w:r>
-    </w:p>
-    <w:p>
-      <w:pPr>
-        <w:pStyle w:val="Normal"/>
-        <w:bidi w:val="0"/>
-        <w:jc w:val="left"/>
-        <w:rPr>
-          <w:b/>
-          <w:bCs/>
-        </w:rPr>
-      </w:pPr>
-      <w:r>
         <w:rPr>
           <w:b/>
           <w:bCs/>
@@ -8663,6 +9061,8 @@
         <w:rPr>
           <w:b w:val="false"/>
           <w:bCs w:val="false"/>
+          <w:i/>
+          <w:iCs/>
         </w:rPr>
         <w:t>1. Каскадна (</w:t>
       </w:r>
@@ -8670,7 +9070,8 @@
         <w:rPr>
           <w:b w:val="false"/>
           <w:bCs w:val="false"/>
-          <w:i w:val="false"/>
+          <w:i/>
+          <w:iCs/>
           <w:caps w:val="false"/>
           <w:smallCaps w:val="false"/>
           <w:color w:val="202124"/>
@@ -8683,123 +9084,115 @@
         <w:rPr>
           <w:b w:val="false"/>
           <w:bCs w:val="false"/>
-        </w:rPr>
-        <w:t>) модель: Це лінійний процес розробки, в якому кожен етап розробки відбувається послідовно, починаючи з визначення вимог і закінчуючи реалізацією, тестуванням та впровадженням. Кожен етап включає в себе створення відповідних документів. Ця модель підходить для проектів з чітко визначеними вимогами і функціональністю.</w:t>
-      </w:r>
-    </w:p>
-    <w:p>
-      <w:pPr>
-        <w:pStyle w:val="Normal"/>
-        <w:bidi w:val="0"/>
-        <w:jc w:val="left"/>
-        <w:rPr>
-          <w:b w:val="false"/>
-          <w:bCs w:val="false"/>
-        </w:rPr>
-      </w:pPr>
-      <w:r>
-        <w:rPr>
-          <w:b w:val="false"/>
-          <w:bCs w:val="false"/>
-        </w:rPr>
-      </w:r>
-    </w:p>
-    <w:p>
-      <w:pPr>
-        <w:pStyle w:val="Normal"/>
-        <w:bidi w:val="0"/>
-        <w:jc w:val="left"/>
-        <w:rPr>
-          <w:b w:val="false"/>
-          <w:bCs w:val="false"/>
-        </w:rPr>
-      </w:pPr>
-      <w:r>
-        <w:rPr>
-          <w:b w:val="false"/>
-          <w:bCs w:val="false"/>
-        </w:rPr>
-        <w:t>2. Ітераційна модель: Це модель, в якій процес розробки розділяється на ітерації або цикли. Кожен цикл включає в себе фази розробки, такі як аналіз, проектування, реалізація та тестування, і завершується готовим до використання фрагментом програмного забезпечення. Кожна наступна ітерація вдосконалює функціональність системи.</w:t>
-      </w:r>
-    </w:p>
-    <w:p>
-      <w:pPr>
-        <w:pStyle w:val="Normal"/>
-        <w:bidi w:val="0"/>
-        <w:jc w:val="left"/>
-        <w:rPr>
-          <w:b w:val="false"/>
-          <w:bCs w:val="false"/>
-        </w:rPr>
-      </w:pPr>
-      <w:r>
-        <w:rPr>
-          <w:b w:val="false"/>
-          <w:bCs w:val="false"/>
-        </w:rPr>
-      </w:r>
-    </w:p>
-    <w:p>
-      <w:pPr>
-        <w:pStyle w:val="Normal"/>
-        <w:bidi w:val="0"/>
-        <w:jc w:val="left"/>
-        <w:rPr>
-          <w:b w:val="false"/>
-          <w:bCs w:val="false"/>
-        </w:rPr>
-      </w:pPr>
-      <w:r>
-        <w:rPr>
-          <w:b w:val="false"/>
-          <w:bCs w:val="false"/>
-        </w:rPr>
-        <w:t>3. Інкрементна модель: Це модель, в якій система розробляється шляхом послідовного додавання функціональних блоків або інкрементів до базового продукту. Кожен інкремент додає новий функціонал, що покращує здатність системи до виконання її функцій. Ця модель часто використовується для швидкої поставки мінімально необхідного функціоналу.</w:t>
-      </w:r>
-    </w:p>
-    <w:p>
-      <w:pPr>
-        <w:pStyle w:val="Normal"/>
-        <w:bidi w:val="0"/>
-        <w:jc w:val="left"/>
-        <w:rPr>
-          <w:b w:val="false"/>
-          <w:bCs w:val="false"/>
-        </w:rPr>
-      </w:pPr>
-      <w:r>
-        <w:rPr>
-          <w:b w:val="false"/>
-          <w:bCs w:val="false"/>
-        </w:rPr>
-      </w:r>
-    </w:p>
-    <w:p>
-      <w:pPr>
-        <w:pStyle w:val="Normal"/>
-        <w:bidi w:val="0"/>
-        <w:jc w:val="left"/>
-        <w:rPr>
-          <w:b w:val="false"/>
-          <w:bCs w:val="false"/>
-        </w:rPr>
-      </w:pPr>
-      <w:r>
-        <w:rPr>
-          <w:b w:val="false"/>
-          <w:bCs w:val="false"/>
-        </w:rPr>
-        <w:t>Кожна з цих моделей має свої переваги та недоліки і може бути використана в залежності від потреб проекту та його характеристик.</w:t>
-      </w:r>
-    </w:p>
-    <w:p>
-      <w:pPr>
-        <w:pStyle w:val="Normal"/>
-        <w:bidi w:val="0"/>
-        <w:jc w:val="left"/>
-        <w:rPr>
-          <w:b/>
-          <w:bCs/>
+          <w:i/>
+          <w:iCs/>
+        </w:rPr>
+        <w:t>) модель</w:t>
+      </w:r>
+      <w:r>
+        <w:rPr>
+          <w:b w:val="false"/>
+          <w:bCs w:val="false"/>
+        </w:rPr>
+        <w:t>: Це лінійний процес розробки, в якому кожен етап розробки відбувається послідовно, починаючи з визначення вимог і закінчуючи реалізацією, тестуванням та впровадженням. Кожен етап включає в себе створення відповідних документів. Ця модель підходить для проектів з чітко визначеними вимогами і функціональністю.</w:t>
+      </w:r>
+    </w:p>
+    <w:p>
+      <w:pPr>
+        <w:pStyle w:val="Normal"/>
+        <w:bidi w:val="0"/>
+        <w:jc w:val="left"/>
+        <w:rPr>
+          <w:b w:val="false"/>
+          <w:bCs w:val="false"/>
+        </w:rPr>
+      </w:pPr>
+      <w:r>
+        <w:rPr>
+          <w:b w:val="false"/>
+          <w:bCs w:val="false"/>
+        </w:rPr>
+      </w:r>
+    </w:p>
+    <w:p>
+      <w:pPr>
+        <w:pStyle w:val="Normal"/>
+        <w:bidi w:val="0"/>
+        <w:jc w:val="left"/>
+        <w:rPr>
+          <w:b w:val="false"/>
+          <w:bCs w:val="false"/>
+        </w:rPr>
+      </w:pPr>
+      <w:r>
+        <w:rPr>
+          <w:b w:val="false"/>
+          <w:bCs w:val="false"/>
+          <w:i/>
+          <w:iCs/>
+        </w:rPr>
+        <w:t>2. Ітераційна модель</w:t>
+      </w:r>
+      <w:r>
+        <w:rPr>
+          <w:b w:val="false"/>
+          <w:bCs w:val="false"/>
+        </w:rPr>
+        <w:t>: Це модель, в якій процес розробки розділяється на ітерації або цикли. Кожен цикл включає в себе фази розробки, такі як аналіз, проектування, реалізація та тестування, і завершується готовим до використання фрагментом програмного забезпечення. Кожна наступна ітерація вдосконалює функціональність системи.</w:t>
+      </w:r>
+    </w:p>
+    <w:p>
+      <w:pPr>
+        <w:pStyle w:val="Normal"/>
+        <w:bidi w:val="0"/>
+        <w:jc w:val="left"/>
+        <w:rPr>
+          <w:b w:val="false"/>
+          <w:bCs w:val="false"/>
+        </w:rPr>
+      </w:pPr>
+      <w:r>
+        <w:rPr>
+          <w:b w:val="false"/>
+          <w:bCs w:val="false"/>
+        </w:rPr>
+      </w:r>
+    </w:p>
+    <w:p>
+      <w:pPr>
+        <w:pStyle w:val="Normal"/>
+        <w:bidi w:val="0"/>
+        <w:jc w:val="left"/>
+        <w:rPr>
+          <w:b w:val="false"/>
+          <w:bCs w:val="false"/>
+        </w:rPr>
+      </w:pPr>
+      <w:r>
+        <w:rPr>
+          <w:b w:val="false"/>
+          <w:bCs w:val="false"/>
+          <w:i/>
+          <w:iCs/>
+        </w:rPr>
+        <w:t>3. Інкрементна модель</w:t>
+      </w:r>
+      <w:r>
+        <w:rPr>
+          <w:b w:val="false"/>
+          <w:bCs w:val="false"/>
+        </w:rPr>
+        <w:t>: Це модель, в якій система розробляється шляхом послідовного додавання функціональних блоків або інкрементів до базового продукту. Кожен інкремент додає новий функціонал, що покращує здатність системи до виконання її функцій. Ця модель часто використовується для швидкої поставки мінімально необхідного функціоналу.</w:t>
+      </w:r>
+    </w:p>
+    <w:p>
+      <w:pPr>
+        <w:pStyle w:val="Normal"/>
+        <w:bidi w:val="0"/>
+        <w:jc w:val="left"/>
+        <w:rPr>
+          <w:b w:val="false"/>
+          <w:bCs w:val="false"/>
         </w:rPr>
       </w:pPr>
       <w:r>
@@ -8833,278 +9226,262 @@
         <w:bidi w:val="0"/>
         <w:jc w:val="left"/>
         <w:rPr>
-          <w:b/>
-          <w:bCs/>
-        </w:rPr>
-      </w:pPr>
-      <w:r>
-        <w:rPr>
-          <w:b/>
-          <w:bCs/>
-        </w:rPr>
-      </w:r>
-    </w:p>
-    <w:p>
-      <w:pPr>
-        <w:pStyle w:val="Normal"/>
-        <w:bidi w:val="0"/>
-        <w:jc w:val="left"/>
-        <w:rPr>
-          <w:b w:val="false"/>
-          <w:bCs w:val="false"/>
-        </w:rPr>
-      </w:pPr>
-      <w:r>
-        <w:rPr>
-          <w:b w:val="false"/>
-          <w:bCs w:val="false"/>
-        </w:rPr>
-        <w:t>Промислові технології розробки програмного забезпечення - це набір методологій, рамок та підходів, які використовуються для організації та керування процесом розробки ПЗ. Ось короткий огляд деяких з них:</w:t>
-      </w:r>
-    </w:p>
-    <w:p>
-      <w:pPr>
-        <w:pStyle w:val="Normal"/>
-        <w:bidi w:val="0"/>
-        <w:jc w:val="left"/>
-        <w:rPr>
-          <w:b w:val="false"/>
-          <w:bCs w:val="false"/>
-        </w:rPr>
-      </w:pPr>
-      <w:r>
-        <w:rPr>
-          <w:b w:val="false"/>
-          <w:bCs w:val="false"/>
-        </w:rPr>
-      </w:r>
-    </w:p>
-    <w:p>
-      <w:pPr>
-        <w:pStyle w:val="Normal"/>
-        <w:bidi w:val="0"/>
-        <w:jc w:val="left"/>
-        <w:rPr>
-          <w:b w:val="false"/>
-          <w:bCs w:val="false"/>
-        </w:rPr>
-      </w:pPr>
-      <w:r>
-        <w:rPr>
-          <w:b w:val="false"/>
-          <w:bCs w:val="false"/>
-        </w:rPr>
-        <w:t>1. RUP (Rational Unified Process): Це циклічний процес розробки, який акцентує на роботі з ризиками та важливістю визначення вимог. RUP включає в себе чотири фази: визначення, проектування, реалізація та тестування.</w:t>
-      </w:r>
-    </w:p>
-    <w:p>
-      <w:pPr>
-        <w:pStyle w:val="Normal"/>
-        <w:bidi w:val="0"/>
-        <w:jc w:val="left"/>
-        <w:rPr>
-          <w:b w:val="false"/>
-          <w:bCs w:val="false"/>
-        </w:rPr>
-      </w:pPr>
-      <w:r>
-        <w:rPr>
-          <w:b w:val="false"/>
-          <w:bCs w:val="false"/>
-        </w:rPr>
-      </w:r>
-    </w:p>
-    <w:p>
-      <w:pPr>
-        <w:pStyle w:val="Normal"/>
-        <w:bidi w:val="0"/>
-        <w:jc w:val="left"/>
-        <w:rPr>
-          <w:b w:val="false"/>
-          <w:bCs w:val="false"/>
-        </w:rPr>
-      </w:pPr>
-      <w:r>
-        <w:rPr>
-          <w:b w:val="false"/>
-          <w:bCs w:val="false"/>
-        </w:rPr>
-        <w:t>2. MSF (Microsoft Solutions Framework): Це набір практик та методів розробки програмного забезпечення, розроблений компанією Microsoft. Він орієнтований на розробку та впровадження корпоративних програмних продуктів.</w:t>
-      </w:r>
-    </w:p>
-    <w:p>
-      <w:pPr>
-        <w:pStyle w:val="Normal"/>
-        <w:bidi w:val="0"/>
-        <w:jc w:val="left"/>
-        <w:rPr>
-          <w:b w:val="false"/>
-          <w:bCs w:val="false"/>
-        </w:rPr>
-      </w:pPr>
-      <w:r>
-        <w:rPr>
-          <w:b w:val="false"/>
-          <w:bCs w:val="false"/>
-        </w:rPr>
-      </w:r>
-    </w:p>
-    <w:p>
-      <w:pPr>
-        <w:pStyle w:val="Normal"/>
-        <w:bidi w:val="0"/>
-        <w:jc w:val="left"/>
-        <w:rPr>
-          <w:b w:val="false"/>
-          <w:bCs w:val="false"/>
-        </w:rPr>
-      </w:pPr>
-      <w:r>
-        <w:rPr>
-          <w:b w:val="false"/>
-          <w:bCs w:val="false"/>
-        </w:rPr>
-        <w:t>3. Agile: Це набір принципів та цінностей, які ставлять перед собою мету створити гнучку та адаптивну культуру розробки. Agile надає перевагу інтерактивності, співпраці з клієнтом та здатності швидко реагувати на зміни.</w:t>
-      </w:r>
-    </w:p>
-    <w:p>
-      <w:pPr>
-        <w:pStyle w:val="Normal"/>
-        <w:bidi w:val="0"/>
-        <w:jc w:val="left"/>
-        <w:rPr>
-          <w:b w:val="false"/>
-          <w:bCs w:val="false"/>
-        </w:rPr>
-      </w:pPr>
-      <w:r>
-        <w:rPr>
-          <w:b w:val="false"/>
-          <w:bCs w:val="false"/>
-        </w:rPr>
-      </w:r>
-    </w:p>
-    <w:p>
-      <w:pPr>
-        <w:pStyle w:val="Normal"/>
-        <w:bidi w:val="0"/>
-        <w:jc w:val="left"/>
-        <w:rPr>
-          <w:b w:val="false"/>
-          <w:bCs w:val="false"/>
-        </w:rPr>
-      </w:pPr>
-      <w:r>
-        <w:rPr>
-          <w:b w:val="false"/>
-          <w:bCs w:val="false"/>
-        </w:rPr>
-        <w:t>4. Scrum: Це ітеративний фреймворк для керування проектами, який надає структуру для роботи в команді, планування ітерацій та взаємодії зі зацікавленими сторонами.</w:t>
-      </w:r>
-    </w:p>
-    <w:p>
-      <w:pPr>
-        <w:pStyle w:val="Normal"/>
-        <w:bidi w:val="0"/>
-        <w:jc w:val="left"/>
-        <w:rPr>
-          <w:b w:val="false"/>
-          <w:bCs w:val="false"/>
-        </w:rPr>
-      </w:pPr>
-      <w:r>
-        <w:rPr>
-          <w:b w:val="false"/>
-          <w:bCs w:val="false"/>
-        </w:rPr>
-      </w:r>
-    </w:p>
-    <w:p>
-      <w:pPr>
-        <w:pStyle w:val="Normal"/>
-        <w:bidi w:val="0"/>
-        <w:jc w:val="left"/>
-        <w:rPr>
-          <w:b w:val="false"/>
-          <w:bCs w:val="false"/>
-        </w:rPr>
-      </w:pPr>
-      <w:r>
-        <w:rPr>
-          <w:b w:val="false"/>
-          <w:bCs w:val="false"/>
-        </w:rPr>
-        <w:t>5. Extreme Programming (XP): Це методологія розробки програмного забезпечення, яка покликана покращити якість програмного коду та сприяти швидкому впровадженню змін. XP акцентує на комунікації, спільному власністю коду та тестуванні.</w:t>
-      </w:r>
-    </w:p>
-    <w:p>
-      <w:pPr>
-        <w:pStyle w:val="Normal"/>
-        <w:bidi w:val="0"/>
-        <w:jc w:val="left"/>
-        <w:rPr>
-          <w:b w:val="false"/>
-          <w:bCs w:val="false"/>
-        </w:rPr>
-      </w:pPr>
-      <w:r>
-        <w:rPr>
-          <w:b w:val="false"/>
-          <w:bCs w:val="false"/>
-        </w:rPr>
-      </w:r>
-    </w:p>
-    <w:p>
-      <w:pPr>
-        <w:pStyle w:val="Normal"/>
-        <w:bidi w:val="0"/>
-        <w:jc w:val="left"/>
-        <w:rPr>
-          <w:b w:val="false"/>
-          <w:bCs w:val="false"/>
-        </w:rPr>
-      </w:pPr>
-      <w:r>
-        <w:rPr>
-          <w:b w:val="false"/>
-          <w:bCs w:val="false"/>
-        </w:rPr>
-        <w:t>6. Kanban: Це методологія, яка спрямована на оптимізацію потоку роботи. Вона базується на візуальному представленні завдань та використанні обмеження робочих процесів для досягнення більшої ефективності.</w:t>
-      </w:r>
-    </w:p>
-    <w:p>
-      <w:pPr>
-        <w:pStyle w:val="Normal"/>
-        <w:bidi w:val="0"/>
-        <w:jc w:val="left"/>
-        <w:rPr>
-          <w:b w:val="false"/>
-          <w:bCs w:val="false"/>
-        </w:rPr>
-      </w:pPr>
-      <w:r>
-        <w:rPr>
-          <w:b w:val="false"/>
-          <w:bCs w:val="false"/>
-        </w:rPr>
-      </w:r>
-    </w:p>
-    <w:p>
-      <w:pPr>
-        <w:pStyle w:val="Normal"/>
-        <w:bidi w:val="0"/>
-        <w:jc w:val="left"/>
-        <w:rPr>
-          <w:b w:val="false"/>
-          <w:bCs w:val="false"/>
-        </w:rPr>
-      </w:pPr>
-      <w:r>
-        <w:rPr>
-          <w:b w:val="false"/>
-          <w:bCs w:val="false"/>
-        </w:rPr>
-        <w:t>Ці технології використовуються в індустрії розробки ПЗ для полегшення та оптимізації процесів розробки, а також для досягнення більшої ефективності та якості у продукті.</w:t>
+          <w:b w:val="false"/>
+          <w:bCs w:val="false"/>
+        </w:rPr>
+      </w:pPr>
+      <w:r>
+        <w:rPr>
+          <w:b w:val="false"/>
+          <w:bCs w:val="false"/>
+        </w:rPr>
+      </w:r>
+    </w:p>
+    <w:p>
+      <w:pPr>
+        <w:pStyle w:val="Normal"/>
+        <w:bidi w:val="0"/>
+        <w:jc w:val="left"/>
+        <w:rPr>
+          <w:b w:val="false"/>
+          <w:bCs w:val="false"/>
+        </w:rPr>
+      </w:pPr>
+      <w:r>
+        <w:rPr>
+          <w:b w:val="false"/>
+          <w:bCs w:val="false"/>
+          <w:i/>
+          <w:iCs/>
+        </w:rPr>
+        <w:t>1. RUP (Rational Unified Process)</w:t>
+      </w:r>
+      <w:r>
+        <w:rPr>
+          <w:b w:val="false"/>
+          <w:bCs w:val="false"/>
+        </w:rPr>
+        <w:t>: Це циклічний процес розробки, який акцентує на роботі з ризиками та важливістю визначення вимог. RUP включає в себе чотири фази: визначення, проектування, реалізація та тестування.</w:t>
+      </w:r>
+    </w:p>
+    <w:p>
+      <w:pPr>
+        <w:pStyle w:val="Normal"/>
+        <w:bidi w:val="0"/>
+        <w:jc w:val="left"/>
+        <w:rPr>
+          <w:b w:val="false"/>
+          <w:bCs w:val="false"/>
+        </w:rPr>
+      </w:pPr>
+      <w:r>
+        <w:rPr>
+          <w:b w:val="false"/>
+          <w:bCs w:val="false"/>
+        </w:rPr>
+      </w:r>
+    </w:p>
+    <w:p>
+      <w:pPr>
+        <w:pStyle w:val="Normal"/>
+        <w:bidi w:val="0"/>
+        <w:jc w:val="left"/>
+        <w:rPr>
+          <w:b w:val="false"/>
+          <w:bCs w:val="false"/>
+        </w:rPr>
+      </w:pPr>
+      <w:r>
+        <w:rPr>
+          <w:b w:val="false"/>
+          <w:bCs w:val="false"/>
+          <w:i/>
+          <w:iCs/>
+        </w:rPr>
+        <w:t>2. MSF (Microsoft Solutions Framework)</w:t>
+      </w:r>
+      <w:r>
+        <w:rPr>
+          <w:b w:val="false"/>
+          <w:bCs w:val="false"/>
+        </w:rPr>
+        <w:t>: Це набір практик та методів розробки програмного забезпечення, розроблений компанією Microsoft. Він орієнтований на розробку та впровадження корпоративних програмних продуктів.</w:t>
+      </w:r>
+    </w:p>
+    <w:p>
+      <w:pPr>
+        <w:pStyle w:val="Normal"/>
+        <w:bidi w:val="0"/>
+        <w:jc w:val="left"/>
+        <w:rPr>
+          <w:b w:val="false"/>
+          <w:bCs w:val="false"/>
+        </w:rPr>
+      </w:pPr>
+      <w:r>
+        <w:rPr>
+          <w:b w:val="false"/>
+          <w:bCs w:val="false"/>
+        </w:rPr>
+      </w:r>
+    </w:p>
+    <w:p>
+      <w:pPr>
+        <w:pStyle w:val="Normal"/>
+        <w:bidi w:val="0"/>
+        <w:jc w:val="left"/>
+        <w:rPr>
+          <w:b w:val="false"/>
+          <w:bCs w:val="false"/>
+        </w:rPr>
+      </w:pPr>
+      <w:r>
+        <w:rPr>
+          <w:b w:val="false"/>
+          <w:bCs w:val="false"/>
+          <w:i/>
+          <w:iCs/>
+        </w:rPr>
+        <w:t>3. Agile</w:t>
+      </w:r>
+      <w:r>
+        <w:rPr>
+          <w:b w:val="false"/>
+          <w:bCs w:val="false"/>
+        </w:rPr>
+        <w:t>: Це набір принципів та цінностей, які ставлять перед собою мету створити гнучку та адаптивну культуру розробки. Agile надає перевагу інтерактивності, співпраці з клієнтом та здатності швидко реагувати на зміни.</w:t>
+      </w:r>
+    </w:p>
+    <w:p>
+      <w:pPr>
+        <w:pStyle w:val="Normal"/>
+        <w:bidi w:val="0"/>
+        <w:jc w:val="left"/>
+        <w:rPr>
+          <w:b w:val="false"/>
+          <w:bCs w:val="false"/>
+        </w:rPr>
+      </w:pPr>
+      <w:r>
+        <w:rPr>
+          <w:b w:val="false"/>
+          <w:bCs w:val="false"/>
+        </w:rPr>
+      </w:r>
+    </w:p>
+    <w:p>
+      <w:pPr>
+        <w:pStyle w:val="Normal"/>
+        <w:bidi w:val="0"/>
+        <w:jc w:val="left"/>
+        <w:rPr>
+          <w:b w:val="false"/>
+          <w:bCs w:val="false"/>
+        </w:rPr>
+      </w:pPr>
+      <w:r>
+        <w:rPr>
+          <w:b w:val="false"/>
+          <w:bCs w:val="false"/>
+          <w:i/>
+          <w:iCs/>
+        </w:rPr>
+        <w:t>4. Scrum</w:t>
+      </w:r>
+      <w:r>
+        <w:rPr>
+          <w:b w:val="false"/>
+          <w:bCs w:val="false"/>
+        </w:rPr>
+        <w:t>: Це ітеративний фреймворк для керування проектами, який надає структуру для роботи в команді, планування ітерацій та взаємодії зі зацікавленими сторонами.</w:t>
+      </w:r>
+    </w:p>
+    <w:p>
+      <w:pPr>
+        <w:pStyle w:val="Normal"/>
+        <w:bidi w:val="0"/>
+        <w:jc w:val="left"/>
+        <w:rPr>
+          <w:b w:val="false"/>
+          <w:bCs w:val="false"/>
+        </w:rPr>
+      </w:pPr>
+      <w:r>
+        <w:rPr>
+          <w:b w:val="false"/>
+          <w:bCs w:val="false"/>
+        </w:rPr>
+      </w:r>
+    </w:p>
+    <w:p>
+      <w:pPr>
+        <w:pStyle w:val="Normal"/>
+        <w:bidi w:val="0"/>
+        <w:jc w:val="left"/>
+        <w:rPr>
+          <w:b w:val="false"/>
+          <w:bCs w:val="false"/>
+        </w:rPr>
+      </w:pPr>
+      <w:r>
+        <w:rPr>
+          <w:b w:val="false"/>
+          <w:bCs w:val="false"/>
+          <w:i/>
+          <w:iCs/>
+        </w:rPr>
+        <w:t>5. Extreme Programming (XP)</w:t>
+      </w:r>
+      <w:r>
+        <w:rPr>
+          <w:b w:val="false"/>
+          <w:bCs w:val="false"/>
+        </w:rPr>
+        <w:t>: Це методологія розробки програмного забезпечення, яка покликана покращити якість програмного коду та сприяти швидкому впровадженню змін. XP акцентує на комунікації, спільному власністю коду та тестуванні.</w:t>
+      </w:r>
+    </w:p>
+    <w:p>
+      <w:pPr>
+        <w:pStyle w:val="Normal"/>
+        <w:bidi w:val="0"/>
+        <w:jc w:val="left"/>
+        <w:rPr>
+          <w:b w:val="false"/>
+          <w:bCs w:val="false"/>
+        </w:rPr>
+      </w:pPr>
+      <w:r>
+        <w:rPr>
+          <w:b w:val="false"/>
+          <w:bCs w:val="false"/>
+        </w:rPr>
+      </w:r>
+    </w:p>
+    <w:p>
+      <w:pPr>
+        <w:pStyle w:val="Normal"/>
+        <w:bidi w:val="0"/>
+        <w:jc w:val="left"/>
+        <w:rPr>
+          <w:b w:val="false"/>
+          <w:bCs w:val="false"/>
+        </w:rPr>
+      </w:pPr>
+      <w:r>
+        <w:rPr>
+          <w:b w:val="false"/>
+          <w:bCs w:val="false"/>
+          <w:i/>
+          <w:iCs/>
+        </w:rPr>
+        <w:t>6. Kanban</w:t>
+      </w:r>
+      <w:r>
+        <w:rPr>
+          <w:b w:val="false"/>
+          <w:bCs w:val="false"/>
+        </w:rPr>
+        <w:t>: Це методологія, яка спрямована на оптимізацію потоку роботи. Вона базується на візуальному представленні завдань та використанні обмеження робочих процесів для досягнення більшої ефективності.</w:t>
       </w:r>
     </w:p>
     <w:p>
@@ -9278,148 +9655,193 @@
         <w:rPr>
           <w:b w:val="false"/>
           <w:bCs w:val="false"/>
-        </w:rPr>
-        <w:t>1. Ініціація: Визначення потреби в проекті, встановлення мети та обґрунтування його доцільності.</w:t>
-      </w:r>
-    </w:p>
-    <w:p>
-      <w:pPr>
-        <w:pStyle w:val="Normal"/>
-        <w:bidi w:val="0"/>
-        <w:jc w:val="left"/>
-        <w:rPr>
-          <w:b w:val="false"/>
-          <w:bCs w:val="false"/>
-        </w:rPr>
-      </w:pPr>
-      <w:r>
-        <w:rPr>
-          <w:b w:val="false"/>
-          <w:bCs w:val="false"/>
-        </w:rPr>
-      </w:r>
-    </w:p>
-    <w:p>
-      <w:pPr>
-        <w:pStyle w:val="Normal"/>
-        <w:bidi w:val="0"/>
-        <w:jc w:val="left"/>
-        <w:rPr>
-          <w:b w:val="false"/>
-          <w:bCs w:val="false"/>
-        </w:rPr>
-      </w:pPr>
-      <w:r>
-        <w:rPr>
-          <w:b w:val="false"/>
-          <w:bCs w:val="false"/>
-        </w:rPr>
-        <w:t>2. Планування: Визначення обсягу, складання графіка, розподіл ресурсів, оцінка ризиків і складання плану дій.</w:t>
-      </w:r>
-    </w:p>
-    <w:p>
-      <w:pPr>
-        <w:pStyle w:val="Normal"/>
-        <w:bidi w:val="0"/>
-        <w:jc w:val="left"/>
-        <w:rPr>
-          <w:b w:val="false"/>
-          <w:bCs w:val="false"/>
-        </w:rPr>
-      </w:pPr>
-      <w:r>
-        <w:rPr>
-          <w:b w:val="false"/>
-          <w:bCs w:val="false"/>
-        </w:rPr>
-      </w:r>
-    </w:p>
-    <w:p>
-      <w:pPr>
-        <w:pStyle w:val="Normal"/>
-        <w:bidi w:val="0"/>
-        <w:jc w:val="left"/>
-        <w:rPr>
-          <w:b w:val="false"/>
-          <w:bCs w:val="false"/>
-        </w:rPr>
-      </w:pPr>
-      <w:r>
-        <w:rPr>
-          <w:b w:val="false"/>
-          <w:bCs w:val="false"/>
-        </w:rPr>
-        <w:t>3. Виконання: Реалізація плану, розробка програмного забезпечення, тестування, впровадження.</w:t>
-      </w:r>
-    </w:p>
-    <w:p>
-      <w:pPr>
-        <w:pStyle w:val="Normal"/>
-        <w:bidi w:val="0"/>
-        <w:jc w:val="left"/>
-        <w:rPr>
-          <w:b w:val="false"/>
-          <w:bCs w:val="false"/>
-        </w:rPr>
-      </w:pPr>
-      <w:r>
-        <w:rPr>
-          <w:b w:val="false"/>
-          <w:bCs w:val="false"/>
-        </w:rPr>
-      </w:r>
-    </w:p>
-    <w:p>
-      <w:pPr>
-        <w:pStyle w:val="Normal"/>
-        <w:bidi w:val="0"/>
-        <w:jc w:val="left"/>
-        <w:rPr>
-          <w:b w:val="false"/>
-          <w:bCs w:val="false"/>
-        </w:rPr>
-      </w:pPr>
-      <w:r>
-        <w:rPr>
-          <w:b w:val="false"/>
-          <w:bCs w:val="false"/>
-        </w:rPr>
-        <w:t>4. Контроль і моніторинг: Стеження за прогресом проекту, виявлення відхилень від плану та прийняття корективних заходів.</w:t>
-      </w:r>
-    </w:p>
-    <w:p>
-      <w:pPr>
-        <w:pStyle w:val="Normal"/>
-        <w:bidi w:val="0"/>
-        <w:jc w:val="left"/>
-        <w:rPr>
-          <w:b w:val="false"/>
-          <w:bCs w:val="false"/>
-        </w:rPr>
-      </w:pPr>
-      <w:r>
-        <w:rPr>
-          <w:b w:val="false"/>
-          <w:bCs w:val="false"/>
-        </w:rPr>
-      </w:r>
-    </w:p>
-    <w:p>
-      <w:pPr>
-        <w:pStyle w:val="Normal"/>
-        <w:bidi w:val="0"/>
-        <w:jc w:val="left"/>
-        <w:rPr>
-          <w:b w:val="false"/>
-          <w:bCs w:val="false"/>
-        </w:rPr>
-      </w:pPr>
-      <w:r>
-        <w:rPr>
-          <w:b w:val="false"/>
-          <w:bCs w:val="false"/>
-        </w:rPr>
-        <w:t>5. Завершення: Передача результатів замовнику, оцінка ефективності, архівування даних та звітність.</w:t>
+          <w:i/>
+          <w:iCs/>
+        </w:rPr>
+        <w:t>1. Ініціація</w:t>
+      </w:r>
+      <w:r>
+        <w:rPr>
+          <w:b w:val="false"/>
+          <w:bCs w:val="false"/>
+        </w:rPr>
+        <w:t>: Визначення потреби в проекті, встановлення мети та обґрунтування його доцільності.</w:t>
+      </w:r>
+    </w:p>
+    <w:p>
+      <w:pPr>
+        <w:pStyle w:val="Normal"/>
+        <w:bidi w:val="0"/>
+        <w:jc w:val="left"/>
+        <w:rPr>
+          <w:b w:val="false"/>
+          <w:bCs w:val="false"/>
+        </w:rPr>
+      </w:pPr>
+      <w:r>
+        <w:rPr>
+          <w:b w:val="false"/>
+          <w:bCs w:val="false"/>
+        </w:rPr>
+      </w:r>
+    </w:p>
+    <w:p>
+      <w:pPr>
+        <w:pStyle w:val="Normal"/>
+        <w:bidi w:val="0"/>
+        <w:jc w:val="left"/>
+        <w:rPr>
+          <w:b w:val="false"/>
+          <w:bCs w:val="false"/>
+        </w:rPr>
+      </w:pPr>
+      <w:r>
+        <w:rPr>
+          <w:b w:val="false"/>
+          <w:bCs w:val="false"/>
+          <w:i/>
+          <w:iCs/>
+        </w:rPr>
+        <w:t>2. Планування</w:t>
+      </w:r>
+      <w:r>
+        <w:rPr>
+          <w:b w:val="false"/>
+          <w:bCs w:val="false"/>
+        </w:rPr>
+        <w:t>: Визначення обсягу, складання графіка, розподіл ресурсів, оцінка ризиків і складання плану дій.</w:t>
+      </w:r>
+    </w:p>
+    <w:p>
+      <w:pPr>
+        <w:pStyle w:val="Normal"/>
+        <w:bidi w:val="0"/>
+        <w:jc w:val="left"/>
+        <w:rPr>
+          <w:b w:val="false"/>
+          <w:bCs w:val="false"/>
+        </w:rPr>
+      </w:pPr>
+      <w:r>
+        <w:rPr>
+          <w:b w:val="false"/>
+          <w:bCs w:val="false"/>
+        </w:rPr>
+      </w:r>
+    </w:p>
+    <w:p>
+      <w:pPr>
+        <w:pStyle w:val="Normal"/>
+        <w:bidi w:val="0"/>
+        <w:jc w:val="left"/>
+        <w:rPr>
+          <w:b w:val="false"/>
+          <w:bCs w:val="false"/>
+        </w:rPr>
+      </w:pPr>
+      <w:r>
+        <w:rPr>
+          <w:b w:val="false"/>
+          <w:bCs w:val="false"/>
+          <w:i/>
+          <w:iCs/>
+        </w:rPr>
+        <w:t>3. Виконання</w:t>
+      </w:r>
+      <w:r>
+        <w:rPr>
+          <w:b w:val="false"/>
+          <w:bCs w:val="false"/>
+        </w:rPr>
+        <w:t>: Реалізація плану, розробка програмного забезпечення, тестування, впровадження.</w:t>
+      </w:r>
+    </w:p>
+    <w:p>
+      <w:pPr>
+        <w:pStyle w:val="Normal"/>
+        <w:bidi w:val="0"/>
+        <w:jc w:val="left"/>
+        <w:rPr>
+          <w:b w:val="false"/>
+          <w:bCs w:val="false"/>
+        </w:rPr>
+      </w:pPr>
+      <w:r>
+        <w:rPr>
+          <w:b w:val="false"/>
+          <w:bCs w:val="false"/>
+        </w:rPr>
+      </w:r>
+    </w:p>
+    <w:p>
+      <w:pPr>
+        <w:pStyle w:val="Normal"/>
+        <w:bidi w:val="0"/>
+        <w:jc w:val="left"/>
+        <w:rPr>
+          <w:b w:val="false"/>
+          <w:bCs w:val="false"/>
+        </w:rPr>
+      </w:pPr>
+      <w:r>
+        <w:rPr>
+          <w:b w:val="false"/>
+          <w:bCs w:val="false"/>
+          <w:i/>
+          <w:iCs/>
+        </w:rPr>
+        <w:t>4. Контроль і моніторинг</w:t>
+      </w:r>
+      <w:r>
+        <w:rPr>
+          <w:b w:val="false"/>
+          <w:bCs w:val="false"/>
+        </w:rPr>
+        <w:t>: Стеження за прогресом проекту, виявлення відхилень від плану та прийняття корективних заходів.</w:t>
+      </w:r>
+    </w:p>
+    <w:p>
+      <w:pPr>
+        <w:pStyle w:val="Normal"/>
+        <w:bidi w:val="0"/>
+        <w:jc w:val="left"/>
+        <w:rPr>
+          <w:b w:val="false"/>
+          <w:bCs w:val="false"/>
+        </w:rPr>
+      </w:pPr>
+      <w:r>
+        <w:rPr>
+          <w:b w:val="false"/>
+          <w:bCs w:val="false"/>
+        </w:rPr>
+      </w:r>
+    </w:p>
+    <w:p>
+      <w:pPr>
+        <w:pStyle w:val="Normal"/>
+        <w:bidi w:val="0"/>
+        <w:jc w:val="left"/>
+        <w:rPr>
+          <w:b w:val="false"/>
+          <w:bCs w:val="false"/>
+        </w:rPr>
+      </w:pPr>
+      <w:r>
+        <w:rPr>
+          <w:b w:val="false"/>
+          <w:bCs w:val="false"/>
+          <w:i/>
+          <w:iCs/>
+        </w:rPr>
+        <w:t>5. Завершення</w:t>
+      </w:r>
+      <w:r>
+        <w:rPr>
+          <w:b w:val="false"/>
+          <w:bCs w:val="false"/>
+        </w:rPr>
+        <w:t>: Передача результатів замовнику, оцінка ефективності, архівування даних та звітність.</w:t>
       </w:r>
     </w:p>
     <w:p>
@@ -9458,7 +9880,9 @@
       </w:r>
     </w:p>
     <w:sectPr>
-      <w:headerReference w:type="default" r:id="rId12"/>
+      <w:headerReference w:type="even" r:id="rId12"/>
+      <w:headerReference w:type="default" r:id="rId13"/>
+      <w:headerReference w:type="first" r:id="rId14"/>
       <w:type w:val="nextPage"/>
       <w:pgSz w:w="11906" w:h="16838"/>
       <w:pgMar w:left="360" w:right="360" w:gutter="0" w:header="432" w:top="1042" w:footer="0" w:bottom="432"/>
@@ -9472,6 +9896,47 @@
 </file>
 
 <file path=word/header1.xml><?xml version="1.0" encoding="utf-8"?>
+<w:hdr xmlns:o="urn:schemas-microsoft-com:office:office" xmlns:r="http://schemas.openxmlformats.org/officeDocument/2006/relationships" xmlns:v="urn:schemas-microsoft-com:vml" xmlns:w="http://schemas.openxmlformats.org/wordprocessingml/2006/main" xmlns:w10="urn:schemas-microsoft-com:office:word" xmlns:wp="http://schemas.openxmlformats.org/drawingml/2006/wordprocessingDrawing" xmlns:wps="http://schemas.microsoft.com/office/word/2010/wordprocessingShape" xmlns:wpg="http://schemas.microsoft.com/office/word/2010/wordprocessingGroup" xmlns:mc="http://schemas.openxmlformats.org/markup-compatibility/2006" xmlns:wp14="http://schemas.microsoft.com/office/word/2010/wordprocessingDrawing" xmlns:w14="http://schemas.microsoft.com/office/word/2010/wordml" xmlns:w15="http://schemas.microsoft.com/office/word/2012/wordml" mc:Ignorable="w14 wp14 w15">
+  <w:p>
+    <w:pPr>
+      <w:pStyle w:val="Header"/>
+      <w:rPr/>
+    </w:pPr>
+    <w:r>
+      <w:rPr/>
+    </w:r>
+  </w:p>
+</w:hdr>
+</file>
+
+<file path=word/header2.xml><?xml version="1.0" encoding="utf-8"?>
+<w:hdr xmlns:o="urn:schemas-microsoft-com:office:office" xmlns:r="http://schemas.openxmlformats.org/officeDocument/2006/relationships" xmlns:v="urn:schemas-microsoft-com:vml" xmlns:w="http://schemas.openxmlformats.org/wordprocessingml/2006/main" xmlns:w10="urn:schemas-microsoft-com:office:word" xmlns:wp="http://schemas.openxmlformats.org/drawingml/2006/wordprocessingDrawing" xmlns:wps="http://schemas.microsoft.com/office/word/2010/wordprocessingShape" xmlns:wpg="http://schemas.microsoft.com/office/word/2010/wordprocessingGroup" xmlns:mc="http://schemas.openxmlformats.org/markup-compatibility/2006" xmlns:wp14="http://schemas.microsoft.com/office/word/2010/wordprocessingDrawing" xmlns:w14="http://schemas.microsoft.com/office/word/2010/wordml" xmlns:w15="http://schemas.microsoft.com/office/word/2012/wordml" mc:Ignorable="w14 wp14 w15">
+  <w:p>
+    <w:pPr>
+      <w:pStyle w:val="Header"/>
+      <w:bidi w:val="0"/>
+      <w:jc w:val="center"/>
+      <w:rPr>
+        <w:b/>
+        <w:bCs/>
+        <w:sz w:val="28"/>
+        <w:szCs w:val="28"/>
+      </w:rPr>
+    </w:pPr>
+    <w:r>
+      <w:rPr>
+        <w:b/>
+        <w:bCs/>
+        <w:sz w:val="28"/>
+        <w:szCs w:val="28"/>
+      </w:rPr>
+      <w:t>ІНЖЕНЕРІЯ СИСТЕМ І ПРОГРАМНОГО ЗАБЕЗПЕЧЕННЯ</w:t>
+    </w:r>
+  </w:p>
+</w:hdr>
+</file>
+
+<file path=word/header3.xml><?xml version="1.0" encoding="utf-8"?>
 <w:hdr xmlns:o="urn:schemas-microsoft-com:office:office" xmlns:r="http://schemas.openxmlformats.org/officeDocument/2006/relationships" xmlns:v="urn:schemas-microsoft-com:vml" xmlns:w="http://schemas.openxmlformats.org/wordprocessingml/2006/main" xmlns:w10="urn:schemas-microsoft-com:office:word" xmlns:wp="http://schemas.openxmlformats.org/drawingml/2006/wordprocessingDrawing" xmlns:wps="http://schemas.microsoft.com/office/word/2010/wordprocessingShape" xmlns:wpg="http://schemas.microsoft.com/office/word/2010/wordprocessingGroup" xmlns:mc="http://schemas.openxmlformats.org/markup-compatibility/2006" xmlns:wp14="http://schemas.microsoft.com/office/word/2010/wordprocessingDrawing" xmlns:w14="http://schemas.microsoft.com/office/word/2010/wordml" xmlns:w15="http://schemas.microsoft.com/office/word/2012/wordml" mc:Ignorable="w14 wp14 w15">
   <w:p>
     <w:pPr>
@@ -9522,9 +9987,7 @@
     <w:pPr>
       <w:widowControl/>
       <w:suppressAutoHyphens w:val="true"/>
-      <w:kinsoku w:val="true"/>
-      <w:overflowPunct w:val="true"/>
-      <w:autoSpaceDE w:val="true"/>
+      <w:overflowPunct w:val="false"/>
       <w:bidi w:val="0"/>
       <w:spacing w:before="0" w:after="0"/>
       <w:jc w:val="left"/>
